--- a/docs/Сортировка.docx
+++ b/docs/Сортировка.docx
@@ -229,7 +229,7 @@
           <w:sz w:val="24"/>
           <w:szCs w:val="24"/>
         </w:rPr>
-        <w:t>Введение в алгоритмы</w:t>
+        <w:t>Сортировка</w:t>
       </w:r>
     </w:p>
     <w:p>
@@ -318,54 +318,28 @@
           <w:sz w:val="24"/>
           <w:szCs w:val="24"/>
         </w:rPr>
-        <w:t xml:space="preserve">Выполнил: </w:t>
-      </w:r>
-      <w:proofErr w:type="spellStart"/>
-      <w:r>
+        <w:t>Выполнил: Кульбако Артемий Юрьевич</w:t>
+      </w:r>
+    </w:p>
+    <w:p>
+      <w:pPr>
+        <w:jc w:val="center"/>
         <w:rPr>
           <w:rFonts w:cstheme="minorHAnsi"/>
           <w:sz w:val="24"/>
           <w:szCs w:val="24"/>
         </w:rPr>
-        <w:t>Кульбако</w:t>
-      </w:r>
-      <w:proofErr w:type="spellEnd"/>
+      </w:pPr>
+      <w:bookmarkStart w:id="0" w:name="_GoBack"/>
+      <w:bookmarkEnd w:id="0"/>
       <w:r>
         <w:rPr>
           <w:rFonts w:cstheme="minorHAnsi"/>
           <w:sz w:val="24"/>
           <w:szCs w:val="24"/>
         </w:rPr>
-        <w:t xml:space="preserve"> Артемий Юрьевич</w:t>
-      </w:r>
-    </w:p>
-    <w:p>
-      <w:pPr>
-        <w:jc w:val="center"/>
-        <w:rPr>
-          <w:rFonts w:cstheme="minorHAnsi"/>
-          <w:sz w:val="24"/>
-          <w:szCs w:val="24"/>
-        </w:rPr>
-      </w:pPr>
-      <w:r>
-        <w:rPr>
-          <w:rFonts w:cstheme="minorHAnsi"/>
-          <w:sz w:val="24"/>
-          <w:szCs w:val="24"/>
-        </w:rPr>
         <w:t>Р3212</w:t>
       </w:r>
-    </w:p>
-    <w:p>
-      <w:pPr>
-        <w:jc w:val="center"/>
-        <w:rPr>
-          <w:rFonts w:cs="Helvetica"/>
-          <w:sz w:val="24"/>
-          <w:szCs w:val="24"/>
-        </w:rPr>
-      </w:pPr>
     </w:p>
     <w:p>
       <w:pPr>
@@ -573,38 +547,7 @@
           <w:szCs w:val="20"/>
           <w:lang w:val="en-US" w:eastAsia="ru-RU"/>
         </w:rPr>
-        <w:t>void </w:t>
-      </w:r>
-      <w:proofErr w:type="spellStart"/>
-      <w:proofErr w:type="gramStart"/>
-      <w:r>
-        <w:rPr>
-          <w:rFonts w:ascii="Fira Code" w:eastAsia="Times New Roman" w:hAnsi="Fira Code" w:cs="Times New Roman"/>
-          <w:sz w:val="20"/>
-          <w:szCs w:val="20"/>
-          <w:lang w:val="en-US" w:eastAsia="ru-RU"/>
-        </w:rPr>
-        <w:t>quickSort</w:t>
-      </w:r>
-      <w:proofErr w:type="spellEnd"/>
-      <w:r>
-        <w:rPr>
-          <w:rFonts w:ascii="Fira Code" w:eastAsia="Times New Roman" w:hAnsi="Fira Code" w:cs="Times New Roman"/>
-          <w:sz w:val="20"/>
-          <w:szCs w:val="20"/>
-          <w:lang w:val="en-US" w:eastAsia="ru-RU"/>
-        </w:rPr>
-        <w:t>(</w:t>
-      </w:r>
-      <w:proofErr w:type="gramEnd"/>
-      <w:r>
-        <w:rPr>
-          <w:rFonts w:ascii="Fira Code" w:eastAsia="Times New Roman" w:hAnsi="Fira Code" w:cs="Times New Roman"/>
-          <w:sz w:val="20"/>
-          <w:szCs w:val="20"/>
-          <w:lang w:val="en-US" w:eastAsia="ru-RU"/>
-        </w:rPr>
-        <w:t>int array[], int left, int right) {</w:t>
+        <w:t>void quickSort(int array[], int left, int right) {</w:t>
       </w:r>
     </w:p>
     <w:p>
@@ -625,27 +568,7 @@
           <w:szCs w:val="20"/>
           <w:lang w:val="en-US" w:eastAsia="ru-RU"/>
         </w:rPr>
-        <w:t>    int </w:t>
-      </w:r>
-      <w:proofErr w:type="spellStart"/>
-      <w:r>
-        <w:rPr>
-          <w:rFonts w:ascii="Fira Code" w:eastAsia="Times New Roman" w:hAnsi="Fira Code" w:cs="Times New Roman"/>
-          <w:sz w:val="20"/>
-          <w:szCs w:val="20"/>
-          <w:lang w:val="en-US" w:eastAsia="ru-RU"/>
-        </w:rPr>
-        <w:t>i</w:t>
-      </w:r>
-      <w:proofErr w:type="spellEnd"/>
-      <w:r>
-        <w:rPr>
-          <w:rFonts w:ascii="Fira Code" w:eastAsia="Times New Roman" w:hAnsi="Fira Code" w:cs="Times New Roman"/>
-          <w:sz w:val="20"/>
-          <w:szCs w:val="20"/>
-          <w:lang w:val="en-US" w:eastAsia="ru-RU"/>
-        </w:rPr>
-        <w:t> = left, j = right;</w:t>
+        <w:t>    int i = left, j = right;</w:t>
       </w:r>
     </w:p>
     <w:p>
@@ -666,27 +589,7 @@
           <w:szCs w:val="20"/>
           <w:lang w:val="en-US" w:eastAsia="ru-RU"/>
         </w:rPr>
-        <w:t>    int pivot = </w:t>
-      </w:r>
-      <w:proofErr w:type="gramStart"/>
-      <w:r>
-        <w:rPr>
-          <w:rFonts w:ascii="Fira Code" w:eastAsia="Times New Roman" w:hAnsi="Fira Code" w:cs="Times New Roman"/>
-          <w:sz w:val="20"/>
-          <w:szCs w:val="20"/>
-          <w:lang w:val="en-US" w:eastAsia="ru-RU"/>
-        </w:rPr>
-        <w:t>array[</w:t>
-      </w:r>
-      <w:proofErr w:type="gramEnd"/>
-      <w:r>
-        <w:rPr>
-          <w:rFonts w:ascii="Fira Code" w:eastAsia="Times New Roman" w:hAnsi="Fira Code" w:cs="Times New Roman"/>
-          <w:sz w:val="20"/>
-          <w:szCs w:val="20"/>
-          <w:lang w:val="en-US" w:eastAsia="ru-RU"/>
-        </w:rPr>
-        <w:t>(left + right) / 2];</w:t>
+        <w:t>    int pivot = array[(left + right) / 2];</w:t>
       </w:r>
     </w:p>
     <w:p>
@@ -707,38 +610,7 @@
           <w:szCs w:val="20"/>
           <w:lang w:val="en-US" w:eastAsia="ru-RU"/>
         </w:rPr>
-        <w:t>    </w:t>
-      </w:r>
-      <w:proofErr w:type="gramStart"/>
-      <w:r>
-        <w:rPr>
-          <w:rFonts w:ascii="Fira Code" w:eastAsia="Times New Roman" w:hAnsi="Fira Code" w:cs="Times New Roman"/>
-          <w:sz w:val="20"/>
-          <w:szCs w:val="20"/>
-          <w:lang w:val="en-US" w:eastAsia="ru-RU"/>
-        </w:rPr>
-        <w:t>while(</w:t>
-      </w:r>
-      <w:proofErr w:type="spellStart"/>
-      <w:proofErr w:type="gramEnd"/>
-      <w:r>
-        <w:rPr>
-          <w:rFonts w:ascii="Fira Code" w:eastAsia="Times New Roman" w:hAnsi="Fira Code" w:cs="Times New Roman"/>
-          <w:sz w:val="20"/>
-          <w:szCs w:val="20"/>
-          <w:lang w:val="en-US" w:eastAsia="ru-RU"/>
-        </w:rPr>
-        <w:t>i</w:t>
-      </w:r>
-      <w:proofErr w:type="spellEnd"/>
-      <w:r>
-        <w:rPr>
-          <w:rFonts w:ascii="Fira Code" w:eastAsia="Times New Roman" w:hAnsi="Fira Code" w:cs="Times New Roman"/>
-          <w:sz w:val="20"/>
-          <w:szCs w:val="20"/>
-          <w:lang w:val="en-US" w:eastAsia="ru-RU"/>
-        </w:rPr>
-        <w:t> &lt;= j) {</w:t>
+        <w:t>    while(i &lt;= j) {</w:t>
       </w:r>
     </w:p>
     <w:p>
@@ -759,47 +631,7 @@
           <w:szCs w:val="20"/>
           <w:lang w:val="en-US" w:eastAsia="ru-RU"/>
         </w:rPr>
-        <w:t>        while (array[</w:t>
-      </w:r>
-      <w:proofErr w:type="spellStart"/>
-      <w:r>
-        <w:rPr>
-          <w:rFonts w:ascii="Fira Code" w:eastAsia="Times New Roman" w:hAnsi="Fira Code" w:cs="Times New Roman"/>
-          <w:sz w:val="20"/>
-          <w:szCs w:val="20"/>
-          <w:lang w:val="en-US" w:eastAsia="ru-RU"/>
-        </w:rPr>
-        <w:t>i</w:t>
-      </w:r>
-      <w:proofErr w:type="spellEnd"/>
-      <w:r>
-        <w:rPr>
-          <w:rFonts w:ascii="Fira Code" w:eastAsia="Times New Roman" w:hAnsi="Fira Code" w:cs="Times New Roman"/>
-          <w:sz w:val="20"/>
-          <w:szCs w:val="20"/>
-          <w:lang w:val="en-US" w:eastAsia="ru-RU"/>
-        </w:rPr>
-        <w:t>] &lt; pivot) </w:t>
-      </w:r>
-      <w:proofErr w:type="spellStart"/>
-      <w:r>
-        <w:rPr>
-          <w:rFonts w:ascii="Fira Code" w:eastAsia="Times New Roman" w:hAnsi="Fira Code" w:cs="Times New Roman"/>
-          <w:sz w:val="20"/>
-          <w:szCs w:val="20"/>
-          <w:lang w:val="en-US" w:eastAsia="ru-RU"/>
-        </w:rPr>
-        <w:t>i</w:t>
-      </w:r>
-      <w:proofErr w:type="spellEnd"/>
-      <w:r>
-        <w:rPr>
-          <w:rFonts w:ascii="Fira Code" w:eastAsia="Times New Roman" w:hAnsi="Fira Code" w:cs="Times New Roman"/>
-          <w:sz w:val="20"/>
-          <w:szCs w:val="20"/>
-          <w:lang w:val="en-US" w:eastAsia="ru-RU"/>
-        </w:rPr>
-        <w:t>++;</w:t>
+        <w:t>        while (array[i] &lt; pivot) i++;</w:t>
       </w:r>
     </w:p>
     <w:p>
@@ -841,27 +673,7 @@
           <w:szCs w:val="20"/>
           <w:lang w:val="en-US" w:eastAsia="ru-RU"/>
         </w:rPr>
-        <w:t>        if (</w:t>
-      </w:r>
-      <w:proofErr w:type="spellStart"/>
-      <w:r>
-        <w:rPr>
-          <w:rFonts w:ascii="Fira Code" w:eastAsia="Times New Roman" w:hAnsi="Fira Code" w:cs="Times New Roman"/>
-          <w:sz w:val="20"/>
-          <w:szCs w:val="20"/>
-          <w:lang w:val="en-US" w:eastAsia="ru-RU"/>
-        </w:rPr>
-        <w:t>i</w:t>
-      </w:r>
-      <w:proofErr w:type="spellEnd"/>
-      <w:r>
-        <w:rPr>
-          <w:rFonts w:ascii="Fira Code" w:eastAsia="Times New Roman" w:hAnsi="Fira Code" w:cs="Times New Roman"/>
-          <w:sz w:val="20"/>
-          <w:szCs w:val="20"/>
-          <w:lang w:val="en-US" w:eastAsia="ru-RU"/>
-        </w:rPr>
-        <w:t> &gt; j) break;</w:t>
+        <w:t>        if (i &gt; j) break;</w:t>
       </w:r>
     </w:p>
     <w:p>
@@ -882,27 +694,7 @@
           <w:szCs w:val="20"/>
           <w:lang w:val="en-US" w:eastAsia="ru-RU"/>
         </w:rPr>
-        <w:t>        int t = array[</w:t>
-      </w:r>
-      <w:proofErr w:type="spellStart"/>
-      <w:r>
-        <w:rPr>
-          <w:rFonts w:ascii="Fira Code" w:eastAsia="Times New Roman" w:hAnsi="Fira Code" w:cs="Times New Roman"/>
-          <w:sz w:val="20"/>
-          <w:szCs w:val="20"/>
-          <w:lang w:val="en-US" w:eastAsia="ru-RU"/>
-        </w:rPr>
-        <w:t>i</w:t>
-      </w:r>
-      <w:proofErr w:type="spellEnd"/>
-      <w:r>
-        <w:rPr>
-          <w:rFonts w:ascii="Fira Code" w:eastAsia="Times New Roman" w:hAnsi="Fira Code" w:cs="Times New Roman"/>
-          <w:sz w:val="20"/>
-          <w:szCs w:val="20"/>
-          <w:lang w:val="en-US" w:eastAsia="ru-RU"/>
-        </w:rPr>
-        <w:t>];</w:t>
+        <w:t>        int t = array[i];</w:t>
       </w:r>
     </w:p>
     <w:p>
@@ -923,27 +715,7 @@
           <w:szCs w:val="20"/>
           <w:lang w:val="en-US" w:eastAsia="ru-RU"/>
         </w:rPr>
-        <w:t>        array[</w:t>
-      </w:r>
-      <w:proofErr w:type="spellStart"/>
-      <w:r>
-        <w:rPr>
-          <w:rFonts w:ascii="Fira Code" w:eastAsia="Times New Roman" w:hAnsi="Fira Code" w:cs="Times New Roman"/>
-          <w:sz w:val="20"/>
-          <w:szCs w:val="20"/>
-          <w:lang w:val="en-US" w:eastAsia="ru-RU"/>
-        </w:rPr>
-        <w:t>i</w:t>
-      </w:r>
-      <w:proofErr w:type="spellEnd"/>
-      <w:r>
-        <w:rPr>
-          <w:rFonts w:ascii="Fira Code" w:eastAsia="Times New Roman" w:hAnsi="Fira Code" w:cs="Times New Roman"/>
-          <w:sz w:val="20"/>
-          <w:szCs w:val="20"/>
-          <w:lang w:val="en-US" w:eastAsia="ru-RU"/>
-        </w:rPr>
-        <w:t>] = array[j];</w:t>
+        <w:t>        array[i] = array[j];</w:t>
       </w:r>
     </w:p>
     <w:p>
@@ -985,27 +757,7 @@
           <w:szCs w:val="20"/>
           <w:lang w:val="en-US" w:eastAsia="ru-RU"/>
         </w:rPr>
-        <w:t>        </w:t>
-      </w:r>
-      <w:proofErr w:type="spellStart"/>
-      <w:r>
-        <w:rPr>
-          <w:rFonts w:ascii="Fira Code" w:eastAsia="Times New Roman" w:hAnsi="Fira Code" w:cs="Times New Roman"/>
-          <w:sz w:val="20"/>
-          <w:szCs w:val="20"/>
-          <w:lang w:val="en-US" w:eastAsia="ru-RU"/>
-        </w:rPr>
-        <w:t>i</w:t>
-      </w:r>
-      <w:proofErr w:type="spellEnd"/>
-      <w:r>
-        <w:rPr>
-          <w:rFonts w:ascii="Fira Code" w:eastAsia="Times New Roman" w:hAnsi="Fira Code" w:cs="Times New Roman"/>
-          <w:sz w:val="20"/>
-          <w:szCs w:val="20"/>
-          <w:lang w:val="en-US" w:eastAsia="ru-RU"/>
-        </w:rPr>
-        <w:t>++;</w:t>
+        <w:t>        i++;</w:t>
       </w:r>
     </w:p>
     <w:p>
@@ -1068,38 +820,7 @@
           <w:szCs w:val="20"/>
           <w:lang w:val="en-US" w:eastAsia="ru-RU"/>
         </w:rPr>
-        <w:t>    if (left &lt; j) </w:t>
-      </w:r>
-      <w:proofErr w:type="spellStart"/>
-      <w:proofErr w:type="gramStart"/>
-      <w:r>
-        <w:rPr>
-          <w:rFonts w:ascii="Fira Code" w:eastAsia="Times New Roman" w:hAnsi="Fira Code" w:cs="Times New Roman"/>
-          <w:sz w:val="20"/>
-          <w:szCs w:val="20"/>
-          <w:lang w:val="en-US" w:eastAsia="ru-RU"/>
-        </w:rPr>
-        <w:t>quickSort</w:t>
-      </w:r>
-      <w:proofErr w:type="spellEnd"/>
-      <w:r>
-        <w:rPr>
-          <w:rFonts w:ascii="Fira Code" w:eastAsia="Times New Roman" w:hAnsi="Fira Code" w:cs="Times New Roman"/>
-          <w:sz w:val="20"/>
-          <w:szCs w:val="20"/>
-          <w:lang w:val="en-US" w:eastAsia="ru-RU"/>
-        </w:rPr>
-        <w:t>(</w:t>
-      </w:r>
-      <w:proofErr w:type="gramEnd"/>
-      <w:r>
-        <w:rPr>
-          <w:rFonts w:ascii="Fira Code" w:eastAsia="Times New Roman" w:hAnsi="Fira Code" w:cs="Times New Roman"/>
-          <w:sz w:val="20"/>
-          <w:szCs w:val="20"/>
-          <w:lang w:val="en-US" w:eastAsia="ru-RU"/>
-        </w:rPr>
-        <w:t>array, left, j);</w:t>
+        <w:t>    if (left &lt; j) quickSort(array, left, j);</w:t>
       </w:r>
     </w:p>
     <w:p>
@@ -1120,78 +841,7 @@
           <w:szCs w:val="20"/>
           <w:lang w:val="en-US" w:eastAsia="ru-RU"/>
         </w:rPr>
-        <w:t>    if (</w:t>
-      </w:r>
-      <w:proofErr w:type="spellStart"/>
-      <w:r>
-        <w:rPr>
-          <w:rFonts w:ascii="Fira Code" w:eastAsia="Times New Roman" w:hAnsi="Fira Code" w:cs="Times New Roman"/>
-          <w:sz w:val="20"/>
-          <w:szCs w:val="20"/>
-          <w:lang w:val="en-US" w:eastAsia="ru-RU"/>
-        </w:rPr>
-        <w:t>i</w:t>
-      </w:r>
-      <w:proofErr w:type="spellEnd"/>
-      <w:r>
-        <w:rPr>
-          <w:rFonts w:ascii="Fira Code" w:eastAsia="Times New Roman" w:hAnsi="Fira Code" w:cs="Times New Roman"/>
-          <w:sz w:val="20"/>
-          <w:szCs w:val="20"/>
-          <w:lang w:val="en-US" w:eastAsia="ru-RU"/>
-        </w:rPr>
-        <w:t> &lt; right) </w:t>
-      </w:r>
-      <w:proofErr w:type="spellStart"/>
-      <w:proofErr w:type="gramStart"/>
-      <w:r>
-        <w:rPr>
-          <w:rFonts w:ascii="Fira Code" w:eastAsia="Times New Roman" w:hAnsi="Fira Code" w:cs="Times New Roman"/>
-          <w:sz w:val="20"/>
-          <w:szCs w:val="20"/>
-          <w:lang w:val="en-US" w:eastAsia="ru-RU"/>
-        </w:rPr>
-        <w:t>quickSort</w:t>
-      </w:r>
-      <w:proofErr w:type="spellEnd"/>
-      <w:r>
-        <w:rPr>
-          <w:rFonts w:ascii="Fira Code" w:eastAsia="Times New Roman" w:hAnsi="Fira Code" w:cs="Times New Roman"/>
-          <w:sz w:val="20"/>
-          <w:szCs w:val="20"/>
-          <w:lang w:val="en-US" w:eastAsia="ru-RU"/>
-        </w:rPr>
-        <w:t>(</w:t>
-      </w:r>
-      <w:proofErr w:type="gramEnd"/>
-      <w:r>
-        <w:rPr>
-          <w:rFonts w:ascii="Fira Code" w:eastAsia="Times New Roman" w:hAnsi="Fira Code" w:cs="Times New Roman"/>
-          <w:sz w:val="20"/>
-          <w:szCs w:val="20"/>
-          <w:lang w:val="en-US" w:eastAsia="ru-RU"/>
-        </w:rPr>
-        <w:t>array, </w:t>
-      </w:r>
-      <w:proofErr w:type="spellStart"/>
-      <w:r>
-        <w:rPr>
-          <w:rFonts w:ascii="Fira Code" w:eastAsia="Times New Roman" w:hAnsi="Fira Code" w:cs="Times New Roman"/>
-          <w:sz w:val="20"/>
-          <w:szCs w:val="20"/>
-          <w:lang w:val="en-US" w:eastAsia="ru-RU"/>
-        </w:rPr>
-        <w:t>i</w:t>
-      </w:r>
-      <w:proofErr w:type="spellEnd"/>
-      <w:r>
-        <w:rPr>
-          <w:rFonts w:ascii="Fira Code" w:eastAsia="Times New Roman" w:hAnsi="Fira Code" w:cs="Times New Roman"/>
-          <w:sz w:val="20"/>
-          <w:szCs w:val="20"/>
-          <w:lang w:val="en-US" w:eastAsia="ru-RU"/>
-        </w:rPr>
-        <w:t>, right);</w:t>
+        <w:t>    if (i &lt; right) quickSort(array, i, right);</w:t>
       </w:r>
     </w:p>
     <w:p>
@@ -1245,27 +895,7 @@
           <w:szCs w:val="20"/>
           <w:lang w:val="en-US" w:eastAsia="ru-RU"/>
         </w:rPr>
-        <w:t>int </w:t>
-      </w:r>
-      <w:proofErr w:type="gramStart"/>
-      <w:r>
-        <w:rPr>
-          <w:rFonts w:ascii="Fira Code" w:eastAsia="Times New Roman" w:hAnsi="Fira Code" w:cs="Times New Roman"/>
-          <w:sz w:val="20"/>
-          <w:szCs w:val="20"/>
-          <w:lang w:val="en-US" w:eastAsia="ru-RU"/>
-        </w:rPr>
-        <w:t>main(</w:t>
-      </w:r>
-      <w:proofErr w:type="gramEnd"/>
-      <w:r>
-        <w:rPr>
-          <w:rFonts w:ascii="Fira Code" w:eastAsia="Times New Roman" w:hAnsi="Fira Code" w:cs="Times New Roman"/>
-          <w:sz w:val="20"/>
-          <w:szCs w:val="20"/>
-          <w:lang w:val="en-US" w:eastAsia="ru-RU"/>
-        </w:rPr>
-        <w:t>) {</w:t>
+        <w:t>int main() {</w:t>
       </w:r>
     </w:p>
     <w:p>
@@ -1286,27 +916,7 @@
           <w:szCs w:val="20"/>
           <w:lang w:val="en-US" w:eastAsia="ru-RU"/>
         </w:rPr>
-        <w:t>    long </w:t>
-      </w:r>
-      <w:proofErr w:type="spellStart"/>
-      <w:r>
-        <w:rPr>
-          <w:rFonts w:ascii="Fira Code" w:eastAsia="Times New Roman" w:hAnsi="Fira Code" w:cs="Times New Roman"/>
-          <w:sz w:val="20"/>
-          <w:szCs w:val="20"/>
-          <w:lang w:val="en-US" w:eastAsia="ru-RU"/>
-        </w:rPr>
-        <w:t>long</w:t>
-      </w:r>
-      <w:proofErr w:type="spellEnd"/>
-      <w:r>
-        <w:rPr>
-          <w:rFonts w:ascii="Fira Code" w:eastAsia="Times New Roman" w:hAnsi="Fira Code" w:cs="Times New Roman"/>
-          <w:sz w:val="20"/>
-          <w:szCs w:val="20"/>
-          <w:lang w:val="en-US" w:eastAsia="ru-RU"/>
-        </w:rPr>
-        <w:t> n, sum = 0;</w:t>
+        <w:t>    long long n, sum = 0;</w:t>
       </w:r>
     </w:p>
     <w:p>
@@ -1327,27 +937,7 @@
           <w:szCs w:val="20"/>
           <w:lang w:val="en-US" w:eastAsia="ru-RU"/>
         </w:rPr>
-        <w:t>    </w:t>
-      </w:r>
-      <w:proofErr w:type="spellStart"/>
-      <w:r>
-        <w:rPr>
-          <w:rFonts w:ascii="Fira Code" w:eastAsia="Times New Roman" w:hAnsi="Fira Code" w:cs="Times New Roman"/>
-          <w:sz w:val="20"/>
-          <w:szCs w:val="20"/>
-          <w:lang w:val="en-US" w:eastAsia="ru-RU"/>
-        </w:rPr>
-        <w:t>cin</w:t>
-      </w:r>
-      <w:proofErr w:type="spellEnd"/>
-      <w:r>
-        <w:rPr>
-          <w:rFonts w:ascii="Fira Code" w:eastAsia="Times New Roman" w:hAnsi="Fira Code" w:cs="Times New Roman"/>
-          <w:sz w:val="20"/>
-          <w:szCs w:val="20"/>
-          <w:lang w:val="en-US" w:eastAsia="ru-RU"/>
-        </w:rPr>
-        <w:t> &gt;&gt; n;</w:t>
+        <w:t>    cin &gt;&gt; n;</w:t>
       </w:r>
     </w:p>
     <w:p>
@@ -1368,27 +958,7 @@
           <w:szCs w:val="20"/>
           <w:lang w:val="en-US" w:eastAsia="ru-RU"/>
         </w:rPr>
-        <w:t>    int </w:t>
-      </w:r>
-      <w:proofErr w:type="spellStart"/>
-      <w:r>
-        <w:rPr>
-          <w:rFonts w:ascii="Fira Code" w:eastAsia="Times New Roman" w:hAnsi="Fira Code" w:cs="Times New Roman"/>
-          <w:sz w:val="20"/>
-          <w:szCs w:val="20"/>
-          <w:lang w:val="en-US" w:eastAsia="ru-RU"/>
-        </w:rPr>
-        <w:t>xCoords</w:t>
-      </w:r>
-      <w:proofErr w:type="spellEnd"/>
-      <w:r>
-        <w:rPr>
-          <w:rFonts w:ascii="Fira Code" w:eastAsia="Times New Roman" w:hAnsi="Fira Code" w:cs="Times New Roman"/>
-          <w:sz w:val="20"/>
-          <w:szCs w:val="20"/>
-          <w:lang w:val="en-US" w:eastAsia="ru-RU"/>
-        </w:rPr>
-        <w:t>[n];</w:t>
+        <w:t>    int xCoords[n];</w:t>
       </w:r>
     </w:p>
     <w:p>
@@ -1409,27 +979,7 @@
           <w:szCs w:val="20"/>
           <w:lang w:val="en-US" w:eastAsia="ru-RU"/>
         </w:rPr>
-        <w:t>    int </w:t>
-      </w:r>
-      <w:proofErr w:type="spellStart"/>
-      <w:r>
-        <w:rPr>
-          <w:rFonts w:ascii="Fira Code" w:eastAsia="Times New Roman" w:hAnsi="Fira Code" w:cs="Times New Roman"/>
-          <w:sz w:val="20"/>
-          <w:szCs w:val="20"/>
-          <w:lang w:val="en-US" w:eastAsia="ru-RU"/>
-        </w:rPr>
-        <w:t>yCoords</w:t>
-      </w:r>
-      <w:proofErr w:type="spellEnd"/>
-      <w:r>
-        <w:rPr>
-          <w:rFonts w:ascii="Fira Code" w:eastAsia="Times New Roman" w:hAnsi="Fira Code" w:cs="Times New Roman"/>
-          <w:sz w:val="20"/>
-          <w:szCs w:val="20"/>
-          <w:lang w:val="en-US" w:eastAsia="ru-RU"/>
-        </w:rPr>
-        <w:t>[n];</w:t>
+        <w:t>    int yCoords[n];</w:t>
       </w:r>
     </w:p>
     <w:p>
@@ -1471,49 +1021,7 @@
           <w:szCs w:val="20"/>
           <w:lang w:val="en-US" w:eastAsia="ru-RU"/>
         </w:rPr>
-        <w:t>    </w:t>
-      </w:r>
-      <w:proofErr w:type="spellStart"/>
-      <w:proofErr w:type="gramStart"/>
-      <w:r>
-        <w:rPr>
-          <w:rFonts w:ascii="Fira Code" w:eastAsia="Times New Roman" w:hAnsi="Fira Code" w:cs="Times New Roman"/>
-          <w:sz w:val="20"/>
-          <w:szCs w:val="20"/>
-          <w:lang w:val="en-US" w:eastAsia="ru-RU"/>
-        </w:rPr>
-        <w:t>quickSort</w:t>
-      </w:r>
-      <w:proofErr w:type="spellEnd"/>
-      <w:r>
-        <w:rPr>
-          <w:rFonts w:ascii="Fira Code" w:eastAsia="Times New Roman" w:hAnsi="Fira Code" w:cs="Times New Roman"/>
-          <w:sz w:val="20"/>
-          <w:szCs w:val="20"/>
-          <w:lang w:val="en-US" w:eastAsia="ru-RU"/>
-        </w:rPr>
-        <w:t>(</w:t>
-      </w:r>
-      <w:proofErr w:type="spellStart"/>
-      <w:proofErr w:type="gramEnd"/>
-      <w:r>
-        <w:rPr>
-          <w:rFonts w:ascii="Fira Code" w:eastAsia="Times New Roman" w:hAnsi="Fira Code" w:cs="Times New Roman"/>
-          <w:sz w:val="20"/>
-          <w:szCs w:val="20"/>
-          <w:lang w:val="en-US" w:eastAsia="ru-RU"/>
-        </w:rPr>
-        <w:t>xCoords</w:t>
-      </w:r>
-      <w:proofErr w:type="spellEnd"/>
-      <w:r>
-        <w:rPr>
-          <w:rFonts w:ascii="Fira Code" w:eastAsia="Times New Roman" w:hAnsi="Fira Code" w:cs="Times New Roman"/>
-          <w:sz w:val="20"/>
-          <w:szCs w:val="20"/>
-          <w:lang w:val="en-US" w:eastAsia="ru-RU"/>
-        </w:rPr>
-        <w:t>, 0, n - 1);</w:t>
+        <w:t>    quickSort(xCoords, 0, n - 1);</w:t>
       </w:r>
     </w:p>
     <w:p>
@@ -1534,49 +1042,7 @@
           <w:szCs w:val="20"/>
           <w:lang w:val="en-US" w:eastAsia="ru-RU"/>
         </w:rPr>
-        <w:t>    </w:t>
-      </w:r>
-      <w:proofErr w:type="spellStart"/>
-      <w:proofErr w:type="gramStart"/>
-      <w:r>
-        <w:rPr>
-          <w:rFonts w:ascii="Fira Code" w:eastAsia="Times New Roman" w:hAnsi="Fira Code" w:cs="Times New Roman"/>
-          <w:sz w:val="20"/>
-          <w:szCs w:val="20"/>
-          <w:lang w:val="en-US" w:eastAsia="ru-RU"/>
-        </w:rPr>
-        <w:t>quickSort</w:t>
-      </w:r>
-      <w:proofErr w:type="spellEnd"/>
-      <w:r>
-        <w:rPr>
-          <w:rFonts w:ascii="Fira Code" w:eastAsia="Times New Roman" w:hAnsi="Fira Code" w:cs="Times New Roman"/>
-          <w:sz w:val="20"/>
-          <w:szCs w:val="20"/>
-          <w:lang w:val="en-US" w:eastAsia="ru-RU"/>
-        </w:rPr>
-        <w:t>(</w:t>
-      </w:r>
-      <w:proofErr w:type="spellStart"/>
-      <w:proofErr w:type="gramEnd"/>
-      <w:r>
-        <w:rPr>
-          <w:rFonts w:ascii="Fira Code" w:eastAsia="Times New Roman" w:hAnsi="Fira Code" w:cs="Times New Roman"/>
-          <w:sz w:val="20"/>
-          <w:szCs w:val="20"/>
-          <w:lang w:val="en-US" w:eastAsia="ru-RU"/>
-        </w:rPr>
-        <w:t>yCoords</w:t>
-      </w:r>
-      <w:proofErr w:type="spellEnd"/>
-      <w:r>
-        <w:rPr>
-          <w:rFonts w:ascii="Fira Code" w:eastAsia="Times New Roman" w:hAnsi="Fira Code" w:cs="Times New Roman"/>
-          <w:sz w:val="20"/>
-          <w:szCs w:val="20"/>
-          <w:lang w:val="en-US" w:eastAsia="ru-RU"/>
-        </w:rPr>
-        <w:t>, 0, n - 1);</w:t>
+        <w:t>    quickSort(yCoords, 0, n - 1);</w:t>
       </w:r>
     </w:p>
     <w:p>
@@ -1639,47 +1105,7 @@
           <w:szCs w:val="20"/>
           <w:lang w:val="en-US" w:eastAsia="ru-RU"/>
         </w:rPr>
-        <w:t>    </w:t>
-      </w:r>
-      <w:proofErr w:type="spellStart"/>
-      <w:r>
-        <w:rPr>
-          <w:rFonts w:ascii="Fira Code" w:eastAsia="Times New Roman" w:hAnsi="Fira Code" w:cs="Times New Roman"/>
-          <w:sz w:val="20"/>
-          <w:szCs w:val="20"/>
-          <w:lang w:val="en-US" w:eastAsia="ru-RU"/>
-        </w:rPr>
-        <w:t>cout</w:t>
-      </w:r>
-      <w:proofErr w:type="spellEnd"/>
-      <w:r>
-        <w:rPr>
-          <w:rFonts w:ascii="Fira Code" w:eastAsia="Times New Roman" w:hAnsi="Fira Code" w:cs="Times New Roman"/>
-          <w:sz w:val="20"/>
-          <w:szCs w:val="20"/>
-          <w:lang w:val="en-US" w:eastAsia="ru-RU"/>
-        </w:rPr>
-        <w:t> &lt;&lt; sum &lt;&lt; </w:t>
-      </w:r>
-      <w:proofErr w:type="spellStart"/>
-      <w:r>
-        <w:rPr>
-          <w:rFonts w:ascii="Fira Code" w:eastAsia="Times New Roman" w:hAnsi="Fira Code" w:cs="Times New Roman"/>
-          <w:sz w:val="20"/>
-          <w:szCs w:val="20"/>
-          <w:lang w:val="en-US" w:eastAsia="ru-RU"/>
-        </w:rPr>
-        <w:t>endl</w:t>
-      </w:r>
-      <w:proofErr w:type="spellEnd"/>
-      <w:r>
-        <w:rPr>
-          <w:rFonts w:ascii="Fira Code" w:eastAsia="Times New Roman" w:hAnsi="Fira Code" w:cs="Times New Roman"/>
-          <w:sz w:val="20"/>
-          <w:szCs w:val="20"/>
-          <w:lang w:val="en-US" w:eastAsia="ru-RU"/>
-        </w:rPr>
-        <w:t>;</w:t>
+        <w:t>    cout &lt;&lt; sum &lt;&lt; endl;</w:t>
       </w:r>
     </w:p>
     <w:p>
@@ -1702,7 +1128,6 @@
         </w:rPr>
         <w:t>    </w:t>
       </w:r>
-      <w:proofErr w:type="spellStart"/>
       <w:r>
         <w:rPr>
           <w:rFonts w:ascii="Fira Code" w:eastAsia="Times New Roman" w:hAnsi="Fira Code" w:cs="Times New Roman"/>
@@ -1710,17 +1135,7 @@
           <w:szCs w:val="20"/>
           <w:lang w:eastAsia="ru-RU"/>
         </w:rPr>
-        <w:t>return</w:t>
-      </w:r>
-      <w:proofErr w:type="spellEnd"/>
-      <w:r>
-        <w:rPr>
-          <w:rFonts w:ascii="Fira Code" w:eastAsia="Times New Roman" w:hAnsi="Fira Code" w:cs="Times New Roman"/>
-          <w:sz w:val="20"/>
-          <w:szCs w:val="20"/>
-          <w:lang w:eastAsia="ru-RU"/>
-        </w:rPr>
-        <w:t> 0;</w:t>
+        <w:t>return 0;</w:t>
       </w:r>
     </w:p>
     <w:p>
@@ -1841,21 +1256,7 @@
         <w:rPr>
           <w:lang w:eastAsia="ru-RU"/>
         </w:rPr>
-        <w:t xml:space="preserve">. Так как по условию задачи все члены программного комитета ходят в гости ко всем одинаково, то каждый дом нужно связать с каждым, исключительно прямыми линиями (можно перемещаться только параллельно OX и OY). Построим на ней вектора возможных перемещений между домами. Чтобы найти среднее </w:t>
-      </w:r>
-      <w:proofErr w:type="spellStart"/>
-      <w:r>
-        <w:rPr>
-          <w:lang w:eastAsia="ru-RU"/>
-        </w:rPr>
-        <w:t>растояние</w:t>
-      </w:r>
-      <w:proofErr w:type="spellEnd"/>
-      <w:r>
-        <w:rPr>
-          <w:lang w:eastAsia="ru-RU"/>
-        </w:rPr>
-        <w:t>, которое проходит член программного комитета от своего дома до дома своего товарища, необходимо найти расстояние от его дома, до каждого из нужных домов, и повторить это с каждым членом комитета.</w:t>
+        <w:t>. Так как по условию задачи все члены программного комитета ходят в гости ко всем одинаково, то каждый дом нужно связать с каждым, исключительно прямыми линиями (можно перемещаться только параллельно OX и OY). Построим на ней вектора возможных перемещений между домами. Чтобы найти среднее растояние, которое проходит член программного комитета от своего дома до дома своего товарища, необходимо найти расстояние от его дома, до каждого из нужных домов, и повторить это с каждым членом комитета.</w:t>
       </w:r>
     </w:p>
     <w:p>
@@ -1900,6 +1301,7 @@
             </w:pPr>
             <w:r>
               <w:rPr>
+                <w:noProof/>
                 <w:lang w:eastAsia="ru-RU"/>
               </w:rPr>
               <w:lastRenderedPageBreak/>
@@ -1975,6 +1377,7 @@
             </w:pPr>
             <w:r>
               <w:rPr>
+                <w:noProof/>
                 <w:lang w:eastAsia="ru-RU"/>
               </w:rPr>
               <w:drawing>
@@ -2049,6 +1452,7 @@
             </w:pPr>
             <w:r>
               <w:rPr>
+                <w:noProof/>
                 <w:lang w:eastAsia="ru-RU"/>
               </w:rPr>
               <w:drawing>
@@ -2124,15 +1528,7 @@
         <w:rPr>
           <w:lang w:eastAsia="ru-RU"/>
         </w:rPr>
-        <w:t>На этом этапе возникают две проблемы: 1-я - необходимость просчитывать заново длину дорожек, по которым уже кто-то ходил, и 2-я - как дать программе понять, что вектор между дорожками правильно направлен, чтобы не получать отрицательные значения длин векторов? Обе пр</w:t>
-      </w:r>
-      <w:bookmarkStart w:id="0" w:name="_GoBack"/>
-      <w:bookmarkEnd w:id="0"/>
-      <w:r>
-        <w:rPr>
-          <w:lang w:eastAsia="ru-RU"/>
-        </w:rPr>
-        <w:t xml:space="preserve">облемы решаются сортировкой координат по возрастанию. Для этого реализуем алгоритм сортировки Хорна известный своим временем работы: </w:t>
+        <w:t xml:space="preserve">На этом этапе возникают две проблемы: 1-я - необходимость просчитывать заново длину дорожек, по которым уже кто-то ходил, и 2-я - как дать программе понять, что вектор между дорожками правильно направлен, чтобы не получать отрицательные значения длин векторов? Обе проблемы решаются сортировкой координат по возрастанию. Для этого реализуем алгоритм сортировки Хорна известный своим временем работы: </w:t>
       </w:r>
     </w:p>
     <w:p>
@@ -2163,107 +1559,7 @@
           <w:shd w:val="clear" w:color="auto" w:fill="F2F2F2" w:themeFill="background1" w:themeFillShade="F2"/>
           <w:lang w:eastAsia="ru-RU"/>
         </w:rPr>
-        <w:t>(</w:t>
-      </w:r>
-      <w:proofErr w:type="spellStart"/>
-      <w:r>
-        <w:rPr>
-          <w:rFonts w:ascii="Fira Code" w:hAnsi="Fira Code"/>
-          <w:sz w:val="20"/>
-          <w:szCs w:val="20"/>
-          <w:shd w:val="clear" w:color="auto" w:fill="F2F2F2" w:themeFill="background1" w:themeFillShade="F2"/>
-          <w:lang w:eastAsia="ru-RU"/>
-        </w:rPr>
-        <w:t>pivot</w:t>
-      </w:r>
-      <w:proofErr w:type="spellEnd"/>
-      <w:r>
-        <w:rPr>
-          <w:rFonts w:ascii="Fira Code" w:hAnsi="Fira Code"/>
-          <w:sz w:val="20"/>
-          <w:szCs w:val="20"/>
-          <w:shd w:val="clear" w:color="auto" w:fill="F2F2F2" w:themeFill="background1" w:themeFillShade="F2"/>
-          <w:lang w:eastAsia="ru-RU"/>
-        </w:rPr>
-        <w:t xml:space="preserve"> = </w:t>
-      </w:r>
-      <w:proofErr w:type="spellStart"/>
-      <w:proofErr w:type="gramStart"/>
-      <w:r>
-        <w:rPr>
-          <w:rFonts w:ascii="Fira Code" w:hAnsi="Fira Code"/>
-          <w:sz w:val="20"/>
-          <w:szCs w:val="20"/>
-          <w:shd w:val="clear" w:color="auto" w:fill="F2F2F2" w:themeFill="background1" w:themeFillShade="F2"/>
-          <w:lang w:eastAsia="ru-RU"/>
-        </w:rPr>
-        <w:t>array</w:t>
-      </w:r>
-      <w:proofErr w:type="spellEnd"/>
-      <w:r>
-        <w:rPr>
-          <w:rFonts w:ascii="Fira Code" w:hAnsi="Fira Code"/>
-          <w:sz w:val="20"/>
-          <w:szCs w:val="20"/>
-          <w:shd w:val="clear" w:color="auto" w:fill="F2F2F2" w:themeFill="background1" w:themeFillShade="F2"/>
-          <w:lang w:eastAsia="ru-RU"/>
-        </w:rPr>
-        <w:t>[</w:t>
-      </w:r>
-      <w:proofErr w:type="gramEnd"/>
-      <w:r>
-        <w:rPr>
-          <w:rFonts w:ascii="Fira Code" w:hAnsi="Fira Code"/>
-          <w:sz w:val="20"/>
-          <w:szCs w:val="20"/>
-          <w:shd w:val="clear" w:color="auto" w:fill="F2F2F2" w:themeFill="background1" w:themeFillShade="F2"/>
-          <w:lang w:eastAsia="ru-RU"/>
-        </w:rPr>
-        <w:t>(</w:t>
-      </w:r>
-      <w:proofErr w:type="spellStart"/>
-      <w:r>
-        <w:rPr>
-          <w:rFonts w:ascii="Fira Code" w:hAnsi="Fira Code"/>
-          <w:sz w:val="20"/>
-          <w:szCs w:val="20"/>
-          <w:shd w:val="clear" w:color="auto" w:fill="F2F2F2" w:themeFill="background1" w:themeFillShade="F2"/>
-          <w:lang w:eastAsia="ru-RU"/>
-        </w:rPr>
-        <w:t>left</w:t>
-      </w:r>
-      <w:proofErr w:type="spellEnd"/>
-      <w:r>
-        <w:rPr>
-          <w:rFonts w:ascii="Fira Code" w:hAnsi="Fira Code"/>
-          <w:sz w:val="20"/>
-          <w:szCs w:val="20"/>
-          <w:shd w:val="clear" w:color="auto" w:fill="F2F2F2" w:themeFill="background1" w:themeFillShade="F2"/>
-          <w:lang w:eastAsia="ru-RU"/>
-        </w:rPr>
-        <w:t xml:space="preserve"> + </w:t>
-      </w:r>
-      <w:proofErr w:type="spellStart"/>
-      <w:r>
-        <w:rPr>
-          <w:rFonts w:ascii="Fira Code" w:hAnsi="Fira Code"/>
-          <w:sz w:val="20"/>
-          <w:szCs w:val="20"/>
-          <w:shd w:val="clear" w:color="auto" w:fill="F2F2F2" w:themeFill="background1" w:themeFillShade="F2"/>
-          <w:lang w:eastAsia="ru-RU"/>
-        </w:rPr>
-        <w:t>right</w:t>
-      </w:r>
-      <w:proofErr w:type="spellEnd"/>
-      <w:r>
-        <w:rPr>
-          <w:rFonts w:ascii="Fira Code" w:hAnsi="Fira Code"/>
-          <w:sz w:val="20"/>
-          <w:szCs w:val="20"/>
-          <w:shd w:val="clear" w:color="auto" w:fill="F2F2F2" w:themeFill="background1" w:themeFillShade="F2"/>
-          <w:lang w:eastAsia="ru-RU"/>
-        </w:rPr>
-        <w:t>) / 2])</w:t>
+        <w:t>(pivot = array[(left + right) / 2])</w:t>
       </w:r>
       <w:r>
         <w:rPr>
@@ -2311,21 +1607,7 @@
         <w:rPr>
           <w:lang w:eastAsia="ru-RU"/>
         </w:rPr>
-        <w:t xml:space="preserve">Рекурсивно применить первые два шага к двум </w:t>
-      </w:r>
-      <w:proofErr w:type="spellStart"/>
-      <w:r>
-        <w:rPr>
-          <w:lang w:eastAsia="ru-RU"/>
-        </w:rPr>
-        <w:t>подмассивам</w:t>
-      </w:r>
-      <w:proofErr w:type="spellEnd"/>
-      <w:r>
-        <w:rPr>
-          <w:lang w:eastAsia="ru-RU"/>
-        </w:rPr>
-        <w:t xml:space="preserve"> слева и справа от опорного элемента. Рекурсия не применяется к массиву, в котором меньше двух элементов.</w:t>
+        <w:t>Рекурсивно применить первые два шага к двум подмассивам слева и справа от опорного элемента. Рекурсия не применяется к массиву, в котором меньше двух элементов.</w:t>
       </w:r>
     </w:p>
     <w:p>
@@ -2371,7 +1653,6 @@
         </w:rPr>
         <w:t>известна длина дорожки от i до (n - i) элемента (по которой уже ходил кто-то из членом клуба). Значит по каждой дороге пройдут (</w:t>
       </w:r>
-      <w:proofErr w:type="spellStart"/>
       <w:r>
         <w:rPr>
           <w:rFonts w:ascii="Fira Code" w:hAnsi="Fira Code"/>
@@ -2380,18 +1661,7 @@
           <w:shd w:val="clear" w:color="auto" w:fill="F2F2F2" w:themeFill="background1" w:themeFillShade="F2"/>
           <w:lang w:eastAsia="ru-RU"/>
         </w:rPr>
-        <w:t>длинаПути</w:t>
-      </w:r>
-      <w:proofErr w:type="spellEnd"/>
-      <w:r>
-        <w:rPr>
-          <w:rFonts w:ascii="Fira Code" w:hAnsi="Fira Code"/>
-          <w:sz w:val="20"/>
-          <w:szCs w:val="20"/>
-          <w:shd w:val="clear" w:color="auto" w:fill="F2F2F2" w:themeFill="background1" w:themeFillShade="F2"/>
-          <w:lang w:eastAsia="ru-RU"/>
-        </w:rPr>
-        <w:t xml:space="preserve"> * i * (n - i)</w:t>
+        <w:t>длинаПути * i * (n - i)</w:t>
       </w:r>
       <w:r>
         <w:rPr>
@@ -2427,8 +1697,6 @@
         </w:rPr>
         <w:t xml:space="preserve">Решение 2-ой: В отсортированном массиве мы всегда будем отнимать от большего x (или y) меньший (x или y), таким образом, не будем получать отрицательные значения (альтернативный вариант - функция </w:t>
       </w:r>
-      <w:proofErr w:type="spellStart"/>
-      <w:proofErr w:type="gramStart"/>
       <w:r>
         <w:rPr>
           <w:rFonts w:ascii="Fira Code" w:hAnsi="Fira Code"/>
@@ -2437,29 +1705,7 @@
           <w:shd w:val="clear" w:color="auto" w:fill="F2F2F2" w:themeFill="background1" w:themeFillShade="F2"/>
           <w:lang w:eastAsia="ru-RU"/>
         </w:rPr>
-        <w:t>abs</w:t>
-      </w:r>
-      <w:proofErr w:type="spellEnd"/>
-      <w:r>
-        <w:rPr>
-          <w:rFonts w:ascii="Fira Code" w:hAnsi="Fira Code"/>
-          <w:sz w:val="20"/>
-          <w:szCs w:val="20"/>
-          <w:shd w:val="clear" w:color="auto" w:fill="F2F2F2" w:themeFill="background1" w:themeFillShade="F2"/>
-          <w:lang w:eastAsia="ru-RU"/>
-        </w:rPr>
-        <w:t>(</w:t>
-      </w:r>
-      <w:proofErr w:type="gramEnd"/>
-      <w:r>
-        <w:rPr>
-          <w:rFonts w:ascii="Fira Code" w:hAnsi="Fira Code"/>
-          <w:sz w:val="20"/>
-          <w:szCs w:val="20"/>
-          <w:shd w:val="clear" w:color="auto" w:fill="F2F2F2" w:themeFill="background1" w:themeFillShade="F2"/>
-          <w:lang w:eastAsia="ru-RU"/>
-        </w:rPr>
-        <w:t>x1 - x2)</w:t>
+        <w:t>abs(x1 - x2)</w:t>
       </w:r>
       <w:r>
         <w:rPr>
@@ -2482,6 +1728,1822 @@
           <w:lang w:eastAsia="ru-RU"/>
         </w:rPr>
         <w:t>Спроецируем карту города на оси OX и OY и посчитаем, суммарную длину всех путей. Чтобы найти средний путь члена комитета, поделим полученное число на количество существующих дорожек.</w:t>
+      </w:r>
+    </w:p>
+    <w:p>
+      <w:pPr>
+        <w:pStyle w:val="1"/>
+        <w:rPr>
+          <w:lang w:eastAsia="ru-RU"/>
+        </w:rPr>
+      </w:pPr>
+      <w:r>
+        <w:rPr>
+          <w:lang w:eastAsia="ru-RU"/>
+        </w:rPr>
+        <w:t>1604. В стране дураков</w:t>
+      </w:r>
+    </w:p>
+    <w:p>
+      <m:oMathPara>
+        <m:oMathParaPr>
+          <m:jc m:val="right"/>
+        </m:oMathParaPr>
+        <m:oMath>
+          <m:r>
+            <m:rPr>
+              <m:sty m:val="bi"/>
+            </m:rPr>
+            <w:rPr>
+              <w:rFonts w:ascii="Cambria Math" w:hAnsi="Cambria Math"/>
+              <w:highlight w:val="red"/>
+              <w:lang w:val="en-US"/>
+            </w:rPr>
+            <m:t>T(n)=O(</m:t>
+          </m:r>
+          <m:sSup>
+            <m:sSupPr>
+              <m:ctrlPr>
+                <w:rPr>
+                  <w:rFonts w:ascii="Cambria Math" w:hAnsi="Cambria Math"/>
+                  <w:b/>
+                  <w:bCs/>
+                  <w:i/>
+                  <w:highlight w:val="red"/>
+                  <w:lang w:val="en-US"/>
+                </w:rPr>
+              </m:ctrlPr>
+            </m:sSupPr>
+            <m:e>
+              <m:r>
+                <m:rPr>
+                  <m:sty m:val="bi"/>
+                </m:rPr>
+                <w:rPr>
+                  <w:rFonts w:ascii="Cambria Math" w:hAnsi="Cambria Math"/>
+                  <w:highlight w:val="red"/>
+                  <w:lang w:val="en-US"/>
+                </w:rPr>
+                <m:t>2</m:t>
+              </m:r>
+            </m:e>
+            <m:sup>
+              <m:r>
+                <m:rPr>
+                  <m:sty m:val="bi"/>
+                </m:rPr>
+                <w:rPr>
+                  <w:rFonts w:ascii="Cambria Math" w:hAnsi="Cambria Math"/>
+                  <w:highlight w:val="red"/>
+                  <w:lang w:val="en-US"/>
+                </w:rPr>
+                <m:t>n</m:t>
+              </m:r>
+            </m:sup>
+          </m:sSup>
+          <m:r>
+            <m:rPr>
+              <m:sty m:val="bi"/>
+            </m:rPr>
+            <w:rPr>
+              <w:rFonts w:ascii="Cambria Math" w:hAnsi="Cambria Math"/>
+              <w:highlight w:val="red"/>
+              <w:lang w:val="en-US"/>
+            </w:rPr>
+            <m:t>)</m:t>
+          </m:r>
+        </m:oMath>
+      </m:oMathPara>
+    </w:p>
+    <w:p>
+      <w:pPr>
+        <w:shd w:val="clear" w:color="auto" w:fill="F2F2F2" w:themeFill="background1" w:themeFillShade="F2"/>
+        <w:spacing w:after="0" w:line="270" w:lineRule="atLeast"/>
+        <w:rPr>
+          <w:rFonts w:ascii="Fira Code" w:eastAsia="Times New Roman" w:hAnsi="Fira Code" w:cs="Times New Roman"/>
+          <w:color w:val="000000" w:themeColor="text1"/>
+          <w:sz w:val="20"/>
+          <w:szCs w:val="20"/>
+          <w:lang w:val="en-US" w:eastAsia="ru-RU"/>
+        </w:rPr>
+      </w:pPr>
+      <w:r>
+        <w:rPr>
+          <w:rFonts w:ascii="Fira Code" w:eastAsia="Times New Roman" w:hAnsi="Fira Code" w:cs="Times New Roman"/>
+          <w:color w:val="000000" w:themeColor="text1"/>
+          <w:sz w:val="20"/>
+          <w:szCs w:val="20"/>
+          <w:lang w:val="en-US" w:eastAsia="ru-RU"/>
+        </w:rPr>
+        <w:t>#include &lt;iostream&gt;</w:t>
+      </w:r>
+    </w:p>
+    <w:p>
+      <w:pPr>
+        <w:shd w:val="clear" w:color="auto" w:fill="F2F2F2" w:themeFill="background1" w:themeFillShade="F2"/>
+        <w:spacing w:after="0" w:line="270" w:lineRule="atLeast"/>
+        <w:rPr>
+          <w:rFonts w:ascii="Fira Code" w:eastAsia="Times New Roman" w:hAnsi="Fira Code" w:cs="Times New Roman"/>
+          <w:color w:val="000000" w:themeColor="text1"/>
+          <w:sz w:val="20"/>
+          <w:szCs w:val="20"/>
+          <w:lang w:val="en-US" w:eastAsia="ru-RU"/>
+        </w:rPr>
+      </w:pPr>
+      <w:r>
+        <w:rPr>
+          <w:rFonts w:ascii="Fira Code" w:eastAsia="Times New Roman" w:hAnsi="Fira Code" w:cs="Times New Roman"/>
+          <w:color w:val="000000" w:themeColor="text1"/>
+          <w:sz w:val="20"/>
+          <w:szCs w:val="20"/>
+          <w:lang w:val="en-US" w:eastAsia="ru-RU"/>
+        </w:rPr>
+        <w:t>using namespace std;</w:t>
+      </w:r>
+    </w:p>
+    <w:p>
+      <w:pPr>
+        <w:shd w:val="clear" w:color="auto" w:fill="F2F2F2" w:themeFill="background1" w:themeFillShade="F2"/>
+        <w:spacing w:after="0" w:line="270" w:lineRule="atLeast"/>
+        <w:rPr>
+          <w:rFonts w:ascii="Fira Code" w:eastAsia="Times New Roman" w:hAnsi="Fira Code" w:cs="Times New Roman"/>
+          <w:color w:val="000000" w:themeColor="text1"/>
+          <w:sz w:val="20"/>
+          <w:szCs w:val="20"/>
+          <w:lang w:val="en-US" w:eastAsia="ru-RU"/>
+        </w:rPr>
+      </w:pPr>
+    </w:p>
+    <w:p>
+      <w:pPr>
+        <w:shd w:val="clear" w:color="auto" w:fill="F2F2F2" w:themeFill="background1" w:themeFillShade="F2"/>
+        <w:spacing w:after="0" w:line="270" w:lineRule="atLeast"/>
+        <w:rPr>
+          <w:rFonts w:ascii="Fira Code" w:eastAsia="Times New Roman" w:hAnsi="Fira Code" w:cs="Times New Roman"/>
+          <w:color w:val="000000" w:themeColor="text1"/>
+          <w:sz w:val="20"/>
+          <w:szCs w:val="20"/>
+          <w:lang w:val="en-US" w:eastAsia="ru-RU"/>
+        </w:rPr>
+      </w:pPr>
+      <w:r>
+        <w:rPr>
+          <w:rFonts w:ascii="Fira Code" w:eastAsia="Times New Roman" w:hAnsi="Fira Code" w:cs="Times New Roman"/>
+          <w:color w:val="000000" w:themeColor="text1"/>
+          <w:sz w:val="20"/>
+          <w:szCs w:val="20"/>
+          <w:lang w:val="en-US" w:eastAsia="ru-RU"/>
+        </w:rPr>
+        <w:t>struct SignBox {</w:t>
+      </w:r>
+    </w:p>
+    <w:p>
+      <w:pPr>
+        <w:shd w:val="clear" w:color="auto" w:fill="F2F2F2" w:themeFill="background1" w:themeFillShade="F2"/>
+        <w:spacing w:after="0" w:line="270" w:lineRule="atLeast"/>
+        <w:rPr>
+          <w:rFonts w:ascii="Fira Code" w:eastAsia="Times New Roman" w:hAnsi="Fira Code" w:cs="Times New Roman"/>
+          <w:color w:val="000000" w:themeColor="text1"/>
+          <w:sz w:val="20"/>
+          <w:szCs w:val="20"/>
+          <w:lang w:val="en-US" w:eastAsia="ru-RU"/>
+        </w:rPr>
+      </w:pPr>
+      <w:r>
+        <w:rPr>
+          <w:rFonts w:ascii="Fira Code" w:eastAsia="Times New Roman" w:hAnsi="Fira Code" w:cs="Times New Roman"/>
+          <w:color w:val="000000" w:themeColor="text1"/>
+          <w:sz w:val="20"/>
+          <w:szCs w:val="20"/>
+          <w:lang w:val="en-US" w:eastAsia="ru-RU"/>
+        </w:rPr>
+        <w:t>    int amount;</w:t>
+      </w:r>
+    </w:p>
+    <w:p>
+      <w:pPr>
+        <w:shd w:val="clear" w:color="auto" w:fill="F2F2F2" w:themeFill="background1" w:themeFillShade="F2"/>
+        <w:spacing w:after="0" w:line="270" w:lineRule="atLeast"/>
+        <w:rPr>
+          <w:rFonts w:ascii="Fira Code" w:eastAsia="Times New Roman" w:hAnsi="Fira Code" w:cs="Times New Roman"/>
+          <w:color w:val="000000" w:themeColor="text1"/>
+          <w:sz w:val="20"/>
+          <w:szCs w:val="20"/>
+          <w:lang w:val="en-US" w:eastAsia="ru-RU"/>
+        </w:rPr>
+      </w:pPr>
+      <w:r>
+        <w:rPr>
+          <w:rFonts w:ascii="Fira Code" w:eastAsia="Times New Roman" w:hAnsi="Fira Code" w:cs="Times New Roman"/>
+          <w:color w:val="000000" w:themeColor="text1"/>
+          <w:sz w:val="20"/>
+          <w:szCs w:val="20"/>
+          <w:lang w:val="en-US" w:eastAsia="ru-RU"/>
+        </w:rPr>
+        <w:t>    int index;</w:t>
+      </w:r>
+    </w:p>
+    <w:p>
+      <w:pPr>
+        <w:shd w:val="clear" w:color="auto" w:fill="F2F2F2" w:themeFill="background1" w:themeFillShade="F2"/>
+        <w:spacing w:after="0" w:line="270" w:lineRule="atLeast"/>
+        <w:rPr>
+          <w:rFonts w:ascii="Fira Code" w:eastAsia="Times New Roman" w:hAnsi="Fira Code" w:cs="Times New Roman"/>
+          <w:color w:val="000000" w:themeColor="text1"/>
+          <w:sz w:val="20"/>
+          <w:szCs w:val="20"/>
+          <w:lang w:val="en-US" w:eastAsia="ru-RU"/>
+        </w:rPr>
+      </w:pPr>
+      <w:r>
+        <w:rPr>
+          <w:rFonts w:ascii="Fira Code" w:eastAsia="Times New Roman" w:hAnsi="Fira Code" w:cs="Times New Roman"/>
+          <w:color w:val="000000" w:themeColor="text1"/>
+          <w:sz w:val="20"/>
+          <w:szCs w:val="20"/>
+          <w:lang w:val="en-US" w:eastAsia="ru-RU"/>
+        </w:rPr>
+        <w:t>};</w:t>
+      </w:r>
+    </w:p>
+    <w:p>
+      <w:pPr>
+        <w:shd w:val="clear" w:color="auto" w:fill="F2F2F2" w:themeFill="background1" w:themeFillShade="F2"/>
+        <w:spacing w:after="0" w:line="270" w:lineRule="atLeast"/>
+        <w:rPr>
+          <w:rFonts w:ascii="Fira Code" w:eastAsia="Times New Roman" w:hAnsi="Fira Code" w:cs="Times New Roman"/>
+          <w:color w:val="000000" w:themeColor="text1"/>
+          <w:sz w:val="20"/>
+          <w:szCs w:val="20"/>
+          <w:lang w:val="en-US" w:eastAsia="ru-RU"/>
+        </w:rPr>
+      </w:pPr>
+    </w:p>
+    <w:p>
+      <w:pPr>
+        <w:shd w:val="clear" w:color="auto" w:fill="F2F2F2" w:themeFill="background1" w:themeFillShade="F2"/>
+        <w:spacing w:after="0" w:line="270" w:lineRule="atLeast"/>
+        <w:rPr>
+          <w:rFonts w:ascii="Fira Code" w:eastAsia="Times New Roman" w:hAnsi="Fira Code" w:cs="Times New Roman"/>
+          <w:color w:val="000000" w:themeColor="text1"/>
+          <w:sz w:val="20"/>
+          <w:szCs w:val="20"/>
+          <w:lang w:val="en-US" w:eastAsia="ru-RU"/>
+        </w:rPr>
+      </w:pPr>
+      <w:r>
+        <w:rPr>
+          <w:rFonts w:ascii="Fira Code" w:eastAsia="Times New Roman" w:hAnsi="Fira Code" w:cs="Times New Roman"/>
+          <w:color w:val="000000" w:themeColor="text1"/>
+          <w:sz w:val="20"/>
+          <w:szCs w:val="20"/>
+          <w:lang w:val="en-US" w:eastAsia="ru-RU"/>
+        </w:rPr>
+        <w:t>pair&lt;int, int&gt; findCurrentPair(SignBox array[], int k) {</w:t>
+      </w:r>
+    </w:p>
+    <w:p>
+      <w:pPr>
+        <w:shd w:val="clear" w:color="auto" w:fill="F2F2F2" w:themeFill="background1" w:themeFillShade="F2"/>
+        <w:spacing w:after="0" w:line="270" w:lineRule="atLeast"/>
+        <w:rPr>
+          <w:rFonts w:ascii="Fira Code" w:eastAsia="Times New Roman" w:hAnsi="Fira Code" w:cs="Times New Roman"/>
+          <w:color w:val="000000" w:themeColor="text1"/>
+          <w:sz w:val="20"/>
+          <w:szCs w:val="20"/>
+          <w:lang w:val="en-US" w:eastAsia="ru-RU"/>
+        </w:rPr>
+      </w:pPr>
+      <w:r>
+        <w:rPr>
+          <w:rFonts w:ascii="Fira Code" w:eastAsia="Times New Roman" w:hAnsi="Fira Code" w:cs="Times New Roman"/>
+          <w:color w:val="000000" w:themeColor="text1"/>
+          <w:sz w:val="20"/>
+          <w:szCs w:val="20"/>
+          <w:lang w:val="en-US" w:eastAsia="ru-RU"/>
+        </w:rPr>
+        <w:t>    static pair&lt;int, int&gt; currentPair = make_pair(0, 0);</w:t>
+      </w:r>
+    </w:p>
+    <w:p>
+      <w:pPr>
+        <w:shd w:val="clear" w:color="auto" w:fill="F2F2F2" w:themeFill="background1" w:themeFillShade="F2"/>
+        <w:spacing w:after="0" w:line="270" w:lineRule="atLeast"/>
+        <w:rPr>
+          <w:rFonts w:ascii="Fira Code" w:eastAsia="Times New Roman" w:hAnsi="Fira Code" w:cs="Times New Roman"/>
+          <w:color w:val="000000" w:themeColor="text1"/>
+          <w:sz w:val="20"/>
+          <w:szCs w:val="20"/>
+          <w:lang w:val="en-US" w:eastAsia="ru-RU"/>
+        </w:rPr>
+      </w:pPr>
+      <w:r>
+        <w:rPr>
+          <w:rFonts w:ascii="Fira Code" w:eastAsia="Times New Roman" w:hAnsi="Fira Code" w:cs="Times New Roman"/>
+          <w:color w:val="000000" w:themeColor="text1"/>
+          <w:sz w:val="20"/>
+          <w:szCs w:val="20"/>
+          <w:lang w:val="en-US" w:eastAsia="ru-RU"/>
+        </w:rPr>
+        <w:t>    int minAmount = INT_MAX, maxAmount = INT_MIN;</w:t>
+      </w:r>
+    </w:p>
+    <w:p>
+      <w:pPr>
+        <w:shd w:val="clear" w:color="auto" w:fill="F2F2F2" w:themeFill="background1" w:themeFillShade="F2"/>
+        <w:spacing w:after="0" w:line="270" w:lineRule="atLeast"/>
+        <w:rPr>
+          <w:rFonts w:ascii="Fira Code" w:eastAsia="Times New Roman" w:hAnsi="Fira Code" w:cs="Times New Roman"/>
+          <w:color w:val="000000" w:themeColor="text1"/>
+          <w:sz w:val="20"/>
+          <w:szCs w:val="20"/>
+          <w:lang w:val="en-US" w:eastAsia="ru-RU"/>
+        </w:rPr>
+      </w:pPr>
+      <w:r>
+        <w:rPr>
+          <w:rFonts w:ascii="Fira Code" w:eastAsia="Times New Roman" w:hAnsi="Fira Code" w:cs="Times New Roman"/>
+          <w:color w:val="000000" w:themeColor="text1"/>
+          <w:sz w:val="20"/>
+          <w:szCs w:val="20"/>
+          <w:lang w:val="en-US" w:eastAsia="ru-RU"/>
+        </w:rPr>
+        <w:t>    for(int i = 0; i &lt; k; i++) {</w:t>
+      </w:r>
+    </w:p>
+    <w:p>
+      <w:pPr>
+        <w:shd w:val="clear" w:color="auto" w:fill="F2F2F2" w:themeFill="background1" w:themeFillShade="F2"/>
+        <w:spacing w:after="0" w:line="270" w:lineRule="atLeast"/>
+        <w:rPr>
+          <w:rFonts w:ascii="Fira Code" w:eastAsia="Times New Roman" w:hAnsi="Fira Code" w:cs="Times New Roman"/>
+          <w:color w:val="000000" w:themeColor="text1"/>
+          <w:sz w:val="20"/>
+          <w:szCs w:val="20"/>
+          <w:lang w:val="en-US" w:eastAsia="ru-RU"/>
+        </w:rPr>
+      </w:pPr>
+      <w:r>
+        <w:rPr>
+          <w:rFonts w:ascii="Fira Code" w:eastAsia="Times New Roman" w:hAnsi="Fira Code" w:cs="Times New Roman"/>
+          <w:color w:val="000000" w:themeColor="text1"/>
+          <w:sz w:val="20"/>
+          <w:szCs w:val="20"/>
+          <w:lang w:val="en-US" w:eastAsia="ru-RU"/>
+        </w:rPr>
+        <w:t>        if (array[i].amount &gt; 0) {</w:t>
+      </w:r>
+    </w:p>
+    <w:p>
+      <w:pPr>
+        <w:shd w:val="clear" w:color="auto" w:fill="F2F2F2" w:themeFill="background1" w:themeFillShade="F2"/>
+        <w:spacing w:after="0" w:line="270" w:lineRule="atLeast"/>
+        <w:rPr>
+          <w:rFonts w:ascii="Fira Code" w:eastAsia="Times New Roman" w:hAnsi="Fira Code" w:cs="Times New Roman"/>
+          <w:color w:val="000000" w:themeColor="text1"/>
+          <w:sz w:val="20"/>
+          <w:szCs w:val="20"/>
+          <w:lang w:val="en-US" w:eastAsia="ru-RU"/>
+        </w:rPr>
+      </w:pPr>
+      <w:r>
+        <w:rPr>
+          <w:rFonts w:ascii="Fira Code" w:eastAsia="Times New Roman" w:hAnsi="Fira Code" w:cs="Times New Roman"/>
+          <w:color w:val="000000" w:themeColor="text1"/>
+          <w:sz w:val="20"/>
+          <w:szCs w:val="20"/>
+          <w:lang w:val="en-US" w:eastAsia="ru-RU"/>
+        </w:rPr>
+        <w:lastRenderedPageBreak/>
+        <w:t>            if (array[i].amount &gt;= maxAmount) {</w:t>
+      </w:r>
+    </w:p>
+    <w:p>
+      <w:pPr>
+        <w:shd w:val="clear" w:color="auto" w:fill="F2F2F2" w:themeFill="background1" w:themeFillShade="F2"/>
+        <w:spacing w:after="0" w:line="270" w:lineRule="atLeast"/>
+        <w:rPr>
+          <w:rFonts w:ascii="Fira Code" w:eastAsia="Times New Roman" w:hAnsi="Fira Code" w:cs="Times New Roman"/>
+          <w:color w:val="000000" w:themeColor="text1"/>
+          <w:sz w:val="20"/>
+          <w:szCs w:val="20"/>
+          <w:lang w:val="en-US" w:eastAsia="ru-RU"/>
+        </w:rPr>
+      </w:pPr>
+      <w:r>
+        <w:rPr>
+          <w:rFonts w:ascii="Fira Code" w:eastAsia="Times New Roman" w:hAnsi="Fira Code" w:cs="Times New Roman"/>
+          <w:color w:val="000000" w:themeColor="text1"/>
+          <w:sz w:val="20"/>
+          <w:szCs w:val="20"/>
+          <w:lang w:val="en-US" w:eastAsia="ru-RU"/>
+        </w:rPr>
+        <w:t>                maxAmount = array[i].amount;</w:t>
+      </w:r>
+    </w:p>
+    <w:p>
+      <w:pPr>
+        <w:shd w:val="clear" w:color="auto" w:fill="F2F2F2" w:themeFill="background1" w:themeFillShade="F2"/>
+        <w:spacing w:after="0" w:line="270" w:lineRule="atLeast"/>
+        <w:rPr>
+          <w:rFonts w:ascii="Fira Code" w:eastAsia="Times New Roman" w:hAnsi="Fira Code" w:cs="Times New Roman"/>
+          <w:color w:val="000000" w:themeColor="text1"/>
+          <w:sz w:val="20"/>
+          <w:szCs w:val="20"/>
+          <w:lang w:val="en-US" w:eastAsia="ru-RU"/>
+        </w:rPr>
+      </w:pPr>
+      <w:r>
+        <w:rPr>
+          <w:rFonts w:ascii="Fira Code" w:eastAsia="Times New Roman" w:hAnsi="Fira Code" w:cs="Times New Roman"/>
+          <w:color w:val="000000" w:themeColor="text1"/>
+          <w:sz w:val="20"/>
+          <w:szCs w:val="20"/>
+          <w:lang w:val="en-US" w:eastAsia="ru-RU"/>
+        </w:rPr>
+        <w:t>                currentPair.second = i;</w:t>
+      </w:r>
+    </w:p>
+    <w:p>
+      <w:pPr>
+        <w:shd w:val="clear" w:color="auto" w:fill="F2F2F2" w:themeFill="background1" w:themeFillShade="F2"/>
+        <w:spacing w:after="0" w:line="270" w:lineRule="atLeast"/>
+        <w:rPr>
+          <w:rFonts w:ascii="Fira Code" w:eastAsia="Times New Roman" w:hAnsi="Fira Code" w:cs="Times New Roman"/>
+          <w:color w:val="000000" w:themeColor="text1"/>
+          <w:sz w:val="20"/>
+          <w:szCs w:val="20"/>
+          <w:lang w:val="en-US" w:eastAsia="ru-RU"/>
+        </w:rPr>
+      </w:pPr>
+      <w:r>
+        <w:rPr>
+          <w:rFonts w:ascii="Fira Code" w:eastAsia="Times New Roman" w:hAnsi="Fira Code" w:cs="Times New Roman"/>
+          <w:color w:val="000000" w:themeColor="text1"/>
+          <w:sz w:val="20"/>
+          <w:szCs w:val="20"/>
+          <w:lang w:val="en-US" w:eastAsia="ru-RU"/>
+        </w:rPr>
+        <w:t>            }</w:t>
+      </w:r>
+    </w:p>
+    <w:p>
+      <w:pPr>
+        <w:shd w:val="clear" w:color="auto" w:fill="F2F2F2" w:themeFill="background1" w:themeFillShade="F2"/>
+        <w:spacing w:after="0" w:line="270" w:lineRule="atLeast"/>
+        <w:rPr>
+          <w:rFonts w:ascii="Fira Code" w:eastAsia="Times New Roman" w:hAnsi="Fira Code" w:cs="Times New Roman"/>
+          <w:color w:val="000000" w:themeColor="text1"/>
+          <w:sz w:val="20"/>
+          <w:szCs w:val="20"/>
+          <w:lang w:val="en-US" w:eastAsia="ru-RU"/>
+        </w:rPr>
+      </w:pPr>
+      <w:r>
+        <w:rPr>
+          <w:rFonts w:ascii="Fira Code" w:eastAsia="Times New Roman" w:hAnsi="Fira Code" w:cs="Times New Roman"/>
+          <w:color w:val="000000" w:themeColor="text1"/>
+          <w:sz w:val="20"/>
+          <w:szCs w:val="20"/>
+          <w:lang w:val="en-US" w:eastAsia="ru-RU"/>
+        </w:rPr>
+        <w:t>            if (array[i].amount &lt; minAmount) {</w:t>
+      </w:r>
+    </w:p>
+    <w:p>
+      <w:pPr>
+        <w:shd w:val="clear" w:color="auto" w:fill="F2F2F2" w:themeFill="background1" w:themeFillShade="F2"/>
+        <w:spacing w:after="0" w:line="270" w:lineRule="atLeast"/>
+        <w:rPr>
+          <w:rFonts w:ascii="Fira Code" w:eastAsia="Times New Roman" w:hAnsi="Fira Code" w:cs="Times New Roman"/>
+          <w:color w:val="000000" w:themeColor="text1"/>
+          <w:sz w:val="20"/>
+          <w:szCs w:val="20"/>
+          <w:lang w:val="en-US" w:eastAsia="ru-RU"/>
+        </w:rPr>
+      </w:pPr>
+      <w:r>
+        <w:rPr>
+          <w:rFonts w:ascii="Fira Code" w:eastAsia="Times New Roman" w:hAnsi="Fira Code" w:cs="Times New Roman"/>
+          <w:color w:val="000000" w:themeColor="text1"/>
+          <w:sz w:val="20"/>
+          <w:szCs w:val="20"/>
+          <w:lang w:val="en-US" w:eastAsia="ru-RU"/>
+        </w:rPr>
+        <w:t>                minAmount = array[i].amount;</w:t>
+      </w:r>
+    </w:p>
+    <w:p>
+      <w:pPr>
+        <w:shd w:val="clear" w:color="auto" w:fill="F2F2F2" w:themeFill="background1" w:themeFillShade="F2"/>
+        <w:spacing w:after="0" w:line="270" w:lineRule="atLeast"/>
+        <w:rPr>
+          <w:rFonts w:ascii="Fira Code" w:eastAsia="Times New Roman" w:hAnsi="Fira Code" w:cs="Times New Roman"/>
+          <w:color w:val="000000" w:themeColor="text1"/>
+          <w:sz w:val="20"/>
+          <w:szCs w:val="20"/>
+          <w:lang w:val="en-US" w:eastAsia="ru-RU"/>
+        </w:rPr>
+      </w:pPr>
+      <w:r>
+        <w:rPr>
+          <w:rFonts w:ascii="Fira Code" w:eastAsia="Times New Roman" w:hAnsi="Fira Code" w:cs="Times New Roman"/>
+          <w:color w:val="000000" w:themeColor="text1"/>
+          <w:sz w:val="20"/>
+          <w:szCs w:val="20"/>
+          <w:lang w:val="en-US" w:eastAsia="ru-RU"/>
+        </w:rPr>
+        <w:t>                currentPair.first = i;</w:t>
+      </w:r>
+    </w:p>
+    <w:p>
+      <w:pPr>
+        <w:shd w:val="clear" w:color="auto" w:fill="F2F2F2" w:themeFill="background1" w:themeFillShade="F2"/>
+        <w:spacing w:after="0" w:line="270" w:lineRule="atLeast"/>
+        <w:rPr>
+          <w:rFonts w:ascii="Fira Code" w:eastAsia="Times New Roman" w:hAnsi="Fira Code" w:cs="Times New Roman"/>
+          <w:color w:val="000000" w:themeColor="text1"/>
+          <w:sz w:val="20"/>
+          <w:szCs w:val="20"/>
+          <w:lang w:val="en-US" w:eastAsia="ru-RU"/>
+        </w:rPr>
+      </w:pPr>
+      <w:r>
+        <w:rPr>
+          <w:rFonts w:ascii="Fira Code" w:eastAsia="Times New Roman" w:hAnsi="Fira Code" w:cs="Times New Roman"/>
+          <w:color w:val="000000" w:themeColor="text1"/>
+          <w:sz w:val="20"/>
+          <w:szCs w:val="20"/>
+          <w:lang w:val="en-US" w:eastAsia="ru-RU"/>
+        </w:rPr>
+        <w:t>            }</w:t>
+      </w:r>
+    </w:p>
+    <w:p>
+      <w:pPr>
+        <w:shd w:val="clear" w:color="auto" w:fill="F2F2F2" w:themeFill="background1" w:themeFillShade="F2"/>
+        <w:spacing w:after="0" w:line="270" w:lineRule="atLeast"/>
+        <w:rPr>
+          <w:rFonts w:ascii="Fira Code" w:eastAsia="Times New Roman" w:hAnsi="Fira Code" w:cs="Times New Roman"/>
+          <w:color w:val="000000" w:themeColor="text1"/>
+          <w:sz w:val="20"/>
+          <w:szCs w:val="20"/>
+          <w:lang w:val="en-US" w:eastAsia="ru-RU"/>
+        </w:rPr>
+      </w:pPr>
+      <w:r>
+        <w:rPr>
+          <w:rFonts w:ascii="Fira Code" w:eastAsia="Times New Roman" w:hAnsi="Fira Code" w:cs="Times New Roman"/>
+          <w:color w:val="000000" w:themeColor="text1"/>
+          <w:sz w:val="20"/>
+          <w:szCs w:val="20"/>
+          <w:lang w:val="en-US" w:eastAsia="ru-RU"/>
+        </w:rPr>
+        <w:t>        }</w:t>
+      </w:r>
+    </w:p>
+    <w:p>
+      <w:pPr>
+        <w:shd w:val="clear" w:color="auto" w:fill="F2F2F2" w:themeFill="background1" w:themeFillShade="F2"/>
+        <w:spacing w:after="0" w:line="270" w:lineRule="atLeast"/>
+        <w:rPr>
+          <w:rFonts w:ascii="Fira Code" w:eastAsia="Times New Roman" w:hAnsi="Fira Code" w:cs="Times New Roman"/>
+          <w:color w:val="000000" w:themeColor="text1"/>
+          <w:sz w:val="20"/>
+          <w:szCs w:val="20"/>
+          <w:lang w:val="en-US" w:eastAsia="ru-RU"/>
+        </w:rPr>
+      </w:pPr>
+      <w:r>
+        <w:rPr>
+          <w:rFonts w:ascii="Fira Code" w:eastAsia="Times New Roman" w:hAnsi="Fira Code" w:cs="Times New Roman"/>
+          <w:color w:val="000000" w:themeColor="text1"/>
+          <w:sz w:val="20"/>
+          <w:szCs w:val="20"/>
+          <w:lang w:val="en-US" w:eastAsia="ru-RU"/>
+        </w:rPr>
+        <w:t>    }</w:t>
+      </w:r>
+    </w:p>
+    <w:p>
+      <w:pPr>
+        <w:shd w:val="clear" w:color="auto" w:fill="F2F2F2" w:themeFill="background1" w:themeFillShade="F2"/>
+        <w:spacing w:after="0" w:line="270" w:lineRule="atLeast"/>
+        <w:rPr>
+          <w:rFonts w:ascii="Fira Code" w:eastAsia="Times New Roman" w:hAnsi="Fira Code" w:cs="Times New Roman"/>
+          <w:color w:val="000000" w:themeColor="text1"/>
+          <w:sz w:val="20"/>
+          <w:szCs w:val="20"/>
+          <w:lang w:val="en-US" w:eastAsia="ru-RU"/>
+        </w:rPr>
+      </w:pPr>
+      <w:r>
+        <w:rPr>
+          <w:rFonts w:ascii="Fira Code" w:eastAsia="Times New Roman" w:hAnsi="Fira Code" w:cs="Times New Roman"/>
+          <w:color w:val="000000" w:themeColor="text1"/>
+          <w:sz w:val="20"/>
+          <w:szCs w:val="20"/>
+          <w:lang w:val="en-US" w:eastAsia="ru-RU"/>
+        </w:rPr>
+        <w:t>    return currentPair;</w:t>
+      </w:r>
+    </w:p>
+    <w:p>
+      <w:pPr>
+        <w:shd w:val="clear" w:color="auto" w:fill="F2F2F2" w:themeFill="background1" w:themeFillShade="F2"/>
+        <w:spacing w:after="0" w:line="270" w:lineRule="atLeast"/>
+        <w:rPr>
+          <w:rFonts w:ascii="Fira Code" w:eastAsia="Times New Roman" w:hAnsi="Fira Code" w:cs="Times New Roman"/>
+          <w:color w:val="000000" w:themeColor="text1"/>
+          <w:sz w:val="20"/>
+          <w:szCs w:val="20"/>
+          <w:lang w:val="en-US" w:eastAsia="ru-RU"/>
+        </w:rPr>
+      </w:pPr>
+      <w:r>
+        <w:rPr>
+          <w:rFonts w:ascii="Fira Code" w:eastAsia="Times New Roman" w:hAnsi="Fira Code" w:cs="Times New Roman"/>
+          <w:color w:val="000000" w:themeColor="text1"/>
+          <w:sz w:val="20"/>
+          <w:szCs w:val="20"/>
+          <w:lang w:val="en-US" w:eastAsia="ru-RU"/>
+        </w:rPr>
+        <w:t>}</w:t>
+      </w:r>
+    </w:p>
+    <w:p>
+      <w:pPr>
+        <w:shd w:val="clear" w:color="auto" w:fill="F2F2F2" w:themeFill="background1" w:themeFillShade="F2"/>
+        <w:spacing w:after="0" w:line="270" w:lineRule="atLeast"/>
+        <w:rPr>
+          <w:rFonts w:ascii="Fira Code" w:eastAsia="Times New Roman" w:hAnsi="Fira Code" w:cs="Times New Roman"/>
+          <w:color w:val="000000" w:themeColor="text1"/>
+          <w:sz w:val="20"/>
+          <w:szCs w:val="20"/>
+          <w:lang w:val="en-US" w:eastAsia="ru-RU"/>
+        </w:rPr>
+      </w:pPr>
+    </w:p>
+    <w:p>
+      <w:pPr>
+        <w:shd w:val="clear" w:color="auto" w:fill="F2F2F2" w:themeFill="background1" w:themeFillShade="F2"/>
+        <w:spacing w:after="0" w:line="270" w:lineRule="atLeast"/>
+        <w:rPr>
+          <w:rFonts w:ascii="Fira Code" w:eastAsia="Times New Roman" w:hAnsi="Fira Code" w:cs="Times New Roman"/>
+          <w:color w:val="000000" w:themeColor="text1"/>
+          <w:sz w:val="20"/>
+          <w:szCs w:val="20"/>
+          <w:lang w:val="en-US" w:eastAsia="ru-RU"/>
+        </w:rPr>
+      </w:pPr>
+      <w:r>
+        <w:rPr>
+          <w:rFonts w:ascii="Fira Code" w:eastAsia="Times New Roman" w:hAnsi="Fira Code" w:cs="Times New Roman"/>
+          <w:color w:val="000000" w:themeColor="text1"/>
+          <w:sz w:val="20"/>
+          <w:szCs w:val="20"/>
+          <w:lang w:val="en-US" w:eastAsia="ru-RU"/>
+        </w:rPr>
+        <w:t>int main() {</w:t>
+      </w:r>
+    </w:p>
+    <w:p>
+      <w:pPr>
+        <w:shd w:val="clear" w:color="auto" w:fill="F2F2F2" w:themeFill="background1" w:themeFillShade="F2"/>
+        <w:spacing w:after="0" w:line="270" w:lineRule="atLeast"/>
+        <w:rPr>
+          <w:rFonts w:ascii="Fira Code" w:eastAsia="Times New Roman" w:hAnsi="Fira Code" w:cs="Times New Roman"/>
+          <w:color w:val="000000" w:themeColor="text1"/>
+          <w:sz w:val="20"/>
+          <w:szCs w:val="20"/>
+          <w:lang w:val="en-US" w:eastAsia="ru-RU"/>
+        </w:rPr>
+      </w:pPr>
+      <w:r>
+        <w:rPr>
+          <w:rFonts w:ascii="Fira Code" w:eastAsia="Times New Roman" w:hAnsi="Fira Code" w:cs="Times New Roman"/>
+          <w:color w:val="000000" w:themeColor="text1"/>
+          <w:sz w:val="20"/>
+          <w:szCs w:val="20"/>
+          <w:lang w:val="en-US" w:eastAsia="ru-RU"/>
+        </w:rPr>
+        <w:t>    int k, minAmount = INT_MAX, maxAmount = INT_MIN, amountOfSigns = 0;</w:t>
+      </w:r>
+    </w:p>
+    <w:p>
+      <w:pPr>
+        <w:shd w:val="clear" w:color="auto" w:fill="F2F2F2" w:themeFill="background1" w:themeFillShade="F2"/>
+        <w:spacing w:after="0" w:line="270" w:lineRule="atLeast"/>
+        <w:rPr>
+          <w:rFonts w:ascii="Fira Code" w:eastAsia="Times New Roman" w:hAnsi="Fira Code" w:cs="Times New Roman"/>
+          <w:color w:val="000000" w:themeColor="text1"/>
+          <w:sz w:val="20"/>
+          <w:szCs w:val="20"/>
+          <w:lang w:val="en-US" w:eastAsia="ru-RU"/>
+        </w:rPr>
+      </w:pPr>
+      <w:r>
+        <w:rPr>
+          <w:rFonts w:ascii="Fira Code" w:eastAsia="Times New Roman" w:hAnsi="Fira Code" w:cs="Times New Roman"/>
+          <w:color w:val="000000" w:themeColor="text1"/>
+          <w:sz w:val="20"/>
+          <w:szCs w:val="20"/>
+          <w:lang w:val="en-US" w:eastAsia="ru-RU"/>
+        </w:rPr>
+        <w:t>    cin &gt;&gt; k;</w:t>
+      </w:r>
+    </w:p>
+    <w:p>
+      <w:pPr>
+        <w:shd w:val="clear" w:color="auto" w:fill="F2F2F2" w:themeFill="background1" w:themeFillShade="F2"/>
+        <w:spacing w:after="0" w:line="270" w:lineRule="atLeast"/>
+        <w:rPr>
+          <w:rFonts w:ascii="Fira Code" w:eastAsia="Times New Roman" w:hAnsi="Fira Code" w:cs="Times New Roman"/>
+          <w:color w:val="000000" w:themeColor="text1"/>
+          <w:sz w:val="20"/>
+          <w:szCs w:val="20"/>
+          <w:lang w:val="en-US" w:eastAsia="ru-RU"/>
+        </w:rPr>
+      </w:pPr>
+      <w:r>
+        <w:rPr>
+          <w:rFonts w:ascii="Fira Code" w:eastAsia="Times New Roman" w:hAnsi="Fira Code" w:cs="Times New Roman"/>
+          <w:color w:val="000000" w:themeColor="text1"/>
+          <w:sz w:val="20"/>
+          <w:szCs w:val="20"/>
+          <w:lang w:val="en-US" w:eastAsia="ru-RU"/>
+        </w:rPr>
+        <w:t>    SignBox signs[k];</w:t>
+      </w:r>
+    </w:p>
+    <w:p>
+      <w:pPr>
+        <w:shd w:val="clear" w:color="auto" w:fill="F2F2F2" w:themeFill="background1" w:themeFillShade="F2"/>
+        <w:spacing w:after="0" w:line="270" w:lineRule="atLeast"/>
+        <w:rPr>
+          <w:rFonts w:ascii="Fira Code" w:eastAsia="Times New Roman" w:hAnsi="Fira Code" w:cs="Times New Roman"/>
+          <w:color w:val="000000" w:themeColor="text1"/>
+          <w:sz w:val="20"/>
+          <w:szCs w:val="20"/>
+          <w:lang w:val="en-US" w:eastAsia="ru-RU"/>
+        </w:rPr>
+      </w:pPr>
+      <w:r>
+        <w:rPr>
+          <w:rFonts w:ascii="Fira Code" w:eastAsia="Times New Roman" w:hAnsi="Fira Code" w:cs="Times New Roman"/>
+          <w:color w:val="000000" w:themeColor="text1"/>
+          <w:sz w:val="20"/>
+          <w:szCs w:val="20"/>
+          <w:lang w:val="en-US" w:eastAsia="ru-RU"/>
+        </w:rPr>
+        <w:t>    for (int i = 0; i &lt; k; i++) {</w:t>
+      </w:r>
+    </w:p>
+    <w:p>
+      <w:pPr>
+        <w:shd w:val="clear" w:color="auto" w:fill="F2F2F2" w:themeFill="background1" w:themeFillShade="F2"/>
+        <w:spacing w:after="0" w:line="270" w:lineRule="atLeast"/>
+        <w:rPr>
+          <w:rFonts w:ascii="Fira Code" w:eastAsia="Times New Roman" w:hAnsi="Fira Code" w:cs="Times New Roman"/>
+          <w:color w:val="000000" w:themeColor="text1"/>
+          <w:sz w:val="20"/>
+          <w:szCs w:val="20"/>
+          <w:lang w:val="en-US" w:eastAsia="ru-RU"/>
+        </w:rPr>
+      </w:pPr>
+      <w:r>
+        <w:rPr>
+          <w:rFonts w:ascii="Fira Code" w:eastAsia="Times New Roman" w:hAnsi="Fira Code" w:cs="Times New Roman"/>
+          <w:color w:val="000000" w:themeColor="text1"/>
+          <w:sz w:val="20"/>
+          <w:szCs w:val="20"/>
+          <w:lang w:val="en-US" w:eastAsia="ru-RU"/>
+        </w:rPr>
+        <w:t>        cin &gt;&gt; signs[i].amount;</w:t>
+      </w:r>
+    </w:p>
+    <w:p>
+      <w:pPr>
+        <w:shd w:val="clear" w:color="auto" w:fill="F2F2F2" w:themeFill="background1" w:themeFillShade="F2"/>
+        <w:spacing w:after="0" w:line="270" w:lineRule="atLeast"/>
+        <w:rPr>
+          <w:rFonts w:ascii="Fira Code" w:eastAsia="Times New Roman" w:hAnsi="Fira Code" w:cs="Times New Roman"/>
+          <w:color w:val="000000" w:themeColor="text1"/>
+          <w:sz w:val="20"/>
+          <w:szCs w:val="20"/>
+          <w:lang w:val="en-US" w:eastAsia="ru-RU"/>
+        </w:rPr>
+      </w:pPr>
+      <w:r>
+        <w:rPr>
+          <w:rFonts w:ascii="Fira Code" w:eastAsia="Times New Roman" w:hAnsi="Fira Code" w:cs="Times New Roman"/>
+          <w:color w:val="000000" w:themeColor="text1"/>
+          <w:sz w:val="20"/>
+          <w:szCs w:val="20"/>
+          <w:lang w:val="en-US" w:eastAsia="ru-RU"/>
+        </w:rPr>
+        <w:t>        signs[i].index = i + 1;</w:t>
+      </w:r>
+    </w:p>
+    <w:p>
+      <w:pPr>
+        <w:shd w:val="clear" w:color="auto" w:fill="F2F2F2" w:themeFill="background1" w:themeFillShade="F2"/>
+        <w:spacing w:after="0" w:line="270" w:lineRule="atLeast"/>
+        <w:rPr>
+          <w:rFonts w:ascii="Fira Code" w:eastAsia="Times New Roman" w:hAnsi="Fira Code" w:cs="Times New Roman"/>
+          <w:color w:val="000000" w:themeColor="text1"/>
+          <w:sz w:val="20"/>
+          <w:szCs w:val="20"/>
+          <w:lang w:val="en-US" w:eastAsia="ru-RU"/>
+        </w:rPr>
+      </w:pPr>
+      <w:r>
+        <w:rPr>
+          <w:rFonts w:ascii="Fira Code" w:eastAsia="Times New Roman" w:hAnsi="Fira Code" w:cs="Times New Roman"/>
+          <w:color w:val="000000" w:themeColor="text1"/>
+          <w:sz w:val="20"/>
+          <w:szCs w:val="20"/>
+          <w:lang w:val="en-US" w:eastAsia="ru-RU"/>
+        </w:rPr>
+        <w:t>        amountOfSigns += signs[i].amount;</w:t>
+      </w:r>
+    </w:p>
+    <w:p>
+      <w:pPr>
+        <w:shd w:val="clear" w:color="auto" w:fill="F2F2F2" w:themeFill="background1" w:themeFillShade="F2"/>
+        <w:spacing w:after="0" w:line="270" w:lineRule="atLeast"/>
+        <w:rPr>
+          <w:rFonts w:ascii="Fira Code" w:eastAsia="Times New Roman" w:hAnsi="Fira Code" w:cs="Times New Roman"/>
+          <w:color w:val="000000" w:themeColor="text1"/>
+          <w:sz w:val="20"/>
+          <w:szCs w:val="20"/>
+          <w:lang w:val="en-US" w:eastAsia="ru-RU"/>
+        </w:rPr>
+      </w:pPr>
+      <w:r>
+        <w:rPr>
+          <w:rFonts w:ascii="Fira Code" w:eastAsia="Times New Roman" w:hAnsi="Fira Code" w:cs="Times New Roman"/>
+          <w:color w:val="000000" w:themeColor="text1"/>
+          <w:sz w:val="20"/>
+          <w:szCs w:val="20"/>
+          <w:lang w:val="en-US" w:eastAsia="ru-RU"/>
+        </w:rPr>
+        <w:t>    }</w:t>
+      </w:r>
+    </w:p>
+    <w:p>
+      <w:pPr>
+        <w:shd w:val="clear" w:color="auto" w:fill="F2F2F2" w:themeFill="background1" w:themeFillShade="F2"/>
+        <w:spacing w:after="0" w:line="270" w:lineRule="atLeast"/>
+        <w:rPr>
+          <w:rFonts w:ascii="Fira Code" w:eastAsia="Times New Roman" w:hAnsi="Fira Code" w:cs="Times New Roman"/>
+          <w:color w:val="000000" w:themeColor="text1"/>
+          <w:sz w:val="20"/>
+          <w:szCs w:val="20"/>
+          <w:lang w:val="en-US" w:eastAsia="ru-RU"/>
+        </w:rPr>
+      </w:pPr>
+      <w:r>
+        <w:rPr>
+          <w:rFonts w:ascii="Fira Code" w:eastAsia="Times New Roman" w:hAnsi="Fira Code" w:cs="Times New Roman"/>
+          <w:color w:val="000000" w:themeColor="text1"/>
+          <w:sz w:val="20"/>
+          <w:szCs w:val="20"/>
+          <w:lang w:val="en-US" w:eastAsia="ru-RU"/>
+        </w:rPr>
+        <w:t>    pair&lt;int, int&gt; signsPair;</w:t>
+      </w:r>
+    </w:p>
+    <w:p>
+      <w:pPr>
+        <w:shd w:val="clear" w:color="auto" w:fill="F2F2F2" w:themeFill="background1" w:themeFillShade="F2"/>
+        <w:spacing w:after="0" w:line="270" w:lineRule="atLeast"/>
+        <w:rPr>
+          <w:rFonts w:ascii="Fira Code" w:eastAsia="Times New Roman" w:hAnsi="Fira Code" w:cs="Times New Roman"/>
+          <w:color w:val="000000" w:themeColor="text1"/>
+          <w:sz w:val="20"/>
+          <w:szCs w:val="20"/>
+          <w:lang w:val="en-US" w:eastAsia="ru-RU"/>
+        </w:rPr>
+      </w:pPr>
+      <w:r>
+        <w:rPr>
+          <w:rFonts w:ascii="Fira Code" w:eastAsia="Times New Roman" w:hAnsi="Fira Code" w:cs="Times New Roman"/>
+          <w:color w:val="000000" w:themeColor="text1"/>
+          <w:sz w:val="20"/>
+          <w:szCs w:val="20"/>
+          <w:lang w:val="en-US" w:eastAsia="ru-RU"/>
+        </w:rPr>
+        <w:t>    while (amountOfSigns &gt; 0) {</w:t>
+      </w:r>
+    </w:p>
+    <w:p>
+      <w:pPr>
+        <w:shd w:val="clear" w:color="auto" w:fill="F2F2F2" w:themeFill="background1" w:themeFillShade="F2"/>
+        <w:spacing w:after="0" w:line="270" w:lineRule="atLeast"/>
+        <w:rPr>
+          <w:rFonts w:ascii="Fira Code" w:eastAsia="Times New Roman" w:hAnsi="Fira Code" w:cs="Times New Roman"/>
+          <w:color w:val="000000" w:themeColor="text1"/>
+          <w:sz w:val="20"/>
+          <w:szCs w:val="20"/>
+          <w:lang w:val="en-US" w:eastAsia="ru-RU"/>
+        </w:rPr>
+      </w:pPr>
+      <w:r>
+        <w:rPr>
+          <w:rFonts w:ascii="Fira Code" w:eastAsia="Times New Roman" w:hAnsi="Fira Code" w:cs="Times New Roman"/>
+          <w:color w:val="000000" w:themeColor="text1"/>
+          <w:sz w:val="20"/>
+          <w:szCs w:val="20"/>
+          <w:lang w:val="en-US" w:eastAsia="ru-RU"/>
+        </w:rPr>
+        <w:t>        signsPair = findCurrentPair(signs, k);</w:t>
+      </w:r>
+    </w:p>
+    <w:p>
+      <w:pPr>
+        <w:shd w:val="clear" w:color="auto" w:fill="F2F2F2" w:themeFill="background1" w:themeFillShade="F2"/>
+        <w:spacing w:after="0" w:line="270" w:lineRule="atLeast"/>
+        <w:rPr>
+          <w:rFonts w:ascii="Fira Code" w:eastAsia="Times New Roman" w:hAnsi="Fira Code" w:cs="Times New Roman"/>
+          <w:color w:val="000000" w:themeColor="text1"/>
+          <w:sz w:val="20"/>
+          <w:szCs w:val="20"/>
+          <w:lang w:val="en-US" w:eastAsia="ru-RU"/>
+        </w:rPr>
+      </w:pPr>
+      <w:r>
+        <w:rPr>
+          <w:rFonts w:ascii="Fira Code" w:eastAsia="Times New Roman" w:hAnsi="Fira Code" w:cs="Times New Roman"/>
+          <w:color w:val="000000" w:themeColor="text1"/>
+          <w:sz w:val="20"/>
+          <w:szCs w:val="20"/>
+          <w:lang w:val="en-US" w:eastAsia="ru-RU"/>
+        </w:rPr>
+        <w:t>        if (signs[signsPair.second].amount &gt; 0) {</w:t>
+      </w:r>
+    </w:p>
+    <w:p>
+      <w:pPr>
+        <w:shd w:val="clear" w:color="auto" w:fill="F2F2F2" w:themeFill="background1" w:themeFillShade="F2"/>
+        <w:spacing w:after="0" w:line="270" w:lineRule="atLeast"/>
+        <w:rPr>
+          <w:rFonts w:ascii="Fira Code" w:eastAsia="Times New Roman" w:hAnsi="Fira Code" w:cs="Times New Roman"/>
+          <w:color w:val="000000" w:themeColor="text1"/>
+          <w:sz w:val="20"/>
+          <w:szCs w:val="20"/>
+          <w:lang w:val="en-US" w:eastAsia="ru-RU"/>
+        </w:rPr>
+      </w:pPr>
+      <w:r>
+        <w:rPr>
+          <w:rFonts w:ascii="Fira Code" w:eastAsia="Times New Roman" w:hAnsi="Fira Code" w:cs="Times New Roman"/>
+          <w:color w:val="000000" w:themeColor="text1"/>
+          <w:sz w:val="20"/>
+          <w:szCs w:val="20"/>
+          <w:lang w:val="en-US" w:eastAsia="ru-RU"/>
+        </w:rPr>
+        <w:t>            cout &lt;&lt; signs[signsPair.second].index &lt;&lt; " ";</w:t>
+      </w:r>
+    </w:p>
+    <w:p>
+      <w:pPr>
+        <w:shd w:val="clear" w:color="auto" w:fill="F2F2F2" w:themeFill="background1" w:themeFillShade="F2"/>
+        <w:spacing w:after="0" w:line="270" w:lineRule="atLeast"/>
+        <w:rPr>
+          <w:rFonts w:ascii="Fira Code" w:eastAsia="Times New Roman" w:hAnsi="Fira Code" w:cs="Times New Roman"/>
+          <w:color w:val="000000" w:themeColor="text1"/>
+          <w:sz w:val="20"/>
+          <w:szCs w:val="20"/>
+          <w:lang w:val="en-US" w:eastAsia="ru-RU"/>
+        </w:rPr>
+      </w:pPr>
+      <w:r>
+        <w:rPr>
+          <w:rFonts w:ascii="Fira Code" w:eastAsia="Times New Roman" w:hAnsi="Fira Code" w:cs="Times New Roman"/>
+          <w:color w:val="000000" w:themeColor="text1"/>
+          <w:sz w:val="20"/>
+          <w:szCs w:val="20"/>
+          <w:lang w:val="en-US" w:eastAsia="ru-RU"/>
+        </w:rPr>
+        <w:t>            signs[signsPair.second].amount--;</w:t>
+      </w:r>
+    </w:p>
+    <w:p>
+      <w:pPr>
+        <w:shd w:val="clear" w:color="auto" w:fill="F2F2F2" w:themeFill="background1" w:themeFillShade="F2"/>
+        <w:spacing w:after="0" w:line="270" w:lineRule="atLeast"/>
+        <w:rPr>
+          <w:rFonts w:ascii="Fira Code" w:eastAsia="Times New Roman" w:hAnsi="Fira Code" w:cs="Times New Roman"/>
+          <w:color w:val="000000" w:themeColor="text1"/>
+          <w:sz w:val="20"/>
+          <w:szCs w:val="20"/>
+          <w:lang w:val="en-US" w:eastAsia="ru-RU"/>
+        </w:rPr>
+      </w:pPr>
+      <w:r>
+        <w:rPr>
+          <w:rFonts w:ascii="Fira Code" w:eastAsia="Times New Roman" w:hAnsi="Fira Code" w:cs="Times New Roman"/>
+          <w:color w:val="000000" w:themeColor="text1"/>
+          <w:sz w:val="20"/>
+          <w:szCs w:val="20"/>
+          <w:lang w:val="en-US" w:eastAsia="ru-RU"/>
+        </w:rPr>
+        <w:t>            amountOfSigns--;</w:t>
+      </w:r>
+    </w:p>
+    <w:p>
+      <w:pPr>
+        <w:shd w:val="clear" w:color="auto" w:fill="F2F2F2" w:themeFill="background1" w:themeFillShade="F2"/>
+        <w:spacing w:after="0" w:line="270" w:lineRule="atLeast"/>
+        <w:rPr>
+          <w:rFonts w:ascii="Fira Code" w:eastAsia="Times New Roman" w:hAnsi="Fira Code" w:cs="Times New Roman"/>
+          <w:color w:val="000000" w:themeColor="text1"/>
+          <w:sz w:val="20"/>
+          <w:szCs w:val="20"/>
+          <w:lang w:val="en-US" w:eastAsia="ru-RU"/>
+        </w:rPr>
+      </w:pPr>
+      <w:r>
+        <w:rPr>
+          <w:rFonts w:ascii="Fira Code" w:eastAsia="Times New Roman" w:hAnsi="Fira Code" w:cs="Times New Roman"/>
+          <w:color w:val="000000" w:themeColor="text1"/>
+          <w:sz w:val="20"/>
+          <w:szCs w:val="20"/>
+          <w:lang w:val="en-US" w:eastAsia="ru-RU"/>
+        </w:rPr>
+        <w:t>        }</w:t>
+      </w:r>
+    </w:p>
+    <w:p>
+      <w:pPr>
+        <w:shd w:val="clear" w:color="auto" w:fill="F2F2F2" w:themeFill="background1" w:themeFillShade="F2"/>
+        <w:spacing w:after="0" w:line="270" w:lineRule="atLeast"/>
+        <w:rPr>
+          <w:rFonts w:ascii="Fira Code" w:eastAsia="Times New Roman" w:hAnsi="Fira Code" w:cs="Times New Roman"/>
+          <w:color w:val="000000" w:themeColor="text1"/>
+          <w:sz w:val="20"/>
+          <w:szCs w:val="20"/>
+          <w:lang w:val="en-US" w:eastAsia="ru-RU"/>
+        </w:rPr>
+      </w:pPr>
+      <w:r>
+        <w:rPr>
+          <w:rFonts w:ascii="Fira Code" w:eastAsia="Times New Roman" w:hAnsi="Fira Code" w:cs="Times New Roman"/>
+          <w:color w:val="000000" w:themeColor="text1"/>
+          <w:sz w:val="20"/>
+          <w:szCs w:val="20"/>
+          <w:lang w:val="en-US" w:eastAsia="ru-RU"/>
+        </w:rPr>
+        <w:t>        if (signs[signsPair.first].amount &gt; 0) {</w:t>
+      </w:r>
+    </w:p>
+    <w:p>
+      <w:pPr>
+        <w:shd w:val="clear" w:color="auto" w:fill="F2F2F2" w:themeFill="background1" w:themeFillShade="F2"/>
+        <w:spacing w:after="0" w:line="270" w:lineRule="atLeast"/>
+        <w:rPr>
+          <w:rFonts w:ascii="Fira Code" w:eastAsia="Times New Roman" w:hAnsi="Fira Code" w:cs="Times New Roman"/>
+          <w:color w:val="000000" w:themeColor="text1"/>
+          <w:sz w:val="20"/>
+          <w:szCs w:val="20"/>
+          <w:lang w:val="en-US" w:eastAsia="ru-RU"/>
+        </w:rPr>
+      </w:pPr>
+      <w:r>
+        <w:rPr>
+          <w:rFonts w:ascii="Fira Code" w:eastAsia="Times New Roman" w:hAnsi="Fira Code" w:cs="Times New Roman"/>
+          <w:color w:val="000000" w:themeColor="text1"/>
+          <w:sz w:val="20"/>
+          <w:szCs w:val="20"/>
+          <w:lang w:val="en-US" w:eastAsia="ru-RU"/>
+        </w:rPr>
+        <w:t>            cout &lt;&lt; signs[signsPair.first].index &lt;&lt; " ";</w:t>
+      </w:r>
+    </w:p>
+    <w:p>
+      <w:pPr>
+        <w:shd w:val="clear" w:color="auto" w:fill="F2F2F2" w:themeFill="background1" w:themeFillShade="F2"/>
+        <w:spacing w:after="0" w:line="270" w:lineRule="atLeast"/>
+        <w:rPr>
+          <w:rFonts w:ascii="Fira Code" w:eastAsia="Times New Roman" w:hAnsi="Fira Code" w:cs="Times New Roman"/>
+          <w:color w:val="000000" w:themeColor="text1"/>
+          <w:sz w:val="20"/>
+          <w:szCs w:val="20"/>
+          <w:lang w:val="en-US" w:eastAsia="ru-RU"/>
+        </w:rPr>
+      </w:pPr>
+      <w:r>
+        <w:rPr>
+          <w:rFonts w:ascii="Fira Code" w:eastAsia="Times New Roman" w:hAnsi="Fira Code" w:cs="Times New Roman"/>
+          <w:color w:val="000000" w:themeColor="text1"/>
+          <w:sz w:val="20"/>
+          <w:szCs w:val="20"/>
+          <w:lang w:val="en-US" w:eastAsia="ru-RU"/>
+        </w:rPr>
+        <w:t>            signs[signsPair.first].amount--;</w:t>
+      </w:r>
+    </w:p>
+    <w:p>
+      <w:pPr>
+        <w:shd w:val="clear" w:color="auto" w:fill="F2F2F2" w:themeFill="background1" w:themeFillShade="F2"/>
+        <w:spacing w:after="0" w:line="270" w:lineRule="atLeast"/>
+        <w:rPr>
+          <w:rFonts w:ascii="Fira Code" w:eastAsia="Times New Roman" w:hAnsi="Fira Code" w:cs="Times New Roman"/>
+          <w:color w:val="000000" w:themeColor="text1"/>
+          <w:sz w:val="20"/>
+          <w:szCs w:val="20"/>
+          <w:lang w:val="en-US" w:eastAsia="ru-RU"/>
+        </w:rPr>
+      </w:pPr>
+      <w:r>
+        <w:rPr>
+          <w:rFonts w:ascii="Fira Code" w:eastAsia="Times New Roman" w:hAnsi="Fira Code" w:cs="Times New Roman"/>
+          <w:color w:val="000000" w:themeColor="text1"/>
+          <w:sz w:val="20"/>
+          <w:szCs w:val="20"/>
+          <w:lang w:val="en-US" w:eastAsia="ru-RU"/>
+        </w:rPr>
+        <w:t>            amountOfSigns--;</w:t>
+      </w:r>
+    </w:p>
+    <w:p>
+      <w:pPr>
+        <w:shd w:val="clear" w:color="auto" w:fill="F2F2F2" w:themeFill="background1" w:themeFillShade="F2"/>
+        <w:spacing w:after="0" w:line="270" w:lineRule="atLeast"/>
+        <w:rPr>
+          <w:rFonts w:ascii="Fira Code" w:eastAsia="Times New Roman" w:hAnsi="Fira Code" w:cs="Times New Roman"/>
+          <w:color w:val="000000" w:themeColor="text1"/>
+          <w:sz w:val="20"/>
+          <w:szCs w:val="20"/>
+          <w:lang w:eastAsia="ru-RU"/>
+        </w:rPr>
+      </w:pPr>
+      <w:r>
+        <w:rPr>
+          <w:rFonts w:ascii="Fira Code" w:eastAsia="Times New Roman" w:hAnsi="Fira Code" w:cs="Times New Roman"/>
+          <w:color w:val="000000" w:themeColor="text1"/>
+          <w:sz w:val="20"/>
+          <w:szCs w:val="20"/>
+          <w:lang w:val="en-US" w:eastAsia="ru-RU"/>
+        </w:rPr>
+        <w:t>        </w:t>
+      </w:r>
+      <w:r>
+        <w:rPr>
+          <w:rFonts w:ascii="Fira Code" w:eastAsia="Times New Roman" w:hAnsi="Fira Code" w:cs="Times New Roman"/>
+          <w:color w:val="000000" w:themeColor="text1"/>
+          <w:sz w:val="20"/>
+          <w:szCs w:val="20"/>
+          <w:lang w:eastAsia="ru-RU"/>
+        </w:rPr>
+        <w:t>}</w:t>
+      </w:r>
+    </w:p>
+    <w:p>
+      <w:pPr>
+        <w:shd w:val="clear" w:color="auto" w:fill="F2F2F2" w:themeFill="background1" w:themeFillShade="F2"/>
+        <w:spacing w:after="0" w:line="270" w:lineRule="atLeast"/>
+        <w:rPr>
+          <w:rFonts w:ascii="Fira Code" w:eastAsia="Times New Roman" w:hAnsi="Fira Code" w:cs="Times New Roman"/>
+          <w:color w:val="000000" w:themeColor="text1"/>
+          <w:sz w:val="20"/>
+          <w:szCs w:val="20"/>
+          <w:lang w:eastAsia="ru-RU"/>
+        </w:rPr>
+      </w:pPr>
+      <w:r>
+        <w:rPr>
+          <w:rFonts w:ascii="Fira Code" w:eastAsia="Times New Roman" w:hAnsi="Fira Code" w:cs="Times New Roman"/>
+          <w:color w:val="000000" w:themeColor="text1"/>
+          <w:sz w:val="20"/>
+          <w:szCs w:val="20"/>
+          <w:lang w:eastAsia="ru-RU"/>
+        </w:rPr>
+        <w:t>    }</w:t>
+      </w:r>
+    </w:p>
+    <w:p>
+      <w:pPr>
+        <w:shd w:val="clear" w:color="auto" w:fill="F2F2F2" w:themeFill="background1" w:themeFillShade="F2"/>
+        <w:spacing w:after="0" w:line="270" w:lineRule="atLeast"/>
+        <w:rPr>
+          <w:rFonts w:ascii="Fira Code" w:eastAsia="Times New Roman" w:hAnsi="Fira Code" w:cs="Times New Roman"/>
+          <w:color w:val="000000" w:themeColor="text1"/>
+          <w:sz w:val="20"/>
+          <w:szCs w:val="20"/>
+          <w:lang w:eastAsia="ru-RU"/>
+        </w:rPr>
+      </w:pPr>
+      <w:r>
+        <w:rPr>
+          <w:rFonts w:ascii="Fira Code" w:eastAsia="Times New Roman" w:hAnsi="Fira Code" w:cs="Times New Roman"/>
+          <w:color w:val="000000" w:themeColor="text1"/>
+          <w:sz w:val="20"/>
+          <w:szCs w:val="20"/>
+          <w:lang w:eastAsia="ru-RU"/>
+        </w:rPr>
+        <w:t>    return 0;</w:t>
+      </w:r>
+    </w:p>
+    <w:p>
+      <w:pPr>
+        <w:shd w:val="clear" w:color="auto" w:fill="F2F2F2" w:themeFill="background1" w:themeFillShade="F2"/>
+        <w:spacing w:after="0" w:line="270" w:lineRule="atLeast"/>
+        <w:rPr>
+          <w:rFonts w:ascii="Fira Code" w:eastAsia="Times New Roman" w:hAnsi="Fira Code" w:cs="Times New Roman"/>
+          <w:color w:val="D4D4D4"/>
+          <w:sz w:val="20"/>
+          <w:szCs w:val="20"/>
+          <w:lang w:eastAsia="ru-RU"/>
+        </w:rPr>
+      </w:pPr>
+      <w:r>
+        <w:rPr>
+          <w:rFonts w:ascii="Fira Code" w:eastAsia="Times New Roman" w:hAnsi="Fira Code" w:cs="Times New Roman"/>
+          <w:color w:val="000000" w:themeColor="text1"/>
+          <w:sz w:val="20"/>
+          <w:szCs w:val="20"/>
+          <w:lang w:eastAsia="ru-RU"/>
+        </w:rPr>
+        <w:t>}</w:t>
+      </w:r>
+    </w:p>
+    <w:p>
+      <w:pPr>
+        <w:shd w:val="clear" w:color="auto" w:fill="F2F2F2" w:themeFill="background1" w:themeFillShade="F2"/>
+        <w:spacing w:after="0" w:line="270" w:lineRule="atLeast"/>
+        <w:rPr>
+          <w:rFonts w:ascii="Fira Code" w:eastAsia="Times New Roman" w:hAnsi="Fira Code" w:cs="Times New Roman"/>
+          <w:color w:val="000000" w:themeColor="text1"/>
+          <w:sz w:val="20"/>
+          <w:szCs w:val="20"/>
+          <w:lang w:eastAsia="ru-RU"/>
+        </w:rPr>
+      </w:pPr>
+    </w:p>
+    <w:p>
+      <w:pPr>
+        <w:jc w:val="both"/>
+        <w:rPr>
+          <w:lang w:eastAsia="ru-RU"/>
+        </w:rPr>
+      </w:pPr>
+    </w:p>
+    <w:p>
+      <w:pPr>
+        <w:jc w:val="both"/>
+        <w:rPr>
+          <w:lang w:eastAsia="ru-RU"/>
+        </w:rPr>
+      </w:pPr>
+      <w:r>
+        <w:rPr>
+          <w:lang w:eastAsia="ru-RU"/>
+        </w:rPr>
+        <w:t xml:space="preserve">По условию задачи, нам необходимо расставить дорожные знаки так, чтобы в полученной последовательности было как можно меньше знаков одного типа рядом. Тогда с большей вероятностью водитель не успеет переключить скорость и заплатит штраф Бульдогу-полицейскому. Создадим отдельную структуру для удобного хранения информации о знаках - </w:t>
+      </w:r>
+      <w:r>
+        <w:rPr>
+          <w:rFonts w:ascii="Fira Code" w:hAnsi="Fira Code"/>
+          <w:sz w:val="20"/>
+          <w:szCs w:val="20"/>
+          <w:shd w:val="clear" w:color="auto" w:fill="F2F2F2" w:themeFill="background1" w:themeFillShade="F2"/>
+          <w:lang w:eastAsia="ru-RU"/>
+        </w:rPr>
+        <w:t>SignBox</w:t>
+      </w:r>
+      <w:r>
+        <w:rPr>
+          <w:lang w:eastAsia="ru-RU"/>
+        </w:rPr>
+        <w:t xml:space="preserve"> - объект-обёртка, содержащая количество знаков определённого типа и их порядковый номер (можно использовать и объект </w:t>
+      </w:r>
+      <w:r>
+        <w:rPr>
+          <w:rFonts w:ascii="Fira Code" w:hAnsi="Fira Code"/>
+          <w:sz w:val="20"/>
+          <w:szCs w:val="20"/>
+          <w:shd w:val="clear" w:color="auto" w:fill="F2F2F2" w:themeFill="background1" w:themeFillShade="F2"/>
+          <w:lang w:eastAsia="ru-RU"/>
+        </w:rPr>
+        <w:t>pair</w:t>
+      </w:r>
+      <w:r>
+        <w:rPr>
+          <w:lang w:eastAsia="ru-RU"/>
+        </w:rPr>
+        <w:t xml:space="preserve">, но это сделает код менее читаемым). Теперь попытается понять, как нужно расставлять знаки. </w:t>
+      </w:r>
+    </w:p>
+    <w:p>
+      <w:pPr>
+        <w:jc w:val="both"/>
+        <w:rPr>
+          <w:rFonts w:eastAsiaTheme="minorEastAsia"/>
+          <w:lang w:eastAsia="ru-RU"/>
+        </w:rPr>
+      </w:pPr>
+      <m:oMathPara>
+        <m:oMath>
+          <m:r>
+            <w:rPr>
+              <w:rFonts w:ascii="Cambria Math" w:hAnsi="Cambria Math"/>
+              <w:lang w:eastAsia="ru-RU"/>
+            </w:rPr>
+            <m:t xml:space="preserve">Пусть </m:t>
+          </m:r>
+          <m:r>
+            <w:rPr>
+              <w:rFonts w:ascii="Cambria Math" w:hAnsi="Cambria Math"/>
+              <w:lang w:val="en-US" w:eastAsia="ru-RU"/>
+            </w:rPr>
+            <m:t>S=</m:t>
+          </m:r>
+          <m:nary>
+            <m:naryPr>
+              <m:chr m:val="∑"/>
+              <m:limLoc m:val="undOvr"/>
+              <m:subHide m:val="1"/>
+              <m:supHide m:val="1"/>
+              <m:ctrlPr>
+                <w:rPr>
+                  <w:rFonts w:ascii="Cambria Math" w:hAnsi="Cambria Math"/>
+                  <w:i/>
+                  <w:lang w:val="en-US" w:eastAsia="ru-RU"/>
+                </w:rPr>
+              </m:ctrlPr>
+            </m:naryPr>
+            <m:sub/>
+            <m:sup/>
+            <m:e>
+              <m:sSub>
+                <m:sSubPr>
+                  <m:ctrlPr>
+                    <w:rPr>
+                      <w:rFonts w:ascii="Cambria Math" w:hAnsi="Cambria Math"/>
+                      <w:i/>
+                      <w:lang w:val="en-US" w:eastAsia="ru-RU"/>
+                    </w:rPr>
+                  </m:ctrlPr>
+                </m:sSubPr>
+                <m:e>
+                  <m:r>
+                    <w:rPr>
+                      <w:rFonts w:ascii="Cambria Math" w:hAnsi="Cambria Math"/>
+                      <w:lang w:val="en-US" w:eastAsia="ru-RU"/>
+                    </w:rPr>
+                    <m:t>a</m:t>
+                  </m:r>
+                </m:e>
+                <m:sub>
+                  <m:r>
+                    <w:rPr>
+                      <w:rFonts w:ascii="Cambria Math" w:hAnsi="Cambria Math"/>
+                      <w:lang w:val="en-US" w:eastAsia="ru-RU"/>
+                    </w:rPr>
+                    <m:t>i</m:t>
+                  </m:r>
+                </m:sub>
+              </m:sSub>
+            </m:e>
+          </m:nary>
+          <m:r>
+            <w:rPr>
+              <w:rFonts w:ascii="Cambria Math" w:hAnsi="Cambria Math"/>
+              <w:lang w:val="en-US" w:eastAsia="ru-RU"/>
+            </w:rPr>
+            <m:t>-</m:t>
+          </m:r>
+          <m:r>
+            <w:rPr>
+              <w:rFonts w:ascii="Cambria Math" w:hAnsi="Cambria Math"/>
+              <w:lang w:eastAsia="ru-RU"/>
+            </w:rPr>
+            <m:t>суммарное количество экземпляров всех знаков</m:t>
+          </m:r>
+        </m:oMath>
+      </m:oMathPara>
+    </w:p>
+    <w:p>
+      <w:pPr>
+        <w:jc w:val="both"/>
+        <w:rPr>
+          <w:rFonts w:eastAsiaTheme="minorEastAsia"/>
+          <w:i/>
+          <w:lang w:eastAsia="ru-RU"/>
+        </w:rPr>
+      </w:pPr>
+      <m:oMathPara>
+        <m:oMath>
+          <m:sSub>
+            <m:sSubPr>
+              <m:ctrlPr>
+                <w:rPr>
+                  <w:rFonts w:ascii="Cambria Math" w:eastAsiaTheme="minorEastAsia" w:hAnsi="Cambria Math"/>
+                  <w:i/>
+                  <w:lang w:eastAsia="ru-RU"/>
+                </w:rPr>
+              </m:ctrlPr>
+            </m:sSubPr>
+            <m:e>
+              <m:r>
+                <w:rPr>
+                  <w:rFonts w:ascii="Cambria Math" w:eastAsiaTheme="minorEastAsia" w:hAnsi="Cambria Math"/>
+                  <w:lang w:eastAsia="ru-RU"/>
+                </w:rPr>
+                <m:t>a</m:t>
+              </m:r>
+            </m:e>
+            <m:sub>
+              <m:r>
+                <w:rPr>
+                  <w:rFonts w:ascii="Cambria Math" w:eastAsiaTheme="minorEastAsia" w:hAnsi="Cambria Math"/>
+                  <w:lang w:eastAsia="ru-RU"/>
+                </w:rPr>
+                <m:t>i</m:t>
+              </m:r>
+            </m:sub>
+          </m:sSub>
+          <m:r>
+            <w:rPr>
+              <w:rFonts w:ascii="Cambria Math" w:eastAsiaTheme="minorEastAsia" w:hAnsi="Cambria Math"/>
+              <w:lang w:eastAsia="ru-RU"/>
+            </w:rPr>
+            <m:t>-количество одного знака</m:t>
+          </m:r>
+        </m:oMath>
+      </m:oMathPara>
+    </w:p>
+    <w:p>
+      <w:pPr>
+        <w:jc w:val="both"/>
+        <w:rPr>
+          <w:rFonts w:eastAsiaTheme="minorEastAsia"/>
+          <w:i/>
+          <w:lang w:eastAsia="ru-RU"/>
+        </w:rPr>
+      </w:pPr>
+      <m:oMathPara>
+        <m:oMath>
+          <m:r>
+            <w:rPr>
+              <w:rFonts w:ascii="Cambria Math" w:eastAsiaTheme="minorEastAsia" w:hAnsi="Cambria Math"/>
+              <w:lang w:eastAsia="ru-RU"/>
+            </w:rPr>
+            <m:t xml:space="preserve">Тогда, если </m:t>
+          </m:r>
+          <m:r>
+            <w:rPr>
+              <w:rFonts w:ascii="Cambria Math" w:eastAsiaTheme="minorEastAsia" w:hAnsi="Cambria Math"/>
+              <w:lang w:val="en-US" w:eastAsia="ru-RU"/>
+            </w:rPr>
+            <m:t xml:space="preserve">a&gt; </m:t>
+          </m:r>
+          <m:f>
+            <m:fPr>
+              <m:ctrlPr>
+                <w:rPr>
+                  <w:rFonts w:ascii="Cambria Math" w:eastAsiaTheme="minorEastAsia" w:hAnsi="Cambria Math"/>
+                  <w:i/>
+                  <w:lang w:val="en-US" w:eastAsia="ru-RU"/>
+                </w:rPr>
+              </m:ctrlPr>
+            </m:fPr>
+            <m:num>
+              <m:r>
+                <w:rPr>
+                  <w:rFonts w:ascii="Cambria Math" w:eastAsiaTheme="minorEastAsia" w:hAnsi="Cambria Math"/>
+                  <w:lang w:val="en-US" w:eastAsia="ru-RU"/>
+                </w:rPr>
+                <m:t>S</m:t>
+              </m:r>
+            </m:num>
+            <m:den>
+              <m:r>
+                <w:rPr>
+                  <w:rFonts w:ascii="Cambria Math" w:eastAsiaTheme="minorEastAsia" w:hAnsi="Cambria Math"/>
+                  <w:lang w:val="en-US" w:eastAsia="ru-RU"/>
+                </w:rPr>
+                <m:t>2</m:t>
+              </m:r>
+            </m:den>
+          </m:f>
+          <m:r>
+            <w:rPr>
+              <w:rFonts w:ascii="Cambria Math" w:eastAsiaTheme="minorEastAsia" w:hAnsi="Cambria Math"/>
+              <w:lang w:val="en-US" w:eastAsia="ru-RU"/>
+            </w:rPr>
+            <m:t xml:space="preserve">+1 , </m:t>
+          </m:r>
+          <m:r>
+            <w:rPr>
+              <w:rFonts w:ascii="Cambria Math" w:eastAsiaTheme="minorEastAsia" w:hAnsi="Cambria Math"/>
+              <w:lang w:eastAsia="ru-RU"/>
+            </w:rPr>
+            <m:t>то знаки где</m:t>
+          </m:r>
+          <m:r>
+            <w:rPr>
+              <w:rFonts w:ascii="Cambria Math" w:eastAsiaTheme="minorEastAsia" w:hAnsi="Cambria Math"/>
+              <w:lang w:eastAsia="ru-RU"/>
+            </w:rPr>
+            <m:t>-</m:t>
+          </m:r>
+          <m:r>
+            <w:rPr>
+              <w:rFonts w:ascii="Cambria Math" w:eastAsiaTheme="minorEastAsia" w:hAnsi="Cambria Math"/>
+              <w:lang w:eastAsia="ru-RU"/>
+            </w:rPr>
+            <m:t>то в последовательности всё же будут повторятся</m:t>
+          </m:r>
+        </m:oMath>
+      </m:oMathPara>
+    </w:p>
+    <w:p>
+      <w:pPr>
+        <w:jc w:val="both"/>
+        <w:rPr>
+          <w:lang w:eastAsia="ru-RU"/>
+        </w:rPr>
+      </w:pPr>
+      <w:r>
+        <w:rPr>
+          <w:lang w:eastAsia="ru-RU"/>
+        </w:rPr>
+        <w:t xml:space="preserve">Чтобы избежать этого в случайном месте </w:t>
+      </w:r>
+      <w:r>
+        <w:rPr>
+          <w:lang w:eastAsia="ru-RU"/>
+        </w:rPr>
+        <w:t>результирующей</w:t>
+      </w:r>
+      <w:r>
+        <w:rPr>
+          <w:lang w:eastAsia="ru-RU"/>
+        </w:rPr>
+        <w:t xml:space="preserve"> последовательности, имеет смысл работать ставит</w:t>
+      </w:r>
+      <w:r>
+        <w:rPr>
+          <w:lang w:eastAsia="ru-RU"/>
+        </w:rPr>
+        <w:t>ь</w:t>
+      </w:r>
+      <w:r>
+        <w:rPr>
+          <w:lang w:eastAsia="ru-RU"/>
+        </w:rPr>
+        <w:t xml:space="preserve"> знак сначала с </w:t>
+      </w:r>
+      <m:oMath>
+        <m:sSub>
+          <m:sSubPr>
+            <m:ctrlPr>
+              <w:rPr>
+                <w:rFonts w:ascii="Cambria Math" w:hAnsi="Cambria Math"/>
+                <w:i/>
+                <w:lang w:eastAsia="ru-RU"/>
+              </w:rPr>
+            </m:ctrlPr>
+          </m:sSubPr>
+          <m:e>
+            <m:r>
+              <w:rPr>
+                <w:rFonts w:ascii="Cambria Math" w:hAnsi="Cambria Math"/>
+                <w:lang w:val="en-US" w:eastAsia="ru-RU"/>
+              </w:rPr>
+              <m:t>a</m:t>
+            </m:r>
+          </m:e>
+          <m:sub>
+            <m:r>
+              <w:rPr>
+                <w:rFonts w:ascii="Cambria Math" w:hAnsi="Cambria Math"/>
+                <w:lang w:eastAsia="ru-RU"/>
+              </w:rPr>
+              <m:t>max</m:t>
+            </m:r>
+          </m:sub>
+        </m:sSub>
+      </m:oMath>
+      <w:r>
+        <w:rPr>
+          <w:lang w:eastAsia="ru-RU"/>
+        </w:rPr>
+        <w:t xml:space="preserve">, потом с </w:t>
+      </w:r>
+      <m:oMath>
+        <m:sSub>
+          <m:sSubPr>
+            <m:ctrlPr>
+              <w:rPr>
+                <w:rFonts w:ascii="Cambria Math" w:hAnsi="Cambria Math"/>
+                <w:i/>
+                <w:lang w:eastAsia="ru-RU"/>
+              </w:rPr>
+            </m:ctrlPr>
+          </m:sSubPr>
+          <m:e>
+            <m:r>
+              <w:rPr>
+                <w:rFonts w:ascii="Cambria Math" w:hAnsi="Cambria Math"/>
+                <w:lang w:val="en-US" w:eastAsia="ru-RU"/>
+              </w:rPr>
+              <m:t>a</m:t>
+            </m:r>
+          </m:e>
+          <m:sub>
+            <m:r>
+              <w:rPr>
+                <w:rFonts w:ascii="Cambria Math" w:hAnsi="Cambria Math"/>
+                <w:lang w:eastAsia="ru-RU"/>
+              </w:rPr>
+              <m:t>m</m:t>
+            </m:r>
+            <m:r>
+              <w:rPr>
+                <w:rFonts w:ascii="Cambria Math" w:hAnsi="Cambria Math"/>
+                <w:lang w:eastAsia="ru-RU"/>
+              </w:rPr>
+              <m:t>in</m:t>
+            </m:r>
+          </m:sub>
+        </m:sSub>
+      </m:oMath>
+      <w:r>
+        <w:rPr>
+          <w:lang w:eastAsia="ru-RU"/>
+        </w:rPr>
+        <w:t>, в таком случае, повторения в последовательности могут быть только после того, как закончатся все</w:t>
+      </w:r>
+      <w:r>
+        <w:rPr>
+          <w:lang w:eastAsia="ru-RU"/>
+        </w:rPr>
+        <w:t xml:space="preserve"> </w:t>
+      </w:r>
+      <m:oMath>
+        <m:sSub>
+          <m:sSubPr>
+            <m:ctrlPr>
+              <w:rPr>
+                <w:rFonts w:ascii="Cambria Math" w:hAnsi="Cambria Math"/>
+                <w:i/>
+                <w:lang w:eastAsia="ru-RU"/>
+              </w:rPr>
+            </m:ctrlPr>
+          </m:sSubPr>
+          <m:e>
+            <m:r>
+              <w:rPr>
+                <w:rFonts w:ascii="Cambria Math" w:hAnsi="Cambria Math"/>
+                <w:lang w:eastAsia="ru-RU"/>
+              </w:rPr>
+              <m:t>a</m:t>
+            </m:r>
+          </m:e>
+          <m:sub>
+            <m:r>
+              <w:rPr>
+                <w:rFonts w:ascii="Cambria Math" w:hAnsi="Cambria Math"/>
+                <w:lang w:eastAsia="ru-RU"/>
+              </w:rPr>
+              <m:t>i</m:t>
+            </m:r>
+          </m:sub>
+        </m:sSub>
+        <m:r>
+          <w:rPr>
+            <w:rFonts w:ascii="Cambria Math" w:hAnsi="Cambria Math"/>
+            <w:lang w:eastAsia="ru-RU"/>
+          </w:rPr>
+          <m:t xml:space="preserve">&lt; </m:t>
+        </m:r>
+        <m:sSub>
+          <m:sSubPr>
+            <m:ctrlPr>
+              <w:rPr>
+                <w:rFonts w:ascii="Cambria Math" w:hAnsi="Cambria Math"/>
+                <w:i/>
+                <w:lang w:eastAsia="ru-RU"/>
+              </w:rPr>
+            </m:ctrlPr>
+          </m:sSubPr>
+          <m:e>
+            <m:r>
+              <w:rPr>
+                <w:rFonts w:ascii="Cambria Math" w:hAnsi="Cambria Math"/>
+                <w:lang w:eastAsia="ru-RU"/>
+              </w:rPr>
+              <m:t>a</m:t>
+            </m:r>
+          </m:e>
+          <m:sub>
+            <m:r>
+              <w:rPr>
+                <w:rFonts w:ascii="Cambria Math" w:hAnsi="Cambria Math"/>
+                <w:lang w:eastAsia="ru-RU"/>
+              </w:rPr>
+              <m:t>max</m:t>
+            </m:r>
+          </m:sub>
+        </m:sSub>
+      </m:oMath>
+      <w:r>
+        <w:rPr>
+          <w:lang w:eastAsia="ru-RU"/>
+        </w:rPr>
+        <w:t xml:space="preserve">. Сделать это можно двумя способами: </w:t>
+      </w:r>
+    </w:p>
+    <w:p>
+      <w:pPr>
+        <w:pStyle w:val="a9"/>
+        <w:numPr>
+          <w:ilvl w:val="0"/>
+          <w:numId w:val="35"/>
+        </w:numPr>
+        <w:jc w:val="both"/>
+        <w:rPr>
+          <w:lang w:eastAsia="ru-RU"/>
+        </w:rPr>
+      </w:pPr>
+      <w:r>
+        <w:rPr>
+          <w:lang w:eastAsia="ru-RU"/>
+        </w:rPr>
+        <w:t xml:space="preserve">Отсортировать массив типа SignBox по количеству </w:t>
+      </w:r>
+      <w:r>
+        <w:rPr>
+          <w:lang w:eastAsia="ru-RU"/>
+        </w:rPr>
+        <w:t>экземпляров</w:t>
+      </w:r>
+      <w:r>
+        <w:rPr>
+          <w:lang w:eastAsia="ru-RU"/>
+        </w:rPr>
+        <w:t xml:space="preserve"> знака и брать элементы с концов этого массива. </w:t>
+      </w:r>
+    </w:p>
+    <w:p>
+      <w:pPr>
+        <w:pStyle w:val="a9"/>
+        <w:numPr>
+          <w:ilvl w:val="0"/>
+          <w:numId w:val="35"/>
+        </w:numPr>
+        <w:jc w:val="both"/>
+        <w:rPr>
+          <w:lang w:eastAsia="ru-RU"/>
+        </w:rPr>
+      </w:pPr>
+      <w:r>
+        <w:rPr>
+          <w:lang w:eastAsia="ru-RU"/>
+        </w:rPr>
+        <w:t xml:space="preserve">Пока не кончились экземпляры знаков, находить знак с amin и amax, и ставить их в последовательность. </w:t>
+      </w:r>
+    </w:p>
+    <w:p>
+      <w:pPr>
+        <w:jc w:val="both"/>
+        <w:rPr>
+          <w:lang w:eastAsia="ru-RU"/>
+        </w:rPr>
+      </w:pPr>
+      <w:r>
+        <w:rPr>
+          <w:lang w:eastAsia="ru-RU"/>
+        </w:rPr>
+        <w:t xml:space="preserve">Я реализовал вариант </w:t>
+      </w:r>
+      <w:r>
+        <w:rPr>
+          <w:lang w:val="en-US" w:eastAsia="ru-RU"/>
+        </w:rPr>
+        <w:t>B</w:t>
+      </w:r>
+      <w:r>
+        <w:rPr>
+          <w:lang w:eastAsia="ru-RU"/>
+        </w:rPr>
+        <w:t xml:space="preserve">, потому что мне это показалось чуть-чуть проще, а полученный результат </w:t>
+      </w:r>
+      <w:r>
+        <w:rPr>
+          <w:lang w:eastAsia="ru-RU"/>
+        </w:rPr>
+        <w:t>всё равно</w:t>
+      </w:r>
+      <w:r>
+        <w:rPr>
+          <w:lang w:eastAsia="ru-RU"/>
+        </w:rPr>
+        <w:t xml:space="preserve"> проходит по времени и памяти.</w:t>
       </w:r>
     </w:p>
     <w:sectPr>
@@ -4117,6 +5179,92 @@
     </w:lvl>
   </w:abstractNum>
   <w:abstractNum w:abstractNumId="11" w15:restartNumberingAfterBreak="0">
+    <w:nsid w:val="27DC59D7"/>
+    <w:multiLevelType w:val="hybridMultilevel"/>
+    <w:tmpl w:val="BFF4915E"/>
+    <w:lvl w:ilvl="0" w:tplc="04190015">
+      <w:start w:val="1"/>
+      <w:numFmt w:val="upperLetter"/>
+      <w:lvlText w:val="%1."/>
+      <w:lvlJc w:val="left"/>
+      <w:pPr>
+        <w:ind w:left="720" w:hanging="360"/>
+      </w:pPr>
+    </w:lvl>
+    <w:lvl w:ilvl="1" w:tplc="04190019" w:tentative="1">
+      <w:start w:val="1"/>
+      <w:numFmt w:val="lowerLetter"/>
+      <w:lvlText w:val="%2."/>
+      <w:lvlJc w:val="left"/>
+      <w:pPr>
+        <w:ind w:left="1440" w:hanging="360"/>
+      </w:pPr>
+    </w:lvl>
+    <w:lvl w:ilvl="2" w:tplc="0419001B" w:tentative="1">
+      <w:start w:val="1"/>
+      <w:numFmt w:val="lowerRoman"/>
+      <w:lvlText w:val="%3."/>
+      <w:lvlJc w:val="right"/>
+      <w:pPr>
+        <w:ind w:left="2160" w:hanging="180"/>
+      </w:pPr>
+    </w:lvl>
+    <w:lvl w:ilvl="3" w:tplc="0419000F" w:tentative="1">
+      <w:start w:val="1"/>
+      <w:numFmt w:val="decimal"/>
+      <w:lvlText w:val="%4."/>
+      <w:lvlJc w:val="left"/>
+      <w:pPr>
+        <w:ind w:left="2880" w:hanging="360"/>
+      </w:pPr>
+    </w:lvl>
+    <w:lvl w:ilvl="4" w:tplc="04190019" w:tentative="1">
+      <w:start w:val="1"/>
+      <w:numFmt w:val="lowerLetter"/>
+      <w:lvlText w:val="%5."/>
+      <w:lvlJc w:val="left"/>
+      <w:pPr>
+        <w:ind w:left="3600" w:hanging="360"/>
+      </w:pPr>
+    </w:lvl>
+    <w:lvl w:ilvl="5" w:tplc="0419001B" w:tentative="1">
+      <w:start w:val="1"/>
+      <w:numFmt w:val="lowerRoman"/>
+      <w:lvlText w:val="%6."/>
+      <w:lvlJc w:val="right"/>
+      <w:pPr>
+        <w:ind w:left="4320" w:hanging="180"/>
+      </w:pPr>
+    </w:lvl>
+    <w:lvl w:ilvl="6" w:tplc="0419000F" w:tentative="1">
+      <w:start w:val="1"/>
+      <w:numFmt w:val="decimal"/>
+      <w:lvlText w:val="%7."/>
+      <w:lvlJc w:val="left"/>
+      <w:pPr>
+        <w:ind w:left="5040" w:hanging="360"/>
+      </w:pPr>
+    </w:lvl>
+    <w:lvl w:ilvl="7" w:tplc="04190019" w:tentative="1">
+      <w:start w:val="1"/>
+      <w:numFmt w:val="lowerLetter"/>
+      <w:lvlText w:val="%8."/>
+      <w:lvlJc w:val="left"/>
+      <w:pPr>
+        <w:ind w:left="5760" w:hanging="360"/>
+      </w:pPr>
+    </w:lvl>
+    <w:lvl w:ilvl="8" w:tplc="0419001B" w:tentative="1">
+      <w:start w:val="1"/>
+      <w:numFmt w:val="lowerRoman"/>
+      <w:lvlText w:val="%9."/>
+      <w:lvlJc w:val="right"/>
+      <w:pPr>
+        <w:ind w:left="6480" w:hanging="180"/>
+      </w:pPr>
+    </w:lvl>
+  </w:abstractNum>
+  <w:abstractNum w:abstractNumId="12" w15:restartNumberingAfterBreak="0">
     <w:nsid w:val="374B09A6"/>
     <w:multiLevelType w:val="multilevel"/>
     <w:tmpl w:val="AFFCDD3C"/>
@@ -4265,7 +5413,7 @@
       </w:rPr>
     </w:lvl>
   </w:abstractNum>
-  <w:abstractNum w:abstractNumId="12" w15:restartNumberingAfterBreak="0">
+  <w:abstractNum w:abstractNumId="13" w15:restartNumberingAfterBreak="0">
     <w:nsid w:val="3BFE4A05"/>
     <w:multiLevelType w:val="multilevel"/>
     <w:tmpl w:val="C6E6E662"/>
@@ -4414,7 +5562,7 @@
       </w:rPr>
     </w:lvl>
   </w:abstractNum>
-  <w:abstractNum w:abstractNumId="13" w15:restartNumberingAfterBreak="0">
+  <w:abstractNum w:abstractNumId="14" w15:restartNumberingAfterBreak="0">
     <w:nsid w:val="3F58596F"/>
     <w:multiLevelType w:val="multilevel"/>
     <w:tmpl w:val="87289AB4"/>
@@ -4563,7 +5711,93 @@
       </w:rPr>
     </w:lvl>
   </w:abstractNum>
-  <w:abstractNum w:abstractNumId="14" w15:restartNumberingAfterBreak="0">
+  <w:abstractNum w:abstractNumId="15" w15:restartNumberingAfterBreak="0">
+    <w:nsid w:val="3FC35B43"/>
+    <w:multiLevelType w:val="hybridMultilevel"/>
+    <w:tmpl w:val="D9402F88"/>
+    <w:lvl w:ilvl="0" w:tplc="0419000F">
+      <w:start w:val="1"/>
+      <w:numFmt w:val="decimal"/>
+      <w:lvlText w:val="%1."/>
+      <w:lvlJc w:val="left"/>
+      <w:pPr>
+        <w:ind w:left="720" w:hanging="360"/>
+      </w:pPr>
+    </w:lvl>
+    <w:lvl w:ilvl="1" w:tplc="04190019" w:tentative="1">
+      <w:start w:val="1"/>
+      <w:numFmt w:val="lowerLetter"/>
+      <w:lvlText w:val="%2."/>
+      <w:lvlJc w:val="left"/>
+      <w:pPr>
+        <w:ind w:left="1440" w:hanging="360"/>
+      </w:pPr>
+    </w:lvl>
+    <w:lvl w:ilvl="2" w:tplc="0419001B" w:tentative="1">
+      <w:start w:val="1"/>
+      <w:numFmt w:val="lowerRoman"/>
+      <w:lvlText w:val="%3."/>
+      <w:lvlJc w:val="right"/>
+      <w:pPr>
+        <w:ind w:left="2160" w:hanging="180"/>
+      </w:pPr>
+    </w:lvl>
+    <w:lvl w:ilvl="3" w:tplc="0419000F" w:tentative="1">
+      <w:start w:val="1"/>
+      <w:numFmt w:val="decimal"/>
+      <w:lvlText w:val="%4."/>
+      <w:lvlJc w:val="left"/>
+      <w:pPr>
+        <w:ind w:left="2880" w:hanging="360"/>
+      </w:pPr>
+    </w:lvl>
+    <w:lvl w:ilvl="4" w:tplc="04190019" w:tentative="1">
+      <w:start w:val="1"/>
+      <w:numFmt w:val="lowerLetter"/>
+      <w:lvlText w:val="%5."/>
+      <w:lvlJc w:val="left"/>
+      <w:pPr>
+        <w:ind w:left="3600" w:hanging="360"/>
+      </w:pPr>
+    </w:lvl>
+    <w:lvl w:ilvl="5" w:tplc="0419001B" w:tentative="1">
+      <w:start w:val="1"/>
+      <w:numFmt w:val="lowerRoman"/>
+      <w:lvlText w:val="%6."/>
+      <w:lvlJc w:val="right"/>
+      <w:pPr>
+        <w:ind w:left="4320" w:hanging="180"/>
+      </w:pPr>
+    </w:lvl>
+    <w:lvl w:ilvl="6" w:tplc="0419000F" w:tentative="1">
+      <w:start w:val="1"/>
+      <w:numFmt w:val="decimal"/>
+      <w:lvlText w:val="%7."/>
+      <w:lvlJc w:val="left"/>
+      <w:pPr>
+        <w:ind w:left="5040" w:hanging="360"/>
+      </w:pPr>
+    </w:lvl>
+    <w:lvl w:ilvl="7" w:tplc="04190019" w:tentative="1">
+      <w:start w:val="1"/>
+      <w:numFmt w:val="lowerLetter"/>
+      <w:lvlText w:val="%8."/>
+      <w:lvlJc w:val="left"/>
+      <w:pPr>
+        <w:ind w:left="5760" w:hanging="360"/>
+      </w:pPr>
+    </w:lvl>
+    <w:lvl w:ilvl="8" w:tplc="0419001B" w:tentative="1">
+      <w:start w:val="1"/>
+      <w:numFmt w:val="lowerRoman"/>
+      <w:lvlText w:val="%9."/>
+      <w:lvlJc w:val="right"/>
+      <w:pPr>
+        <w:ind w:left="6480" w:hanging="180"/>
+      </w:pPr>
+    </w:lvl>
+  </w:abstractNum>
+  <w:abstractNum w:abstractNumId="16" w15:restartNumberingAfterBreak="0">
     <w:nsid w:val="49C83FD3"/>
     <w:multiLevelType w:val="hybridMultilevel"/>
     <w:tmpl w:val="885A6EC8"/>
@@ -4676,7 +5910,7 @@
       </w:rPr>
     </w:lvl>
   </w:abstractNum>
-  <w:abstractNum w:abstractNumId="15" w15:restartNumberingAfterBreak="0">
+  <w:abstractNum w:abstractNumId="17" w15:restartNumberingAfterBreak="0">
     <w:nsid w:val="4C633CE1"/>
     <w:multiLevelType w:val="multilevel"/>
     <w:tmpl w:val="74B81D08"/>
@@ -4825,7 +6059,7 @@
       </w:rPr>
     </w:lvl>
   </w:abstractNum>
-  <w:abstractNum w:abstractNumId="16" w15:restartNumberingAfterBreak="0">
+  <w:abstractNum w:abstractNumId="18" w15:restartNumberingAfterBreak="0">
     <w:nsid w:val="4E182D44"/>
     <w:multiLevelType w:val="hybridMultilevel"/>
     <w:tmpl w:val="9632938E"/>
@@ -4938,7 +6172,7 @@
       </w:rPr>
     </w:lvl>
   </w:abstractNum>
-  <w:abstractNum w:abstractNumId="17" w15:restartNumberingAfterBreak="0">
+  <w:abstractNum w:abstractNumId="19" w15:restartNumberingAfterBreak="0">
     <w:nsid w:val="51C077C4"/>
     <w:multiLevelType w:val="multilevel"/>
     <w:tmpl w:val="C4C8A326"/>
@@ -5087,7 +6321,7 @@
       </w:rPr>
     </w:lvl>
   </w:abstractNum>
-  <w:abstractNum w:abstractNumId="18" w15:restartNumberingAfterBreak="0">
+  <w:abstractNum w:abstractNumId="20" w15:restartNumberingAfterBreak="0">
     <w:nsid w:val="54CC66A4"/>
     <w:multiLevelType w:val="multilevel"/>
     <w:tmpl w:val="037047D8"/>
@@ -5236,7 +6470,7 @@
       </w:rPr>
     </w:lvl>
   </w:abstractNum>
-  <w:abstractNum w:abstractNumId="19" w15:restartNumberingAfterBreak="0">
+  <w:abstractNum w:abstractNumId="21" w15:restartNumberingAfterBreak="0">
     <w:nsid w:val="57D83377"/>
     <w:multiLevelType w:val="multilevel"/>
     <w:tmpl w:val="4BF216C4"/>
@@ -5385,7 +6619,7 @@
       </w:rPr>
     </w:lvl>
   </w:abstractNum>
-  <w:abstractNum w:abstractNumId="20" w15:restartNumberingAfterBreak="0">
+  <w:abstractNum w:abstractNumId="22" w15:restartNumberingAfterBreak="0">
     <w:nsid w:val="59CA5186"/>
     <w:multiLevelType w:val="hybridMultilevel"/>
     <w:tmpl w:val="7CE2608C"/>
@@ -5471,7 +6705,7 @@
       </w:pPr>
     </w:lvl>
   </w:abstractNum>
-  <w:abstractNum w:abstractNumId="21" w15:restartNumberingAfterBreak="0">
+  <w:abstractNum w:abstractNumId="23" w15:restartNumberingAfterBreak="0">
     <w:nsid w:val="5D252DA2"/>
     <w:multiLevelType w:val="multilevel"/>
     <w:tmpl w:val="B1349C18"/>
@@ -5620,7 +6854,7 @@
       </w:rPr>
     </w:lvl>
   </w:abstractNum>
-  <w:abstractNum w:abstractNumId="22" w15:restartNumberingAfterBreak="0">
+  <w:abstractNum w:abstractNumId="24" w15:restartNumberingAfterBreak="0">
     <w:nsid w:val="5D5F52B1"/>
     <w:multiLevelType w:val="multilevel"/>
     <w:tmpl w:val="0D7C8890"/>
@@ -5769,7 +7003,7 @@
       </w:rPr>
     </w:lvl>
   </w:abstractNum>
-  <w:abstractNum w:abstractNumId="23" w15:restartNumberingAfterBreak="0">
+  <w:abstractNum w:abstractNumId="25" w15:restartNumberingAfterBreak="0">
     <w:nsid w:val="623E33E6"/>
     <w:multiLevelType w:val="multilevel"/>
     <w:tmpl w:val="5ED0EB5E"/>
@@ -5918,7 +7152,7 @@
       </w:rPr>
     </w:lvl>
   </w:abstractNum>
-  <w:abstractNum w:abstractNumId="24" w15:restartNumberingAfterBreak="0">
+  <w:abstractNum w:abstractNumId="26" w15:restartNumberingAfterBreak="0">
     <w:nsid w:val="638D601D"/>
     <w:multiLevelType w:val="hybridMultilevel"/>
     <w:tmpl w:val="FDDA30EA"/>
@@ -6031,7 +7265,7 @@
       </w:rPr>
     </w:lvl>
   </w:abstractNum>
-  <w:abstractNum w:abstractNumId="25" w15:restartNumberingAfterBreak="0">
+  <w:abstractNum w:abstractNumId="27" w15:restartNumberingAfterBreak="0">
     <w:nsid w:val="65E2681E"/>
     <w:multiLevelType w:val="multilevel"/>
     <w:tmpl w:val="1048DE20"/>
@@ -6180,7 +7414,7 @@
       </w:rPr>
     </w:lvl>
   </w:abstractNum>
-  <w:abstractNum w:abstractNumId="26" w15:restartNumberingAfterBreak="0">
+  <w:abstractNum w:abstractNumId="28" w15:restartNumberingAfterBreak="0">
     <w:nsid w:val="6B3D3F1D"/>
     <w:multiLevelType w:val="multilevel"/>
     <w:tmpl w:val="F09E9C9C"/>
@@ -6329,7 +7563,7 @@
       </w:rPr>
     </w:lvl>
   </w:abstractNum>
-  <w:abstractNum w:abstractNumId="27" w15:restartNumberingAfterBreak="0">
+  <w:abstractNum w:abstractNumId="29" w15:restartNumberingAfterBreak="0">
     <w:nsid w:val="6BA32A65"/>
     <w:multiLevelType w:val="multilevel"/>
     <w:tmpl w:val="20DE41AC"/>
@@ -6478,7 +7712,7 @@
       </w:rPr>
     </w:lvl>
   </w:abstractNum>
-  <w:abstractNum w:abstractNumId="28" w15:restartNumberingAfterBreak="0">
+  <w:abstractNum w:abstractNumId="30" w15:restartNumberingAfterBreak="0">
     <w:nsid w:val="705E211C"/>
     <w:multiLevelType w:val="hybridMultilevel"/>
     <w:tmpl w:val="EDA45D36"/>
@@ -6591,7 +7825,7 @@
       </w:rPr>
     </w:lvl>
   </w:abstractNum>
-  <w:abstractNum w:abstractNumId="29" w15:restartNumberingAfterBreak="0">
+  <w:abstractNum w:abstractNumId="31" w15:restartNumberingAfterBreak="0">
     <w:nsid w:val="73224204"/>
     <w:multiLevelType w:val="hybridMultilevel"/>
     <w:tmpl w:val="AB50BBFC"/>
@@ -6680,7 +7914,7 @@
       </w:pPr>
     </w:lvl>
   </w:abstractNum>
-  <w:abstractNum w:abstractNumId="30" w15:restartNumberingAfterBreak="0">
+  <w:abstractNum w:abstractNumId="32" w15:restartNumberingAfterBreak="0">
     <w:nsid w:val="75324A78"/>
     <w:multiLevelType w:val="multilevel"/>
     <w:tmpl w:val="3D6CE8E0"/>
@@ -6829,7 +8063,7 @@
       </w:rPr>
     </w:lvl>
   </w:abstractNum>
-  <w:abstractNum w:abstractNumId="31" w15:restartNumberingAfterBreak="0">
+  <w:abstractNum w:abstractNumId="33" w15:restartNumberingAfterBreak="0">
     <w:nsid w:val="7BC63D6F"/>
     <w:multiLevelType w:val="multilevel"/>
     <w:tmpl w:val="01DCB24E"/>
@@ -6978,7 +8212,7 @@
       </w:rPr>
     </w:lvl>
   </w:abstractNum>
-  <w:abstractNum w:abstractNumId="32" w15:restartNumberingAfterBreak="0">
+  <w:abstractNum w:abstractNumId="34" w15:restartNumberingAfterBreak="0">
     <w:nsid w:val="7F6F21C2"/>
     <w:multiLevelType w:val="multilevel"/>
     <w:tmpl w:val="82986794"/>
@@ -7128,16 +8362,16 @@
     </w:lvl>
   </w:abstractNum>
   <w:num w:numId="1">
-    <w:abstractNumId w:val="28"/>
+    <w:abstractNumId w:val="30"/>
   </w:num>
   <w:num w:numId="2">
-    <w:abstractNumId w:val="27"/>
+    <w:abstractNumId w:val="29"/>
   </w:num>
   <w:num w:numId="3">
-    <w:abstractNumId w:val="23"/>
+    <w:abstractNumId w:val="25"/>
   </w:num>
   <w:num w:numId="4">
-    <w:abstractNumId w:val="32"/>
+    <w:abstractNumId w:val="34"/>
   </w:num>
   <w:num w:numId="5">
     <w:abstractNumId w:val="3"/>
@@ -7146,34 +8380,34 @@
     <w:abstractNumId w:val="10"/>
   </w:num>
   <w:num w:numId="7">
-    <w:abstractNumId w:val="31"/>
+    <w:abstractNumId w:val="33"/>
   </w:num>
   <w:num w:numId="8">
-    <w:abstractNumId w:val="26"/>
+    <w:abstractNumId w:val="28"/>
   </w:num>
   <w:num w:numId="9">
-    <w:abstractNumId w:val="17"/>
+    <w:abstractNumId w:val="19"/>
   </w:num>
   <w:num w:numId="10">
-    <w:abstractNumId w:val="11"/>
+    <w:abstractNumId w:val="12"/>
   </w:num>
   <w:num w:numId="11">
-    <w:abstractNumId w:val="30"/>
+    <w:abstractNumId w:val="32"/>
   </w:num>
   <w:num w:numId="12">
     <w:abstractNumId w:val="1"/>
   </w:num>
   <w:num w:numId="13">
-    <w:abstractNumId w:val="13"/>
+    <w:abstractNumId w:val="14"/>
   </w:num>
   <w:num w:numId="14">
-    <w:abstractNumId w:val="25"/>
+    <w:abstractNumId w:val="27"/>
   </w:num>
   <w:num w:numId="15">
     <w:abstractNumId w:val="4"/>
   </w:num>
   <w:num w:numId="16">
-    <w:abstractNumId w:val="19"/>
+    <w:abstractNumId w:val="21"/>
   </w:num>
   <w:num w:numId="17">
     <w:abstractNumId w:val="6"/>
@@ -7188,43 +8422,49 @@
     <w:abstractNumId w:val="5"/>
   </w:num>
   <w:num w:numId="21">
-    <w:abstractNumId w:val="22"/>
+    <w:abstractNumId w:val="24"/>
   </w:num>
   <w:num w:numId="22">
-    <w:abstractNumId w:val="15"/>
+    <w:abstractNumId w:val="17"/>
   </w:num>
   <w:num w:numId="23">
     <w:abstractNumId w:val="2"/>
   </w:num>
   <w:num w:numId="24">
+    <w:abstractNumId w:val="18"/>
+  </w:num>
+  <w:num w:numId="25">
     <w:abstractNumId w:val="16"/>
   </w:num>
-  <w:num w:numId="25">
-    <w:abstractNumId w:val="14"/>
-  </w:num>
   <w:num w:numId="26">
-    <w:abstractNumId w:val="12"/>
+    <w:abstractNumId w:val="13"/>
   </w:num>
   <w:num w:numId="27">
     <w:abstractNumId w:val="0"/>
   </w:num>
   <w:num w:numId="28">
-    <w:abstractNumId w:val="18"/>
+    <w:abstractNumId w:val="20"/>
   </w:num>
   <w:num w:numId="29">
-    <w:abstractNumId w:val="21"/>
+    <w:abstractNumId w:val="23"/>
   </w:num>
   <w:num w:numId="30">
-    <w:abstractNumId w:val="24"/>
+    <w:abstractNumId w:val="26"/>
   </w:num>
   <w:num w:numId="31">
     <w:abstractNumId w:val="8"/>
   </w:num>
   <w:num w:numId="32">
-    <w:abstractNumId w:val="20"/>
+    <w:abstractNumId w:val="22"/>
   </w:num>
   <w:num w:numId="33">
-    <w:abstractNumId w:val="29"/>
+    <w:abstractNumId w:val="31"/>
+  </w:num>
+  <w:num w:numId="34">
+    <w:abstractNumId w:val="15"/>
+  </w:num>
+  <w:num w:numId="35">
+    <w:abstractNumId w:val="11"/>
   </w:num>
 </w:numbering>
 </file>
@@ -7627,7 +8867,7 @@
   <w:style w:type="paragraph" w:default="1" w:styleId="a">
     <w:name w:val="Normal"/>
     <w:qFormat/>
-    <w:rsid w:val="00F87B10"/>
+    <w:rsid w:val="001C1304"/>
     <w:rPr>
       <w:rFonts w:ascii="Century Schoolbook" w:hAnsi="Century Schoolbook"/>
     </w:rPr>
@@ -8401,7 +9641,7 @@
 </file>
 
 <file path=customXml/itemProps1.xml><?xml version="1.0" encoding="utf-8"?>
-<ds:datastoreItem xmlns:ds="http://schemas.openxmlformats.org/officeDocument/2006/customXml" ds:itemID="{3327492B-A94D-45A3-83C7-E62AE968EA81}">
+<ds:datastoreItem xmlns:ds="http://schemas.openxmlformats.org/officeDocument/2006/customXml" ds:itemID="{3D75DFB9-C437-475E-8061-7726E181CB1C}">
   <ds:schemaRefs>
     <ds:schemaRef ds:uri="http://schemas.openxmlformats.org/officeDocument/2006/bibliography"/>
   </ds:schemaRefs>

--- a/docs/Сортировка.docx
+++ b/docs/Сортировка.docx
@@ -330,8 +330,6 @@
           <w:szCs w:val="24"/>
         </w:rPr>
       </w:pPr>
-      <w:bookmarkStart w:id="0" w:name="_GoBack"/>
-      <w:bookmarkEnd w:id="0"/>
       <w:r>
         <w:rPr>
           <w:rFonts w:cstheme="minorHAnsi"/>
@@ -386,22 +384,22 @@
     <w:p>
       <w:pPr>
         <w:pStyle w:val="1"/>
-      </w:pPr>
-      <w:r>
+        <w:rPr>
+          <w:lang w:eastAsia="ru-RU"/>
+        </w:rPr>
+      </w:pPr>
+      <w:r>
+        <w:rPr>
+          <w:lang w:val="en-US" w:eastAsia="ru-RU"/>
+        </w:rPr>
         <w:lastRenderedPageBreak/>
-        <w:t>1</w:t>
-      </w:r>
-      <w:r>
-        <w:t>726</w:t>
-      </w:r>
-      <w:r>
-        <w:t xml:space="preserve">. </w:t>
-      </w:r>
-      <w:r>
-        <w:t>К</w:t>
-      </w:r>
-      <w:r>
-        <w:t>то ходит в гости…</w:t>
+        <w:t xml:space="preserve">1207. </w:t>
+      </w:r>
+      <w:r>
+        <w:rPr>
+          <w:lang w:eastAsia="ru-RU"/>
+        </w:rPr>
+        <w:t>Медиана на плоскости</w:t>
       </w:r>
     </w:p>
     <w:p>
@@ -416,24 +414,44 @@
             </m:rPr>
             <w:rPr>
               <w:rFonts w:ascii="Cambria Math" w:hAnsi="Cambria Math"/>
-              <w:highlight w:val="red"/>
               <w:lang w:val="en-US"/>
             </w:rPr>
             <m:t>T(n)=O(</m:t>
           </m:r>
-          <m:sSup>
-            <m:sSupPr>
+          <m:r>
+            <m:rPr>
+              <m:sty m:val="bi"/>
+            </m:rPr>
+            <w:rPr>
+              <w:rFonts w:ascii="Cambria Math" w:hAnsi="Cambria Math"/>
+              <w:lang w:val="en-US"/>
+            </w:rPr>
+            <m:t>n</m:t>
+          </m:r>
+          <m:func>
+            <m:funcPr>
               <m:ctrlPr>
                 <w:rPr>
                   <w:rFonts w:ascii="Cambria Math" w:hAnsi="Cambria Math"/>
                   <w:b/>
                   <w:bCs/>
                   <w:i/>
-                  <w:highlight w:val="red"/>
                   <w:lang w:val="en-US"/>
                 </w:rPr>
               </m:ctrlPr>
-            </m:sSupPr>
+            </m:funcPr>
+            <m:fName>
+              <m:r>
+                <m:rPr>
+                  <m:sty m:val="b"/>
+                </m:rPr>
+                <w:rPr>
+                  <w:rFonts w:ascii="Cambria Math" w:hAnsi="Cambria Math"/>
+                  <w:lang w:val="en-US"/>
+                </w:rPr>
+                <m:t>log</m:t>
+              </m:r>
+            </m:fName>
             <m:e>
               <m:r>
                 <m:rPr>
@@ -441,33 +459,18 @@
                 </m:rPr>
                 <w:rPr>
                   <w:rFonts w:ascii="Cambria Math" w:hAnsi="Cambria Math"/>
-                  <w:highlight w:val="red"/>
-                  <w:lang w:val="en-US"/>
-                </w:rPr>
-                <m:t>2</m:t>
-              </m:r>
-            </m:e>
-            <m:sup>
-              <m:r>
-                <m:rPr>
-                  <m:sty m:val="bi"/>
-                </m:rPr>
-                <w:rPr>
-                  <w:rFonts w:ascii="Cambria Math" w:hAnsi="Cambria Math"/>
-                  <w:highlight w:val="red"/>
                   <w:lang w:val="en-US"/>
                 </w:rPr>
                 <m:t>n</m:t>
               </m:r>
-            </m:sup>
-          </m:sSup>
+            </m:e>
+          </m:func>
           <m:r>
             <m:rPr>
               <m:sty m:val="bi"/>
             </m:rPr>
             <w:rPr>
               <w:rFonts w:ascii="Cambria Math" w:hAnsi="Cambria Math"/>
-              <w:highlight w:val="red"/>
               <w:lang w:val="en-US"/>
             </w:rPr>
             <m:t>)</m:t>
@@ -481,14 +484,16 @@
         <w:spacing w:after="0" w:line="270" w:lineRule="atLeast"/>
         <w:rPr>
           <w:rFonts w:ascii="Fira Code" w:eastAsia="Times New Roman" w:hAnsi="Fira Code" w:cs="Times New Roman"/>
-          <w:sz w:val="20"/>
-          <w:szCs w:val="20"/>
-          <w:lang w:val="en-US" w:eastAsia="ru-RU"/>
-        </w:rPr>
-      </w:pPr>
-      <w:r>
-        <w:rPr>
-          <w:rFonts w:ascii="Fira Code" w:eastAsia="Times New Roman" w:hAnsi="Fira Code" w:cs="Times New Roman"/>
+          <w:color w:val="000000" w:themeColor="text1"/>
+          <w:sz w:val="20"/>
+          <w:szCs w:val="20"/>
+          <w:lang w:val="en-US" w:eastAsia="ru-RU"/>
+        </w:rPr>
+      </w:pPr>
+      <w:r>
+        <w:rPr>
+          <w:rFonts w:ascii="Fira Code" w:eastAsia="Times New Roman" w:hAnsi="Fira Code" w:cs="Times New Roman"/>
+          <w:color w:val="000000" w:themeColor="text1"/>
           <w:sz w:val="20"/>
           <w:szCs w:val="20"/>
           <w:lang w:val="en-US" w:eastAsia="ru-RU"/>
@@ -502,14 +507,84 @@
         <w:spacing w:after="0" w:line="270" w:lineRule="atLeast"/>
         <w:rPr>
           <w:rFonts w:ascii="Fira Code" w:eastAsia="Times New Roman" w:hAnsi="Fira Code" w:cs="Times New Roman"/>
-          <w:sz w:val="20"/>
-          <w:szCs w:val="20"/>
-          <w:lang w:val="en-US" w:eastAsia="ru-RU"/>
-        </w:rPr>
-      </w:pPr>
-      <w:r>
-        <w:rPr>
-          <w:rFonts w:ascii="Fira Code" w:eastAsia="Times New Roman" w:hAnsi="Fira Code" w:cs="Times New Roman"/>
+          <w:color w:val="000000" w:themeColor="text1"/>
+          <w:sz w:val="20"/>
+          <w:szCs w:val="20"/>
+          <w:lang w:val="en-US" w:eastAsia="ru-RU"/>
+        </w:rPr>
+      </w:pPr>
+      <w:r>
+        <w:rPr>
+          <w:rFonts w:ascii="Fira Code" w:eastAsia="Times New Roman" w:hAnsi="Fira Code" w:cs="Times New Roman"/>
+          <w:color w:val="000000" w:themeColor="text1"/>
+          <w:sz w:val="20"/>
+          <w:szCs w:val="20"/>
+          <w:lang w:val="en-US" w:eastAsia="ru-RU"/>
+        </w:rPr>
+        <w:t>#include &lt;</w:t>
+      </w:r>
+      <w:proofErr w:type="spellStart"/>
+      <w:r>
+        <w:rPr>
+          <w:rFonts w:ascii="Fira Code" w:eastAsia="Times New Roman" w:hAnsi="Fira Code" w:cs="Times New Roman"/>
+          <w:color w:val="000000" w:themeColor="text1"/>
+          <w:sz w:val="20"/>
+          <w:szCs w:val="20"/>
+          <w:lang w:val="en-US" w:eastAsia="ru-RU"/>
+        </w:rPr>
+        <w:t>cmath</w:t>
+      </w:r>
+      <w:proofErr w:type="spellEnd"/>
+      <w:r>
+        <w:rPr>
+          <w:rFonts w:ascii="Fira Code" w:eastAsia="Times New Roman" w:hAnsi="Fira Code" w:cs="Times New Roman"/>
+          <w:color w:val="000000" w:themeColor="text1"/>
+          <w:sz w:val="20"/>
+          <w:szCs w:val="20"/>
+          <w:lang w:val="en-US" w:eastAsia="ru-RU"/>
+        </w:rPr>
+        <w:t>&gt;</w:t>
+      </w:r>
+    </w:p>
+    <w:p>
+      <w:pPr>
+        <w:shd w:val="clear" w:color="auto" w:fill="F2F2F2" w:themeFill="background1" w:themeFillShade="F2"/>
+        <w:spacing w:after="0" w:line="270" w:lineRule="atLeast"/>
+        <w:rPr>
+          <w:rFonts w:ascii="Fira Code" w:eastAsia="Times New Roman" w:hAnsi="Fira Code" w:cs="Times New Roman"/>
+          <w:color w:val="000000" w:themeColor="text1"/>
+          <w:sz w:val="20"/>
+          <w:szCs w:val="20"/>
+          <w:lang w:val="en-US" w:eastAsia="ru-RU"/>
+        </w:rPr>
+      </w:pPr>
+      <w:r>
+        <w:rPr>
+          <w:rFonts w:ascii="Fira Code" w:eastAsia="Times New Roman" w:hAnsi="Fira Code" w:cs="Times New Roman"/>
+          <w:color w:val="000000" w:themeColor="text1"/>
+          <w:sz w:val="20"/>
+          <w:szCs w:val="20"/>
+          <w:lang w:val="en-US" w:eastAsia="ru-RU"/>
+        </w:rPr>
+        <w:t>#define PI 3.141592653589793238462643383279502884197169399375105820974</w:t>
+      </w:r>
+    </w:p>
+    <w:p>
+      <w:pPr>
+        <w:shd w:val="clear" w:color="auto" w:fill="F2F2F2" w:themeFill="background1" w:themeFillShade="F2"/>
+        <w:spacing w:after="0" w:line="270" w:lineRule="atLeast"/>
+        <w:rPr>
+          <w:rFonts w:ascii="Fira Code" w:eastAsia="Times New Roman" w:hAnsi="Fira Code" w:cs="Times New Roman"/>
+          <w:color w:val="000000" w:themeColor="text1"/>
+          <w:sz w:val="20"/>
+          <w:szCs w:val="20"/>
+          <w:lang w:val="en-US" w:eastAsia="ru-RU"/>
+        </w:rPr>
+      </w:pPr>
+      <w:r>
+        <w:rPr>
+          <w:rFonts w:ascii="Fira Code" w:eastAsia="Times New Roman" w:hAnsi="Fira Code" w:cs="Times New Roman"/>
+          <w:color w:val="000000" w:themeColor="text1"/>
           <w:sz w:val="20"/>
           <w:szCs w:val="20"/>
           <w:lang w:val="en-US" w:eastAsia="ru-RU"/>
@@ -523,6 +598,7 @@
         <w:spacing w:after="0" w:line="270" w:lineRule="atLeast"/>
         <w:rPr>
           <w:rFonts w:ascii="Fira Code" w:eastAsia="Times New Roman" w:hAnsi="Fira Code" w:cs="Times New Roman"/>
+          <w:color w:val="000000" w:themeColor="text1"/>
           <w:sz w:val="20"/>
           <w:szCs w:val="20"/>
           <w:lang w:val="en-US" w:eastAsia="ru-RU"/>
@@ -535,19 +611,21 @@
         <w:spacing w:after="0" w:line="270" w:lineRule="atLeast"/>
         <w:rPr>
           <w:rFonts w:ascii="Fira Code" w:eastAsia="Times New Roman" w:hAnsi="Fira Code" w:cs="Times New Roman"/>
-          <w:sz w:val="20"/>
-          <w:szCs w:val="20"/>
-          <w:lang w:val="en-US" w:eastAsia="ru-RU"/>
-        </w:rPr>
-      </w:pPr>
-      <w:r>
-        <w:rPr>
-          <w:rFonts w:ascii="Fira Code" w:eastAsia="Times New Roman" w:hAnsi="Fira Code" w:cs="Times New Roman"/>
-          <w:sz w:val="20"/>
-          <w:szCs w:val="20"/>
-          <w:lang w:val="en-US" w:eastAsia="ru-RU"/>
-        </w:rPr>
-        <w:t>void quickSort(int array[], int left, int right) {</w:t>
+          <w:color w:val="000000" w:themeColor="text1"/>
+          <w:sz w:val="20"/>
+          <w:szCs w:val="20"/>
+          <w:lang w:val="en-US" w:eastAsia="ru-RU"/>
+        </w:rPr>
+      </w:pPr>
+      <w:r>
+        <w:rPr>
+          <w:rFonts w:ascii="Fira Code" w:eastAsia="Times New Roman" w:hAnsi="Fira Code" w:cs="Times New Roman"/>
+          <w:color w:val="000000" w:themeColor="text1"/>
+          <w:sz w:val="20"/>
+          <w:szCs w:val="20"/>
+          <w:lang w:val="en-US" w:eastAsia="ru-RU"/>
+        </w:rPr>
+        <w:t>struct Point {</w:t>
       </w:r>
     </w:p>
     <w:p>
@@ -556,19 +634,21 @@
         <w:spacing w:after="0" w:line="270" w:lineRule="atLeast"/>
         <w:rPr>
           <w:rFonts w:ascii="Fira Code" w:eastAsia="Times New Roman" w:hAnsi="Fira Code" w:cs="Times New Roman"/>
-          <w:sz w:val="20"/>
-          <w:szCs w:val="20"/>
-          <w:lang w:val="en-US" w:eastAsia="ru-RU"/>
-        </w:rPr>
-      </w:pPr>
-      <w:r>
-        <w:rPr>
-          <w:rFonts w:ascii="Fira Code" w:eastAsia="Times New Roman" w:hAnsi="Fira Code" w:cs="Times New Roman"/>
-          <w:sz w:val="20"/>
-          <w:szCs w:val="20"/>
-          <w:lang w:val="en-US" w:eastAsia="ru-RU"/>
-        </w:rPr>
-        <w:t>    int i = left, j = right;</w:t>
+          <w:color w:val="000000" w:themeColor="text1"/>
+          <w:sz w:val="20"/>
+          <w:szCs w:val="20"/>
+          <w:lang w:val="en-US" w:eastAsia="ru-RU"/>
+        </w:rPr>
+      </w:pPr>
+      <w:r>
+        <w:rPr>
+          <w:rFonts w:ascii="Fira Code" w:eastAsia="Times New Roman" w:hAnsi="Fira Code" w:cs="Times New Roman"/>
+          <w:color w:val="000000" w:themeColor="text1"/>
+          <w:sz w:val="20"/>
+          <w:szCs w:val="20"/>
+          <w:lang w:val="en-US" w:eastAsia="ru-RU"/>
+        </w:rPr>
+        <w:t>    int x;</w:t>
       </w:r>
     </w:p>
     <w:p>
@@ -577,19 +657,21 @@
         <w:spacing w:after="0" w:line="270" w:lineRule="atLeast"/>
         <w:rPr>
           <w:rFonts w:ascii="Fira Code" w:eastAsia="Times New Roman" w:hAnsi="Fira Code" w:cs="Times New Roman"/>
-          <w:sz w:val="20"/>
-          <w:szCs w:val="20"/>
-          <w:lang w:val="en-US" w:eastAsia="ru-RU"/>
-        </w:rPr>
-      </w:pPr>
-      <w:r>
-        <w:rPr>
-          <w:rFonts w:ascii="Fira Code" w:eastAsia="Times New Roman" w:hAnsi="Fira Code" w:cs="Times New Roman"/>
-          <w:sz w:val="20"/>
-          <w:szCs w:val="20"/>
-          <w:lang w:val="en-US" w:eastAsia="ru-RU"/>
-        </w:rPr>
-        <w:t>    int pivot = array[(left + right) / 2];</w:t>
+          <w:color w:val="000000" w:themeColor="text1"/>
+          <w:sz w:val="20"/>
+          <w:szCs w:val="20"/>
+          <w:lang w:val="en-US" w:eastAsia="ru-RU"/>
+        </w:rPr>
+      </w:pPr>
+      <w:r>
+        <w:rPr>
+          <w:rFonts w:ascii="Fira Code" w:eastAsia="Times New Roman" w:hAnsi="Fira Code" w:cs="Times New Roman"/>
+          <w:color w:val="000000" w:themeColor="text1"/>
+          <w:sz w:val="20"/>
+          <w:szCs w:val="20"/>
+          <w:lang w:val="en-US" w:eastAsia="ru-RU"/>
+        </w:rPr>
+        <w:t>    int y;</w:t>
       </w:r>
     </w:p>
     <w:p>
@@ -598,19 +680,21 @@
         <w:spacing w:after="0" w:line="270" w:lineRule="atLeast"/>
         <w:rPr>
           <w:rFonts w:ascii="Fira Code" w:eastAsia="Times New Roman" w:hAnsi="Fira Code" w:cs="Times New Roman"/>
-          <w:sz w:val="20"/>
-          <w:szCs w:val="20"/>
-          <w:lang w:val="en-US" w:eastAsia="ru-RU"/>
-        </w:rPr>
-      </w:pPr>
-      <w:r>
-        <w:rPr>
-          <w:rFonts w:ascii="Fira Code" w:eastAsia="Times New Roman" w:hAnsi="Fira Code" w:cs="Times New Roman"/>
-          <w:sz w:val="20"/>
-          <w:szCs w:val="20"/>
-          <w:lang w:val="en-US" w:eastAsia="ru-RU"/>
-        </w:rPr>
-        <w:t>    while(i &lt;= j) {</w:t>
+          <w:color w:val="000000" w:themeColor="text1"/>
+          <w:sz w:val="20"/>
+          <w:szCs w:val="20"/>
+          <w:lang w:val="en-US" w:eastAsia="ru-RU"/>
+        </w:rPr>
+      </w:pPr>
+      <w:r>
+        <w:rPr>
+          <w:rFonts w:ascii="Fira Code" w:eastAsia="Times New Roman" w:hAnsi="Fira Code" w:cs="Times New Roman"/>
+          <w:color w:val="000000" w:themeColor="text1"/>
+          <w:sz w:val="20"/>
+          <w:szCs w:val="20"/>
+          <w:lang w:val="en-US" w:eastAsia="ru-RU"/>
+        </w:rPr>
+        <w:t>    int number;</w:t>
       </w:r>
     </w:p>
     <w:p>
@@ -619,19 +703,21 @@
         <w:spacing w:after="0" w:line="270" w:lineRule="atLeast"/>
         <w:rPr>
           <w:rFonts w:ascii="Fira Code" w:eastAsia="Times New Roman" w:hAnsi="Fira Code" w:cs="Times New Roman"/>
-          <w:sz w:val="20"/>
-          <w:szCs w:val="20"/>
-          <w:lang w:val="en-US" w:eastAsia="ru-RU"/>
-        </w:rPr>
-      </w:pPr>
-      <w:r>
-        <w:rPr>
-          <w:rFonts w:ascii="Fira Code" w:eastAsia="Times New Roman" w:hAnsi="Fira Code" w:cs="Times New Roman"/>
-          <w:sz w:val="20"/>
-          <w:szCs w:val="20"/>
-          <w:lang w:val="en-US" w:eastAsia="ru-RU"/>
-        </w:rPr>
-        <w:t>        while (array[i] &lt; pivot) i++;</w:t>
+          <w:color w:val="000000" w:themeColor="text1"/>
+          <w:sz w:val="20"/>
+          <w:szCs w:val="20"/>
+          <w:lang w:val="en-US" w:eastAsia="ru-RU"/>
+        </w:rPr>
+      </w:pPr>
+      <w:r>
+        <w:rPr>
+          <w:rFonts w:ascii="Fira Code" w:eastAsia="Times New Roman" w:hAnsi="Fira Code" w:cs="Times New Roman"/>
+          <w:color w:val="000000" w:themeColor="text1"/>
+          <w:sz w:val="20"/>
+          <w:szCs w:val="20"/>
+          <w:lang w:val="en-US" w:eastAsia="ru-RU"/>
+        </w:rPr>
+        <w:t>    double angle;</w:t>
       </w:r>
     </w:p>
     <w:p>
@@ -640,19 +726,21 @@
         <w:spacing w:after="0" w:line="270" w:lineRule="atLeast"/>
         <w:rPr>
           <w:rFonts w:ascii="Fira Code" w:eastAsia="Times New Roman" w:hAnsi="Fira Code" w:cs="Times New Roman"/>
-          <w:sz w:val="20"/>
-          <w:szCs w:val="20"/>
-          <w:lang w:val="en-US" w:eastAsia="ru-RU"/>
-        </w:rPr>
-      </w:pPr>
-      <w:r>
-        <w:rPr>
-          <w:rFonts w:ascii="Fira Code" w:eastAsia="Times New Roman" w:hAnsi="Fira Code" w:cs="Times New Roman"/>
-          <w:sz w:val="20"/>
-          <w:szCs w:val="20"/>
-          <w:lang w:val="en-US" w:eastAsia="ru-RU"/>
-        </w:rPr>
-        <w:t>        while (array[j] &gt; pivot) j--;</w:t>
+          <w:color w:val="000000" w:themeColor="text1"/>
+          <w:sz w:val="20"/>
+          <w:szCs w:val="20"/>
+          <w:lang w:val="en-US" w:eastAsia="ru-RU"/>
+        </w:rPr>
+      </w:pPr>
+      <w:r>
+        <w:rPr>
+          <w:rFonts w:ascii="Fira Code" w:eastAsia="Times New Roman" w:hAnsi="Fira Code" w:cs="Times New Roman"/>
+          <w:color w:val="000000" w:themeColor="text1"/>
+          <w:sz w:val="20"/>
+          <w:szCs w:val="20"/>
+          <w:lang w:val="en-US" w:eastAsia="ru-RU"/>
+        </w:rPr>
+        <w:t>};</w:t>
       </w:r>
     </w:p>
     <w:p>
@@ -661,20 +749,12 @@
         <w:spacing w:after="0" w:line="270" w:lineRule="atLeast"/>
         <w:rPr>
           <w:rFonts w:ascii="Fira Code" w:eastAsia="Times New Roman" w:hAnsi="Fira Code" w:cs="Times New Roman"/>
-          <w:sz w:val="20"/>
-          <w:szCs w:val="20"/>
-          <w:lang w:val="en-US" w:eastAsia="ru-RU"/>
-        </w:rPr>
-      </w:pPr>
-      <w:r>
-        <w:rPr>
-          <w:rFonts w:ascii="Fira Code" w:eastAsia="Times New Roman" w:hAnsi="Fira Code" w:cs="Times New Roman"/>
-          <w:sz w:val="20"/>
-          <w:szCs w:val="20"/>
-          <w:lang w:val="en-US" w:eastAsia="ru-RU"/>
-        </w:rPr>
-        <w:t>        if (i &gt; j) break;</w:t>
-      </w:r>
+          <w:color w:val="000000" w:themeColor="text1"/>
+          <w:sz w:val="20"/>
+          <w:szCs w:val="20"/>
+          <w:lang w:val="en-US" w:eastAsia="ru-RU"/>
+        </w:rPr>
+      </w:pPr>
     </w:p>
     <w:p>
       <w:pPr>
@@ -682,19 +762,43 @@
         <w:spacing w:after="0" w:line="270" w:lineRule="atLeast"/>
         <w:rPr>
           <w:rFonts w:ascii="Fira Code" w:eastAsia="Times New Roman" w:hAnsi="Fira Code" w:cs="Times New Roman"/>
-          <w:sz w:val="20"/>
-          <w:szCs w:val="20"/>
-          <w:lang w:val="en-US" w:eastAsia="ru-RU"/>
-        </w:rPr>
-      </w:pPr>
-      <w:r>
-        <w:rPr>
-          <w:rFonts w:ascii="Fira Code" w:eastAsia="Times New Roman" w:hAnsi="Fira Code" w:cs="Times New Roman"/>
-          <w:sz w:val="20"/>
-          <w:szCs w:val="20"/>
-          <w:lang w:val="en-US" w:eastAsia="ru-RU"/>
-        </w:rPr>
-        <w:t>        int t = array[i];</w:t>
+          <w:color w:val="000000" w:themeColor="text1"/>
+          <w:sz w:val="20"/>
+          <w:szCs w:val="20"/>
+          <w:lang w:val="en-US" w:eastAsia="ru-RU"/>
+        </w:rPr>
+      </w:pPr>
+      <w:r>
+        <w:rPr>
+          <w:rFonts w:ascii="Fira Code" w:eastAsia="Times New Roman" w:hAnsi="Fira Code" w:cs="Times New Roman"/>
+          <w:color w:val="000000" w:themeColor="text1"/>
+          <w:sz w:val="20"/>
+          <w:szCs w:val="20"/>
+          <w:lang w:val="en-US" w:eastAsia="ru-RU"/>
+        </w:rPr>
+        <w:t>void </w:t>
+      </w:r>
+      <w:proofErr w:type="gramStart"/>
+      <w:r>
+        <w:rPr>
+          <w:rFonts w:ascii="Fira Code" w:eastAsia="Times New Roman" w:hAnsi="Fira Code" w:cs="Times New Roman"/>
+          <w:color w:val="000000" w:themeColor="text1"/>
+          <w:sz w:val="20"/>
+          <w:szCs w:val="20"/>
+          <w:lang w:val="en-US" w:eastAsia="ru-RU"/>
+        </w:rPr>
+        <w:t>swap(</w:t>
+      </w:r>
+      <w:proofErr w:type="gramEnd"/>
+      <w:r>
+        <w:rPr>
+          <w:rFonts w:ascii="Fira Code" w:eastAsia="Times New Roman" w:hAnsi="Fira Code" w:cs="Times New Roman"/>
+          <w:color w:val="000000" w:themeColor="text1"/>
+          <w:sz w:val="20"/>
+          <w:szCs w:val="20"/>
+          <w:lang w:val="en-US" w:eastAsia="ru-RU"/>
+        </w:rPr>
+        <w:t>Point* a, Point* b) {</w:t>
       </w:r>
     </w:p>
     <w:p>
@@ -703,19 +807,21 @@
         <w:spacing w:after="0" w:line="270" w:lineRule="atLeast"/>
         <w:rPr>
           <w:rFonts w:ascii="Fira Code" w:eastAsia="Times New Roman" w:hAnsi="Fira Code" w:cs="Times New Roman"/>
-          <w:sz w:val="20"/>
-          <w:szCs w:val="20"/>
-          <w:lang w:val="en-US" w:eastAsia="ru-RU"/>
-        </w:rPr>
-      </w:pPr>
-      <w:r>
-        <w:rPr>
-          <w:rFonts w:ascii="Fira Code" w:eastAsia="Times New Roman" w:hAnsi="Fira Code" w:cs="Times New Roman"/>
-          <w:sz w:val="20"/>
-          <w:szCs w:val="20"/>
-          <w:lang w:val="en-US" w:eastAsia="ru-RU"/>
-        </w:rPr>
-        <w:t>        array[i] = array[j];</w:t>
+          <w:color w:val="000000" w:themeColor="text1"/>
+          <w:sz w:val="20"/>
+          <w:szCs w:val="20"/>
+          <w:lang w:val="en-US" w:eastAsia="ru-RU"/>
+        </w:rPr>
+      </w:pPr>
+      <w:r>
+        <w:rPr>
+          <w:rFonts w:ascii="Fira Code" w:eastAsia="Times New Roman" w:hAnsi="Fira Code" w:cs="Times New Roman"/>
+          <w:color w:val="000000" w:themeColor="text1"/>
+          <w:sz w:val="20"/>
+          <w:szCs w:val="20"/>
+          <w:lang w:val="en-US" w:eastAsia="ru-RU"/>
+        </w:rPr>
+        <w:t>    Point t = *a;</w:t>
       </w:r>
     </w:p>
     <w:p>
@@ -724,19 +830,21 @@
         <w:spacing w:after="0" w:line="270" w:lineRule="atLeast"/>
         <w:rPr>
           <w:rFonts w:ascii="Fira Code" w:eastAsia="Times New Roman" w:hAnsi="Fira Code" w:cs="Times New Roman"/>
-          <w:sz w:val="20"/>
-          <w:szCs w:val="20"/>
-          <w:lang w:val="en-US" w:eastAsia="ru-RU"/>
-        </w:rPr>
-      </w:pPr>
-      <w:r>
-        <w:rPr>
-          <w:rFonts w:ascii="Fira Code" w:eastAsia="Times New Roman" w:hAnsi="Fira Code" w:cs="Times New Roman"/>
-          <w:sz w:val="20"/>
-          <w:szCs w:val="20"/>
-          <w:lang w:val="en-US" w:eastAsia="ru-RU"/>
-        </w:rPr>
-        <w:t>        array[j] = t;</w:t>
+          <w:color w:val="000000" w:themeColor="text1"/>
+          <w:sz w:val="20"/>
+          <w:szCs w:val="20"/>
+          <w:lang w:val="en-US" w:eastAsia="ru-RU"/>
+        </w:rPr>
+      </w:pPr>
+      <w:r>
+        <w:rPr>
+          <w:rFonts w:ascii="Fira Code" w:eastAsia="Times New Roman" w:hAnsi="Fira Code" w:cs="Times New Roman"/>
+          <w:color w:val="000000" w:themeColor="text1"/>
+          <w:sz w:val="20"/>
+          <w:szCs w:val="20"/>
+          <w:lang w:val="en-US" w:eastAsia="ru-RU"/>
+        </w:rPr>
+        <w:t>    *a = *b;</w:t>
       </w:r>
     </w:p>
     <w:p>
@@ -745,19 +853,21 @@
         <w:spacing w:after="0" w:line="270" w:lineRule="atLeast"/>
         <w:rPr>
           <w:rFonts w:ascii="Fira Code" w:eastAsia="Times New Roman" w:hAnsi="Fira Code" w:cs="Times New Roman"/>
-          <w:sz w:val="20"/>
-          <w:szCs w:val="20"/>
-          <w:lang w:val="en-US" w:eastAsia="ru-RU"/>
-        </w:rPr>
-      </w:pPr>
-      <w:r>
-        <w:rPr>
-          <w:rFonts w:ascii="Fira Code" w:eastAsia="Times New Roman" w:hAnsi="Fira Code" w:cs="Times New Roman"/>
-          <w:sz w:val="20"/>
-          <w:szCs w:val="20"/>
-          <w:lang w:val="en-US" w:eastAsia="ru-RU"/>
-        </w:rPr>
-        <w:t>        i++;</w:t>
+          <w:color w:val="000000" w:themeColor="text1"/>
+          <w:sz w:val="20"/>
+          <w:szCs w:val="20"/>
+          <w:lang w:val="en-US" w:eastAsia="ru-RU"/>
+        </w:rPr>
+      </w:pPr>
+      <w:r>
+        <w:rPr>
+          <w:rFonts w:ascii="Fira Code" w:eastAsia="Times New Roman" w:hAnsi="Fira Code" w:cs="Times New Roman"/>
+          <w:color w:val="000000" w:themeColor="text1"/>
+          <w:sz w:val="20"/>
+          <w:szCs w:val="20"/>
+          <w:lang w:val="en-US" w:eastAsia="ru-RU"/>
+        </w:rPr>
+        <w:t>    *b = t;</w:t>
       </w:r>
     </w:p>
     <w:p>
@@ -766,14 +876,515 @@
         <w:spacing w:after="0" w:line="270" w:lineRule="atLeast"/>
         <w:rPr>
           <w:rFonts w:ascii="Fira Code" w:eastAsia="Times New Roman" w:hAnsi="Fira Code" w:cs="Times New Roman"/>
-          <w:sz w:val="20"/>
-          <w:szCs w:val="20"/>
-          <w:lang w:val="en-US" w:eastAsia="ru-RU"/>
-        </w:rPr>
-      </w:pPr>
-      <w:r>
-        <w:rPr>
-          <w:rFonts w:ascii="Fira Code" w:eastAsia="Times New Roman" w:hAnsi="Fira Code" w:cs="Times New Roman"/>
+          <w:color w:val="000000" w:themeColor="text1"/>
+          <w:sz w:val="20"/>
+          <w:szCs w:val="20"/>
+          <w:lang w:val="en-US" w:eastAsia="ru-RU"/>
+        </w:rPr>
+      </w:pPr>
+      <w:r>
+        <w:rPr>
+          <w:rFonts w:ascii="Fira Code" w:eastAsia="Times New Roman" w:hAnsi="Fira Code" w:cs="Times New Roman"/>
+          <w:color w:val="000000" w:themeColor="text1"/>
+          <w:sz w:val="20"/>
+          <w:szCs w:val="20"/>
+          <w:lang w:val="en-US" w:eastAsia="ru-RU"/>
+        </w:rPr>
+        <w:t>}</w:t>
+      </w:r>
+    </w:p>
+    <w:p>
+      <w:pPr>
+        <w:shd w:val="clear" w:color="auto" w:fill="F2F2F2" w:themeFill="background1" w:themeFillShade="F2"/>
+        <w:spacing w:after="0" w:line="270" w:lineRule="atLeast"/>
+        <w:rPr>
+          <w:rFonts w:ascii="Fira Code" w:eastAsia="Times New Roman" w:hAnsi="Fira Code" w:cs="Times New Roman"/>
+          <w:color w:val="000000" w:themeColor="text1"/>
+          <w:sz w:val="20"/>
+          <w:szCs w:val="20"/>
+          <w:lang w:val="en-US" w:eastAsia="ru-RU"/>
+        </w:rPr>
+      </w:pPr>
+    </w:p>
+    <w:p>
+      <w:pPr>
+        <w:shd w:val="clear" w:color="auto" w:fill="F2F2F2" w:themeFill="background1" w:themeFillShade="F2"/>
+        <w:spacing w:after="0" w:line="270" w:lineRule="atLeast"/>
+        <w:rPr>
+          <w:rFonts w:ascii="Fira Code" w:eastAsia="Times New Roman" w:hAnsi="Fira Code" w:cs="Times New Roman"/>
+          <w:color w:val="000000" w:themeColor="text1"/>
+          <w:sz w:val="20"/>
+          <w:szCs w:val="20"/>
+          <w:lang w:val="en-US" w:eastAsia="ru-RU"/>
+        </w:rPr>
+      </w:pPr>
+      <w:r>
+        <w:rPr>
+          <w:rFonts w:ascii="Fira Code" w:eastAsia="Times New Roman" w:hAnsi="Fira Code" w:cs="Times New Roman"/>
+          <w:color w:val="000000" w:themeColor="text1"/>
+          <w:sz w:val="20"/>
+          <w:szCs w:val="20"/>
+          <w:lang w:val="en-US" w:eastAsia="ru-RU"/>
+        </w:rPr>
+        <w:t>void </w:t>
+      </w:r>
+      <w:proofErr w:type="spellStart"/>
+      <w:proofErr w:type="gramStart"/>
+      <w:r>
+        <w:rPr>
+          <w:rFonts w:ascii="Fira Code" w:eastAsia="Times New Roman" w:hAnsi="Fira Code" w:cs="Times New Roman"/>
+          <w:color w:val="000000" w:themeColor="text1"/>
+          <w:sz w:val="20"/>
+          <w:szCs w:val="20"/>
+          <w:lang w:val="en-US" w:eastAsia="ru-RU"/>
+        </w:rPr>
+        <w:t>quickSort</w:t>
+      </w:r>
+      <w:proofErr w:type="spellEnd"/>
+      <w:r>
+        <w:rPr>
+          <w:rFonts w:ascii="Fira Code" w:eastAsia="Times New Roman" w:hAnsi="Fira Code" w:cs="Times New Roman"/>
+          <w:color w:val="000000" w:themeColor="text1"/>
+          <w:sz w:val="20"/>
+          <w:szCs w:val="20"/>
+          <w:lang w:val="en-US" w:eastAsia="ru-RU"/>
+        </w:rPr>
+        <w:t>(</w:t>
+      </w:r>
+      <w:proofErr w:type="gramEnd"/>
+      <w:r>
+        <w:rPr>
+          <w:rFonts w:ascii="Fira Code" w:eastAsia="Times New Roman" w:hAnsi="Fira Code" w:cs="Times New Roman"/>
+          <w:color w:val="000000" w:themeColor="text1"/>
+          <w:sz w:val="20"/>
+          <w:szCs w:val="20"/>
+          <w:lang w:val="en-US" w:eastAsia="ru-RU"/>
+        </w:rPr>
+        <w:t>Point array[], int left, int right) {</w:t>
+      </w:r>
+    </w:p>
+    <w:p>
+      <w:pPr>
+        <w:shd w:val="clear" w:color="auto" w:fill="F2F2F2" w:themeFill="background1" w:themeFillShade="F2"/>
+        <w:spacing w:after="0" w:line="270" w:lineRule="atLeast"/>
+        <w:rPr>
+          <w:rFonts w:ascii="Fira Code" w:eastAsia="Times New Roman" w:hAnsi="Fira Code" w:cs="Times New Roman"/>
+          <w:color w:val="000000" w:themeColor="text1"/>
+          <w:sz w:val="20"/>
+          <w:szCs w:val="20"/>
+          <w:lang w:val="en-US" w:eastAsia="ru-RU"/>
+        </w:rPr>
+      </w:pPr>
+      <w:r>
+        <w:rPr>
+          <w:rFonts w:ascii="Fira Code" w:eastAsia="Times New Roman" w:hAnsi="Fira Code" w:cs="Times New Roman"/>
+          <w:color w:val="000000" w:themeColor="text1"/>
+          <w:sz w:val="20"/>
+          <w:szCs w:val="20"/>
+          <w:lang w:val="en-US" w:eastAsia="ru-RU"/>
+        </w:rPr>
+        <w:t>    int </w:t>
+      </w:r>
+      <w:proofErr w:type="spellStart"/>
+      <w:r>
+        <w:rPr>
+          <w:rFonts w:ascii="Fira Code" w:eastAsia="Times New Roman" w:hAnsi="Fira Code" w:cs="Times New Roman"/>
+          <w:color w:val="000000" w:themeColor="text1"/>
+          <w:sz w:val="20"/>
+          <w:szCs w:val="20"/>
+          <w:lang w:val="en-US" w:eastAsia="ru-RU"/>
+        </w:rPr>
+        <w:t>i</w:t>
+      </w:r>
+      <w:proofErr w:type="spellEnd"/>
+      <w:r>
+        <w:rPr>
+          <w:rFonts w:ascii="Fira Code" w:eastAsia="Times New Roman" w:hAnsi="Fira Code" w:cs="Times New Roman"/>
+          <w:color w:val="000000" w:themeColor="text1"/>
+          <w:sz w:val="20"/>
+          <w:szCs w:val="20"/>
+          <w:lang w:val="en-US" w:eastAsia="ru-RU"/>
+        </w:rPr>
+        <w:t> = left, j = right;</w:t>
+      </w:r>
+    </w:p>
+    <w:p>
+      <w:pPr>
+        <w:shd w:val="clear" w:color="auto" w:fill="F2F2F2" w:themeFill="background1" w:themeFillShade="F2"/>
+        <w:spacing w:after="0" w:line="270" w:lineRule="atLeast"/>
+        <w:rPr>
+          <w:rFonts w:ascii="Fira Code" w:eastAsia="Times New Roman" w:hAnsi="Fira Code" w:cs="Times New Roman"/>
+          <w:color w:val="000000" w:themeColor="text1"/>
+          <w:sz w:val="20"/>
+          <w:szCs w:val="20"/>
+          <w:lang w:val="en-US" w:eastAsia="ru-RU"/>
+        </w:rPr>
+      </w:pPr>
+      <w:r>
+        <w:rPr>
+          <w:rFonts w:ascii="Fira Code" w:eastAsia="Times New Roman" w:hAnsi="Fira Code" w:cs="Times New Roman"/>
+          <w:color w:val="000000" w:themeColor="text1"/>
+          <w:sz w:val="20"/>
+          <w:szCs w:val="20"/>
+          <w:lang w:val="en-US" w:eastAsia="ru-RU"/>
+        </w:rPr>
+        <w:t>    double pivot = </w:t>
+      </w:r>
+      <w:proofErr w:type="gramStart"/>
+      <w:r>
+        <w:rPr>
+          <w:rFonts w:ascii="Fira Code" w:eastAsia="Times New Roman" w:hAnsi="Fira Code" w:cs="Times New Roman"/>
+          <w:color w:val="000000" w:themeColor="text1"/>
+          <w:sz w:val="20"/>
+          <w:szCs w:val="20"/>
+          <w:lang w:val="en-US" w:eastAsia="ru-RU"/>
+        </w:rPr>
+        <w:t>array[</w:t>
+      </w:r>
+      <w:proofErr w:type="gramEnd"/>
+      <w:r>
+        <w:rPr>
+          <w:rFonts w:ascii="Fira Code" w:eastAsia="Times New Roman" w:hAnsi="Fira Code" w:cs="Times New Roman"/>
+          <w:color w:val="000000" w:themeColor="text1"/>
+          <w:sz w:val="20"/>
+          <w:szCs w:val="20"/>
+          <w:lang w:val="en-US" w:eastAsia="ru-RU"/>
+        </w:rPr>
+        <w:t>(left + right) / 2].angle;</w:t>
+      </w:r>
+    </w:p>
+    <w:p>
+      <w:pPr>
+        <w:shd w:val="clear" w:color="auto" w:fill="F2F2F2" w:themeFill="background1" w:themeFillShade="F2"/>
+        <w:spacing w:after="0" w:line="270" w:lineRule="atLeast"/>
+        <w:rPr>
+          <w:rFonts w:ascii="Fira Code" w:eastAsia="Times New Roman" w:hAnsi="Fira Code" w:cs="Times New Roman"/>
+          <w:color w:val="000000" w:themeColor="text1"/>
+          <w:sz w:val="20"/>
+          <w:szCs w:val="20"/>
+          <w:lang w:val="en-US" w:eastAsia="ru-RU"/>
+        </w:rPr>
+      </w:pPr>
+      <w:r>
+        <w:rPr>
+          <w:rFonts w:ascii="Fira Code" w:eastAsia="Times New Roman" w:hAnsi="Fira Code" w:cs="Times New Roman"/>
+          <w:color w:val="000000" w:themeColor="text1"/>
+          <w:sz w:val="20"/>
+          <w:szCs w:val="20"/>
+          <w:lang w:val="en-US" w:eastAsia="ru-RU"/>
+        </w:rPr>
+        <w:t>    </w:t>
+      </w:r>
+      <w:proofErr w:type="gramStart"/>
+      <w:r>
+        <w:rPr>
+          <w:rFonts w:ascii="Fira Code" w:eastAsia="Times New Roman" w:hAnsi="Fira Code" w:cs="Times New Roman"/>
+          <w:color w:val="000000" w:themeColor="text1"/>
+          <w:sz w:val="20"/>
+          <w:szCs w:val="20"/>
+          <w:lang w:val="en-US" w:eastAsia="ru-RU"/>
+        </w:rPr>
+        <w:t>while(</w:t>
+      </w:r>
+      <w:proofErr w:type="spellStart"/>
+      <w:proofErr w:type="gramEnd"/>
+      <w:r>
+        <w:rPr>
+          <w:rFonts w:ascii="Fira Code" w:eastAsia="Times New Roman" w:hAnsi="Fira Code" w:cs="Times New Roman"/>
+          <w:color w:val="000000" w:themeColor="text1"/>
+          <w:sz w:val="20"/>
+          <w:szCs w:val="20"/>
+          <w:lang w:val="en-US" w:eastAsia="ru-RU"/>
+        </w:rPr>
+        <w:t>i</w:t>
+      </w:r>
+      <w:proofErr w:type="spellEnd"/>
+      <w:r>
+        <w:rPr>
+          <w:rFonts w:ascii="Fira Code" w:eastAsia="Times New Roman" w:hAnsi="Fira Code" w:cs="Times New Roman"/>
+          <w:color w:val="000000" w:themeColor="text1"/>
+          <w:sz w:val="20"/>
+          <w:szCs w:val="20"/>
+          <w:lang w:val="en-US" w:eastAsia="ru-RU"/>
+        </w:rPr>
+        <w:t> &lt;= j) {</w:t>
+      </w:r>
+    </w:p>
+    <w:p>
+      <w:pPr>
+        <w:shd w:val="clear" w:color="auto" w:fill="F2F2F2" w:themeFill="background1" w:themeFillShade="F2"/>
+        <w:spacing w:after="0" w:line="270" w:lineRule="atLeast"/>
+        <w:rPr>
+          <w:rFonts w:ascii="Fira Code" w:eastAsia="Times New Roman" w:hAnsi="Fira Code" w:cs="Times New Roman"/>
+          <w:color w:val="000000" w:themeColor="text1"/>
+          <w:sz w:val="20"/>
+          <w:szCs w:val="20"/>
+          <w:lang w:val="en-US" w:eastAsia="ru-RU"/>
+        </w:rPr>
+      </w:pPr>
+      <w:r>
+        <w:rPr>
+          <w:rFonts w:ascii="Fira Code" w:eastAsia="Times New Roman" w:hAnsi="Fira Code" w:cs="Times New Roman"/>
+          <w:color w:val="000000" w:themeColor="text1"/>
+          <w:sz w:val="20"/>
+          <w:szCs w:val="20"/>
+          <w:lang w:val="en-US" w:eastAsia="ru-RU"/>
+        </w:rPr>
+        <w:t>        while (array[</w:t>
+      </w:r>
+      <w:proofErr w:type="spellStart"/>
+      <w:r>
+        <w:rPr>
+          <w:rFonts w:ascii="Fira Code" w:eastAsia="Times New Roman" w:hAnsi="Fira Code" w:cs="Times New Roman"/>
+          <w:color w:val="000000" w:themeColor="text1"/>
+          <w:sz w:val="20"/>
+          <w:szCs w:val="20"/>
+          <w:lang w:val="en-US" w:eastAsia="ru-RU"/>
+        </w:rPr>
+        <w:t>i</w:t>
+      </w:r>
+      <w:proofErr w:type="spellEnd"/>
+      <w:proofErr w:type="gramStart"/>
+      <w:r>
+        <w:rPr>
+          <w:rFonts w:ascii="Fira Code" w:eastAsia="Times New Roman" w:hAnsi="Fira Code" w:cs="Times New Roman"/>
+          <w:color w:val="000000" w:themeColor="text1"/>
+          <w:sz w:val="20"/>
+          <w:szCs w:val="20"/>
+          <w:lang w:val="en-US" w:eastAsia="ru-RU"/>
+        </w:rPr>
+        <w:t>].angle</w:t>
+      </w:r>
+      <w:proofErr w:type="gramEnd"/>
+      <w:r>
+        <w:rPr>
+          <w:rFonts w:ascii="Fira Code" w:eastAsia="Times New Roman" w:hAnsi="Fira Code" w:cs="Times New Roman"/>
+          <w:color w:val="000000" w:themeColor="text1"/>
+          <w:sz w:val="20"/>
+          <w:szCs w:val="20"/>
+          <w:lang w:val="en-US" w:eastAsia="ru-RU"/>
+        </w:rPr>
+        <w:t> &lt; pivot) </w:t>
+      </w:r>
+      <w:proofErr w:type="spellStart"/>
+      <w:r>
+        <w:rPr>
+          <w:rFonts w:ascii="Fira Code" w:eastAsia="Times New Roman" w:hAnsi="Fira Code" w:cs="Times New Roman"/>
+          <w:color w:val="000000" w:themeColor="text1"/>
+          <w:sz w:val="20"/>
+          <w:szCs w:val="20"/>
+          <w:lang w:val="en-US" w:eastAsia="ru-RU"/>
+        </w:rPr>
+        <w:t>i</w:t>
+      </w:r>
+      <w:proofErr w:type="spellEnd"/>
+      <w:r>
+        <w:rPr>
+          <w:rFonts w:ascii="Fira Code" w:eastAsia="Times New Roman" w:hAnsi="Fira Code" w:cs="Times New Roman"/>
+          <w:color w:val="000000" w:themeColor="text1"/>
+          <w:sz w:val="20"/>
+          <w:szCs w:val="20"/>
+          <w:lang w:val="en-US" w:eastAsia="ru-RU"/>
+        </w:rPr>
+        <w:t>++;</w:t>
+      </w:r>
+    </w:p>
+    <w:p>
+      <w:pPr>
+        <w:shd w:val="clear" w:color="auto" w:fill="F2F2F2" w:themeFill="background1" w:themeFillShade="F2"/>
+        <w:spacing w:after="0" w:line="270" w:lineRule="atLeast"/>
+        <w:rPr>
+          <w:rFonts w:ascii="Fira Code" w:eastAsia="Times New Roman" w:hAnsi="Fira Code" w:cs="Times New Roman"/>
+          <w:color w:val="000000" w:themeColor="text1"/>
+          <w:sz w:val="20"/>
+          <w:szCs w:val="20"/>
+          <w:lang w:val="en-US" w:eastAsia="ru-RU"/>
+        </w:rPr>
+      </w:pPr>
+      <w:r>
+        <w:rPr>
+          <w:rFonts w:ascii="Fira Code" w:eastAsia="Times New Roman" w:hAnsi="Fira Code" w:cs="Times New Roman"/>
+          <w:color w:val="000000" w:themeColor="text1"/>
+          <w:sz w:val="20"/>
+          <w:szCs w:val="20"/>
+          <w:lang w:val="en-US" w:eastAsia="ru-RU"/>
+        </w:rPr>
+        <w:t>        while (array[j</w:t>
+      </w:r>
+      <w:proofErr w:type="gramStart"/>
+      <w:r>
+        <w:rPr>
+          <w:rFonts w:ascii="Fira Code" w:eastAsia="Times New Roman" w:hAnsi="Fira Code" w:cs="Times New Roman"/>
+          <w:color w:val="000000" w:themeColor="text1"/>
+          <w:sz w:val="20"/>
+          <w:szCs w:val="20"/>
+          <w:lang w:val="en-US" w:eastAsia="ru-RU"/>
+        </w:rPr>
+        <w:t>].angle</w:t>
+      </w:r>
+      <w:proofErr w:type="gramEnd"/>
+      <w:r>
+        <w:rPr>
+          <w:rFonts w:ascii="Fira Code" w:eastAsia="Times New Roman" w:hAnsi="Fira Code" w:cs="Times New Roman"/>
+          <w:color w:val="000000" w:themeColor="text1"/>
+          <w:sz w:val="20"/>
+          <w:szCs w:val="20"/>
+          <w:lang w:val="en-US" w:eastAsia="ru-RU"/>
+        </w:rPr>
+        <w:t> &gt; pivot) j--;</w:t>
+      </w:r>
+    </w:p>
+    <w:p>
+      <w:pPr>
+        <w:shd w:val="clear" w:color="auto" w:fill="F2F2F2" w:themeFill="background1" w:themeFillShade="F2"/>
+        <w:spacing w:after="0" w:line="270" w:lineRule="atLeast"/>
+        <w:rPr>
+          <w:rFonts w:ascii="Fira Code" w:eastAsia="Times New Roman" w:hAnsi="Fira Code" w:cs="Times New Roman"/>
+          <w:color w:val="000000" w:themeColor="text1"/>
+          <w:sz w:val="20"/>
+          <w:szCs w:val="20"/>
+          <w:lang w:val="en-US" w:eastAsia="ru-RU"/>
+        </w:rPr>
+      </w:pPr>
+      <w:r>
+        <w:rPr>
+          <w:rFonts w:ascii="Fira Code" w:eastAsia="Times New Roman" w:hAnsi="Fira Code" w:cs="Times New Roman"/>
+          <w:color w:val="000000" w:themeColor="text1"/>
+          <w:sz w:val="20"/>
+          <w:szCs w:val="20"/>
+          <w:lang w:val="en-US" w:eastAsia="ru-RU"/>
+        </w:rPr>
+        <w:t>        if (</w:t>
+      </w:r>
+      <w:proofErr w:type="spellStart"/>
+      <w:r>
+        <w:rPr>
+          <w:rFonts w:ascii="Fira Code" w:eastAsia="Times New Roman" w:hAnsi="Fira Code" w:cs="Times New Roman"/>
+          <w:color w:val="000000" w:themeColor="text1"/>
+          <w:sz w:val="20"/>
+          <w:szCs w:val="20"/>
+          <w:lang w:val="en-US" w:eastAsia="ru-RU"/>
+        </w:rPr>
+        <w:t>i</w:t>
+      </w:r>
+      <w:proofErr w:type="spellEnd"/>
+      <w:r>
+        <w:rPr>
+          <w:rFonts w:ascii="Fira Code" w:eastAsia="Times New Roman" w:hAnsi="Fira Code" w:cs="Times New Roman"/>
+          <w:color w:val="000000" w:themeColor="text1"/>
+          <w:sz w:val="20"/>
+          <w:szCs w:val="20"/>
+          <w:lang w:val="en-US" w:eastAsia="ru-RU"/>
+        </w:rPr>
+        <w:t> &gt; j) break;</w:t>
+      </w:r>
+    </w:p>
+    <w:p>
+      <w:pPr>
+        <w:shd w:val="clear" w:color="auto" w:fill="F2F2F2" w:themeFill="background1" w:themeFillShade="F2"/>
+        <w:spacing w:after="0" w:line="270" w:lineRule="atLeast"/>
+        <w:rPr>
+          <w:rFonts w:ascii="Fira Code" w:eastAsia="Times New Roman" w:hAnsi="Fira Code" w:cs="Times New Roman"/>
+          <w:color w:val="000000" w:themeColor="text1"/>
+          <w:sz w:val="20"/>
+          <w:szCs w:val="20"/>
+          <w:lang w:val="en-US" w:eastAsia="ru-RU"/>
+        </w:rPr>
+      </w:pPr>
+      <w:r>
+        <w:rPr>
+          <w:rFonts w:ascii="Fira Code" w:eastAsia="Times New Roman" w:hAnsi="Fira Code" w:cs="Times New Roman"/>
+          <w:color w:val="000000" w:themeColor="text1"/>
+          <w:sz w:val="20"/>
+          <w:szCs w:val="20"/>
+          <w:lang w:val="en-US" w:eastAsia="ru-RU"/>
+        </w:rPr>
+        <w:t>        swap(&amp;array[</w:t>
+      </w:r>
+      <w:proofErr w:type="spellStart"/>
+      <w:r>
+        <w:rPr>
+          <w:rFonts w:ascii="Fira Code" w:eastAsia="Times New Roman" w:hAnsi="Fira Code" w:cs="Times New Roman"/>
+          <w:color w:val="000000" w:themeColor="text1"/>
+          <w:sz w:val="20"/>
+          <w:szCs w:val="20"/>
+          <w:lang w:val="en-US" w:eastAsia="ru-RU"/>
+        </w:rPr>
+        <w:t>i</w:t>
+      </w:r>
+      <w:proofErr w:type="spellEnd"/>
+      <w:r>
+        <w:rPr>
+          <w:rFonts w:ascii="Fira Code" w:eastAsia="Times New Roman" w:hAnsi="Fira Code" w:cs="Times New Roman"/>
+          <w:color w:val="000000" w:themeColor="text1"/>
+          <w:sz w:val="20"/>
+          <w:szCs w:val="20"/>
+          <w:lang w:val="en-US" w:eastAsia="ru-RU"/>
+        </w:rPr>
+        <w:t>], &amp;array[j]);</w:t>
+      </w:r>
+    </w:p>
+    <w:p>
+      <w:pPr>
+        <w:shd w:val="clear" w:color="auto" w:fill="F2F2F2" w:themeFill="background1" w:themeFillShade="F2"/>
+        <w:spacing w:after="0" w:line="270" w:lineRule="atLeast"/>
+        <w:rPr>
+          <w:rFonts w:ascii="Fira Code" w:eastAsia="Times New Roman" w:hAnsi="Fira Code" w:cs="Times New Roman"/>
+          <w:color w:val="000000" w:themeColor="text1"/>
+          <w:sz w:val="20"/>
+          <w:szCs w:val="20"/>
+          <w:lang w:val="en-US" w:eastAsia="ru-RU"/>
+        </w:rPr>
+      </w:pPr>
+      <w:r>
+        <w:rPr>
+          <w:rFonts w:ascii="Fira Code" w:eastAsia="Times New Roman" w:hAnsi="Fira Code" w:cs="Times New Roman"/>
+          <w:color w:val="000000" w:themeColor="text1"/>
+          <w:sz w:val="20"/>
+          <w:szCs w:val="20"/>
+          <w:lang w:val="en-US" w:eastAsia="ru-RU"/>
+        </w:rPr>
+        <w:t>        </w:t>
+      </w:r>
+      <w:proofErr w:type="spellStart"/>
+      <w:r>
+        <w:rPr>
+          <w:rFonts w:ascii="Fira Code" w:eastAsia="Times New Roman" w:hAnsi="Fira Code" w:cs="Times New Roman"/>
+          <w:color w:val="000000" w:themeColor="text1"/>
+          <w:sz w:val="20"/>
+          <w:szCs w:val="20"/>
+          <w:lang w:val="en-US" w:eastAsia="ru-RU"/>
+        </w:rPr>
+        <w:t>i</w:t>
+      </w:r>
+      <w:proofErr w:type="spellEnd"/>
+      <w:r>
+        <w:rPr>
+          <w:rFonts w:ascii="Fira Code" w:eastAsia="Times New Roman" w:hAnsi="Fira Code" w:cs="Times New Roman"/>
+          <w:color w:val="000000" w:themeColor="text1"/>
+          <w:sz w:val="20"/>
+          <w:szCs w:val="20"/>
+          <w:lang w:val="en-US" w:eastAsia="ru-RU"/>
+        </w:rPr>
+        <w:t>++;</w:t>
+      </w:r>
+    </w:p>
+    <w:p>
+      <w:pPr>
+        <w:shd w:val="clear" w:color="auto" w:fill="F2F2F2" w:themeFill="background1" w:themeFillShade="F2"/>
+        <w:spacing w:after="0" w:line="270" w:lineRule="atLeast"/>
+        <w:rPr>
+          <w:rFonts w:ascii="Fira Code" w:eastAsia="Times New Roman" w:hAnsi="Fira Code" w:cs="Times New Roman"/>
+          <w:color w:val="000000" w:themeColor="text1"/>
+          <w:sz w:val="20"/>
+          <w:szCs w:val="20"/>
+          <w:lang w:val="en-US" w:eastAsia="ru-RU"/>
+        </w:rPr>
+      </w:pPr>
+      <w:r>
+        <w:rPr>
+          <w:rFonts w:ascii="Fira Code" w:eastAsia="Times New Roman" w:hAnsi="Fira Code" w:cs="Times New Roman"/>
+          <w:color w:val="000000" w:themeColor="text1"/>
           <w:sz w:val="20"/>
           <w:szCs w:val="20"/>
           <w:lang w:val="en-US" w:eastAsia="ru-RU"/>
@@ -787,14 +1398,16 @@
         <w:spacing w:after="0" w:line="270" w:lineRule="atLeast"/>
         <w:rPr>
           <w:rFonts w:ascii="Fira Code" w:eastAsia="Times New Roman" w:hAnsi="Fira Code" w:cs="Times New Roman"/>
-          <w:sz w:val="20"/>
-          <w:szCs w:val="20"/>
-          <w:lang w:val="en-US" w:eastAsia="ru-RU"/>
-        </w:rPr>
-      </w:pPr>
-      <w:r>
-        <w:rPr>
-          <w:rFonts w:ascii="Fira Code" w:eastAsia="Times New Roman" w:hAnsi="Fira Code" w:cs="Times New Roman"/>
+          <w:color w:val="000000" w:themeColor="text1"/>
+          <w:sz w:val="20"/>
+          <w:szCs w:val="20"/>
+          <w:lang w:val="en-US" w:eastAsia="ru-RU"/>
+        </w:rPr>
+      </w:pPr>
+      <w:r>
+        <w:rPr>
+          <w:rFonts w:ascii="Fira Code" w:eastAsia="Times New Roman" w:hAnsi="Fira Code" w:cs="Times New Roman"/>
+          <w:color w:val="000000" w:themeColor="text1"/>
           <w:sz w:val="20"/>
           <w:szCs w:val="20"/>
           <w:lang w:val="en-US" w:eastAsia="ru-RU"/>
@@ -808,19 +1421,55 @@
         <w:spacing w:after="0" w:line="270" w:lineRule="atLeast"/>
         <w:rPr>
           <w:rFonts w:ascii="Fira Code" w:eastAsia="Times New Roman" w:hAnsi="Fira Code" w:cs="Times New Roman"/>
-          <w:sz w:val="20"/>
-          <w:szCs w:val="20"/>
-          <w:lang w:val="en-US" w:eastAsia="ru-RU"/>
-        </w:rPr>
-      </w:pPr>
-      <w:r>
-        <w:rPr>
-          <w:rFonts w:ascii="Fira Code" w:eastAsia="Times New Roman" w:hAnsi="Fira Code" w:cs="Times New Roman"/>
-          <w:sz w:val="20"/>
-          <w:szCs w:val="20"/>
-          <w:lang w:val="en-US" w:eastAsia="ru-RU"/>
-        </w:rPr>
-        <w:t>    if (left &lt; j) quickSort(array, left, j);</w:t>
+          <w:color w:val="000000" w:themeColor="text1"/>
+          <w:sz w:val="20"/>
+          <w:szCs w:val="20"/>
+          <w:lang w:val="en-US" w:eastAsia="ru-RU"/>
+        </w:rPr>
+      </w:pPr>
+      <w:r>
+        <w:rPr>
+          <w:rFonts w:ascii="Fira Code" w:eastAsia="Times New Roman" w:hAnsi="Fira Code" w:cs="Times New Roman"/>
+          <w:color w:val="000000" w:themeColor="text1"/>
+          <w:sz w:val="20"/>
+          <w:szCs w:val="20"/>
+          <w:lang w:val="en-US" w:eastAsia="ru-RU"/>
+        </w:rPr>
+        <w:t>    if (left &lt; j) </w:t>
+      </w:r>
+      <w:proofErr w:type="spellStart"/>
+      <w:proofErr w:type="gramStart"/>
+      <w:r>
+        <w:rPr>
+          <w:rFonts w:ascii="Fira Code" w:eastAsia="Times New Roman" w:hAnsi="Fira Code" w:cs="Times New Roman"/>
+          <w:color w:val="000000" w:themeColor="text1"/>
+          <w:sz w:val="20"/>
+          <w:szCs w:val="20"/>
+          <w:lang w:val="en-US" w:eastAsia="ru-RU"/>
+        </w:rPr>
+        <w:t>quickSort</w:t>
+      </w:r>
+      <w:proofErr w:type="spellEnd"/>
+      <w:r>
+        <w:rPr>
+          <w:rFonts w:ascii="Fira Code" w:eastAsia="Times New Roman" w:hAnsi="Fira Code" w:cs="Times New Roman"/>
+          <w:color w:val="000000" w:themeColor="text1"/>
+          <w:sz w:val="20"/>
+          <w:szCs w:val="20"/>
+          <w:lang w:val="en-US" w:eastAsia="ru-RU"/>
+        </w:rPr>
+        <w:t>(</w:t>
+      </w:r>
+      <w:proofErr w:type="gramEnd"/>
+      <w:r>
+        <w:rPr>
+          <w:rFonts w:ascii="Fira Code" w:eastAsia="Times New Roman" w:hAnsi="Fira Code" w:cs="Times New Roman"/>
+          <w:color w:val="000000" w:themeColor="text1"/>
+          <w:sz w:val="20"/>
+          <w:szCs w:val="20"/>
+          <w:lang w:val="en-US" w:eastAsia="ru-RU"/>
+        </w:rPr>
+        <w:t>array, left, j);</w:t>
       </w:r>
     </w:p>
     <w:p>
@@ -829,19 +1478,99 @@
         <w:spacing w:after="0" w:line="270" w:lineRule="atLeast"/>
         <w:rPr>
           <w:rFonts w:ascii="Fira Code" w:eastAsia="Times New Roman" w:hAnsi="Fira Code" w:cs="Times New Roman"/>
-          <w:sz w:val="20"/>
-          <w:szCs w:val="20"/>
-          <w:lang w:val="en-US" w:eastAsia="ru-RU"/>
-        </w:rPr>
-      </w:pPr>
-      <w:r>
-        <w:rPr>
-          <w:rFonts w:ascii="Fira Code" w:eastAsia="Times New Roman" w:hAnsi="Fira Code" w:cs="Times New Roman"/>
-          <w:sz w:val="20"/>
-          <w:szCs w:val="20"/>
-          <w:lang w:val="en-US" w:eastAsia="ru-RU"/>
-        </w:rPr>
-        <w:t>    if (i &lt; right) quickSort(array, i, right);</w:t>
+          <w:color w:val="000000" w:themeColor="text1"/>
+          <w:sz w:val="20"/>
+          <w:szCs w:val="20"/>
+          <w:lang w:val="en-US" w:eastAsia="ru-RU"/>
+        </w:rPr>
+      </w:pPr>
+      <w:r>
+        <w:rPr>
+          <w:rFonts w:ascii="Fira Code" w:eastAsia="Times New Roman" w:hAnsi="Fira Code" w:cs="Times New Roman"/>
+          <w:color w:val="000000" w:themeColor="text1"/>
+          <w:sz w:val="20"/>
+          <w:szCs w:val="20"/>
+          <w:lang w:val="en-US" w:eastAsia="ru-RU"/>
+        </w:rPr>
+        <w:t>    if (</w:t>
+      </w:r>
+      <w:proofErr w:type="spellStart"/>
+      <w:r>
+        <w:rPr>
+          <w:rFonts w:ascii="Fira Code" w:eastAsia="Times New Roman" w:hAnsi="Fira Code" w:cs="Times New Roman"/>
+          <w:color w:val="000000" w:themeColor="text1"/>
+          <w:sz w:val="20"/>
+          <w:szCs w:val="20"/>
+          <w:lang w:val="en-US" w:eastAsia="ru-RU"/>
+        </w:rPr>
+        <w:t>i</w:t>
+      </w:r>
+      <w:proofErr w:type="spellEnd"/>
+      <w:r>
+        <w:rPr>
+          <w:rFonts w:ascii="Fira Code" w:eastAsia="Times New Roman" w:hAnsi="Fira Code" w:cs="Times New Roman"/>
+          <w:color w:val="000000" w:themeColor="text1"/>
+          <w:sz w:val="20"/>
+          <w:szCs w:val="20"/>
+          <w:lang w:val="en-US" w:eastAsia="ru-RU"/>
+        </w:rPr>
+        <w:t> &lt; right) </w:t>
+      </w:r>
+      <w:proofErr w:type="spellStart"/>
+      <w:proofErr w:type="gramStart"/>
+      <w:r>
+        <w:rPr>
+          <w:rFonts w:ascii="Fira Code" w:eastAsia="Times New Roman" w:hAnsi="Fira Code" w:cs="Times New Roman"/>
+          <w:color w:val="000000" w:themeColor="text1"/>
+          <w:sz w:val="20"/>
+          <w:szCs w:val="20"/>
+          <w:lang w:val="en-US" w:eastAsia="ru-RU"/>
+        </w:rPr>
+        <w:t>quickSort</w:t>
+      </w:r>
+      <w:proofErr w:type="spellEnd"/>
+      <w:r>
+        <w:rPr>
+          <w:rFonts w:ascii="Fira Code" w:eastAsia="Times New Roman" w:hAnsi="Fira Code" w:cs="Times New Roman"/>
+          <w:color w:val="000000" w:themeColor="text1"/>
+          <w:sz w:val="20"/>
+          <w:szCs w:val="20"/>
+          <w:lang w:val="en-US" w:eastAsia="ru-RU"/>
+        </w:rPr>
+        <w:t>(</w:t>
+      </w:r>
+      <w:proofErr w:type="gramEnd"/>
+      <w:r>
+        <w:rPr>
+          <w:rFonts w:ascii="Fira Code" w:eastAsia="Times New Roman" w:hAnsi="Fira Code" w:cs="Times New Roman"/>
+          <w:color w:val="000000" w:themeColor="text1"/>
+          <w:sz w:val="20"/>
+          <w:szCs w:val="20"/>
+          <w:lang w:val="en-US" w:eastAsia="ru-RU"/>
+        </w:rPr>
+        <w:t>array, </w:t>
+      </w:r>
+      <w:proofErr w:type="spellStart"/>
+      <w:r>
+        <w:rPr>
+          <w:rFonts w:ascii="Fira Code" w:eastAsia="Times New Roman" w:hAnsi="Fira Code" w:cs="Times New Roman"/>
+          <w:color w:val="000000" w:themeColor="text1"/>
+          <w:sz w:val="20"/>
+          <w:szCs w:val="20"/>
+          <w:lang w:val="en-US" w:eastAsia="ru-RU"/>
+        </w:rPr>
+        <w:t>i</w:t>
+      </w:r>
+      <w:proofErr w:type="spellEnd"/>
+      <w:r>
+        <w:rPr>
+          <w:rFonts w:ascii="Fira Code" w:eastAsia="Times New Roman" w:hAnsi="Fira Code" w:cs="Times New Roman"/>
+          <w:color w:val="000000" w:themeColor="text1"/>
+          <w:sz w:val="20"/>
+          <w:szCs w:val="20"/>
+          <w:lang w:val="en-US" w:eastAsia="ru-RU"/>
+        </w:rPr>
+        <w:t>, right);</w:t>
       </w:r>
     </w:p>
     <w:p>
@@ -850,14 +1579,16 @@
         <w:spacing w:after="0" w:line="270" w:lineRule="atLeast"/>
         <w:rPr>
           <w:rFonts w:ascii="Fira Code" w:eastAsia="Times New Roman" w:hAnsi="Fira Code" w:cs="Times New Roman"/>
-          <w:sz w:val="20"/>
-          <w:szCs w:val="20"/>
-          <w:lang w:val="en-US" w:eastAsia="ru-RU"/>
-        </w:rPr>
-      </w:pPr>
-      <w:r>
-        <w:rPr>
-          <w:rFonts w:ascii="Fira Code" w:eastAsia="Times New Roman" w:hAnsi="Fira Code" w:cs="Times New Roman"/>
+          <w:color w:val="000000" w:themeColor="text1"/>
+          <w:sz w:val="20"/>
+          <w:szCs w:val="20"/>
+          <w:lang w:val="en-US" w:eastAsia="ru-RU"/>
+        </w:rPr>
+      </w:pPr>
+      <w:r>
+        <w:rPr>
+          <w:rFonts w:ascii="Fira Code" w:eastAsia="Times New Roman" w:hAnsi="Fira Code" w:cs="Times New Roman"/>
+          <w:color w:val="000000" w:themeColor="text1"/>
           <w:sz w:val="20"/>
           <w:szCs w:val="20"/>
           <w:lang w:val="en-US" w:eastAsia="ru-RU"/>
@@ -871,6 +1602,7 @@
         <w:spacing w:after="0" w:line="270" w:lineRule="atLeast"/>
         <w:rPr>
           <w:rFonts w:ascii="Fira Code" w:eastAsia="Times New Roman" w:hAnsi="Fira Code" w:cs="Times New Roman"/>
+          <w:color w:val="000000" w:themeColor="text1"/>
           <w:sz w:val="20"/>
           <w:szCs w:val="20"/>
           <w:lang w:val="en-US" w:eastAsia="ru-RU"/>
@@ -883,19 +1615,43 @@
         <w:spacing w:after="0" w:line="270" w:lineRule="atLeast"/>
         <w:rPr>
           <w:rFonts w:ascii="Fira Code" w:eastAsia="Times New Roman" w:hAnsi="Fira Code" w:cs="Times New Roman"/>
-          <w:sz w:val="20"/>
-          <w:szCs w:val="20"/>
-          <w:lang w:val="en-US" w:eastAsia="ru-RU"/>
-        </w:rPr>
-      </w:pPr>
-      <w:r>
-        <w:rPr>
-          <w:rFonts w:ascii="Fira Code" w:eastAsia="Times New Roman" w:hAnsi="Fira Code" w:cs="Times New Roman"/>
-          <w:sz w:val="20"/>
-          <w:szCs w:val="20"/>
-          <w:lang w:val="en-US" w:eastAsia="ru-RU"/>
-        </w:rPr>
-        <w:t>int main() {</w:t>
+          <w:color w:val="000000" w:themeColor="text1"/>
+          <w:sz w:val="20"/>
+          <w:szCs w:val="20"/>
+          <w:lang w:val="en-US" w:eastAsia="ru-RU"/>
+        </w:rPr>
+      </w:pPr>
+      <w:r>
+        <w:rPr>
+          <w:rFonts w:ascii="Fira Code" w:eastAsia="Times New Roman" w:hAnsi="Fira Code" w:cs="Times New Roman"/>
+          <w:color w:val="000000" w:themeColor="text1"/>
+          <w:sz w:val="20"/>
+          <w:szCs w:val="20"/>
+          <w:lang w:val="en-US" w:eastAsia="ru-RU"/>
+        </w:rPr>
+        <w:t>int </w:t>
+      </w:r>
+      <w:proofErr w:type="gramStart"/>
+      <w:r>
+        <w:rPr>
+          <w:rFonts w:ascii="Fira Code" w:eastAsia="Times New Roman" w:hAnsi="Fira Code" w:cs="Times New Roman"/>
+          <w:color w:val="000000" w:themeColor="text1"/>
+          <w:sz w:val="20"/>
+          <w:szCs w:val="20"/>
+          <w:lang w:val="en-US" w:eastAsia="ru-RU"/>
+        </w:rPr>
+        <w:t>main(</w:t>
+      </w:r>
+      <w:proofErr w:type="gramEnd"/>
+      <w:r>
+        <w:rPr>
+          <w:rFonts w:ascii="Fira Code" w:eastAsia="Times New Roman" w:hAnsi="Fira Code" w:cs="Times New Roman"/>
+          <w:color w:val="000000" w:themeColor="text1"/>
+          <w:sz w:val="20"/>
+          <w:szCs w:val="20"/>
+          <w:lang w:val="en-US" w:eastAsia="ru-RU"/>
+        </w:rPr>
+        <w:t>) {</w:t>
       </w:r>
     </w:p>
     <w:p>
@@ -904,19 +1660,21 @@
         <w:spacing w:after="0" w:line="270" w:lineRule="atLeast"/>
         <w:rPr>
           <w:rFonts w:ascii="Fira Code" w:eastAsia="Times New Roman" w:hAnsi="Fira Code" w:cs="Times New Roman"/>
-          <w:sz w:val="20"/>
-          <w:szCs w:val="20"/>
-          <w:lang w:val="en-US" w:eastAsia="ru-RU"/>
-        </w:rPr>
-      </w:pPr>
-      <w:r>
-        <w:rPr>
-          <w:rFonts w:ascii="Fira Code" w:eastAsia="Times New Roman" w:hAnsi="Fira Code" w:cs="Times New Roman"/>
-          <w:sz w:val="20"/>
-          <w:szCs w:val="20"/>
-          <w:lang w:val="en-US" w:eastAsia="ru-RU"/>
-        </w:rPr>
-        <w:t>    long long n, sum = 0;</w:t>
+          <w:color w:val="000000" w:themeColor="text1"/>
+          <w:sz w:val="20"/>
+          <w:szCs w:val="20"/>
+          <w:lang w:val="en-US" w:eastAsia="ru-RU"/>
+        </w:rPr>
+      </w:pPr>
+      <w:r>
+        <w:rPr>
+          <w:rFonts w:ascii="Fira Code" w:eastAsia="Times New Roman" w:hAnsi="Fira Code" w:cs="Times New Roman"/>
+          <w:color w:val="000000" w:themeColor="text1"/>
+          <w:sz w:val="20"/>
+          <w:szCs w:val="20"/>
+          <w:lang w:val="en-US" w:eastAsia="ru-RU"/>
+        </w:rPr>
+        <w:t>    int n;</w:t>
       </w:r>
     </w:p>
     <w:p>
@@ -925,19 +1683,43 @@
         <w:spacing w:after="0" w:line="270" w:lineRule="atLeast"/>
         <w:rPr>
           <w:rFonts w:ascii="Fira Code" w:eastAsia="Times New Roman" w:hAnsi="Fira Code" w:cs="Times New Roman"/>
-          <w:sz w:val="20"/>
-          <w:szCs w:val="20"/>
-          <w:lang w:val="en-US" w:eastAsia="ru-RU"/>
-        </w:rPr>
-      </w:pPr>
-      <w:r>
-        <w:rPr>
-          <w:rFonts w:ascii="Fira Code" w:eastAsia="Times New Roman" w:hAnsi="Fira Code" w:cs="Times New Roman"/>
-          <w:sz w:val="20"/>
-          <w:szCs w:val="20"/>
-          <w:lang w:val="en-US" w:eastAsia="ru-RU"/>
-        </w:rPr>
-        <w:t>    cin &gt;&gt; n;</w:t>
+          <w:color w:val="000000" w:themeColor="text1"/>
+          <w:sz w:val="20"/>
+          <w:szCs w:val="20"/>
+          <w:lang w:val="en-US" w:eastAsia="ru-RU"/>
+        </w:rPr>
+      </w:pPr>
+      <w:r>
+        <w:rPr>
+          <w:rFonts w:ascii="Fira Code" w:eastAsia="Times New Roman" w:hAnsi="Fira Code" w:cs="Times New Roman"/>
+          <w:color w:val="000000" w:themeColor="text1"/>
+          <w:sz w:val="20"/>
+          <w:szCs w:val="20"/>
+          <w:lang w:val="en-US" w:eastAsia="ru-RU"/>
+        </w:rPr>
+        <w:t>    </w:t>
+      </w:r>
+      <w:proofErr w:type="spellStart"/>
+      <w:r>
+        <w:rPr>
+          <w:rFonts w:ascii="Fira Code" w:eastAsia="Times New Roman" w:hAnsi="Fira Code" w:cs="Times New Roman"/>
+          <w:color w:val="000000" w:themeColor="text1"/>
+          <w:sz w:val="20"/>
+          <w:szCs w:val="20"/>
+          <w:lang w:val="en-US" w:eastAsia="ru-RU"/>
+        </w:rPr>
+        <w:t>cin</w:t>
+      </w:r>
+      <w:proofErr w:type="spellEnd"/>
+      <w:r>
+        <w:rPr>
+          <w:rFonts w:ascii="Fira Code" w:eastAsia="Times New Roman" w:hAnsi="Fira Code" w:cs="Times New Roman"/>
+          <w:color w:val="000000" w:themeColor="text1"/>
+          <w:sz w:val="20"/>
+          <w:szCs w:val="20"/>
+          <w:lang w:val="en-US" w:eastAsia="ru-RU"/>
+        </w:rPr>
+        <w:t> &gt;&gt; n;</w:t>
       </w:r>
     </w:p>
     <w:p>
@@ -946,19 +1728,21 @@
         <w:spacing w:after="0" w:line="270" w:lineRule="atLeast"/>
         <w:rPr>
           <w:rFonts w:ascii="Fira Code" w:eastAsia="Times New Roman" w:hAnsi="Fira Code" w:cs="Times New Roman"/>
-          <w:sz w:val="20"/>
-          <w:szCs w:val="20"/>
-          <w:lang w:val="en-US" w:eastAsia="ru-RU"/>
-        </w:rPr>
-      </w:pPr>
-      <w:r>
-        <w:rPr>
-          <w:rFonts w:ascii="Fira Code" w:eastAsia="Times New Roman" w:hAnsi="Fira Code" w:cs="Times New Roman"/>
-          <w:sz w:val="20"/>
-          <w:szCs w:val="20"/>
-          <w:lang w:val="en-US" w:eastAsia="ru-RU"/>
-        </w:rPr>
-        <w:t>    int xCoords[n];</w:t>
+          <w:color w:val="000000" w:themeColor="text1"/>
+          <w:sz w:val="20"/>
+          <w:szCs w:val="20"/>
+          <w:lang w:val="en-US" w:eastAsia="ru-RU"/>
+        </w:rPr>
+      </w:pPr>
+      <w:r>
+        <w:rPr>
+          <w:rFonts w:ascii="Fira Code" w:eastAsia="Times New Roman" w:hAnsi="Fira Code" w:cs="Times New Roman"/>
+          <w:color w:val="000000" w:themeColor="text1"/>
+          <w:sz w:val="20"/>
+          <w:szCs w:val="20"/>
+          <w:lang w:val="en-US" w:eastAsia="ru-RU"/>
+        </w:rPr>
+        <w:t>    Point points[n];</w:t>
       </w:r>
     </w:p>
     <w:p>
@@ -967,19 +1751,87 @@
         <w:spacing w:after="0" w:line="270" w:lineRule="atLeast"/>
         <w:rPr>
           <w:rFonts w:ascii="Fira Code" w:eastAsia="Times New Roman" w:hAnsi="Fira Code" w:cs="Times New Roman"/>
-          <w:sz w:val="20"/>
-          <w:szCs w:val="20"/>
-          <w:lang w:val="en-US" w:eastAsia="ru-RU"/>
-        </w:rPr>
-      </w:pPr>
-      <w:r>
-        <w:rPr>
-          <w:rFonts w:ascii="Fira Code" w:eastAsia="Times New Roman" w:hAnsi="Fira Code" w:cs="Times New Roman"/>
-          <w:sz w:val="20"/>
-          <w:szCs w:val="20"/>
-          <w:lang w:val="en-US" w:eastAsia="ru-RU"/>
-        </w:rPr>
-        <w:t>    int yCoords[n];</w:t>
+          <w:color w:val="000000" w:themeColor="text1"/>
+          <w:sz w:val="20"/>
+          <w:szCs w:val="20"/>
+          <w:lang w:val="en-US" w:eastAsia="ru-RU"/>
+        </w:rPr>
+      </w:pPr>
+      <w:r>
+        <w:rPr>
+          <w:rFonts w:ascii="Fira Code" w:eastAsia="Times New Roman" w:hAnsi="Fira Code" w:cs="Times New Roman"/>
+          <w:color w:val="000000" w:themeColor="text1"/>
+          <w:sz w:val="20"/>
+          <w:szCs w:val="20"/>
+          <w:lang w:val="en-US" w:eastAsia="ru-RU"/>
+        </w:rPr>
+        <w:t>    pair&lt;int, int&gt; </w:t>
+      </w:r>
+      <w:proofErr w:type="spellStart"/>
+      <w:r>
+        <w:rPr>
+          <w:rFonts w:ascii="Fira Code" w:eastAsia="Times New Roman" w:hAnsi="Fira Code" w:cs="Times New Roman"/>
+          <w:color w:val="000000" w:themeColor="text1"/>
+          <w:sz w:val="20"/>
+          <w:szCs w:val="20"/>
+          <w:lang w:val="en-US" w:eastAsia="ru-RU"/>
+        </w:rPr>
+        <w:t>minPoint</w:t>
+      </w:r>
+      <w:proofErr w:type="spellEnd"/>
+      <w:r>
+        <w:rPr>
+          <w:rFonts w:ascii="Fira Code" w:eastAsia="Times New Roman" w:hAnsi="Fira Code" w:cs="Times New Roman"/>
+          <w:color w:val="000000" w:themeColor="text1"/>
+          <w:sz w:val="20"/>
+          <w:szCs w:val="20"/>
+          <w:lang w:val="en-US" w:eastAsia="ru-RU"/>
+        </w:rPr>
+        <w:t> = </w:t>
+      </w:r>
+      <w:proofErr w:type="spellStart"/>
+      <w:r>
+        <w:rPr>
+          <w:rFonts w:ascii="Fira Code" w:eastAsia="Times New Roman" w:hAnsi="Fira Code" w:cs="Times New Roman"/>
+          <w:color w:val="000000" w:themeColor="text1"/>
+          <w:sz w:val="20"/>
+          <w:szCs w:val="20"/>
+          <w:lang w:val="en-US" w:eastAsia="ru-RU"/>
+        </w:rPr>
+        <w:t>make_</w:t>
+      </w:r>
+      <w:proofErr w:type="gramStart"/>
+      <w:r>
+        <w:rPr>
+          <w:rFonts w:ascii="Fira Code" w:eastAsia="Times New Roman" w:hAnsi="Fira Code" w:cs="Times New Roman"/>
+          <w:color w:val="000000" w:themeColor="text1"/>
+          <w:sz w:val="20"/>
+          <w:szCs w:val="20"/>
+          <w:lang w:val="en-US" w:eastAsia="ru-RU"/>
+        </w:rPr>
+        <w:t>pair</w:t>
+      </w:r>
+      <w:proofErr w:type="spellEnd"/>
+      <w:r>
+        <w:rPr>
+          <w:rFonts w:ascii="Fira Code" w:eastAsia="Times New Roman" w:hAnsi="Fira Code" w:cs="Times New Roman"/>
+          <w:color w:val="000000" w:themeColor="text1"/>
+          <w:sz w:val="20"/>
+          <w:szCs w:val="20"/>
+          <w:lang w:val="en-US" w:eastAsia="ru-RU"/>
+        </w:rPr>
+        <w:t>(</w:t>
+      </w:r>
+      <w:proofErr w:type="gramEnd"/>
+      <w:r>
+        <w:rPr>
+          <w:rFonts w:ascii="Fira Code" w:eastAsia="Times New Roman" w:hAnsi="Fira Code" w:cs="Times New Roman"/>
+          <w:color w:val="000000" w:themeColor="text1"/>
+          <w:sz w:val="20"/>
+          <w:szCs w:val="20"/>
+          <w:lang w:val="en-US" w:eastAsia="ru-RU"/>
+        </w:rPr>
+        <w:t>INT_MAX, 0);</w:t>
       </w:r>
     </w:p>
     <w:p>
@@ -988,19 +1840,87 @@
         <w:spacing w:after="0" w:line="270" w:lineRule="atLeast"/>
         <w:rPr>
           <w:rFonts w:ascii="Fira Code" w:eastAsia="Times New Roman" w:hAnsi="Fira Code" w:cs="Times New Roman"/>
-          <w:sz w:val="20"/>
-          <w:szCs w:val="20"/>
-          <w:lang w:val="en-US" w:eastAsia="ru-RU"/>
-        </w:rPr>
-      </w:pPr>
-      <w:r>
-        <w:rPr>
-          <w:rFonts w:ascii="Fira Code" w:eastAsia="Times New Roman" w:hAnsi="Fira Code" w:cs="Times New Roman"/>
-          <w:sz w:val="20"/>
-          <w:szCs w:val="20"/>
-          <w:lang w:val="en-US" w:eastAsia="ru-RU"/>
-        </w:rPr>
-        <w:t>    for (long long i = 0; i &lt; n; i++) cin &gt;&gt; xCoords[i] &gt;&gt; yCoords[i];</w:t>
+          <w:color w:val="000000" w:themeColor="text1"/>
+          <w:sz w:val="20"/>
+          <w:szCs w:val="20"/>
+          <w:lang w:val="en-US" w:eastAsia="ru-RU"/>
+        </w:rPr>
+      </w:pPr>
+      <w:r>
+        <w:rPr>
+          <w:rFonts w:ascii="Fira Code" w:eastAsia="Times New Roman" w:hAnsi="Fira Code" w:cs="Times New Roman"/>
+          <w:color w:val="000000" w:themeColor="text1"/>
+          <w:sz w:val="20"/>
+          <w:szCs w:val="20"/>
+          <w:lang w:val="en-US" w:eastAsia="ru-RU"/>
+        </w:rPr>
+        <w:t>    for (int </w:t>
+      </w:r>
+      <w:proofErr w:type="spellStart"/>
+      <w:r>
+        <w:rPr>
+          <w:rFonts w:ascii="Fira Code" w:eastAsia="Times New Roman" w:hAnsi="Fira Code" w:cs="Times New Roman"/>
+          <w:color w:val="000000" w:themeColor="text1"/>
+          <w:sz w:val="20"/>
+          <w:szCs w:val="20"/>
+          <w:lang w:val="en-US" w:eastAsia="ru-RU"/>
+        </w:rPr>
+        <w:t>i</w:t>
+      </w:r>
+      <w:proofErr w:type="spellEnd"/>
+      <w:r>
+        <w:rPr>
+          <w:rFonts w:ascii="Fira Code" w:eastAsia="Times New Roman" w:hAnsi="Fira Code" w:cs="Times New Roman"/>
+          <w:color w:val="000000" w:themeColor="text1"/>
+          <w:sz w:val="20"/>
+          <w:szCs w:val="20"/>
+          <w:lang w:val="en-US" w:eastAsia="ru-RU"/>
+        </w:rPr>
+        <w:t> = 0; </w:t>
+      </w:r>
+      <w:proofErr w:type="spellStart"/>
+      <w:r>
+        <w:rPr>
+          <w:rFonts w:ascii="Fira Code" w:eastAsia="Times New Roman" w:hAnsi="Fira Code" w:cs="Times New Roman"/>
+          <w:color w:val="000000" w:themeColor="text1"/>
+          <w:sz w:val="20"/>
+          <w:szCs w:val="20"/>
+          <w:lang w:val="en-US" w:eastAsia="ru-RU"/>
+        </w:rPr>
+        <w:t>i</w:t>
+      </w:r>
+      <w:proofErr w:type="spellEnd"/>
+      <w:r>
+        <w:rPr>
+          <w:rFonts w:ascii="Fira Code" w:eastAsia="Times New Roman" w:hAnsi="Fira Code" w:cs="Times New Roman"/>
+          <w:color w:val="000000" w:themeColor="text1"/>
+          <w:sz w:val="20"/>
+          <w:szCs w:val="20"/>
+          <w:lang w:val="en-US" w:eastAsia="ru-RU"/>
+        </w:rPr>
+        <w:t> &lt; n; </w:t>
+      </w:r>
+      <w:proofErr w:type="spellStart"/>
+      <w:r>
+        <w:rPr>
+          <w:rFonts w:ascii="Fira Code" w:eastAsia="Times New Roman" w:hAnsi="Fira Code" w:cs="Times New Roman"/>
+          <w:color w:val="000000" w:themeColor="text1"/>
+          <w:sz w:val="20"/>
+          <w:szCs w:val="20"/>
+          <w:lang w:val="en-US" w:eastAsia="ru-RU"/>
+        </w:rPr>
+        <w:t>i</w:t>
+      </w:r>
+      <w:proofErr w:type="spellEnd"/>
+      <w:r>
+        <w:rPr>
+          <w:rFonts w:ascii="Fira Code" w:eastAsia="Times New Roman" w:hAnsi="Fira Code" w:cs="Times New Roman"/>
+          <w:color w:val="000000" w:themeColor="text1"/>
+          <w:sz w:val="20"/>
+          <w:szCs w:val="20"/>
+          <w:lang w:val="en-US" w:eastAsia="ru-RU"/>
+        </w:rPr>
+        <w:t>++) {</w:t>
       </w:r>
     </w:p>
     <w:p>
@@ -1009,19 +1929,99 @@
         <w:spacing w:after="0" w:line="270" w:lineRule="atLeast"/>
         <w:rPr>
           <w:rFonts w:ascii="Fira Code" w:eastAsia="Times New Roman" w:hAnsi="Fira Code" w:cs="Times New Roman"/>
-          <w:sz w:val="20"/>
-          <w:szCs w:val="20"/>
-          <w:lang w:val="en-US" w:eastAsia="ru-RU"/>
-        </w:rPr>
-      </w:pPr>
-      <w:r>
-        <w:rPr>
-          <w:rFonts w:ascii="Fira Code" w:eastAsia="Times New Roman" w:hAnsi="Fira Code" w:cs="Times New Roman"/>
-          <w:sz w:val="20"/>
-          <w:szCs w:val="20"/>
-          <w:lang w:val="en-US" w:eastAsia="ru-RU"/>
-        </w:rPr>
-        <w:t>    quickSort(xCoords, 0, n - 1);</w:t>
+          <w:color w:val="000000" w:themeColor="text1"/>
+          <w:sz w:val="20"/>
+          <w:szCs w:val="20"/>
+          <w:lang w:val="en-US" w:eastAsia="ru-RU"/>
+        </w:rPr>
+      </w:pPr>
+      <w:r>
+        <w:rPr>
+          <w:rFonts w:ascii="Fira Code" w:eastAsia="Times New Roman" w:hAnsi="Fira Code" w:cs="Times New Roman"/>
+          <w:color w:val="000000" w:themeColor="text1"/>
+          <w:sz w:val="20"/>
+          <w:szCs w:val="20"/>
+          <w:lang w:val="en-US" w:eastAsia="ru-RU"/>
+        </w:rPr>
+        <w:t>        </w:t>
+      </w:r>
+      <w:proofErr w:type="spellStart"/>
+      <w:r>
+        <w:rPr>
+          <w:rFonts w:ascii="Fira Code" w:eastAsia="Times New Roman" w:hAnsi="Fira Code" w:cs="Times New Roman"/>
+          <w:color w:val="000000" w:themeColor="text1"/>
+          <w:sz w:val="20"/>
+          <w:szCs w:val="20"/>
+          <w:lang w:val="en-US" w:eastAsia="ru-RU"/>
+        </w:rPr>
+        <w:t>cin</w:t>
+      </w:r>
+      <w:proofErr w:type="spellEnd"/>
+      <w:r>
+        <w:rPr>
+          <w:rFonts w:ascii="Fira Code" w:eastAsia="Times New Roman" w:hAnsi="Fira Code" w:cs="Times New Roman"/>
+          <w:color w:val="000000" w:themeColor="text1"/>
+          <w:sz w:val="20"/>
+          <w:szCs w:val="20"/>
+          <w:lang w:val="en-US" w:eastAsia="ru-RU"/>
+        </w:rPr>
+        <w:t> &gt;&gt; points[</w:t>
+      </w:r>
+      <w:proofErr w:type="spellStart"/>
+      <w:r>
+        <w:rPr>
+          <w:rFonts w:ascii="Fira Code" w:eastAsia="Times New Roman" w:hAnsi="Fira Code" w:cs="Times New Roman"/>
+          <w:color w:val="000000" w:themeColor="text1"/>
+          <w:sz w:val="20"/>
+          <w:szCs w:val="20"/>
+          <w:lang w:val="en-US" w:eastAsia="ru-RU"/>
+        </w:rPr>
+        <w:t>i</w:t>
+      </w:r>
+      <w:proofErr w:type="spellEnd"/>
+      <w:r>
+        <w:rPr>
+          <w:rFonts w:ascii="Fira Code" w:eastAsia="Times New Roman" w:hAnsi="Fira Code" w:cs="Times New Roman"/>
+          <w:color w:val="000000" w:themeColor="text1"/>
+          <w:sz w:val="20"/>
+          <w:szCs w:val="20"/>
+          <w:lang w:val="en-US" w:eastAsia="ru-RU"/>
+        </w:rPr>
+        <w:t>].x &gt;&gt; points[</w:t>
+      </w:r>
+      <w:proofErr w:type="spellStart"/>
+      <w:r>
+        <w:rPr>
+          <w:rFonts w:ascii="Fira Code" w:eastAsia="Times New Roman" w:hAnsi="Fira Code" w:cs="Times New Roman"/>
+          <w:color w:val="000000" w:themeColor="text1"/>
+          <w:sz w:val="20"/>
+          <w:szCs w:val="20"/>
+          <w:lang w:val="en-US" w:eastAsia="ru-RU"/>
+        </w:rPr>
+        <w:t>i</w:t>
+      </w:r>
+      <w:proofErr w:type="spellEnd"/>
+      <w:proofErr w:type="gramStart"/>
+      <w:r>
+        <w:rPr>
+          <w:rFonts w:ascii="Fira Code" w:eastAsia="Times New Roman" w:hAnsi="Fira Code" w:cs="Times New Roman"/>
+          <w:color w:val="000000" w:themeColor="text1"/>
+          <w:sz w:val="20"/>
+          <w:szCs w:val="20"/>
+          <w:lang w:val="en-US" w:eastAsia="ru-RU"/>
+        </w:rPr>
+        <w:t>].y</w:t>
+      </w:r>
+      <w:proofErr w:type="gramEnd"/>
+      <w:r>
+        <w:rPr>
+          <w:rFonts w:ascii="Fira Code" w:eastAsia="Times New Roman" w:hAnsi="Fira Code" w:cs="Times New Roman"/>
+          <w:color w:val="000000" w:themeColor="text1"/>
+          <w:sz w:val="20"/>
+          <w:szCs w:val="20"/>
+          <w:lang w:val="en-US" w:eastAsia="ru-RU"/>
+        </w:rPr>
+        <w:t>;</w:t>
       </w:r>
     </w:p>
     <w:p>
@@ -1030,19 +2030,77 @@
         <w:spacing w:after="0" w:line="270" w:lineRule="atLeast"/>
         <w:rPr>
           <w:rFonts w:ascii="Fira Code" w:eastAsia="Times New Roman" w:hAnsi="Fira Code" w:cs="Times New Roman"/>
-          <w:sz w:val="20"/>
-          <w:szCs w:val="20"/>
-          <w:lang w:val="en-US" w:eastAsia="ru-RU"/>
-        </w:rPr>
-      </w:pPr>
-      <w:r>
-        <w:rPr>
-          <w:rFonts w:ascii="Fira Code" w:eastAsia="Times New Roman" w:hAnsi="Fira Code" w:cs="Times New Roman"/>
-          <w:sz w:val="20"/>
-          <w:szCs w:val="20"/>
-          <w:lang w:val="en-US" w:eastAsia="ru-RU"/>
-        </w:rPr>
-        <w:t>    quickSort(yCoords, 0, n - 1);</w:t>
+          <w:color w:val="000000" w:themeColor="text1"/>
+          <w:sz w:val="20"/>
+          <w:szCs w:val="20"/>
+          <w:lang w:val="en-US" w:eastAsia="ru-RU"/>
+        </w:rPr>
+      </w:pPr>
+      <w:r>
+        <w:rPr>
+          <w:rFonts w:ascii="Fira Code" w:eastAsia="Times New Roman" w:hAnsi="Fira Code" w:cs="Times New Roman"/>
+          <w:color w:val="000000" w:themeColor="text1"/>
+          <w:sz w:val="20"/>
+          <w:szCs w:val="20"/>
+          <w:lang w:val="en-US" w:eastAsia="ru-RU"/>
+        </w:rPr>
+        <w:t>        points[</w:t>
+      </w:r>
+      <w:proofErr w:type="spellStart"/>
+      <w:r>
+        <w:rPr>
+          <w:rFonts w:ascii="Fira Code" w:eastAsia="Times New Roman" w:hAnsi="Fira Code" w:cs="Times New Roman"/>
+          <w:color w:val="000000" w:themeColor="text1"/>
+          <w:sz w:val="20"/>
+          <w:szCs w:val="20"/>
+          <w:lang w:val="en-US" w:eastAsia="ru-RU"/>
+        </w:rPr>
+        <w:t>i</w:t>
+      </w:r>
+      <w:proofErr w:type="spellEnd"/>
+      <w:proofErr w:type="gramStart"/>
+      <w:r>
+        <w:rPr>
+          <w:rFonts w:ascii="Fira Code" w:eastAsia="Times New Roman" w:hAnsi="Fira Code" w:cs="Times New Roman"/>
+          <w:color w:val="000000" w:themeColor="text1"/>
+          <w:sz w:val="20"/>
+          <w:szCs w:val="20"/>
+          <w:lang w:val="en-US" w:eastAsia="ru-RU"/>
+        </w:rPr>
+        <w:t>].number</w:t>
+      </w:r>
+      <w:proofErr w:type="gramEnd"/>
+      <w:r>
+        <w:rPr>
+          <w:rFonts w:ascii="Fira Code" w:eastAsia="Times New Roman" w:hAnsi="Fira Code" w:cs="Times New Roman"/>
+          <w:color w:val="000000" w:themeColor="text1"/>
+          <w:sz w:val="20"/>
+          <w:szCs w:val="20"/>
+          <w:lang w:val="en-US" w:eastAsia="ru-RU"/>
+        </w:rPr>
+        <w:t> = </w:t>
+      </w:r>
+      <w:proofErr w:type="spellStart"/>
+      <w:r>
+        <w:rPr>
+          <w:rFonts w:ascii="Fira Code" w:eastAsia="Times New Roman" w:hAnsi="Fira Code" w:cs="Times New Roman"/>
+          <w:color w:val="000000" w:themeColor="text1"/>
+          <w:sz w:val="20"/>
+          <w:szCs w:val="20"/>
+          <w:lang w:val="en-US" w:eastAsia="ru-RU"/>
+        </w:rPr>
+        <w:t>i</w:t>
+      </w:r>
+      <w:proofErr w:type="spellEnd"/>
+      <w:r>
+        <w:rPr>
+          <w:rFonts w:ascii="Fira Code" w:eastAsia="Times New Roman" w:hAnsi="Fira Code" w:cs="Times New Roman"/>
+          <w:color w:val="000000" w:themeColor="text1"/>
+          <w:sz w:val="20"/>
+          <w:szCs w:val="20"/>
+          <w:lang w:val="en-US" w:eastAsia="ru-RU"/>
+        </w:rPr>
+        <w:t> + 1;</w:t>
       </w:r>
     </w:p>
     <w:p>
@@ -1051,19 +2109,43 @@
         <w:spacing w:after="0" w:line="270" w:lineRule="atLeast"/>
         <w:rPr>
           <w:rFonts w:ascii="Fira Code" w:eastAsia="Times New Roman" w:hAnsi="Fira Code" w:cs="Times New Roman"/>
-          <w:sz w:val="20"/>
-          <w:szCs w:val="20"/>
-          <w:lang w:val="en-US" w:eastAsia="ru-RU"/>
-        </w:rPr>
-      </w:pPr>
-      <w:r>
-        <w:rPr>
-          <w:rFonts w:ascii="Fira Code" w:eastAsia="Times New Roman" w:hAnsi="Fira Code" w:cs="Times New Roman"/>
-          <w:sz w:val="20"/>
-          <w:szCs w:val="20"/>
-          <w:lang w:val="en-US" w:eastAsia="ru-RU"/>
-        </w:rPr>
-        <w:t>    for (long long i = 1; i &lt; n; i++) sum += ((xCoords[i] - xCoords[i-1]) + (yCoords[i] - yCoords[i-1])) * (i) * (n - i) * 2;</w:t>
+          <w:color w:val="000000" w:themeColor="text1"/>
+          <w:sz w:val="20"/>
+          <w:szCs w:val="20"/>
+          <w:lang w:val="en-US" w:eastAsia="ru-RU"/>
+        </w:rPr>
+      </w:pPr>
+      <w:r>
+        <w:rPr>
+          <w:rFonts w:ascii="Fira Code" w:eastAsia="Times New Roman" w:hAnsi="Fira Code" w:cs="Times New Roman"/>
+          <w:color w:val="000000" w:themeColor="text1"/>
+          <w:sz w:val="20"/>
+          <w:szCs w:val="20"/>
+          <w:lang w:val="en-US" w:eastAsia="ru-RU"/>
+        </w:rPr>
+        <w:t>        if (points[i</w:t>
+      </w:r>
+      <w:proofErr w:type="gramStart"/>
+      <w:r>
+        <w:rPr>
+          <w:rFonts w:ascii="Fira Code" w:eastAsia="Times New Roman" w:hAnsi="Fira Code" w:cs="Times New Roman"/>
+          <w:color w:val="000000" w:themeColor="text1"/>
+          <w:sz w:val="20"/>
+          <w:szCs w:val="20"/>
+          <w:lang w:val="en-US" w:eastAsia="ru-RU"/>
+        </w:rPr>
+        <w:t>].y</w:t>
+      </w:r>
+      <w:proofErr w:type="gramEnd"/>
+      <w:r>
+        <w:rPr>
+          <w:rFonts w:ascii="Fira Code" w:eastAsia="Times New Roman" w:hAnsi="Fira Code" w:cs="Times New Roman"/>
+          <w:color w:val="000000" w:themeColor="text1"/>
+          <w:sz w:val="20"/>
+          <w:szCs w:val="20"/>
+          <w:lang w:val="en-US" w:eastAsia="ru-RU"/>
+        </w:rPr>
+        <w:t> &lt; minPoint.first || points[i].y == minPoint.first &amp;&amp; points[i].x &lt; points[minPoint.second].x) {</w:t>
       </w:r>
     </w:p>
     <w:p>
@@ -1072,19 +2154,77 @@
         <w:spacing w:after="0" w:line="270" w:lineRule="atLeast"/>
         <w:rPr>
           <w:rFonts w:ascii="Fira Code" w:eastAsia="Times New Roman" w:hAnsi="Fira Code" w:cs="Times New Roman"/>
-          <w:sz w:val="20"/>
-          <w:szCs w:val="20"/>
-          <w:lang w:val="en-US" w:eastAsia="ru-RU"/>
-        </w:rPr>
-      </w:pPr>
-      <w:r>
-        <w:rPr>
-          <w:rFonts w:ascii="Fira Code" w:eastAsia="Times New Roman" w:hAnsi="Fira Code" w:cs="Times New Roman"/>
-          <w:sz w:val="20"/>
-          <w:szCs w:val="20"/>
-          <w:lang w:val="en-US" w:eastAsia="ru-RU"/>
-        </w:rPr>
-        <w:t>    sum = sum / (n * (n - 1));</w:t>
+          <w:color w:val="000000" w:themeColor="text1"/>
+          <w:sz w:val="20"/>
+          <w:szCs w:val="20"/>
+          <w:lang w:val="en-US" w:eastAsia="ru-RU"/>
+        </w:rPr>
+      </w:pPr>
+      <w:r>
+        <w:rPr>
+          <w:rFonts w:ascii="Fira Code" w:eastAsia="Times New Roman" w:hAnsi="Fira Code" w:cs="Times New Roman"/>
+          <w:color w:val="000000" w:themeColor="text1"/>
+          <w:sz w:val="20"/>
+          <w:szCs w:val="20"/>
+          <w:lang w:val="en-US" w:eastAsia="ru-RU"/>
+        </w:rPr>
+        <w:t>            </w:t>
+      </w:r>
+      <w:proofErr w:type="spellStart"/>
+      <w:r>
+        <w:rPr>
+          <w:rFonts w:ascii="Fira Code" w:eastAsia="Times New Roman" w:hAnsi="Fira Code" w:cs="Times New Roman"/>
+          <w:color w:val="000000" w:themeColor="text1"/>
+          <w:sz w:val="20"/>
+          <w:szCs w:val="20"/>
+          <w:lang w:val="en-US" w:eastAsia="ru-RU"/>
+        </w:rPr>
+        <w:t>minPoint.first</w:t>
+      </w:r>
+      <w:proofErr w:type="spellEnd"/>
+      <w:r>
+        <w:rPr>
+          <w:rFonts w:ascii="Fira Code" w:eastAsia="Times New Roman" w:hAnsi="Fira Code" w:cs="Times New Roman"/>
+          <w:color w:val="000000" w:themeColor="text1"/>
+          <w:sz w:val="20"/>
+          <w:szCs w:val="20"/>
+          <w:lang w:val="en-US" w:eastAsia="ru-RU"/>
+        </w:rPr>
+        <w:t> = points[</w:t>
+      </w:r>
+      <w:proofErr w:type="spellStart"/>
+      <w:r>
+        <w:rPr>
+          <w:rFonts w:ascii="Fira Code" w:eastAsia="Times New Roman" w:hAnsi="Fira Code" w:cs="Times New Roman"/>
+          <w:color w:val="000000" w:themeColor="text1"/>
+          <w:sz w:val="20"/>
+          <w:szCs w:val="20"/>
+          <w:lang w:val="en-US" w:eastAsia="ru-RU"/>
+        </w:rPr>
+        <w:t>i</w:t>
+      </w:r>
+      <w:proofErr w:type="spellEnd"/>
+      <w:proofErr w:type="gramStart"/>
+      <w:r>
+        <w:rPr>
+          <w:rFonts w:ascii="Fira Code" w:eastAsia="Times New Roman" w:hAnsi="Fira Code" w:cs="Times New Roman"/>
+          <w:color w:val="000000" w:themeColor="text1"/>
+          <w:sz w:val="20"/>
+          <w:szCs w:val="20"/>
+          <w:lang w:val="en-US" w:eastAsia="ru-RU"/>
+        </w:rPr>
+        <w:t>].y</w:t>
+      </w:r>
+      <w:proofErr w:type="gramEnd"/>
+      <w:r>
+        <w:rPr>
+          <w:rFonts w:ascii="Fira Code" w:eastAsia="Times New Roman" w:hAnsi="Fira Code" w:cs="Times New Roman"/>
+          <w:color w:val="000000" w:themeColor="text1"/>
+          <w:sz w:val="20"/>
+          <w:szCs w:val="20"/>
+          <w:lang w:val="en-US" w:eastAsia="ru-RU"/>
+        </w:rPr>
+        <w:t>;</w:t>
       </w:r>
     </w:p>
     <w:p>
@@ -1093,19 +2233,65 @@
         <w:spacing w:after="0" w:line="270" w:lineRule="atLeast"/>
         <w:rPr>
           <w:rFonts w:ascii="Fira Code" w:eastAsia="Times New Roman" w:hAnsi="Fira Code" w:cs="Times New Roman"/>
-          <w:sz w:val="20"/>
-          <w:szCs w:val="20"/>
-          <w:lang w:val="en-US" w:eastAsia="ru-RU"/>
-        </w:rPr>
-      </w:pPr>
-      <w:r>
-        <w:rPr>
-          <w:rFonts w:ascii="Fira Code" w:eastAsia="Times New Roman" w:hAnsi="Fira Code" w:cs="Times New Roman"/>
-          <w:sz w:val="20"/>
-          <w:szCs w:val="20"/>
-          <w:lang w:val="en-US" w:eastAsia="ru-RU"/>
-        </w:rPr>
-        <w:t>    cout &lt;&lt; sum &lt;&lt; endl;</w:t>
+          <w:color w:val="000000" w:themeColor="text1"/>
+          <w:sz w:val="20"/>
+          <w:szCs w:val="20"/>
+          <w:lang w:val="en-US" w:eastAsia="ru-RU"/>
+        </w:rPr>
+      </w:pPr>
+      <w:r>
+        <w:rPr>
+          <w:rFonts w:ascii="Fira Code" w:eastAsia="Times New Roman" w:hAnsi="Fira Code" w:cs="Times New Roman"/>
+          <w:color w:val="000000" w:themeColor="text1"/>
+          <w:sz w:val="20"/>
+          <w:szCs w:val="20"/>
+          <w:lang w:val="en-US" w:eastAsia="ru-RU"/>
+        </w:rPr>
+        <w:t>            </w:t>
+      </w:r>
+      <w:proofErr w:type="spellStart"/>
+      <w:r>
+        <w:rPr>
+          <w:rFonts w:ascii="Fira Code" w:eastAsia="Times New Roman" w:hAnsi="Fira Code" w:cs="Times New Roman"/>
+          <w:color w:val="000000" w:themeColor="text1"/>
+          <w:sz w:val="20"/>
+          <w:szCs w:val="20"/>
+          <w:lang w:val="en-US" w:eastAsia="ru-RU"/>
+        </w:rPr>
+        <w:t>minPoint.second</w:t>
+      </w:r>
+      <w:proofErr w:type="spellEnd"/>
+      <w:r>
+        <w:rPr>
+          <w:rFonts w:ascii="Fira Code" w:eastAsia="Times New Roman" w:hAnsi="Fira Code" w:cs="Times New Roman"/>
+          <w:color w:val="000000" w:themeColor="text1"/>
+          <w:sz w:val="20"/>
+          <w:szCs w:val="20"/>
+          <w:lang w:val="en-US" w:eastAsia="ru-RU"/>
+        </w:rPr>
+        <w:t> = </w:t>
+      </w:r>
+      <w:proofErr w:type="spellStart"/>
+      <w:r>
+        <w:rPr>
+          <w:rFonts w:ascii="Fira Code" w:eastAsia="Times New Roman" w:hAnsi="Fira Code" w:cs="Times New Roman"/>
+          <w:color w:val="000000" w:themeColor="text1"/>
+          <w:sz w:val="20"/>
+          <w:szCs w:val="20"/>
+          <w:lang w:val="en-US" w:eastAsia="ru-RU"/>
+        </w:rPr>
+        <w:t>i</w:t>
+      </w:r>
+      <w:proofErr w:type="spellEnd"/>
+      <w:r>
+        <w:rPr>
+          <w:rFonts w:ascii="Fira Code" w:eastAsia="Times New Roman" w:hAnsi="Fira Code" w:cs="Times New Roman"/>
+          <w:color w:val="000000" w:themeColor="text1"/>
+          <w:sz w:val="20"/>
+          <w:szCs w:val="20"/>
+          <w:lang w:val="en-US" w:eastAsia="ru-RU"/>
+        </w:rPr>
+        <w:t>;</w:t>
       </w:r>
     </w:p>
     <w:p>
@@ -1114,6 +2300,515 @@
         <w:spacing w:after="0" w:line="270" w:lineRule="atLeast"/>
         <w:rPr>
           <w:rFonts w:ascii="Fira Code" w:eastAsia="Times New Roman" w:hAnsi="Fira Code" w:cs="Times New Roman"/>
+          <w:color w:val="000000" w:themeColor="text1"/>
+          <w:sz w:val="20"/>
+          <w:szCs w:val="20"/>
+          <w:lang w:val="en-US" w:eastAsia="ru-RU"/>
+        </w:rPr>
+      </w:pPr>
+      <w:r>
+        <w:rPr>
+          <w:rFonts w:ascii="Fira Code" w:eastAsia="Times New Roman" w:hAnsi="Fira Code" w:cs="Times New Roman"/>
+          <w:color w:val="000000" w:themeColor="text1"/>
+          <w:sz w:val="20"/>
+          <w:szCs w:val="20"/>
+          <w:lang w:val="en-US" w:eastAsia="ru-RU"/>
+        </w:rPr>
+        <w:t>        }</w:t>
+      </w:r>
+    </w:p>
+    <w:p>
+      <w:pPr>
+        <w:shd w:val="clear" w:color="auto" w:fill="F2F2F2" w:themeFill="background1" w:themeFillShade="F2"/>
+        <w:spacing w:after="0" w:line="270" w:lineRule="atLeast"/>
+        <w:rPr>
+          <w:rFonts w:ascii="Fira Code" w:eastAsia="Times New Roman" w:hAnsi="Fira Code" w:cs="Times New Roman"/>
+          <w:color w:val="000000" w:themeColor="text1"/>
+          <w:sz w:val="20"/>
+          <w:szCs w:val="20"/>
+          <w:lang w:val="en-US" w:eastAsia="ru-RU"/>
+        </w:rPr>
+      </w:pPr>
+      <w:r>
+        <w:rPr>
+          <w:rFonts w:ascii="Fira Code" w:eastAsia="Times New Roman" w:hAnsi="Fira Code" w:cs="Times New Roman"/>
+          <w:color w:val="000000" w:themeColor="text1"/>
+          <w:sz w:val="20"/>
+          <w:szCs w:val="20"/>
+          <w:lang w:val="en-US" w:eastAsia="ru-RU"/>
+        </w:rPr>
+        <w:t>    }</w:t>
+      </w:r>
+    </w:p>
+    <w:p>
+      <w:pPr>
+        <w:shd w:val="clear" w:color="auto" w:fill="F2F2F2" w:themeFill="background1" w:themeFillShade="F2"/>
+        <w:spacing w:after="0" w:line="270" w:lineRule="atLeast"/>
+        <w:rPr>
+          <w:rFonts w:ascii="Fira Code" w:eastAsia="Times New Roman" w:hAnsi="Fira Code" w:cs="Times New Roman"/>
+          <w:color w:val="000000" w:themeColor="text1"/>
+          <w:sz w:val="20"/>
+          <w:szCs w:val="20"/>
+          <w:lang w:val="en-US" w:eastAsia="ru-RU"/>
+        </w:rPr>
+      </w:pPr>
+      <w:r>
+        <w:rPr>
+          <w:rFonts w:ascii="Fira Code" w:eastAsia="Times New Roman" w:hAnsi="Fira Code" w:cs="Times New Roman"/>
+          <w:color w:val="000000" w:themeColor="text1"/>
+          <w:sz w:val="20"/>
+          <w:szCs w:val="20"/>
+          <w:lang w:val="en-US" w:eastAsia="ru-RU"/>
+        </w:rPr>
+        <w:t>    swap(&amp;</w:t>
+      </w:r>
+      <w:proofErr w:type="gramStart"/>
+      <w:r>
+        <w:rPr>
+          <w:rFonts w:ascii="Fira Code" w:eastAsia="Times New Roman" w:hAnsi="Fira Code" w:cs="Times New Roman"/>
+          <w:color w:val="000000" w:themeColor="text1"/>
+          <w:sz w:val="20"/>
+          <w:szCs w:val="20"/>
+          <w:lang w:val="en-US" w:eastAsia="ru-RU"/>
+        </w:rPr>
+        <w:t>points[</w:t>
+      </w:r>
+      <w:proofErr w:type="gramEnd"/>
+      <w:r>
+        <w:rPr>
+          <w:rFonts w:ascii="Fira Code" w:eastAsia="Times New Roman" w:hAnsi="Fira Code" w:cs="Times New Roman"/>
+          <w:color w:val="000000" w:themeColor="text1"/>
+          <w:sz w:val="20"/>
+          <w:szCs w:val="20"/>
+          <w:lang w:val="en-US" w:eastAsia="ru-RU"/>
+        </w:rPr>
+        <w:t>0], &amp;points[</w:t>
+      </w:r>
+      <w:proofErr w:type="spellStart"/>
+      <w:r>
+        <w:rPr>
+          <w:rFonts w:ascii="Fira Code" w:eastAsia="Times New Roman" w:hAnsi="Fira Code" w:cs="Times New Roman"/>
+          <w:color w:val="000000" w:themeColor="text1"/>
+          <w:sz w:val="20"/>
+          <w:szCs w:val="20"/>
+          <w:lang w:val="en-US" w:eastAsia="ru-RU"/>
+        </w:rPr>
+        <w:t>minPoint.second</w:t>
+      </w:r>
+      <w:proofErr w:type="spellEnd"/>
+      <w:r>
+        <w:rPr>
+          <w:rFonts w:ascii="Fira Code" w:eastAsia="Times New Roman" w:hAnsi="Fira Code" w:cs="Times New Roman"/>
+          <w:color w:val="000000" w:themeColor="text1"/>
+          <w:sz w:val="20"/>
+          <w:szCs w:val="20"/>
+          <w:lang w:val="en-US" w:eastAsia="ru-RU"/>
+        </w:rPr>
+        <w:t>]);</w:t>
+      </w:r>
+    </w:p>
+    <w:p>
+      <w:pPr>
+        <w:shd w:val="clear" w:color="auto" w:fill="F2F2F2" w:themeFill="background1" w:themeFillShade="F2"/>
+        <w:spacing w:after="0" w:line="270" w:lineRule="atLeast"/>
+        <w:rPr>
+          <w:rFonts w:ascii="Fira Code" w:eastAsia="Times New Roman" w:hAnsi="Fira Code" w:cs="Times New Roman"/>
+          <w:color w:val="000000" w:themeColor="text1"/>
+          <w:sz w:val="20"/>
+          <w:szCs w:val="20"/>
+          <w:lang w:val="en-US" w:eastAsia="ru-RU"/>
+        </w:rPr>
+      </w:pPr>
+      <w:r>
+        <w:rPr>
+          <w:rFonts w:ascii="Fira Code" w:eastAsia="Times New Roman" w:hAnsi="Fira Code" w:cs="Times New Roman"/>
+          <w:color w:val="000000" w:themeColor="text1"/>
+          <w:sz w:val="20"/>
+          <w:szCs w:val="20"/>
+          <w:lang w:val="en-US" w:eastAsia="ru-RU"/>
+        </w:rPr>
+        <w:lastRenderedPageBreak/>
+        <w:t>    for (int </w:t>
+      </w:r>
+      <w:proofErr w:type="spellStart"/>
+      <w:r>
+        <w:rPr>
+          <w:rFonts w:ascii="Fira Code" w:eastAsia="Times New Roman" w:hAnsi="Fira Code" w:cs="Times New Roman"/>
+          <w:color w:val="000000" w:themeColor="text1"/>
+          <w:sz w:val="20"/>
+          <w:szCs w:val="20"/>
+          <w:lang w:val="en-US" w:eastAsia="ru-RU"/>
+        </w:rPr>
+        <w:t>i</w:t>
+      </w:r>
+      <w:proofErr w:type="spellEnd"/>
+      <w:r>
+        <w:rPr>
+          <w:rFonts w:ascii="Fira Code" w:eastAsia="Times New Roman" w:hAnsi="Fira Code" w:cs="Times New Roman"/>
+          <w:color w:val="000000" w:themeColor="text1"/>
+          <w:sz w:val="20"/>
+          <w:szCs w:val="20"/>
+          <w:lang w:val="en-US" w:eastAsia="ru-RU"/>
+        </w:rPr>
+        <w:t> = 1; </w:t>
+      </w:r>
+      <w:proofErr w:type="spellStart"/>
+      <w:r>
+        <w:rPr>
+          <w:rFonts w:ascii="Fira Code" w:eastAsia="Times New Roman" w:hAnsi="Fira Code" w:cs="Times New Roman"/>
+          <w:color w:val="000000" w:themeColor="text1"/>
+          <w:sz w:val="20"/>
+          <w:szCs w:val="20"/>
+          <w:lang w:val="en-US" w:eastAsia="ru-RU"/>
+        </w:rPr>
+        <w:t>i</w:t>
+      </w:r>
+      <w:proofErr w:type="spellEnd"/>
+      <w:r>
+        <w:rPr>
+          <w:rFonts w:ascii="Fira Code" w:eastAsia="Times New Roman" w:hAnsi="Fira Code" w:cs="Times New Roman"/>
+          <w:color w:val="000000" w:themeColor="text1"/>
+          <w:sz w:val="20"/>
+          <w:szCs w:val="20"/>
+          <w:lang w:val="en-US" w:eastAsia="ru-RU"/>
+        </w:rPr>
+        <w:t> &lt; n; </w:t>
+      </w:r>
+      <w:proofErr w:type="spellStart"/>
+      <w:r>
+        <w:rPr>
+          <w:rFonts w:ascii="Fira Code" w:eastAsia="Times New Roman" w:hAnsi="Fira Code" w:cs="Times New Roman"/>
+          <w:color w:val="000000" w:themeColor="text1"/>
+          <w:sz w:val="20"/>
+          <w:szCs w:val="20"/>
+          <w:lang w:val="en-US" w:eastAsia="ru-RU"/>
+        </w:rPr>
+        <w:t>i</w:t>
+      </w:r>
+      <w:proofErr w:type="spellEnd"/>
+      <w:r>
+        <w:rPr>
+          <w:rFonts w:ascii="Fira Code" w:eastAsia="Times New Roman" w:hAnsi="Fira Code" w:cs="Times New Roman"/>
+          <w:color w:val="000000" w:themeColor="text1"/>
+          <w:sz w:val="20"/>
+          <w:szCs w:val="20"/>
+          <w:lang w:val="en-US" w:eastAsia="ru-RU"/>
+        </w:rPr>
+        <w:t>++) {</w:t>
+      </w:r>
+    </w:p>
+    <w:p>
+      <w:pPr>
+        <w:shd w:val="clear" w:color="auto" w:fill="F2F2F2" w:themeFill="background1" w:themeFillShade="F2"/>
+        <w:spacing w:after="0" w:line="270" w:lineRule="atLeast"/>
+        <w:rPr>
+          <w:rFonts w:ascii="Fira Code" w:eastAsia="Times New Roman" w:hAnsi="Fira Code" w:cs="Times New Roman"/>
+          <w:color w:val="000000" w:themeColor="text1"/>
+          <w:sz w:val="20"/>
+          <w:szCs w:val="20"/>
+          <w:lang w:val="en-US" w:eastAsia="ru-RU"/>
+        </w:rPr>
+      </w:pPr>
+      <w:r>
+        <w:rPr>
+          <w:rFonts w:ascii="Fira Code" w:eastAsia="Times New Roman" w:hAnsi="Fira Code" w:cs="Times New Roman"/>
+          <w:color w:val="000000" w:themeColor="text1"/>
+          <w:sz w:val="20"/>
+          <w:szCs w:val="20"/>
+          <w:lang w:val="en-US" w:eastAsia="ru-RU"/>
+        </w:rPr>
+        <w:t>        if (points[i].x == points[0].x) points[i</w:t>
+      </w:r>
+      <w:proofErr w:type="gramStart"/>
+      <w:r>
+        <w:rPr>
+          <w:rFonts w:ascii="Fira Code" w:eastAsia="Times New Roman" w:hAnsi="Fira Code" w:cs="Times New Roman"/>
+          <w:color w:val="000000" w:themeColor="text1"/>
+          <w:sz w:val="20"/>
+          <w:szCs w:val="20"/>
+          <w:lang w:val="en-US" w:eastAsia="ru-RU"/>
+        </w:rPr>
+        <w:t>].angle</w:t>
+      </w:r>
+      <w:proofErr w:type="gramEnd"/>
+      <w:r>
+        <w:rPr>
+          <w:rFonts w:ascii="Fira Code" w:eastAsia="Times New Roman" w:hAnsi="Fira Code" w:cs="Times New Roman"/>
+          <w:color w:val="000000" w:themeColor="text1"/>
+          <w:sz w:val="20"/>
+          <w:szCs w:val="20"/>
+          <w:lang w:val="en-US" w:eastAsia="ru-RU"/>
+        </w:rPr>
+        <w:t> = PI / 2; </w:t>
+      </w:r>
+    </w:p>
+    <w:p>
+      <w:pPr>
+        <w:shd w:val="clear" w:color="auto" w:fill="F2F2F2" w:themeFill="background1" w:themeFillShade="F2"/>
+        <w:spacing w:after="0" w:line="270" w:lineRule="atLeast"/>
+        <w:rPr>
+          <w:rFonts w:ascii="Fira Code" w:eastAsia="Times New Roman" w:hAnsi="Fira Code" w:cs="Times New Roman"/>
+          <w:color w:val="000000" w:themeColor="text1"/>
+          <w:sz w:val="20"/>
+          <w:szCs w:val="20"/>
+          <w:lang w:val="en-US" w:eastAsia="ru-RU"/>
+        </w:rPr>
+      </w:pPr>
+      <w:r>
+        <w:rPr>
+          <w:rFonts w:ascii="Fira Code" w:eastAsia="Times New Roman" w:hAnsi="Fira Code" w:cs="Times New Roman"/>
+          <w:color w:val="000000" w:themeColor="text1"/>
+          <w:sz w:val="20"/>
+          <w:szCs w:val="20"/>
+          <w:lang w:val="en-US" w:eastAsia="ru-RU"/>
+        </w:rPr>
+        <w:t>        else if (points[i</w:t>
+      </w:r>
+      <w:proofErr w:type="gramStart"/>
+      <w:r>
+        <w:rPr>
+          <w:rFonts w:ascii="Fira Code" w:eastAsia="Times New Roman" w:hAnsi="Fira Code" w:cs="Times New Roman"/>
+          <w:color w:val="000000" w:themeColor="text1"/>
+          <w:sz w:val="20"/>
+          <w:szCs w:val="20"/>
+          <w:lang w:val="en-US" w:eastAsia="ru-RU"/>
+        </w:rPr>
+        <w:t>].y</w:t>
+      </w:r>
+      <w:proofErr w:type="gramEnd"/>
+      <w:r>
+        <w:rPr>
+          <w:rFonts w:ascii="Fira Code" w:eastAsia="Times New Roman" w:hAnsi="Fira Code" w:cs="Times New Roman"/>
+          <w:color w:val="000000" w:themeColor="text1"/>
+          <w:sz w:val="20"/>
+          <w:szCs w:val="20"/>
+          <w:lang w:val="en-US" w:eastAsia="ru-RU"/>
+        </w:rPr>
+        <w:t> == points[0].y) points[i].angle = 0;</w:t>
+      </w:r>
+    </w:p>
+    <w:p>
+      <w:pPr>
+        <w:shd w:val="clear" w:color="auto" w:fill="F2F2F2" w:themeFill="background1" w:themeFillShade="F2"/>
+        <w:spacing w:after="0" w:line="270" w:lineRule="atLeast"/>
+        <w:rPr>
+          <w:rFonts w:ascii="Fira Code" w:eastAsia="Times New Roman" w:hAnsi="Fira Code" w:cs="Times New Roman"/>
+          <w:color w:val="000000" w:themeColor="text1"/>
+          <w:sz w:val="20"/>
+          <w:szCs w:val="20"/>
+          <w:lang w:val="en-US" w:eastAsia="ru-RU"/>
+        </w:rPr>
+      </w:pPr>
+      <w:r>
+        <w:rPr>
+          <w:rFonts w:ascii="Fira Code" w:eastAsia="Times New Roman" w:hAnsi="Fira Code" w:cs="Times New Roman"/>
+          <w:color w:val="000000" w:themeColor="text1"/>
+          <w:sz w:val="20"/>
+          <w:szCs w:val="20"/>
+          <w:lang w:val="en-US" w:eastAsia="ru-RU"/>
+        </w:rPr>
+        <w:t>        else points[i</w:t>
+      </w:r>
+      <w:proofErr w:type="gramStart"/>
+      <w:r>
+        <w:rPr>
+          <w:rFonts w:ascii="Fira Code" w:eastAsia="Times New Roman" w:hAnsi="Fira Code" w:cs="Times New Roman"/>
+          <w:color w:val="000000" w:themeColor="text1"/>
+          <w:sz w:val="20"/>
+          <w:szCs w:val="20"/>
+          <w:lang w:val="en-US" w:eastAsia="ru-RU"/>
+        </w:rPr>
+        <w:t>].angle</w:t>
+      </w:r>
+      <w:proofErr w:type="gramEnd"/>
+      <w:r>
+        <w:rPr>
+          <w:rFonts w:ascii="Fira Code" w:eastAsia="Times New Roman" w:hAnsi="Fira Code" w:cs="Times New Roman"/>
+          <w:color w:val="000000" w:themeColor="text1"/>
+          <w:sz w:val="20"/>
+          <w:szCs w:val="20"/>
+          <w:lang w:val="en-US" w:eastAsia="ru-RU"/>
+        </w:rPr>
+        <w:t> = atan((double)(points[i].y - points[0].y) / (double)(points[i].x - points[0].x));</w:t>
+      </w:r>
+    </w:p>
+    <w:p>
+      <w:pPr>
+        <w:shd w:val="clear" w:color="auto" w:fill="F2F2F2" w:themeFill="background1" w:themeFillShade="F2"/>
+        <w:spacing w:after="0" w:line="270" w:lineRule="atLeast"/>
+        <w:rPr>
+          <w:rFonts w:ascii="Fira Code" w:eastAsia="Times New Roman" w:hAnsi="Fira Code" w:cs="Times New Roman"/>
+          <w:color w:val="000000" w:themeColor="text1"/>
+          <w:sz w:val="20"/>
+          <w:szCs w:val="20"/>
+          <w:lang w:val="en-US" w:eastAsia="ru-RU"/>
+        </w:rPr>
+      </w:pPr>
+      <w:r>
+        <w:rPr>
+          <w:rFonts w:ascii="Fira Code" w:eastAsia="Times New Roman" w:hAnsi="Fira Code" w:cs="Times New Roman"/>
+          <w:color w:val="000000" w:themeColor="text1"/>
+          <w:sz w:val="20"/>
+          <w:szCs w:val="20"/>
+          <w:lang w:val="en-US" w:eastAsia="ru-RU"/>
+        </w:rPr>
+        <w:t>        if (points[i</w:t>
+      </w:r>
+      <w:proofErr w:type="gramStart"/>
+      <w:r>
+        <w:rPr>
+          <w:rFonts w:ascii="Fira Code" w:eastAsia="Times New Roman" w:hAnsi="Fira Code" w:cs="Times New Roman"/>
+          <w:color w:val="000000" w:themeColor="text1"/>
+          <w:sz w:val="20"/>
+          <w:szCs w:val="20"/>
+          <w:lang w:val="en-US" w:eastAsia="ru-RU"/>
+        </w:rPr>
+        <w:t>].angle</w:t>
+      </w:r>
+      <w:proofErr w:type="gramEnd"/>
+      <w:r>
+        <w:rPr>
+          <w:rFonts w:ascii="Fira Code" w:eastAsia="Times New Roman" w:hAnsi="Fira Code" w:cs="Times New Roman"/>
+          <w:color w:val="000000" w:themeColor="text1"/>
+          <w:sz w:val="20"/>
+          <w:szCs w:val="20"/>
+          <w:lang w:val="en-US" w:eastAsia="ru-RU"/>
+        </w:rPr>
+        <w:t> &lt; 0) points[i].angle = points[i].angle + 2 * PI;</w:t>
+      </w:r>
+    </w:p>
+    <w:p>
+      <w:pPr>
+        <w:shd w:val="clear" w:color="auto" w:fill="F2F2F2" w:themeFill="background1" w:themeFillShade="F2"/>
+        <w:spacing w:after="0" w:line="270" w:lineRule="atLeast"/>
+        <w:rPr>
+          <w:rFonts w:ascii="Fira Code" w:eastAsia="Times New Roman" w:hAnsi="Fira Code" w:cs="Times New Roman"/>
+          <w:color w:val="000000" w:themeColor="text1"/>
+          <w:sz w:val="20"/>
+          <w:szCs w:val="20"/>
+          <w:lang w:val="en-US" w:eastAsia="ru-RU"/>
+        </w:rPr>
+      </w:pPr>
+      <w:r>
+        <w:rPr>
+          <w:rFonts w:ascii="Fira Code" w:eastAsia="Times New Roman" w:hAnsi="Fira Code" w:cs="Times New Roman"/>
+          <w:color w:val="000000" w:themeColor="text1"/>
+          <w:sz w:val="20"/>
+          <w:szCs w:val="20"/>
+          <w:lang w:val="en-US" w:eastAsia="ru-RU"/>
+        </w:rPr>
+        <w:t>    }</w:t>
+      </w:r>
+    </w:p>
+    <w:p>
+      <w:pPr>
+        <w:shd w:val="clear" w:color="auto" w:fill="F2F2F2" w:themeFill="background1" w:themeFillShade="F2"/>
+        <w:spacing w:after="0" w:line="270" w:lineRule="atLeast"/>
+        <w:rPr>
+          <w:rFonts w:ascii="Fira Code" w:eastAsia="Times New Roman" w:hAnsi="Fira Code" w:cs="Times New Roman"/>
+          <w:color w:val="000000" w:themeColor="text1"/>
+          <w:sz w:val="20"/>
+          <w:szCs w:val="20"/>
+          <w:lang w:val="en-US" w:eastAsia="ru-RU"/>
+        </w:rPr>
+      </w:pPr>
+      <w:r>
+        <w:rPr>
+          <w:rFonts w:ascii="Fira Code" w:eastAsia="Times New Roman" w:hAnsi="Fira Code" w:cs="Times New Roman"/>
+          <w:color w:val="000000" w:themeColor="text1"/>
+          <w:sz w:val="20"/>
+          <w:szCs w:val="20"/>
+          <w:lang w:val="en-US" w:eastAsia="ru-RU"/>
+        </w:rPr>
+        <w:t>    </w:t>
+      </w:r>
+      <w:proofErr w:type="spellStart"/>
+      <w:proofErr w:type="gramStart"/>
+      <w:r>
+        <w:rPr>
+          <w:rFonts w:ascii="Fira Code" w:eastAsia="Times New Roman" w:hAnsi="Fira Code" w:cs="Times New Roman"/>
+          <w:color w:val="000000" w:themeColor="text1"/>
+          <w:sz w:val="20"/>
+          <w:szCs w:val="20"/>
+          <w:lang w:val="en-US" w:eastAsia="ru-RU"/>
+        </w:rPr>
+        <w:t>quickSort</w:t>
+      </w:r>
+      <w:proofErr w:type="spellEnd"/>
+      <w:r>
+        <w:rPr>
+          <w:rFonts w:ascii="Fira Code" w:eastAsia="Times New Roman" w:hAnsi="Fira Code" w:cs="Times New Roman"/>
+          <w:color w:val="000000" w:themeColor="text1"/>
+          <w:sz w:val="20"/>
+          <w:szCs w:val="20"/>
+          <w:lang w:val="en-US" w:eastAsia="ru-RU"/>
+        </w:rPr>
+        <w:t>(</w:t>
+      </w:r>
+      <w:proofErr w:type="gramEnd"/>
+      <w:r>
+        <w:rPr>
+          <w:rFonts w:ascii="Fira Code" w:eastAsia="Times New Roman" w:hAnsi="Fira Code" w:cs="Times New Roman"/>
+          <w:color w:val="000000" w:themeColor="text1"/>
+          <w:sz w:val="20"/>
+          <w:szCs w:val="20"/>
+          <w:lang w:val="en-US" w:eastAsia="ru-RU"/>
+        </w:rPr>
+        <w:t>points, 1, n - 1);</w:t>
+      </w:r>
+    </w:p>
+    <w:p>
+      <w:pPr>
+        <w:shd w:val="clear" w:color="auto" w:fill="F2F2F2" w:themeFill="background1" w:themeFillShade="F2"/>
+        <w:spacing w:after="0" w:line="270" w:lineRule="atLeast"/>
+        <w:rPr>
+          <w:rFonts w:ascii="Fira Code" w:eastAsia="Times New Roman" w:hAnsi="Fira Code" w:cs="Times New Roman"/>
+          <w:color w:val="000000" w:themeColor="text1"/>
+          <w:sz w:val="20"/>
+          <w:szCs w:val="20"/>
+          <w:lang w:val="en-US" w:eastAsia="ru-RU"/>
+        </w:rPr>
+      </w:pPr>
+      <w:r>
+        <w:rPr>
+          <w:rFonts w:ascii="Fira Code" w:eastAsia="Times New Roman" w:hAnsi="Fira Code" w:cs="Times New Roman"/>
+          <w:color w:val="000000" w:themeColor="text1"/>
+          <w:sz w:val="20"/>
+          <w:szCs w:val="20"/>
+          <w:lang w:val="en-US" w:eastAsia="ru-RU"/>
+        </w:rPr>
+        <w:t>    cout &lt;&lt; </w:t>
+      </w:r>
+      <w:proofErr w:type="gramStart"/>
+      <w:r>
+        <w:rPr>
+          <w:rFonts w:ascii="Fira Code" w:eastAsia="Times New Roman" w:hAnsi="Fira Code" w:cs="Times New Roman"/>
+          <w:color w:val="000000" w:themeColor="text1"/>
+          <w:sz w:val="20"/>
+          <w:szCs w:val="20"/>
+          <w:lang w:val="en-US" w:eastAsia="ru-RU"/>
+        </w:rPr>
+        <w:t>points[</w:t>
+      </w:r>
+      <w:proofErr w:type="gramEnd"/>
+      <w:r>
+        <w:rPr>
+          <w:rFonts w:ascii="Fira Code" w:eastAsia="Times New Roman" w:hAnsi="Fira Code" w:cs="Times New Roman"/>
+          <w:color w:val="000000" w:themeColor="text1"/>
+          <w:sz w:val="20"/>
+          <w:szCs w:val="20"/>
+          <w:lang w:val="en-US" w:eastAsia="ru-RU"/>
+        </w:rPr>
+        <w:t>0].number &lt;&lt; " " &lt;&lt; points[n / 2].number &lt;&lt; endl;</w:t>
+      </w:r>
+    </w:p>
+    <w:p>
+      <w:pPr>
+        <w:shd w:val="clear" w:color="auto" w:fill="F2F2F2" w:themeFill="background1" w:themeFillShade="F2"/>
+        <w:spacing w:after="0" w:line="270" w:lineRule="atLeast"/>
+        <w:rPr>
+          <w:rFonts w:ascii="Fira Code" w:eastAsia="Times New Roman" w:hAnsi="Fira Code" w:cs="Times New Roman"/>
+          <w:color w:val="000000" w:themeColor="text1"/>
           <w:sz w:val="20"/>
           <w:szCs w:val="20"/>
           <w:lang w:eastAsia="ru-RU"/>
@@ -1122,20 +2817,34 @@
       <w:r>
         <w:rPr>
           <w:rFonts w:ascii="Fira Code" w:eastAsia="Times New Roman" w:hAnsi="Fira Code" w:cs="Times New Roman"/>
+          <w:color w:val="000000" w:themeColor="text1"/>
           <w:sz w:val="20"/>
           <w:szCs w:val="20"/>
           <w:lang w:val="en-US" w:eastAsia="ru-RU"/>
         </w:rPr>
         <w:t>    </w:t>
       </w:r>
-      <w:r>
-        <w:rPr>
-          <w:rFonts w:ascii="Fira Code" w:eastAsia="Times New Roman" w:hAnsi="Fira Code" w:cs="Times New Roman"/>
+      <w:proofErr w:type="spellStart"/>
+      <w:r>
+        <w:rPr>
+          <w:rFonts w:ascii="Fira Code" w:eastAsia="Times New Roman" w:hAnsi="Fira Code" w:cs="Times New Roman"/>
+          <w:color w:val="000000" w:themeColor="text1"/>
           <w:sz w:val="20"/>
           <w:szCs w:val="20"/>
           <w:lang w:eastAsia="ru-RU"/>
         </w:rPr>
-        <w:t>return 0;</w:t>
+        <w:t>return</w:t>
+      </w:r>
+      <w:proofErr w:type="spellEnd"/>
+      <w:r>
+        <w:rPr>
+          <w:rFonts w:ascii="Fira Code" w:eastAsia="Times New Roman" w:hAnsi="Fira Code" w:cs="Times New Roman"/>
+          <w:color w:val="000000" w:themeColor="text1"/>
+          <w:sz w:val="20"/>
+          <w:szCs w:val="20"/>
+          <w:lang w:eastAsia="ru-RU"/>
+        </w:rPr>
+        <w:t> 0;</w:t>
       </w:r>
     </w:p>
     <w:p>
@@ -1144,6 +2853,7 @@
         <w:spacing w:after="0" w:line="270" w:lineRule="atLeast"/>
         <w:rPr>
           <w:rFonts w:ascii="Fira Code" w:eastAsia="Times New Roman" w:hAnsi="Fira Code" w:cs="Times New Roman"/>
+          <w:color w:val="000000" w:themeColor="text1"/>
           <w:sz w:val="20"/>
           <w:szCs w:val="20"/>
           <w:lang w:eastAsia="ru-RU"/>
@@ -1152,6 +2862,7 @@
       <w:r>
         <w:rPr>
           <w:rFonts w:ascii="Fira Code" w:eastAsia="Times New Roman" w:hAnsi="Fira Code" w:cs="Times New Roman"/>
+          <w:color w:val="000000" w:themeColor="text1"/>
           <w:sz w:val="20"/>
           <w:szCs w:val="20"/>
           <w:lang w:eastAsia="ru-RU"/>
@@ -1161,21 +2872,13 @@
     </w:p>
     <w:p>
       <w:pPr>
-        <w:shd w:val="clear" w:color="auto" w:fill="FFFFFF" w:themeFill="background1"/>
-        <w:spacing w:after="0" w:line="270" w:lineRule="atLeast"/>
-        <w:rPr>
-          <w:rFonts w:ascii="Fira Code" w:eastAsia="Times New Roman" w:hAnsi="Fira Code" w:cs="Times New Roman"/>
-          <w:color w:val="D4D4D4"/>
-          <w:sz w:val="20"/>
-          <w:szCs w:val="20"/>
+        <w:rPr>
           <w:lang w:eastAsia="ru-RU"/>
         </w:rPr>
       </w:pPr>
     </w:p>
     <w:p>
       <w:pPr>
-        <w:shd w:val="clear" w:color="auto" w:fill="FFFFFF" w:themeFill="background1"/>
-        <w:spacing w:after="0" w:line="270" w:lineRule="atLeast"/>
         <w:jc w:val="both"/>
         <w:rPr>
           <w:lang w:eastAsia="ru-RU"/>
@@ -1183,21 +2886,21 @@
       </w:pPr>
       <w:r>
         <w:rPr>
-          <w:noProof/>
+          <w:lang w:eastAsia="ru-RU"/>
         </w:rPr>
         <w:drawing>
-          <wp:anchor distT="0" distB="0" distL="114300" distR="114300" simplePos="0" relativeHeight="251660288" behindDoc="0" locked="0" layoutInCell="1" allowOverlap="1" wp14:anchorId="59FC899D" wp14:editId="36425DD9">
+          <wp:anchor distT="0" distB="0" distL="114300" distR="114300" simplePos="0" relativeHeight="251670528" behindDoc="0" locked="0" layoutInCell="1" allowOverlap="1" wp14:anchorId="60DE59BC" wp14:editId="17088CEA">
             <wp:simplePos x="0" y="0"/>
             <wp:positionH relativeFrom="margin">
-              <wp:posOffset>0</wp:posOffset>
+              <wp:posOffset>-6985</wp:posOffset>
             </wp:positionH>
             <wp:positionV relativeFrom="margin">
-              <wp:posOffset>6590665</wp:posOffset>
+              <wp:posOffset>2181860</wp:posOffset>
             </wp:positionV>
-            <wp:extent cx="2255520" cy="1997075"/>
-            <wp:effectExtent l="19050" t="19050" r="11430" b="22225"/>
+            <wp:extent cx="2660650" cy="2348865"/>
+            <wp:effectExtent l="19050" t="19050" r="19050" b="14605"/>
             <wp:wrapSquare wrapText="bothSides"/>
-            <wp:docPr id="3" name="Рисунок 3"/>
+            <wp:docPr id="2" name="Рисунок 2"/>
             <wp:cNvGraphicFramePr>
               <a:graphicFrameLocks xmlns:a="http://schemas.openxmlformats.org/drawingml/2006/main" noChangeAspect="1"/>
             </wp:cNvGraphicFramePr>
@@ -1223,7 +2926,7 @@
                   <pic:spPr>
                     <a:xfrm>
                       <a:off x="0" y="0"/>
-                      <a:ext cx="2255520" cy="1997075"/>
+                      <a:ext cx="2660650" cy="2348865"/>
                     </a:xfrm>
                     <a:prstGeom prst="rect">
                       <a:avLst/>
@@ -1237,6 +2940,12 @@
                 </pic:pic>
               </a:graphicData>
             </a:graphic>
+            <wp14:sizeRelH relativeFrom="margin">
+              <wp14:pctWidth>0</wp14:pctWidth>
+            </wp14:sizeRelH>
+            <wp14:sizeRelV relativeFrom="margin">
+              <wp14:pctHeight>0</wp14:pctHeight>
+            </wp14:sizeRelV>
           </wp:anchor>
         </w:drawing>
       </w:r>
@@ -1244,281 +2953,383 @@
         <w:rPr>
           <w:lang w:eastAsia="ru-RU"/>
         </w:rPr>
-        <w:t>Построим карту происходящего, для лучшего понимани</w:t>
+        <w:t xml:space="preserve">Создадим отдельную структуру </w:t>
+      </w:r>
+      <w:r>
+        <w:rPr>
+          <w:rFonts w:ascii="Fira Code" w:hAnsi="Fira Code"/>
+          <w:sz w:val="20"/>
+          <w:szCs w:val="20"/>
+          <w:shd w:val="clear" w:color="auto" w:fill="F2F2F2" w:themeFill="background1" w:themeFillShade="F2"/>
+          <w:lang w:val="en-US" w:eastAsia="ru-RU"/>
+        </w:rPr>
+        <w:t>Point</w:t>
       </w:r>
       <w:r>
         <w:rPr>
           <w:lang w:eastAsia="ru-RU"/>
         </w:rPr>
-        <w:t>я</w:t>
-      </w:r>
-      <w:r>
+        <w:t xml:space="preserve"> для хранения сведений о точке. Чтобы прямая линия прошла через две точки и поделила множество точек на две части одинакового размера, нам для начала нужно выбрать опорную точку, которую примем за начало координат.</w:t>
+      </w:r>
+      <w:bookmarkStart w:id="0" w:name="_GoBack"/>
+      <w:bookmarkEnd w:id="0"/>
+    </w:p>
+    <w:p>
+      <w:pPr>
+        <w:jc w:val="both"/>
         <w:rPr>
           <w:lang w:eastAsia="ru-RU"/>
         </w:rPr>
-        <w:t>. Так как по условию задачи все члены программного комитета ходят в гости ко всем одинаково, то каждый дом нужно связать с каждым, исключительно прямыми линиями (можно перемещаться только параллельно OX и OY). Построим на ней вектора возможных перемещений между домами. Чтобы найти среднее растояние, которое проходит член программного комитета от своего дома до дома своего товарища, необходимо найти расстояние от его дома, до каждого из нужных домов, и повторить это с каждым членом комитета.</w:t>
-      </w:r>
-    </w:p>
-    <w:p>
-      <w:pPr>
-        <w:shd w:val="clear" w:color="auto" w:fill="FFFFFF" w:themeFill="background1"/>
-        <w:spacing w:after="0" w:line="270" w:lineRule="atLeast"/>
+      </w:pPr>
+      <m:oMathPara>
+        <m:oMath>
+          <m:r>
+            <m:rPr>
+              <m:sty m:val="p"/>
+            </m:rPr>
+            <w:rPr>
+              <w:rFonts w:ascii="Cambria Math" w:hAnsi="Cambria Math"/>
+              <w:lang w:eastAsia="ru-RU"/>
+            </w:rPr>
+            <m:t xml:space="preserve">Возьмём минимальную по </m:t>
+          </m:r>
+          <m:r>
+            <m:rPr>
+              <m:sty m:val="p"/>
+            </m:rPr>
+            <w:rPr>
+              <w:rFonts w:ascii="Cambria Math" w:hAnsi="Cambria Math"/>
+              <w:lang w:val="en-US" w:eastAsia="ru-RU"/>
+            </w:rPr>
+            <m:t>OX</m:t>
+          </m:r>
+          <m:r>
+            <m:rPr>
+              <m:sty m:val="p"/>
+            </m:rPr>
+            <w:rPr>
+              <w:rFonts w:ascii="Cambria Math" w:hAnsi="Cambria Math"/>
+              <w:lang w:eastAsia="ru-RU"/>
+            </w:rPr>
+            <m:t xml:space="preserve"> или </m:t>
+          </m:r>
+          <m:r>
+            <m:rPr>
+              <m:sty m:val="p"/>
+            </m:rPr>
+            <w:rPr>
+              <w:rFonts w:ascii="Cambria Math" w:hAnsi="Cambria Math"/>
+              <w:lang w:val="en-US" w:eastAsia="ru-RU"/>
+            </w:rPr>
+            <m:t>OY</m:t>
+          </m:r>
+          <m:r>
+            <m:rPr>
+              <m:sty m:val="p"/>
+            </m:rPr>
+            <w:rPr>
+              <w:rFonts w:ascii="Cambria Math" w:hAnsi="Cambria Math"/>
+              <w:lang w:eastAsia="ru-RU"/>
+            </w:rPr>
+            <m:t xml:space="preserve"> точку - </m:t>
+          </m:r>
+          <m:sSub>
+            <m:sSubPr>
+              <m:ctrlPr>
+                <w:rPr>
+                  <w:rFonts w:ascii="Cambria Math" w:hAnsi="Cambria Math"/>
+                  <w:lang w:val="en-US" w:eastAsia="ru-RU"/>
+                </w:rPr>
+              </m:ctrlPr>
+            </m:sSubPr>
+            <m:e>
+              <m:r>
+                <w:rPr>
+                  <w:rFonts w:ascii="Cambria Math" w:hAnsi="Cambria Math"/>
+                  <w:lang w:val="en-US" w:eastAsia="ru-RU"/>
+                </w:rPr>
+                <m:t>N</m:t>
+              </m:r>
+            </m:e>
+            <m:sub>
+              <m:r>
+                <w:rPr>
+                  <w:rFonts w:ascii="Cambria Math" w:hAnsi="Cambria Math"/>
+                  <w:lang w:val="en-US" w:eastAsia="ru-RU"/>
+                </w:rPr>
+                <m:t>1</m:t>
+              </m:r>
+            </m:sub>
+          </m:sSub>
+          <m:r>
+            <m:rPr>
+              <m:sty m:val="p"/>
+            </m:rPr>
+            <w:rPr>
+              <w:rFonts w:ascii="Cambria Math" w:hAnsi="Cambria Math"/>
+              <w:lang w:eastAsia="ru-RU"/>
+            </w:rPr>
+            <m:t xml:space="preserve"> и построим новые координатные ос</m:t>
+          </m:r>
+          <m:r>
+            <m:rPr>
+              <m:sty m:val="p"/>
+            </m:rPr>
+            <w:rPr>
+              <w:rFonts w:ascii="Cambria Math" w:hAnsi="Cambria Math"/>
+              <w:lang w:eastAsia="ru-RU"/>
+            </w:rPr>
+            <m:t>и</m:t>
+          </m:r>
+        </m:oMath>
+      </m:oMathPara>
+    </w:p>
+    <w:p>
+      <w:pPr>
         <w:jc w:val="both"/>
         <w:rPr>
+          <w:rFonts w:eastAsiaTheme="minorEastAsia"/>
           <w:lang w:eastAsia="ru-RU"/>
         </w:rPr>
       </w:pPr>
-      <w:r>
-        <w:rPr>
+      <m:oMathPara>
+        <m:oMathParaPr>
+          <m:jc m:val="center"/>
+        </m:oMathParaPr>
+        <m:oMath>
+          <m:r>
+            <m:rPr>
+              <m:sty m:val="p"/>
+            </m:rPr>
+            <w:rPr>
+              <w:rFonts w:ascii="Cambria Math" w:hAnsi="Cambria Math"/>
+              <w:lang w:eastAsia="ru-RU"/>
+            </w:rPr>
+            <m:t xml:space="preserve">Построим вектора </m:t>
+          </m:r>
+          <m:r>
+            <m:rPr>
+              <m:sty m:val="p"/>
+            </m:rPr>
+            <w:rPr>
+              <w:rFonts w:ascii="Cambria Math" w:hAnsi="Cambria Math"/>
+              <w:lang w:val="en-US" w:eastAsia="ru-RU"/>
+            </w:rPr>
+            <m:t>w</m:t>
+          </m:r>
+          <m:r>
+            <m:rPr>
+              <m:sty m:val="p"/>
+            </m:rPr>
+            <w:rPr>
+              <w:rFonts w:ascii="Cambria Math" w:hAnsi="Cambria Math"/>
+              <w:lang w:eastAsia="ru-RU"/>
+            </w:rPr>
+            <m:t xml:space="preserve">, </m:t>
+          </m:r>
+          <m:r>
+            <m:rPr>
+              <m:sty m:val="p"/>
+            </m:rPr>
+            <w:rPr>
+              <w:rFonts w:ascii="Cambria Math" w:hAnsi="Cambria Math"/>
+              <w:lang w:val="en-US" w:eastAsia="ru-RU"/>
+            </w:rPr>
+            <m:t>u</m:t>
+          </m:r>
+          <m:r>
+            <m:rPr>
+              <m:sty m:val="p"/>
+            </m:rPr>
+            <w:rPr>
+              <w:rFonts w:ascii="Cambria Math" w:hAnsi="Cambria Math"/>
+              <w:lang w:eastAsia="ru-RU"/>
+            </w:rPr>
+            <m:t xml:space="preserve">, </m:t>
+          </m:r>
+          <m:r>
+            <m:rPr>
+              <m:sty m:val="p"/>
+            </m:rPr>
+            <w:rPr>
+              <w:rFonts w:ascii="Cambria Math" w:hAnsi="Cambria Math"/>
+              <w:lang w:val="en-US" w:eastAsia="ru-RU"/>
+            </w:rPr>
+            <m:t>v</m:t>
+          </m:r>
+          <m:r>
+            <m:rPr>
+              <m:sty m:val="p"/>
+            </m:rPr>
+            <w:rPr>
+              <w:rFonts w:ascii="Cambria Math" w:hAnsi="Cambria Math"/>
+              <w:lang w:eastAsia="ru-RU"/>
+            </w:rPr>
+            <m:t xml:space="preserve"> до каждой из введённых пользователем точек </m:t>
+          </m:r>
+          <m:d>
+            <m:dPr>
+              <m:ctrlPr>
+                <w:rPr>
+                  <w:rFonts w:ascii="Cambria Math" w:hAnsi="Cambria Math"/>
+                  <w:lang w:eastAsia="ru-RU"/>
+                </w:rPr>
+              </m:ctrlPr>
+            </m:dPr>
+            <m:e>
+              <m:r>
+                <m:rPr>
+                  <m:sty m:val="p"/>
+                </m:rPr>
+                <w:rPr>
+                  <w:rFonts w:ascii="Cambria Math" w:hAnsi="Cambria Math"/>
+                  <w:lang w:val="en-US" w:eastAsia="ru-RU"/>
+                </w:rPr>
+                <m:t>N</m:t>
+              </m:r>
+              <m:r>
+                <m:rPr>
+                  <m:sty m:val="p"/>
+                </m:rPr>
+                <w:rPr>
+                  <w:rFonts w:ascii="Cambria Math" w:hAnsi="Cambria Math"/>
+                  <w:lang w:eastAsia="ru-RU"/>
+                </w:rPr>
+                <m:t xml:space="preserve">2, </m:t>
+              </m:r>
+              <m:r>
+                <m:rPr>
+                  <m:sty m:val="p"/>
+                </m:rPr>
+                <w:rPr>
+                  <w:rFonts w:ascii="Cambria Math" w:hAnsi="Cambria Math"/>
+                  <w:lang w:val="en-US" w:eastAsia="ru-RU"/>
+                </w:rPr>
+                <m:t>N</m:t>
+              </m:r>
+              <m:r>
+                <m:rPr>
+                  <m:sty m:val="p"/>
+                </m:rPr>
+                <w:rPr>
+                  <w:rFonts w:ascii="Cambria Math" w:hAnsi="Cambria Math"/>
+                  <w:lang w:eastAsia="ru-RU"/>
+                </w:rPr>
+                <m:t xml:space="preserve">3, </m:t>
+              </m:r>
+              <m:r>
+                <m:rPr>
+                  <m:sty m:val="p"/>
+                </m:rPr>
+                <w:rPr>
+                  <w:rFonts w:ascii="Cambria Math" w:hAnsi="Cambria Math"/>
+                  <w:lang w:val="en-US" w:eastAsia="ru-RU"/>
+                </w:rPr>
+                <m:t>N</m:t>
+              </m:r>
+              <m:r>
+                <m:rPr>
+                  <m:sty m:val="p"/>
+                </m:rPr>
+                <w:rPr>
+                  <w:rFonts w:ascii="Cambria Math" w:hAnsi="Cambria Math"/>
+                  <w:lang w:eastAsia="ru-RU"/>
+                </w:rPr>
+                <m:t>4</m:t>
+              </m:r>
+            </m:e>
+          </m:d>
+        </m:oMath>
+      </m:oMathPara>
+    </w:p>
+    <w:p>
+      <w:pPr>
+        <w:jc w:val="both"/>
+        <w:rPr>
+          <w:rFonts w:eastAsiaTheme="minorEastAsia"/>
           <w:lang w:eastAsia="ru-RU"/>
         </w:rPr>
-        <w:t xml:space="preserve"> </w:t>
-      </w:r>
-    </w:p>
-    <w:tbl>
-      <w:tblPr>
-        <w:tblStyle w:val="af1"/>
-        <w:tblW w:w="0" w:type="auto"/>
-        <w:tblLook w:val="04A0" w:firstRow="1" w:lastRow="0" w:firstColumn="1" w:lastColumn="0" w:noHBand="0" w:noVBand="1"/>
-      </w:tblPr>
-      <w:tblGrid>
-        <w:gridCol w:w="3115"/>
-        <w:gridCol w:w="3115"/>
-        <w:gridCol w:w="3115"/>
-      </w:tblGrid>
-      <w:tr>
-        <w:tc>
-          <w:tcPr>
-            <w:tcW w:w="3115" w:type="dxa"/>
-          </w:tcPr>
-          <w:p>
-            <w:pPr>
-              <w:spacing w:line="270" w:lineRule="atLeast"/>
-              <w:jc w:val="both"/>
-              <w:rPr>
-                <w:lang w:eastAsia="ru-RU"/>
-              </w:rPr>
-            </w:pPr>
-            <w:r>
-              <w:rPr>
-                <w:noProof/>
-                <w:lang w:eastAsia="ru-RU"/>
-              </w:rPr>
-              <w:lastRenderedPageBreak/>
-              <w:drawing>
-                <wp:anchor distT="0" distB="0" distL="114300" distR="114300" simplePos="0" relativeHeight="251665408" behindDoc="0" locked="0" layoutInCell="1" allowOverlap="1" wp14:anchorId="344634B4" wp14:editId="640246CD">
-                  <wp:simplePos x="0" y="0"/>
-                  <wp:positionH relativeFrom="margin">
-                    <wp:posOffset>3810</wp:posOffset>
-                  </wp:positionH>
-                  <wp:positionV relativeFrom="margin">
-                    <wp:posOffset>143510</wp:posOffset>
-                  </wp:positionV>
-                  <wp:extent cx="1752600" cy="1663700"/>
-                  <wp:effectExtent l="0" t="0" r="0" b="0"/>
-                  <wp:wrapSquare wrapText="bothSides"/>
-                  <wp:docPr id="7" name="Рисунок 7"/>
-                  <wp:cNvGraphicFramePr>
-                    <a:graphicFrameLocks xmlns:a="http://schemas.openxmlformats.org/drawingml/2006/main" noChangeAspect="1"/>
-                  </wp:cNvGraphicFramePr>
-                  <a:graphic xmlns:a="http://schemas.openxmlformats.org/drawingml/2006/main">
-                    <a:graphicData uri="http://schemas.openxmlformats.org/drawingml/2006/picture">
-                      <pic:pic xmlns:pic="http://schemas.openxmlformats.org/drawingml/2006/picture">
-                        <pic:nvPicPr>
-                          <pic:cNvPr id="1" name=""/>
-                          <pic:cNvPicPr/>
-                        </pic:nvPicPr>
-                        <pic:blipFill>
-                          <a:blip r:embed="rId10" cstate="print">
-                            <a:extLst>
-                              <a:ext uri="{28A0092B-C50C-407E-A947-70E740481C1C}">
-                                <a14:useLocalDpi xmlns:a14="http://schemas.microsoft.com/office/drawing/2010/main" val="0"/>
-                              </a:ext>
-                            </a:extLst>
-                          </a:blip>
-                          <a:stretch>
-                            <a:fillRect/>
-                          </a:stretch>
-                        </pic:blipFill>
-                        <pic:spPr>
-                          <a:xfrm>
-                            <a:off x="0" y="0"/>
-                            <a:ext cx="1752600" cy="1663700"/>
-                          </a:xfrm>
-                          <a:prstGeom prst="rect">
-                            <a:avLst/>
-                          </a:prstGeom>
-                        </pic:spPr>
-                      </pic:pic>
-                    </a:graphicData>
-                  </a:graphic>
-                  <wp14:sizeRelH relativeFrom="margin">
-                    <wp14:pctWidth>0</wp14:pctWidth>
-                  </wp14:sizeRelH>
-                  <wp14:sizeRelV relativeFrom="margin">
-                    <wp14:pctHeight>0</wp14:pctHeight>
-                  </wp14:sizeRelV>
-                </wp:anchor>
-              </w:drawing>
-            </w:r>
-          </w:p>
-        </w:tc>
-        <w:tc>
-          <w:tcPr>
-            <w:tcW w:w="3115" w:type="dxa"/>
-          </w:tcPr>
-          <w:p>
-            <w:pPr>
-              <w:spacing w:line="270" w:lineRule="atLeast"/>
-              <w:jc w:val="both"/>
-              <w:rPr>
-                <w:lang w:eastAsia="ru-RU"/>
-              </w:rPr>
-            </w:pPr>
-            <w:r>
-              <w:rPr>
-                <w:noProof/>
-                <w:lang w:eastAsia="ru-RU"/>
-              </w:rPr>
-              <w:drawing>
-                <wp:anchor distT="0" distB="0" distL="114300" distR="114300" simplePos="0" relativeHeight="251667456" behindDoc="0" locked="0" layoutInCell="1" allowOverlap="1" wp14:anchorId="739A4B99" wp14:editId="5CEC6846">
-                  <wp:simplePos x="0" y="0"/>
-                  <wp:positionH relativeFrom="margin">
-                    <wp:posOffset>635</wp:posOffset>
-                  </wp:positionH>
-                  <wp:positionV relativeFrom="margin">
-                    <wp:posOffset>149860</wp:posOffset>
-                  </wp:positionV>
-                  <wp:extent cx="1765300" cy="1667510"/>
-                  <wp:effectExtent l="0" t="0" r="6350" b="8890"/>
-                  <wp:wrapSquare wrapText="bothSides"/>
-                  <wp:docPr id="8" name="Рисунок 8"/>
-                  <wp:cNvGraphicFramePr>
-                    <a:graphicFrameLocks xmlns:a="http://schemas.openxmlformats.org/drawingml/2006/main" noChangeAspect="1"/>
-                  </wp:cNvGraphicFramePr>
-                  <a:graphic xmlns:a="http://schemas.openxmlformats.org/drawingml/2006/main">
-                    <a:graphicData uri="http://schemas.openxmlformats.org/drawingml/2006/picture">
-                      <pic:pic xmlns:pic="http://schemas.openxmlformats.org/drawingml/2006/picture">
-                        <pic:nvPicPr>
-                          <pic:cNvPr id="1" name=""/>
-                          <pic:cNvPicPr/>
-                        </pic:nvPicPr>
-                        <pic:blipFill>
-                          <a:blip r:embed="rId11" cstate="print">
-                            <a:extLst>
-                              <a:ext uri="{28A0092B-C50C-407E-A947-70E740481C1C}">
-                                <a14:useLocalDpi xmlns:a14="http://schemas.microsoft.com/office/drawing/2010/main" val="0"/>
-                              </a:ext>
-                            </a:extLst>
-                          </a:blip>
-                          <a:stretch>
-                            <a:fillRect/>
-                          </a:stretch>
-                        </pic:blipFill>
-                        <pic:spPr>
-                          <a:xfrm>
-                            <a:off x="0" y="0"/>
-                            <a:ext cx="1765300" cy="1667510"/>
-                          </a:xfrm>
-                          <a:prstGeom prst="rect">
-                            <a:avLst/>
-                          </a:prstGeom>
-                        </pic:spPr>
-                      </pic:pic>
-                    </a:graphicData>
-                  </a:graphic>
-                  <wp14:sizeRelH relativeFrom="margin">
-                    <wp14:pctWidth>0</wp14:pctWidth>
-                  </wp14:sizeRelH>
-                  <wp14:sizeRelV relativeFrom="margin">
-                    <wp14:pctHeight>0</wp14:pctHeight>
-                  </wp14:sizeRelV>
-                </wp:anchor>
-              </w:drawing>
-            </w:r>
-          </w:p>
-        </w:tc>
-        <w:tc>
-          <w:tcPr>
-            <w:tcW w:w="3115" w:type="dxa"/>
-          </w:tcPr>
-          <w:p>
-            <w:pPr>
-              <w:spacing w:line="270" w:lineRule="atLeast"/>
-              <w:jc w:val="both"/>
-              <w:rPr>
-                <w:lang w:eastAsia="ru-RU"/>
-              </w:rPr>
-            </w:pPr>
-            <w:r>
-              <w:rPr>
-                <w:noProof/>
-                <w:lang w:eastAsia="ru-RU"/>
-              </w:rPr>
-              <w:drawing>
-                <wp:anchor distT="0" distB="0" distL="114300" distR="114300" simplePos="0" relativeHeight="251669504" behindDoc="0" locked="0" layoutInCell="1" allowOverlap="1" wp14:anchorId="7F9D945E" wp14:editId="1C67D054">
-                  <wp:simplePos x="0" y="0"/>
-                  <wp:positionH relativeFrom="margin">
-                    <wp:posOffset>46990</wp:posOffset>
-                  </wp:positionH>
-                  <wp:positionV relativeFrom="margin">
-                    <wp:posOffset>149860</wp:posOffset>
-                  </wp:positionV>
-                  <wp:extent cx="1657350" cy="1670050"/>
-                  <wp:effectExtent l="0" t="0" r="0" b="6350"/>
-                  <wp:wrapSquare wrapText="bothSides"/>
-                  <wp:docPr id="9" name="Рисунок 9"/>
-                  <wp:cNvGraphicFramePr>
-                    <a:graphicFrameLocks xmlns:a="http://schemas.openxmlformats.org/drawingml/2006/main" noChangeAspect="1"/>
-                  </wp:cNvGraphicFramePr>
-                  <a:graphic xmlns:a="http://schemas.openxmlformats.org/drawingml/2006/main">
-                    <a:graphicData uri="http://schemas.openxmlformats.org/drawingml/2006/picture">
-                      <pic:pic xmlns:pic="http://schemas.openxmlformats.org/drawingml/2006/picture">
-                        <pic:nvPicPr>
-                          <pic:cNvPr id="1" name=""/>
-                          <pic:cNvPicPr/>
-                        </pic:nvPicPr>
-                        <pic:blipFill>
-                          <a:blip r:embed="rId12" cstate="print">
-                            <a:extLst>
-                              <a:ext uri="{28A0092B-C50C-407E-A947-70E740481C1C}">
-                                <a14:useLocalDpi xmlns:a14="http://schemas.microsoft.com/office/drawing/2010/main" val="0"/>
-                              </a:ext>
-                            </a:extLst>
-                          </a:blip>
-                          <a:stretch>
-                            <a:fillRect/>
-                          </a:stretch>
-                        </pic:blipFill>
-                        <pic:spPr>
-                          <a:xfrm>
-                            <a:off x="0" y="0"/>
-                            <a:ext cx="1657350" cy="1670050"/>
-                          </a:xfrm>
-                          <a:prstGeom prst="rect">
-                            <a:avLst/>
-                          </a:prstGeom>
-                        </pic:spPr>
-                      </pic:pic>
-                    </a:graphicData>
-                  </a:graphic>
-                  <wp14:sizeRelH relativeFrom="margin">
-                    <wp14:pctWidth>0</wp14:pctWidth>
-                  </wp14:sizeRelH>
-                  <wp14:sizeRelV relativeFrom="margin">
-                    <wp14:pctHeight>0</wp14:pctHeight>
-                  </wp14:sizeRelV>
-                </wp:anchor>
-              </w:drawing>
-            </w:r>
-          </w:p>
-        </w:tc>
-      </w:tr>
-    </w:tbl>
-    <w:p>
-      <w:pPr>
-        <w:shd w:val="clear" w:color="auto" w:fill="FFFFFF" w:themeFill="background1"/>
-        <w:spacing w:after="0" w:line="270" w:lineRule="atLeast"/>
+      </w:pPr>
+      <m:oMathPara>
+        <m:oMathParaPr>
+          <m:jc m:val="center"/>
+        </m:oMathParaPr>
+        <m:oMath>
+          <m:r>
+            <m:rPr>
+              <m:sty m:val="p"/>
+            </m:rPr>
+            <w:rPr>
+              <w:rFonts w:ascii="Cambria Math" w:hAnsi="Cambria Math"/>
+              <w:lang w:eastAsia="ru-RU"/>
+            </w:rPr>
+            <m:t xml:space="preserve">Рассчитываем углы относительно начала координат - </m:t>
+          </m:r>
+          <m:r>
+            <m:rPr>
+              <m:sty m:val="p"/>
+            </m:rPr>
+            <w:rPr>
+              <w:rFonts w:ascii="Cambria Math" w:hAnsi="Cambria Math"/>
+              <w:lang w:val="en-US" w:eastAsia="ru-RU"/>
+            </w:rPr>
+            <m:t>ω</m:t>
+          </m:r>
+          <m:r>
+            <m:rPr>
+              <m:sty m:val="p"/>
+            </m:rPr>
+            <w:rPr>
+              <w:rFonts w:ascii="Cambria Math" w:hAnsi="Cambria Math"/>
+              <w:lang w:eastAsia="ru-RU"/>
+            </w:rPr>
+            <m:t xml:space="preserve">=0°, </m:t>
+          </m:r>
+          <m:r>
+            <m:rPr>
+              <m:sty m:val="p"/>
+            </m:rPr>
+            <w:rPr>
+              <w:rFonts w:ascii="Cambria Math" w:hAnsi="Cambria Math"/>
+              <w:lang w:val="en-US" w:eastAsia="ru-RU"/>
+            </w:rPr>
+            <m:t>α</m:t>
+          </m:r>
+          <m:r>
+            <m:rPr>
+              <m:sty m:val="p"/>
+            </m:rPr>
+            <w:rPr>
+              <w:rFonts w:ascii="Cambria Math" w:hAnsi="Cambria Math"/>
+              <w:lang w:eastAsia="ru-RU"/>
+            </w:rPr>
+            <m:t xml:space="preserve">=45°, </m:t>
+          </m:r>
+          <m:r>
+            <m:rPr>
+              <m:sty m:val="p"/>
+            </m:rPr>
+            <w:rPr>
+              <w:rFonts w:ascii="Cambria Math" w:hAnsi="Cambria Math"/>
+              <w:lang w:val="en-US" w:eastAsia="ru-RU"/>
+            </w:rPr>
+            <m:t>β</m:t>
+          </m:r>
+          <m:r>
+            <m:rPr>
+              <m:sty m:val="p"/>
+            </m:rPr>
+            <w:rPr>
+              <w:rFonts w:ascii="Cambria Math" w:hAnsi="Cambria Math"/>
+              <w:lang w:eastAsia="ru-RU"/>
+            </w:rPr>
+            <m:t>=90°</m:t>
+          </m:r>
+        </m:oMath>
+      </m:oMathPara>
+    </w:p>
+    <w:p>
+      <w:pPr>
         <w:jc w:val="both"/>
         <w:rPr>
           <w:lang w:eastAsia="ru-RU"/>
@@ -1528,206 +3339,43 @@
         <w:rPr>
           <w:lang w:eastAsia="ru-RU"/>
         </w:rPr>
-        <w:t xml:space="preserve">На этом этапе возникают две проблемы: 1-я - необходимость просчитывать заново длину дорожек, по которым уже кто-то ходил, и 2-я - как дать программе понять, что вектор между дорожками правильно направлен, чтобы не получать отрицательные значения длин векторов? Обе проблемы решаются сортировкой координат по возрастанию. Для этого реализуем алгоритм сортировки Хорна известный своим временем работы: </w:t>
-      </w:r>
-    </w:p>
-    <w:p>
-      <w:pPr>
-        <w:pStyle w:val="a9"/>
-        <w:numPr>
-          <w:ilvl w:val="0"/>
-          <w:numId w:val="33"/>
-        </w:numPr>
-        <w:shd w:val="clear" w:color="auto" w:fill="FFFFFF" w:themeFill="background1"/>
-        <w:spacing w:after="0" w:line="270" w:lineRule="atLeast"/>
-        <w:jc w:val="both"/>
+        <w:t xml:space="preserve">Теперь нужно отсортировать массив точек по углу и выбрать из них среднюю. Прямая, </w:t>
+      </w:r>
+      <w:r>
         <w:rPr>
           <w:lang w:eastAsia="ru-RU"/>
         </w:rPr>
-      </w:pPr>
+        <w:t>проходящая</w:t>
+      </w:r>
       <w:r>
         <w:rPr>
           <w:lang w:eastAsia="ru-RU"/>
         </w:rPr>
-        <w:t xml:space="preserve">Выберем из массива опорный элемент - он будет равняться серединному элементу </w:t>
-      </w:r>
-      <w:r>
-        <w:rPr>
-          <w:rFonts w:ascii="Fira Code" w:hAnsi="Fira Code"/>
-          <w:sz w:val="20"/>
-          <w:szCs w:val="20"/>
-          <w:shd w:val="clear" w:color="auto" w:fill="F2F2F2" w:themeFill="background1" w:themeFillShade="F2"/>
+        <w:t xml:space="preserve"> через </w:t>
+      </w:r>
+      <w:r>
+        <w:rPr>
           <w:lang w:eastAsia="ru-RU"/>
         </w:rPr>
-        <w:t>(pivot = array[(left + right) / 2])</w:t>
+        <w:t xml:space="preserve">опорную и среднюю </w:t>
       </w:r>
       <w:r>
         <w:rPr>
           <w:lang w:eastAsia="ru-RU"/>
         </w:rPr>
-        <w:t>.</w:t>
-      </w:r>
-    </w:p>
-    <w:p>
-      <w:pPr>
-        <w:pStyle w:val="a9"/>
-        <w:numPr>
-          <w:ilvl w:val="0"/>
-          <w:numId w:val="33"/>
-        </w:numPr>
-        <w:shd w:val="clear" w:color="auto" w:fill="FFFFFF" w:themeFill="background1"/>
-        <w:spacing w:after="0" w:line="270" w:lineRule="atLeast"/>
-        <w:jc w:val="both"/>
+        <w:t>точки, поделил</w:t>
+      </w:r>
+      <w:r>
         <w:rPr>
           <w:lang w:eastAsia="ru-RU"/>
         </w:rPr>
-      </w:pPr>
+        <w:t>а</w:t>
+      </w:r>
       <w:r>
         <w:rPr>
           <w:lang w:eastAsia="ru-RU"/>
         </w:rPr>
-        <w:t>Разбиение: перераспределение элементов в массиве таким образом, что элементы меньше опорного помещаются перед ним, а больше или равные после.</w:t>
-      </w:r>
-    </w:p>
-    <w:p>
-      <w:pPr>
-        <w:pStyle w:val="a9"/>
-        <w:numPr>
-          <w:ilvl w:val="0"/>
-          <w:numId w:val="33"/>
-        </w:numPr>
-        <w:shd w:val="clear" w:color="auto" w:fill="FFFFFF" w:themeFill="background1"/>
-        <w:spacing w:after="0" w:line="270" w:lineRule="atLeast"/>
-        <w:jc w:val="both"/>
-        <w:rPr>
-          <w:lang w:eastAsia="ru-RU"/>
-        </w:rPr>
-      </w:pPr>
-      <w:r>
-        <w:rPr>
-          <w:lang w:eastAsia="ru-RU"/>
-        </w:rPr>
-        <w:t>Рекурсивно применить первые два шага к двум подмассивам слева и справа от опорного элемента. Рекурсия не применяется к массиву, в котором меньше двух элементов.</w:t>
-      </w:r>
-    </w:p>
-    <w:p>
-      <w:pPr>
-        <w:shd w:val="clear" w:color="auto" w:fill="FFFFFF" w:themeFill="background1"/>
-        <w:spacing w:after="0" w:line="270" w:lineRule="atLeast"/>
-        <w:jc w:val="both"/>
-        <w:rPr>
-          <w:lang w:eastAsia="ru-RU"/>
-        </w:rPr>
-      </w:pPr>
-      <w:r>
-        <w:rPr>
-          <w:lang w:eastAsia="ru-RU"/>
-        </w:rPr>
-        <w:t>Решение</w:t>
-      </w:r>
-      <w:r>
-        <w:rPr>
-          <w:lang w:eastAsia="ru-RU"/>
-        </w:rPr>
-        <w:t xml:space="preserve"> </w:t>
-      </w:r>
-      <w:r>
-        <w:rPr>
-          <w:lang w:eastAsia="ru-RU"/>
-        </w:rPr>
-        <w:t xml:space="preserve">1-ой: Количество координат каждого типа равняется количеству домов на карте. Значит в отсортированном массиве для каждого элемента будет </w:t>
-      </w:r>
-    </w:p>
-    <w:p>
-      <w:pPr>
-        <w:shd w:val="clear" w:color="auto" w:fill="FFFFFF" w:themeFill="background1"/>
-        <w:spacing w:after="0" w:line="270" w:lineRule="atLeast"/>
-        <w:jc w:val="both"/>
-        <w:rPr>
-          <w:lang w:eastAsia="ru-RU"/>
-        </w:rPr>
-      </w:pPr>
-      <w:r>
-        <w:rPr>
-          <w:lang w:eastAsia="ru-RU"/>
-        </w:rPr>
-        <w:t>известна длина дорожки от i до (n - i) элемента (по которой уже ходил кто-то из членом клуба). Значит по каждой дороге пройдут (</w:t>
-      </w:r>
-      <w:r>
-        <w:rPr>
-          <w:rFonts w:ascii="Fira Code" w:hAnsi="Fira Code"/>
-          <w:sz w:val="20"/>
-          <w:szCs w:val="20"/>
-          <w:shd w:val="clear" w:color="auto" w:fill="F2F2F2" w:themeFill="background1" w:themeFillShade="F2"/>
-          <w:lang w:eastAsia="ru-RU"/>
-        </w:rPr>
-        <w:t>длинаПути * i * (n - i)</w:t>
-      </w:r>
-      <w:r>
-        <w:rPr>
-          <w:lang w:eastAsia="ru-RU"/>
-        </w:rPr>
-        <w:t>)</w:t>
-      </w:r>
-      <w:r>
-        <w:rPr>
-          <w:lang w:eastAsia="ru-RU"/>
-        </w:rPr>
-        <w:t xml:space="preserve"> </w:t>
-      </w:r>
-      <w:r>
-        <w:rPr>
-          <w:lang w:eastAsia="ru-RU"/>
-        </w:rPr>
-        <w:t xml:space="preserve">условных единиц расстояния. </w:t>
-      </w:r>
-    </w:p>
-    <w:p>
-      <w:pPr>
-        <w:shd w:val="clear" w:color="auto" w:fill="FFFFFF" w:themeFill="background1"/>
-        <w:spacing w:after="0" w:line="270" w:lineRule="atLeast"/>
-        <w:jc w:val="both"/>
-        <w:rPr>
-          <w:lang w:eastAsia="ru-RU"/>
-        </w:rPr>
-      </w:pPr>
-      <w:r>
-        <w:rPr>
-          <w:lang w:eastAsia="ru-RU"/>
-        </w:rPr>
-        <w:t xml:space="preserve">Решение 2-ой: В отсортированном массиве мы всегда будем отнимать от большего x (или y) меньший (x или y), таким образом, не будем получать отрицательные значения (альтернативный вариант - функция </w:t>
-      </w:r>
-      <w:r>
-        <w:rPr>
-          <w:rFonts w:ascii="Fira Code" w:hAnsi="Fira Code"/>
-          <w:sz w:val="20"/>
-          <w:szCs w:val="20"/>
-          <w:shd w:val="clear" w:color="auto" w:fill="F2F2F2" w:themeFill="background1" w:themeFillShade="F2"/>
-          <w:lang w:eastAsia="ru-RU"/>
-        </w:rPr>
-        <w:t>abs(x1 - x2)</w:t>
-      </w:r>
-      <w:r>
-        <w:rPr>
-          <w:lang w:eastAsia="ru-RU"/>
-        </w:rPr>
-        <w:t xml:space="preserve">). </w:t>
-      </w:r>
-    </w:p>
-    <w:p>
-      <w:pPr>
-        <w:shd w:val="clear" w:color="auto" w:fill="FFFFFF" w:themeFill="background1"/>
-        <w:spacing w:after="0" w:line="270" w:lineRule="atLeast"/>
-        <w:jc w:val="both"/>
-        <w:rPr>
-          <w:lang w:eastAsia="ru-RU"/>
-        </w:rPr>
-      </w:pPr>
-      <w:r>
-        <w:rPr>
-          <w:lang w:eastAsia="ru-RU"/>
-        </w:rPr>
-        <w:t>Спроецируем карту города на оси OX и OY и посчитаем, суммарную длину всех путей. Чтобы найти средний путь члена комитета, поделим полученное число на количество существующих дорожек.</w:t>
+        <w:t xml:space="preserve"> множество на две части.</w:t>
       </w:r>
     </w:p>
     <w:p>
@@ -1756,58 +3404,26 @@
             </m:rPr>
             <w:rPr>
               <w:rFonts w:ascii="Cambria Math" w:hAnsi="Cambria Math"/>
-              <w:highlight w:val="red"/>
               <w:lang w:val="en-US"/>
             </w:rPr>
             <m:t>T(n)=O(</m:t>
           </m:r>
-          <m:sSup>
-            <m:sSupPr>
-              <m:ctrlPr>
-                <w:rPr>
-                  <w:rFonts w:ascii="Cambria Math" w:hAnsi="Cambria Math"/>
-                  <w:b/>
-                  <w:bCs/>
-                  <w:i/>
-                  <w:highlight w:val="red"/>
-                  <w:lang w:val="en-US"/>
-                </w:rPr>
-              </m:ctrlPr>
-            </m:sSupPr>
-            <m:e>
-              <m:r>
-                <m:rPr>
-                  <m:sty m:val="bi"/>
-                </m:rPr>
-                <w:rPr>
-                  <w:rFonts w:ascii="Cambria Math" w:hAnsi="Cambria Math"/>
-                  <w:highlight w:val="red"/>
-                  <w:lang w:val="en-US"/>
-                </w:rPr>
-                <m:t>2</m:t>
-              </m:r>
-            </m:e>
-            <m:sup>
-              <m:r>
-                <m:rPr>
-                  <m:sty m:val="bi"/>
-                </m:rPr>
-                <w:rPr>
-                  <w:rFonts w:ascii="Cambria Math" w:hAnsi="Cambria Math"/>
-                  <w:highlight w:val="red"/>
-                  <w:lang w:val="en-US"/>
-                </w:rPr>
-                <m:t>n</m:t>
-              </m:r>
-            </m:sup>
-          </m:sSup>
           <m:r>
             <m:rPr>
               <m:sty m:val="bi"/>
             </m:rPr>
             <w:rPr>
               <w:rFonts w:ascii="Cambria Math" w:hAnsi="Cambria Math"/>
-              <w:highlight w:val="red"/>
+              <w:lang w:val="en-US"/>
+            </w:rPr>
+            <m:t>n</m:t>
+          </m:r>
+          <m:r>
+            <m:rPr>
+              <m:sty m:val="bi"/>
+            </m:rPr>
+            <w:rPr>
+              <w:rFonts w:ascii="Cambria Math" w:hAnsi="Cambria Math"/>
               <w:lang w:val="en-US"/>
             </w:rPr>
             <m:t>)</m:t>
@@ -1894,7 +3510,29 @@
           <w:szCs w:val="20"/>
           <w:lang w:val="en-US" w:eastAsia="ru-RU"/>
         </w:rPr>
-        <w:t>struct SignBox {</w:t>
+        <w:t>struct </w:t>
+      </w:r>
+      <w:proofErr w:type="spellStart"/>
+      <w:r>
+        <w:rPr>
+          <w:rFonts w:ascii="Fira Code" w:eastAsia="Times New Roman" w:hAnsi="Fira Code" w:cs="Times New Roman"/>
+          <w:color w:val="000000" w:themeColor="text1"/>
+          <w:sz w:val="20"/>
+          <w:szCs w:val="20"/>
+          <w:lang w:val="en-US" w:eastAsia="ru-RU"/>
+        </w:rPr>
+        <w:t>SignBox</w:t>
+      </w:r>
+      <w:proofErr w:type="spellEnd"/>
+      <w:r>
+        <w:rPr>
+          <w:rFonts w:ascii="Fira Code" w:eastAsia="Times New Roman" w:hAnsi="Fira Code" w:cs="Times New Roman"/>
+          <w:color w:val="000000" w:themeColor="text1"/>
+          <w:sz w:val="20"/>
+          <w:szCs w:val="20"/>
+          <w:lang w:val="en-US" w:eastAsia="ru-RU"/>
+        </w:rPr>
+        <w:t> {</w:t>
       </w:r>
     </w:p>
     <w:p>
@@ -1999,7 +3637,53 @@
           <w:szCs w:val="20"/>
           <w:lang w:val="en-US" w:eastAsia="ru-RU"/>
         </w:rPr>
-        <w:t>pair&lt;int, int&gt; findCurrentPair(SignBox array[], int k) {</w:t>
+        <w:t>pair&lt;int, int&gt; </w:t>
+      </w:r>
+      <w:proofErr w:type="spellStart"/>
+      <w:proofErr w:type="gramStart"/>
+      <w:r>
+        <w:rPr>
+          <w:rFonts w:ascii="Fira Code" w:eastAsia="Times New Roman" w:hAnsi="Fira Code" w:cs="Times New Roman"/>
+          <w:color w:val="000000" w:themeColor="text1"/>
+          <w:sz w:val="20"/>
+          <w:szCs w:val="20"/>
+          <w:lang w:val="en-US" w:eastAsia="ru-RU"/>
+        </w:rPr>
+        <w:t>findCurrentPair</w:t>
+      </w:r>
+      <w:proofErr w:type="spellEnd"/>
+      <w:r>
+        <w:rPr>
+          <w:rFonts w:ascii="Fira Code" w:eastAsia="Times New Roman" w:hAnsi="Fira Code" w:cs="Times New Roman"/>
+          <w:color w:val="000000" w:themeColor="text1"/>
+          <w:sz w:val="20"/>
+          <w:szCs w:val="20"/>
+          <w:lang w:val="en-US" w:eastAsia="ru-RU"/>
+        </w:rPr>
+        <w:t>(</w:t>
+      </w:r>
+      <w:proofErr w:type="spellStart"/>
+      <w:proofErr w:type="gramEnd"/>
+      <w:r>
+        <w:rPr>
+          <w:rFonts w:ascii="Fira Code" w:eastAsia="Times New Roman" w:hAnsi="Fira Code" w:cs="Times New Roman"/>
+          <w:color w:val="000000" w:themeColor="text1"/>
+          <w:sz w:val="20"/>
+          <w:szCs w:val="20"/>
+          <w:lang w:val="en-US" w:eastAsia="ru-RU"/>
+        </w:rPr>
+        <w:t>SignBox</w:t>
+      </w:r>
+      <w:proofErr w:type="spellEnd"/>
+      <w:r>
+        <w:rPr>
+          <w:rFonts w:ascii="Fira Code" w:eastAsia="Times New Roman" w:hAnsi="Fira Code" w:cs="Times New Roman"/>
+          <w:color w:val="000000" w:themeColor="text1"/>
+          <w:sz w:val="20"/>
+          <w:szCs w:val="20"/>
+          <w:lang w:val="en-US" w:eastAsia="ru-RU"/>
+        </w:rPr>
+        <w:t> array[], int k) {</w:t>
       </w:r>
     </w:p>
     <w:p>
@@ -2022,7 +3706,73 @@
           <w:szCs w:val="20"/>
           <w:lang w:val="en-US" w:eastAsia="ru-RU"/>
         </w:rPr>
-        <w:t>    static pair&lt;int, int&gt; currentPair = make_pair(0, 0);</w:t>
+        <w:t>    static pair&lt;int, int&gt; </w:t>
+      </w:r>
+      <w:proofErr w:type="spellStart"/>
+      <w:r>
+        <w:rPr>
+          <w:rFonts w:ascii="Fira Code" w:eastAsia="Times New Roman" w:hAnsi="Fira Code" w:cs="Times New Roman"/>
+          <w:color w:val="000000" w:themeColor="text1"/>
+          <w:sz w:val="20"/>
+          <w:szCs w:val="20"/>
+          <w:lang w:val="en-US" w:eastAsia="ru-RU"/>
+        </w:rPr>
+        <w:t>currentPair</w:t>
+      </w:r>
+      <w:proofErr w:type="spellEnd"/>
+      <w:r>
+        <w:rPr>
+          <w:rFonts w:ascii="Fira Code" w:eastAsia="Times New Roman" w:hAnsi="Fira Code" w:cs="Times New Roman"/>
+          <w:color w:val="000000" w:themeColor="text1"/>
+          <w:sz w:val="20"/>
+          <w:szCs w:val="20"/>
+          <w:lang w:val="en-US" w:eastAsia="ru-RU"/>
+        </w:rPr>
+        <w:t> = </w:t>
+      </w:r>
+      <w:proofErr w:type="spellStart"/>
+      <w:r>
+        <w:rPr>
+          <w:rFonts w:ascii="Fira Code" w:eastAsia="Times New Roman" w:hAnsi="Fira Code" w:cs="Times New Roman"/>
+          <w:color w:val="000000" w:themeColor="text1"/>
+          <w:sz w:val="20"/>
+          <w:szCs w:val="20"/>
+          <w:lang w:val="en-US" w:eastAsia="ru-RU"/>
+        </w:rPr>
+        <w:t>make_</w:t>
+      </w:r>
+      <w:proofErr w:type="gramStart"/>
+      <w:r>
+        <w:rPr>
+          <w:rFonts w:ascii="Fira Code" w:eastAsia="Times New Roman" w:hAnsi="Fira Code" w:cs="Times New Roman"/>
+          <w:color w:val="000000" w:themeColor="text1"/>
+          <w:sz w:val="20"/>
+          <w:szCs w:val="20"/>
+          <w:lang w:val="en-US" w:eastAsia="ru-RU"/>
+        </w:rPr>
+        <w:t>pair</w:t>
+      </w:r>
+      <w:proofErr w:type="spellEnd"/>
+      <w:r>
+        <w:rPr>
+          <w:rFonts w:ascii="Fira Code" w:eastAsia="Times New Roman" w:hAnsi="Fira Code" w:cs="Times New Roman"/>
+          <w:color w:val="000000" w:themeColor="text1"/>
+          <w:sz w:val="20"/>
+          <w:szCs w:val="20"/>
+          <w:lang w:val="en-US" w:eastAsia="ru-RU"/>
+        </w:rPr>
+        <w:t>(</w:t>
+      </w:r>
+      <w:proofErr w:type="gramEnd"/>
+      <w:r>
+        <w:rPr>
+          <w:rFonts w:ascii="Fira Code" w:eastAsia="Times New Roman" w:hAnsi="Fira Code" w:cs="Times New Roman"/>
+          <w:color w:val="000000" w:themeColor="text1"/>
+          <w:sz w:val="20"/>
+          <w:szCs w:val="20"/>
+          <w:lang w:val="en-US" w:eastAsia="ru-RU"/>
+        </w:rPr>
+        <w:t>0, 0);</w:t>
       </w:r>
     </w:p>
     <w:p>
@@ -2045,7 +3795,51 @@
           <w:szCs w:val="20"/>
           <w:lang w:val="en-US" w:eastAsia="ru-RU"/>
         </w:rPr>
-        <w:t>    int minAmount = INT_MAX, maxAmount = INT_MIN;</w:t>
+        <w:t>    int </w:t>
+      </w:r>
+      <w:proofErr w:type="spellStart"/>
+      <w:r>
+        <w:rPr>
+          <w:rFonts w:ascii="Fira Code" w:eastAsia="Times New Roman" w:hAnsi="Fira Code" w:cs="Times New Roman"/>
+          <w:color w:val="000000" w:themeColor="text1"/>
+          <w:sz w:val="20"/>
+          <w:szCs w:val="20"/>
+          <w:lang w:val="en-US" w:eastAsia="ru-RU"/>
+        </w:rPr>
+        <w:t>minAmount</w:t>
+      </w:r>
+      <w:proofErr w:type="spellEnd"/>
+      <w:r>
+        <w:rPr>
+          <w:rFonts w:ascii="Fira Code" w:eastAsia="Times New Roman" w:hAnsi="Fira Code" w:cs="Times New Roman"/>
+          <w:color w:val="000000" w:themeColor="text1"/>
+          <w:sz w:val="20"/>
+          <w:szCs w:val="20"/>
+          <w:lang w:val="en-US" w:eastAsia="ru-RU"/>
+        </w:rPr>
+        <w:t> = INT_MAX, </w:t>
+      </w:r>
+      <w:proofErr w:type="spellStart"/>
+      <w:r>
+        <w:rPr>
+          <w:rFonts w:ascii="Fira Code" w:eastAsia="Times New Roman" w:hAnsi="Fira Code" w:cs="Times New Roman"/>
+          <w:color w:val="000000" w:themeColor="text1"/>
+          <w:sz w:val="20"/>
+          <w:szCs w:val="20"/>
+          <w:lang w:val="en-US" w:eastAsia="ru-RU"/>
+        </w:rPr>
+        <w:t>maxAmount</w:t>
+      </w:r>
+      <w:proofErr w:type="spellEnd"/>
+      <w:r>
+        <w:rPr>
+          <w:rFonts w:ascii="Fira Code" w:eastAsia="Times New Roman" w:hAnsi="Fira Code" w:cs="Times New Roman"/>
+          <w:color w:val="000000" w:themeColor="text1"/>
+          <w:sz w:val="20"/>
+          <w:szCs w:val="20"/>
+          <w:lang w:val="en-US" w:eastAsia="ru-RU"/>
+        </w:rPr>
+        <w:t> = INT_MIN;</w:t>
       </w:r>
     </w:p>
     <w:p>
@@ -2068,7 +3862,95 @@
           <w:szCs w:val="20"/>
           <w:lang w:val="en-US" w:eastAsia="ru-RU"/>
         </w:rPr>
-        <w:t>    for(int i = 0; i &lt; k; i++) {</w:t>
+        <w:t>    </w:t>
+      </w:r>
+      <w:proofErr w:type="gramStart"/>
+      <w:r>
+        <w:rPr>
+          <w:rFonts w:ascii="Fira Code" w:eastAsia="Times New Roman" w:hAnsi="Fira Code" w:cs="Times New Roman"/>
+          <w:color w:val="000000" w:themeColor="text1"/>
+          <w:sz w:val="20"/>
+          <w:szCs w:val="20"/>
+          <w:lang w:val="en-US" w:eastAsia="ru-RU"/>
+        </w:rPr>
+        <w:t>for(</w:t>
+      </w:r>
+      <w:proofErr w:type="gramEnd"/>
+      <w:r>
+        <w:rPr>
+          <w:rFonts w:ascii="Fira Code" w:eastAsia="Times New Roman" w:hAnsi="Fira Code" w:cs="Times New Roman"/>
+          <w:color w:val="000000" w:themeColor="text1"/>
+          <w:sz w:val="20"/>
+          <w:szCs w:val="20"/>
+          <w:lang w:val="en-US" w:eastAsia="ru-RU"/>
+        </w:rPr>
+        <w:t>int </w:t>
+      </w:r>
+      <w:proofErr w:type="spellStart"/>
+      <w:r>
+        <w:rPr>
+          <w:rFonts w:ascii="Fira Code" w:eastAsia="Times New Roman" w:hAnsi="Fira Code" w:cs="Times New Roman"/>
+          <w:color w:val="000000" w:themeColor="text1"/>
+          <w:sz w:val="20"/>
+          <w:szCs w:val="20"/>
+          <w:lang w:val="en-US" w:eastAsia="ru-RU"/>
+        </w:rPr>
+        <w:t>i</w:t>
+      </w:r>
+      <w:proofErr w:type="spellEnd"/>
+      <w:r>
+        <w:rPr>
+          <w:rFonts w:ascii="Fira Code" w:eastAsia="Times New Roman" w:hAnsi="Fira Code" w:cs="Times New Roman"/>
+          <w:color w:val="000000" w:themeColor="text1"/>
+          <w:sz w:val="20"/>
+          <w:szCs w:val="20"/>
+          <w:lang w:val="en-US" w:eastAsia="ru-RU"/>
+        </w:rPr>
+        <w:t> = 0; </w:t>
+      </w:r>
+      <w:proofErr w:type="spellStart"/>
+      <w:r>
+        <w:rPr>
+          <w:rFonts w:ascii="Fira Code" w:eastAsia="Times New Roman" w:hAnsi="Fira Code" w:cs="Times New Roman"/>
+          <w:color w:val="000000" w:themeColor="text1"/>
+          <w:sz w:val="20"/>
+          <w:szCs w:val="20"/>
+          <w:lang w:val="en-US" w:eastAsia="ru-RU"/>
+        </w:rPr>
+        <w:t>i</w:t>
+      </w:r>
+      <w:proofErr w:type="spellEnd"/>
+      <w:r>
+        <w:rPr>
+          <w:rFonts w:ascii="Fira Code" w:eastAsia="Times New Roman" w:hAnsi="Fira Code" w:cs="Times New Roman"/>
+          <w:color w:val="000000" w:themeColor="text1"/>
+          <w:sz w:val="20"/>
+          <w:szCs w:val="20"/>
+          <w:lang w:val="en-US" w:eastAsia="ru-RU"/>
+        </w:rPr>
+        <w:t> &lt; k; </w:t>
+      </w:r>
+      <w:proofErr w:type="spellStart"/>
+      <w:r>
+        <w:rPr>
+          <w:rFonts w:ascii="Fira Code" w:eastAsia="Times New Roman" w:hAnsi="Fira Code" w:cs="Times New Roman"/>
+          <w:color w:val="000000" w:themeColor="text1"/>
+          <w:sz w:val="20"/>
+          <w:szCs w:val="20"/>
+          <w:lang w:val="en-US" w:eastAsia="ru-RU"/>
+        </w:rPr>
+        <w:t>i</w:t>
+      </w:r>
+      <w:proofErr w:type="spellEnd"/>
+      <w:r>
+        <w:rPr>
+          <w:rFonts w:ascii="Fira Code" w:eastAsia="Times New Roman" w:hAnsi="Fira Code" w:cs="Times New Roman"/>
+          <w:color w:val="000000" w:themeColor="text1"/>
+          <w:sz w:val="20"/>
+          <w:szCs w:val="20"/>
+          <w:lang w:val="en-US" w:eastAsia="ru-RU"/>
+        </w:rPr>
+        <w:t>++) {</w:t>
       </w:r>
     </w:p>
     <w:p>
@@ -2091,7 +3973,41 @@
           <w:szCs w:val="20"/>
           <w:lang w:val="en-US" w:eastAsia="ru-RU"/>
         </w:rPr>
-        <w:t>        if (array[i].amount &gt; 0) {</w:t>
+        <w:t>        if (array[</w:t>
+      </w:r>
+      <w:proofErr w:type="spellStart"/>
+      <w:r>
+        <w:rPr>
+          <w:rFonts w:ascii="Fira Code" w:eastAsia="Times New Roman" w:hAnsi="Fira Code" w:cs="Times New Roman"/>
+          <w:color w:val="000000" w:themeColor="text1"/>
+          <w:sz w:val="20"/>
+          <w:szCs w:val="20"/>
+          <w:lang w:val="en-US" w:eastAsia="ru-RU"/>
+        </w:rPr>
+        <w:t>i</w:t>
+      </w:r>
+      <w:proofErr w:type="spellEnd"/>
+      <w:proofErr w:type="gramStart"/>
+      <w:r>
+        <w:rPr>
+          <w:rFonts w:ascii="Fira Code" w:eastAsia="Times New Roman" w:hAnsi="Fira Code" w:cs="Times New Roman"/>
+          <w:color w:val="000000" w:themeColor="text1"/>
+          <w:sz w:val="20"/>
+          <w:szCs w:val="20"/>
+          <w:lang w:val="en-US" w:eastAsia="ru-RU"/>
+        </w:rPr>
+        <w:t>].amount</w:t>
+      </w:r>
+      <w:proofErr w:type="gramEnd"/>
+      <w:r>
+        <w:rPr>
+          <w:rFonts w:ascii="Fira Code" w:eastAsia="Times New Roman" w:hAnsi="Fira Code" w:cs="Times New Roman"/>
+          <w:color w:val="000000" w:themeColor="text1"/>
+          <w:sz w:val="20"/>
+          <w:szCs w:val="20"/>
+          <w:lang w:val="en-US" w:eastAsia="ru-RU"/>
+        </w:rPr>
+        <w:t> &gt; 0) {</w:t>
       </w:r>
     </w:p>
     <w:p>
@@ -2114,8 +4030,143 @@
           <w:szCs w:val="20"/>
           <w:lang w:val="en-US" w:eastAsia="ru-RU"/>
         </w:rPr>
+        <w:t>            if (array[</w:t>
+      </w:r>
+      <w:proofErr w:type="spellStart"/>
+      <w:r>
+        <w:rPr>
+          <w:rFonts w:ascii="Fira Code" w:eastAsia="Times New Roman" w:hAnsi="Fira Code" w:cs="Times New Roman"/>
+          <w:color w:val="000000" w:themeColor="text1"/>
+          <w:sz w:val="20"/>
+          <w:szCs w:val="20"/>
+          <w:lang w:val="en-US" w:eastAsia="ru-RU"/>
+        </w:rPr>
+        <w:t>i</w:t>
+      </w:r>
+      <w:proofErr w:type="spellEnd"/>
+      <w:proofErr w:type="gramStart"/>
+      <w:r>
+        <w:rPr>
+          <w:rFonts w:ascii="Fira Code" w:eastAsia="Times New Roman" w:hAnsi="Fira Code" w:cs="Times New Roman"/>
+          <w:color w:val="000000" w:themeColor="text1"/>
+          <w:sz w:val="20"/>
+          <w:szCs w:val="20"/>
+          <w:lang w:val="en-US" w:eastAsia="ru-RU"/>
+        </w:rPr>
+        <w:t>].amount</w:t>
+      </w:r>
+      <w:proofErr w:type="gramEnd"/>
+      <w:r>
+        <w:rPr>
+          <w:rFonts w:ascii="Fira Code" w:eastAsia="Times New Roman" w:hAnsi="Fira Code" w:cs="Times New Roman"/>
+          <w:color w:val="000000" w:themeColor="text1"/>
+          <w:sz w:val="20"/>
+          <w:szCs w:val="20"/>
+          <w:lang w:val="en-US" w:eastAsia="ru-RU"/>
+        </w:rPr>
+        <w:t> &gt;= </w:t>
+      </w:r>
+      <w:proofErr w:type="spellStart"/>
+      <w:r>
+        <w:rPr>
+          <w:rFonts w:ascii="Fira Code" w:eastAsia="Times New Roman" w:hAnsi="Fira Code" w:cs="Times New Roman"/>
+          <w:color w:val="000000" w:themeColor="text1"/>
+          <w:sz w:val="20"/>
+          <w:szCs w:val="20"/>
+          <w:lang w:val="en-US" w:eastAsia="ru-RU"/>
+        </w:rPr>
+        <w:t>maxAmount</w:t>
+      </w:r>
+      <w:proofErr w:type="spellEnd"/>
+      <w:r>
+        <w:rPr>
+          <w:rFonts w:ascii="Fira Code" w:eastAsia="Times New Roman" w:hAnsi="Fira Code" w:cs="Times New Roman"/>
+          <w:color w:val="000000" w:themeColor="text1"/>
+          <w:sz w:val="20"/>
+          <w:szCs w:val="20"/>
+          <w:lang w:val="en-US" w:eastAsia="ru-RU"/>
+        </w:rPr>
+        <w:t>) {</w:t>
+      </w:r>
+    </w:p>
+    <w:p>
+      <w:pPr>
+        <w:shd w:val="clear" w:color="auto" w:fill="F2F2F2" w:themeFill="background1" w:themeFillShade="F2"/>
+        <w:spacing w:after="0" w:line="270" w:lineRule="atLeast"/>
+        <w:rPr>
+          <w:rFonts w:ascii="Fira Code" w:eastAsia="Times New Roman" w:hAnsi="Fira Code" w:cs="Times New Roman"/>
+          <w:color w:val="000000" w:themeColor="text1"/>
+          <w:sz w:val="20"/>
+          <w:szCs w:val="20"/>
+          <w:lang w:val="en-US" w:eastAsia="ru-RU"/>
+        </w:rPr>
+      </w:pPr>
+      <w:r>
+        <w:rPr>
+          <w:rFonts w:ascii="Fira Code" w:eastAsia="Times New Roman" w:hAnsi="Fira Code" w:cs="Times New Roman"/>
+          <w:color w:val="000000" w:themeColor="text1"/>
+          <w:sz w:val="20"/>
+          <w:szCs w:val="20"/>
+          <w:lang w:val="en-US" w:eastAsia="ru-RU"/>
+        </w:rPr>
         <w:lastRenderedPageBreak/>
-        <w:t>            if (array[i].amount &gt;= maxAmount) {</w:t>
+        <w:t>                </w:t>
+      </w:r>
+      <w:proofErr w:type="spellStart"/>
+      <w:r>
+        <w:rPr>
+          <w:rFonts w:ascii="Fira Code" w:eastAsia="Times New Roman" w:hAnsi="Fira Code" w:cs="Times New Roman"/>
+          <w:color w:val="000000" w:themeColor="text1"/>
+          <w:sz w:val="20"/>
+          <w:szCs w:val="20"/>
+          <w:lang w:val="en-US" w:eastAsia="ru-RU"/>
+        </w:rPr>
+        <w:t>maxAmount</w:t>
+      </w:r>
+      <w:proofErr w:type="spellEnd"/>
+      <w:r>
+        <w:rPr>
+          <w:rFonts w:ascii="Fira Code" w:eastAsia="Times New Roman" w:hAnsi="Fira Code" w:cs="Times New Roman"/>
+          <w:color w:val="000000" w:themeColor="text1"/>
+          <w:sz w:val="20"/>
+          <w:szCs w:val="20"/>
+          <w:lang w:val="en-US" w:eastAsia="ru-RU"/>
+        </w:rPr>
+        <w:t> = array[</w:t>
+      </w:r>
+      <w:proofErr w:type="spellStart"/>
+      <w:r>
+        <w:rPr>
+          <w:rFonts w:ascii="Fira Code" w:eastAsia="Times New Roman" w:hAnsi="Fira Code" w:cs="Times New Roman"/>
+          <w:color w:val="000000" w:themeColor="text1"/>
+          <w:sz w:val="20"/>
+          <w:szCs w:val="20"/>
+          <w:lang w:val="en-US" w:eastAsia="ru-RU"/>
+        </w:rPr>
+        <w:t>i</w:t>
+      </w:r>
+      <w:proofErr w:type="spellEnd"/>
+      <w:proofErr w:type="gramStart"/>
+      <w:r>
+        <w:rPr>
+          <w:rFonts w:ascii="Fira Code" w:eastAsia="Times New Roman" w:hAnsi="Fira Code" w:cs="Times New Roman"/>
+          <w:color w:val="000000" w:themeColor="text1"/>
+          <w:sz w:val="20"/>
+          <w:szCs w:val="20"/>
+          <w:lang w:val="en-US" w:eastAsia="ru-RU"/>
+        </w:rPr>
+        <w:t>].amount</w:t>
+      </w:r>
+      <w:proofErr w:type="gramEnd"/>
+      <w:r>
+        <w:rPr>
+          <w:rFonts w:ascii="Fira Code" w:eastAsia="Times New Roman" w:hAnsi="Fira Code" w:cs="Times New Roman"/>
+          <w:color w:val="000000" w:themeColor="text1"/>
+          <w:sz w:val="20"/>
+          <w:szCs w:val="20"/>
+          <w:lang w:val="en-US" w:eastAsia="ru-RU"/>
+        </w:rPr>
+        <w:t>;</w:t>
       </w:r>
     </w:p>
     <w:p>
@@ -2138,7 +4189,51 @@
           <w:szCs w:val="20"/>
           <w:lang w:val="en-US" w:eastAsia="ru-RU"/>
         </w:rPr>
-        <w:t>                maxAmount = array[i].amount;</w:t>
+        <w:t>                </w:t>
+      </w:r>
+      <w:proofErr w:type="spellStart"/>
+      <w:r>
+        <w:rPr>
+          <w:rFonts w:ascii="Fira Code" w:eastAsia="Times New Roman" w:hAnsi="Fira Code" w:cs="Times New Roman"/>
+          <w:color w:val="000000" w:themeColor="text1"/>
+          <w:sz w:val="20"/>
+          <w:szCs w:val="20"/>
+          <w:lang w:val="en-US" w:eastAsia="ru-RU"/>
+        </w:rPr>
+        <w:t>currentPair.second</w:t>
+      </w:r>
+      <w:proofErr w:type="spellEnd"/>
+      <w:r>
+        <w:rPr>
+          <w:rFonts w:ascii="Fira Code" w:eastAsia="Times New Roman" w:hAnsi="Fira Code" w:cs="Times New Roman"/>
+          <w:color w:val="000000" w:themeColor="text1"/>
+          <w:sz w:val="20"/>
+          <w:szCs w:val="20"/>
+          <w:lang w:val="en-US" w:eastAsia="ru-RU"/>
+        </w:rPr>
+        <w:t> = </w:t>
+      </w:r>
+      <w:proofErr w:type="spellStart"/>
+      <w:r>
+        <w:rPr>
+          <w:rFonts w:ascii="Fira Code" w:eastAsia="Times New Roman" w:hAnsi="Fira Code" w:cs="Times New Roman"/>
+          <w:color w:val="000000" w:themeColor="text1"/>
+          <w:sz w:val="20"/>
+          <w:szCs w:val="20"/>
+          <w:lang w:val="en-US" w:eastAsia="ru-RU"/>
+        </w:rPr>
+        <w:t>i</w:t>
+      </w:r>
+      <w:proofErr w:type="spellEnd"/>
+      <w:r>
+        <w:rPr>
+          <w:rFonts w:ascii="Fira Code" w:eastAsia="Times New Roman" w:hAnsi="Fira Code" w:cs="Times New Roman"/>
+          <w:color w:val="000000" w:themeColor="text1"/>
+          <w:sz w:val="20"/>
+          <w:szCs w:val="20"/>
+          <w:lang w:val="en-US" w:eastAsia="ru-RU"/>
+        </w:rPr>
+        <w:t>;</w:t>
       </w:r>
     </w:p>
     <w:p>
@@ -2161,7 +4256,7 @@
           <w:szCs w:val="20"/>
           <w:lang w:val="en-US" w:eastAsia="ru-RU"/>
         </w:rPr>
-        <w:t>                currentPair.second = i;</w:t>
+        <w:t>            }</w:t>
       </w:r>
     </w:p>
     <w:p>
@@ -2184,6 +4279,231 @@
           <w:szCs w:val="20"/>
           <w:lang w:val="en-US" w:eastAsia="ru-RU"/>
         </w:rPr>
+        <w:t>            if (array[</w:t>
+      </w:r>
+      <w:proofErr w:type="spellStart"/>
+      <w:r>
+        <w:rPr>
+          <w:rFonts w:ascii="Fira Code" w:eastAsia="Times New Roman" w:hAnsi="Fira Code" w:cs="Times New Roman"/>
+          <w:color w:val="000000" w:themeColor="text1"/>
+          <w:sz w:val="20"/>
+          <w:szCs w:val="20"/>
+          <w:lang w:val="en-US" w:eastAsia="ru-RU"/>
+        </w:rPr>
+        <w:t>i</w:t>
+      </w:r>
+      <w:proofErr w:type="spellEnd"/>
+      <w:proofErr w:type="gramStart"/>
+      <w:r>
+        <w:rPr>
+          <w:rFonts w:ascii="Fira Code" w:eastAsia="Times New Roman" w:hAnsi="Fira Code" w:cs="Times New Roman"/>
+          <w:color w:val="000000" w:themeColor="text1"/>
+          <w:sz w:val="20"/>
+          <w:szCs w:val="20"/>
+          <w:lang w:val="en-US" w:eastAsia="ru-RU"/>
+        </w:rPr>
+        <w:t>].amount</w:t>
+      </w:r>
+      <w:proofErr w:type="gramEnd"/>
+      <w:r>
+        <w:rPr>
+          <w:rFonts w:ascii="Fira Code" w:eastAsia="Times New Roman" w:hAnsi="Fira Code" w:cs="Times New Roman"/>
+          <w:color w:val="000000" w:themeColor="text1"/>
+          <w:sz w:val="20"/>
+          <w:szCs w:val="20"/>
+          <w:lang w:val="en-US" w:eastAsia="ru-RU"/>
+        </w:rPr>
+        <w:t> &lt; </w:t>
+      </w:r>
+      <w:proofErr w:type="spellStart"/>
+      <w:r>
+        <w:rPr>
+          <w:rFonts w:ascii="Fira Code" w:eastAsia="Times New Roman" w:hAnsi="Fira Code" w:cs="Times New Roman"/>
+          <w:color w:val="000000" w:themeColor="text1"/>
+          <w:sz w:val="20"/>
+          <w:szCs w:val="20"/>
+          <w:lang w:val="en-US" w:eastAsia="ru-RU"/>
+        </w:rPr>
+        <w:t>minAmount</w:t>
+      </w:r>
+      <w:proofErr w:type="spellEnd"/>
+      <w:r>
+        <w:rPr>
+          <w:rFonts w:ascii="Fira Code" w:eastAsia="Times New Roman" w:hAnsi="Fira Code" w:cs="Times New Roman"/>
+          <w:color w:val="000000" w:themeColor="text1"/>
+          <w:sz w:val="20"/>
+          <w:szCs w:val="20"/>
+          <w:lang w:val="en-US" w:eastAsia="ru-RU"/>
+        </w:rPr>
+        <w:t>) {</w:t>
+      </w:r>
+    </w:p>
+    <w:p>
+      <w:pPr>
+        <w:shd w:val="clear" w:color="auto" w:fill="F2F2F2" w:themeFill="background1" w:themeFillShade="F2"/>
+        <w:spacing w:after="0" w:line="270" w:lineRule="atLeast"/>
+        <w:rPr>
+          <w:rFonts w:ascii="Fira Code" w:eastAsia="Times New Roman" w:hAnsi="Fira Code" w:cs="Times New Roman"/>
+          <w:color w:val="000000" w:themeColor="text1"/>
+          <w:sz w:val="20"/>
+          <w:szCs w:val="20"/>
+          <w:lang w:val="en-US" w:eastAsia="ru-RU"/>
+        </w:rPr>
+      </w:pPr>
+      <w:r>
+        <w:rPr>
+          <w:rFonts w:ascii="Fira Code" w:eastAsia="Times New Roman" w:hAnsi="Fira Code" w:cs="Times New Roman"/>
+          <w:color w:val="000000" w:themeColor="text1"/>
+          <w:sz w:val="20"/>
+          <w:szCs w:val="20"/>
+          <w:lang w:val="en-US" w:eastAsia="ru-RU"/>
+        </w:rPr>
+        <w:t>                </w:t>
+      </w:r>
+      <w:proofErr w:type="spellStart"/>
+      <w:r>
+        <w:rPr>
+          <w:rFonts w:ascii="Fira Code" w:eastAsia="Times New Roman" w:hAnsi="Fira Code" w:cs="Times New Roman"/>
+          <w:color w:val="000000" w:themeColor="text1"/>
+          <w:sz w:val="20"/>
+          <w:szCs w:val="20"/>
+          <w:lang w:val="en-US" w:eastAsia="ru-RU"/>
+        </w:rPr>
+        <w:t>minAmount</w:t>
+      </w:r>
+      <w:proofErr w:type="spellEnd"/>
+      <w:r>
+        <w:rPr>
+          <w:rFonts w:ascii="Fira Code" w:eastAsia="Times New Roman" w:hAnsi="Fira Code" w:cs="Times New Roman"/>
+          <w:color w:val="000000" w:themeColor="text1"/>
+          <w:sz w:val="20"/>
+          <w:szCs w:val="20"/>
+          <w:lang w:val="en-US" w:eastAsia="ru-RU"/>
+        </w:rPr>
+        <w:t> = array[</w:t>
+      </w:r>
+      <w:proofErr w:type="spellStart"/>
+      <w:r>
+        <w:rPr>
+          <w:rFonts w:ascii="Fira Code" w:eastAsia="Times New Roman" w:hAnsi="Fira Code" w:cs="Times New Roman"/>
+          <w:color w:val="000000" w:themeColor="text1"/>
+          <w:sz w:val="20"/>
+          <w:szCs w:val="20"/>
+          <w:lang w:val="en-US" w:eastAsia="ru-RU"/>
+        </w:rPr>
+        <w:t>i</w:t>
+      </w:r>
+      <w:proofErr w:type="spellEnd"/>
+      <w:proofErr w:type="gramStart"/>
+      <w:r>
+        <w:rPr>
+          <w:rFonts w:ascii="Fira Code" w:eastAsia="Times New Roman" w:hAnsi="Fira Code" w:cs="Times New Roman"/>
+          <w:color w:val="000000" w:themeColor="text1"/>
+          <w:sz w:val="20"/>
+          <w:szCs w:val="20"/>
+          <w:lang w:val="en-US" w:eastAsia="ru-RU"/>
+        </w:rPr>
+        <w:t>].amount</w:t>
+      </w:r>
+      <w:proofErr w:type="gramEnd"/>
+      <w:r>
+        <w:rPr>
+          <w:rFonts w:ascii="Fira Code" w:eastAsia="Times New Roman" w:hAnsi="Fira Code" w:cs="Times New Roman"/>
+          <w:color w:val="000000" w:themeColor="text1"/>
+          <w:sz w:val="20"/>
+          <w:szCs w:val="20"/>
+          <w:lang w:val="en-US" w:eastAsia="ru-RU"/>
+        </w:rPr>
+        <w:t>;</w:t>
+      </w:r>
+    </w:p>
+    <w:p>
+      <w:pPr>
+        <w:shd w:val="clear" w:color="auto" w:fill="F2F2F2" w:themeFill="background1" w:themeFillShade="F2"/>
+        <w:spacing w:after="0" w:line="270" w:lineRule="atLeast"/>
+        <w:rPr>
+          <w:rFonts w:ascii="Fira Code" w:eastAsia="Times New Roman" w:hAnsi="Fira Code" w:cs="Times New Roman"/>
+          <w:color w:val="000000" w:themeColor="text1"/>
+          <w:sz w:val="20"/>
+          <w:szCs w:val="20"/>
+          <w:lang w:val="en-US" w:eastAsia="ru-RU"/>
+        </w:rPr>
+      </w:pPr>
+      <w:r>
+        <w:rPr>
+          <w:rFonts w:ascii="Fira Code" w:eastAsia="Times New Roman" w:hAnsi="Fira Code" w:cs="Times New Roman"/>
+          <w:color w:val="000000" w:themeColor="text1"/>
+          <w:sz w:val="20"/>
+          <w:szCs w:val="20"/>
+          <w:lang w:val="en-US" w:eastAsia="ru-RU"/>
+        </w:rPr>
+        <w:t>                </w:t>
+      </w:r>
+      <w:proofErr w:type="spellStart"/>
+      <w:r>
+        <w:rPr>
+          <w:rFonts w:ascii="Fira Code" w:eastAsia="Times New Roman" w:hAnsi="Fira Code" w:cs="Times New Roman"/>
+          <w:color w:val="000000" w:themeColor="text1"/>
+          <w:sz w:val="20"/>
+          <w:szCs w:val="20"/>
+          <w:lang w:val="en-US" w:eastAsia="ru-RU"/>
+        </w:rPr>
+        <w:t>currentPair.first</w:t>
+      </w:r>
+      <w:proofErr w:type="spellEnd"/>
+      <w:r>
+        <w:rPr>
+          <w:rFonts w:ascii="Fira Code" w:eastAsia="Times New Roman" w:hAnsi="Fira Code" w:cs="Times New Roman"/>
+          <w:color w:val="000000" w:themeColor="text1"/>
+          <w:sz w:val="20"/>
+          <w:szCs w:val="20"/>
+          <w:lang w:val="en-US" w:eastAsia="ru-RU"/>
+        </w:rPr>
+        <w:t> = </w:t>
+      </w:r>
+      <w:proofErr w:type="spellStart"/>
+      <w:r>
+        <w:rPr>
+          <w:rFonts w:ascii="Fira Code" w:eastAsia="Times New Roman" w:hAnsi="Fira Code" w:cs="Times New Roman"/>
+          <w:color w:val="000000" w:themeColor="text1"/>
+          <w:sz w:val="20"/>
+          <w:szCs w:val="20"/>
+          <w:lang w:val="en-US" w:eastAsia="ru-RU"/>
+        </w:rPr>
+        <w:t>i</w:t>
+      </w:r>
+      <w:proofErr w:type="spellEnd"/>
+      <w:r>
+        <w:rPr>
+          <w:rFonts w:ascii="Fira Code" w:eastAsia="Times New Roman" w:hAnsi="Fira Code" w:cs="Times New Roman"/>
+          <w:color w:val="000000" w:themeColor="text1"/>
+          <w:sz w:val="20"/>
+          <w:szCs w:val="20"/>
+          <w:lang w:val="en-US" w:eastAsia="ru-RU"/>
+        </w:rPr>
+        <w:t>;</w:t>
+      </w:r>
+    </w:p>
+    <w:p>
+      <w:pPr>
+        <w:shd w:val="clear" w:color="auto" w:fill="F2F2F2" w:themeFill="background1" w:themeFillShade="F2"/>
+        <w:spacing w:after="0" w:line="270" w:lineRule="atLeast"/>
+        <w:rPr>
+          <w:rFonts w:ascii="Fira Code" w:eastAsia="Times New Roman" w:hAnsi="Fira Code" w:cs="Times New Roman"/>
+          <w:color w:val="000000" w:themeColor="text1"/>
+          <w:sz w:val="20"/>
+          <w:szCs w:val="20"/>
+          <w:lang w:val="en-US" w:eastAsia="ru-RU"/>
+        </w:rPr>
+      </w:pPr>
+      <w:r>
+        <w:rPr>
+          <w:rFonts w:ascii="Fira Code" w:eastAsia="Times New Roman" w:hAnsi="Fira Code" w:cs="Times New Roman"/>
+          <w:color w:val="000000" w:themeColor="text1"/>
+          <w:sz w:val="20"/>
+          <w:szCs w:val="20"/>
+          <w:lang w:val="en-US" w:eastAsia="ru-RU"/>
+        </w:rPr>
         <w:t>            }</w:t>
       </w:r>
     </w:p>
@@ -2207,7 +4527,7 @@
           <w:szCs w:val="20"/>
           <w:lang w:val="en-US" w:eastAsia="ru-RU"/>
         </w:rPr>
-        <w:t>            if (array[i].amount &lt; minAmount) {</w:t>
+        <w:t>        }</w:t>
       </w:r>
     </w:p>
     <w:p>
@@ -2230,7 +4550,7 @@
           <w:szCs w:val="20"/>
           <w:lang w:val="en-US" w:eastAsia="ru-RU"/>
         </w:rPr>
-        <w:t>                minAmount = array[i].amount;</w:t>
+        <w:t>    }</w:t>
       </w:r>
     </w:p>
     <w:p>
@@ -2253,7 +4573,29 @@
           <w:szCs w:val="20"/>
           <w:lang w:val="en-US" w:eastAsia="ru-RU"/>
         </w:rPr>
-        <w:t>                currentPair.first = i;</w:t>
+        <w:t>    return </w:t>
+      </w:r>
+      <w:proofErr w:type="spellStart"/>
+      <w:r>
+        <w:rPr>
+          <w:rFonts w:ascii="Fira Code" w:eastAsia="Times New Roman" w:hAnsi="Fira Code" w:cs="Times New Roman"/>
+          <w:color w:val="000000" w:themeColor="text1"/>
+          <w:sz w:val="20"/>
+          <w:szCs w:val="20"/>
+          <w:lang w:val="en-US" w:eastAsia="ru-RU"/>
+        </w:rPr>
+        <w:t>currentPair</w:t>
+      </w:r>
+      <w:proofErr w:type="spellEnd"/>
+      <w:r>
+        <w:rPr>
+          <w:rFonts w:ascii="Fira Code" w:eastAsia="Times New Roman" w:hAnsi="Fira Code" w:cs="Times New Roman"/>
+          <w:color w:val="000000" w:themeColor="text1"/>
+          <w:sz w:val="20"/>
+          <w:szCs w:val="20"/>
+          <w:lang w:val="en-US" w:eastAsia="ru-RU"/>
+        </w:rPr>
+        <w:t>;</w:t>
       </w:r>
     </w:p>
     <w:p>
@@ -2276,7 +4618,7 @@
           <w:szCs w:val="20"/>
           <w:lang w:val="en-US" w:eastAsia="ru-RU"/>
         </w:rPr>
-        <w:t>            }</w:t>
+        <w:t>}</w:t>
       </w:r>
     </w:p>
     <w:p>
@@ -2291,6 +4633,933 @@
           <w:lang w:val="en-US" w:eastAsia="ru-RU"/>
         </w:rPr>
       </w:pPr>
+    </w:p>
+    <w:p>
+      <w:pPr>
+        <w:shd w:val="clear" w:color="auto" w:fill="F2F2F2" w:themeFill="background1" w:themeFillShade="F2"/>
+        <w:spacing w:after="0" w:line="270" w:lineRule="atLeast"/>
+        <w:rPr>
+          <w:rFonts w:ascii="Fira Code" w:eastAsia="Times New Roman" w:hAnsi="Fira Code" w:cs="Times New Roman"/>
+          <w:color w:val="000000" w:themeColor="text1"/>
+          <w:sz w:val="20"/>
+          <w:szCs w:val="20"/>
+          <w:lang w:val="en-US" w:eastAsia="ru-RU"/>
+        </w:rPr>
+      </w:pPr>
+      <w:r>
+        <w:rPr>
+          <w:rFonts w:ascii="Fira Code" w:eastAsia="Times New Roman" w:hAnsi="Fira Code" w:cs="Times New Roman"/>
+          <w:color w:val="000000" w:themeColor="text1"/>
+          <w:sz w:val="20"/>
+          <w:szCs w:val="20"/>
+          <w:lang w:val="en-US" w:eastAsia="ru-RU"/>
+        </w:rPr>
+        <w:t>int </w:t>
+      </w:r>
+      <w:proofErr w:type="gramStart"/>
+      <w:r>
+        <w:rPr>
+          <w:rFonts w:ascii="Fira Code" w:eastAsia="Times New Roman" w:hAnsi="Fira Code" w:cs="Times New Roman"/>
+          <w:color w:val="000000" w:themeColor="text1"/>
+          <w:sz w:val="20"/>
+          <w:szCs w:val="20"/>
+          <w:lang w:val="en-US" w:eastAsia="ru-RU"/>
+        </w:rPr>
+        <w:t>main(</w:t>
+      </w:r>
+      <w:proofErr w:type="gramEnd"/>
+      <w:r>
+        <w:rPr>
+          <w:rFonts w:ascii="Fira Code" w:eastAsia="Times New Roman" w:hAnsi="Fira Code" w:cs="Times New Roman"/>
+          <w:color w:val="000000" w:themeColor="text1"/>
+          <w:sz w:val="20"/>
+          <w:szCs w:val="20"/>
+          <w:lang w:val="en-US" w:eastAsia="ru-RU"/>
+        </w:rPr>
+        <w:t>) {</w:t>
+      </w:r>
+    </w:p>
+    <w:p>
+      <w:pPr>
+        <w:shd w:val="clear" w:color="auto" w:fill="F2F2F2" w:themeFill="background1" w:themeFillShade="F2"/>
+        <w:spacing w:after="0" w:line="270" w:lineRule="atLeast"/>
+        <w:rPr>
+          <w:rFonts w:ascii="Fira Code" w:eastAsia="Times New Roman" w:hAnsi="Fira Code" w:cs="Times New Roman"/>
+          <w:color w:val="000000" w:themeColor="text1"/>
+          <w:sz w:val="20"/>
+          <w:szCs w:val="20"/>
+          <w:lang w:val="en-US" w:eastAsia="ru-RU"/>
+        </w:rPr>
+      </w:pPr>
+      <w:r>
+        <w:rPr>
+          <w:rFonts w:ascii="Fira Code" w:eastAsia="Times New Roman" w:hAnsi="Fira Code" w:cs="Times New Roman"/>
+          <w:color w:val="000000" w:themeColor="text1"/>
+          <w:sz w:val="20"/>
+          <w:szCs w:val="20"/>
+          <w:lang w:val="en-US" w:eastAsia="ru-RU"/>
+        </w:rPr>
+        <w:t>    int k, minAmount = INT_MAX, maxAmount = INT_MIN, amountOfSigns = 0;</w:t>
+      </w:r>
+    </w:p>
+    <w:p>
+      <w:pPr>
+        <w:shd w:val="clear" w:color="auto" w:fill="F2F2F2" w:themeFill="background1" w:themeFillShade="F2"/>
+        <w:spacing w:after="0" w:line="270" w:lineRule="atLeast"/>
+        <w:rPr>
+          <w:rFonts w:ascii="Fira Code" w:eastAsia="Times New Roman" w:hAnsi="Fira Code" w:cs="Times New Roman"/>
+          <w:color w:val="000000" w:themeColor="text1"/>
+          <w:sz w:val="20"/>
+          <w:szCs w:val="20"/>
+          <w:lang w:val="en-US" w:eastAsia="ru-RU"/>
+        </w:rPr>
+      </w:pPr>
+      <w:r>
+        <w:rPr>
+          <w:rFonts w:ascii="Fira Code" w:eastAsia="Times New Roman" w:hAnsi="Fira Code" w:cs="Times New Roman"/>
+          <w:color w:val="000000" w:themeColor="text1"/>
+          <w:sz w:val="20"/>
+          <w:szCs w:val="20"/>
+          <w:lang w:val="en-US" w:eastAsia="ru-RU"/>
+        </w:rPr>
+        <w:t>    </w:t>
+      </w:r>
+      <w:proofErr w:type="spellStart"/>
+      <w:r>
+        <w:rPr>
+          <w:rFonts w:ascii="Fira Code" w:eastAsia="Times New Roman" w:hAnsi="Fira Code" w:cs="Times New Roman"/>
+          <w:color w:val="000000" w:themeColor="text1"/>
+          <w:sz w:val="20"/>
+          <w:szCs w:val="20"/>
+          <w:lang w:val="en-US" w:eastAsia="ru-RU"/>
+        </w:rPr>
+        <w:t>cin</w:t>
+      </w:r>
+      <w:proofErr w:type="spellEnd"/>
+      <w:r>
+        <w:rPr>
+          <w:rFonts w:ascii="Fira Code" w:eastAsia="Times New Roman" w:hAnsi="Fira Code" w:cs="Times New Roman"/>
+          <w:color w:val="000000" w:themeColor="text1"/>
+          <w:sz w:val="20"/>
+          <w:szCs w:val="20"/>
+          <w:lang w:val="en-US" w:eastAsia="ru-RU"/>
+        </w:rPr>
+        <w:t> &gt;&gt; k;</w:t>
+      </w:r>
+    </w:p>
+    <w:p>
+      <w:pPr>
+        <w:shd w:val="clear" w:color="auto" w:fill="F2F2F2" w:themeFill="background1" w:themeFillShade="F2"/>
+        <w:spacing w:after="0" w:line="270" w:lineRule="atLeast"/>
+        <w:rPr>
+          <w:rFonts w:ascii="Fira Code" w:eastAsia="Times New Roman" w:hAnsi="Fira Code" w:cs="Times New Roman"/>
+          <w:color w:val="000000" w:themeColor="text1"/>
+          <w:sz w:val="20"/>
+          <w:szCs w:val="20"/>
+          <w:lang w:val="en-US" w:eastAsia="ru-RU"/>
+        </w:rPr>
+      </w:pPr>
+      <w:r>
+        <w:rPr>
+          <w:rFonts w:ascii="Fira Code" w:eastAsia="Times New Roman" w:hAnsi="Fira Code" w:cs="Times New Roman"/>
+          <w:color w:val="000000" w:themeColor="text1"/>
+          <w:sz w:val="20"/>
+          <w:szCs w:val="20"/>
+          <w:lang w:val="en-US" w:eastAsia="ru-RU"/>
+        </w:rPr>
+        <w:t>    </w:t>
+      </w:r>
+      <w:proofErr w:type="spellStart"/>
+      <w:r>
+        <w:rPr>
+          <w:rFonts w:ascii="Fira Code" w:eastAsia="Times New Roman" w:hAnsi="Fira Code" w:cs="Times New Roman"/>
+          <w:color w:val="000000" w:themeColor="text1"/>
+          <w:sz w:val="20"/>
+          <w:szCs w:val="20"/>
+          <w:lang w:val="en-US" w:eastAsia="ru-RU"/>
+        </w:rPr>
+        <w:t>SignBox</w:t>
+      </w:r>
+      <w:proofErr w:type="spellEnd"/>
+      <w:r>
+        <w:rPr>
+          <w:rFonts w:ascii="Fira Code" w:eastAsia="Times New Roman" w:hAnsi="Fira Code" w:cs="Times New Roman"/>
+          <w:color w:val="000000" w:themeColor="text1"/>
+          <w:sz w:val="20"/>
+          <w:szCs w:val="20"/>
+          <w:lang w:val="en-US" w:eastAsia="ru-RU"/>
+        </w:rPr>
+        <w:t> signs[k];</w:t>
+      </w:r>
+    </w:p>
+    <w:p>
+      <w:pPr>
+        <w:shd w:val="clear" w:color="auto" w:fill="F2F2F2" w:themeFill="background1" w:themeFillShade="F2"/>
+        <w:spacing w:after="0" w:line="270" w:lineRule="atLeast"/>
+        <w:rPr>
+          <w:rFonts w:ascii="Fira Code" w:eastAsia="Times New Roman" w:hAnsi="Fira Code" w:cs="Times New Roman"/>
+          <w:color w:val="000000" w:themeColor="text1"/>
+          <w:sz w:val="20"/>
+          <w:szCs w:val="20"/>
+          <w:lang w:val="en-US" w:eastAsia="ru-RU"/>
+        </w:rPr>
+      </w:pPr>
+      <w:r>
+        <w:rPr>
+          <w:rFonts w:ascii="Fira Code" w:eastAsia="Times New Roman" w:hAnsi="Fira Code" w:cs="Times New Roman"/>
+          <w:color w:val="000000" w:themeColor="text1"/>
+          <w:sz w:val="20"/>
+          <w:szCs w:val="20"/>
+          <w:lang w:val="en-US" w:eastAsia="ru-RU"/>
+        </w:rPr>
+        <w:t>    for (int </w:t>
+      </w:r>
+      <w:proofErr w:type="spellStart"/>
+      <w:r>
+        <w:rPr>
+          <w:rFonts w:ascii="Fira Code" w:eastAsia="Times New Roman" w:hAnsi="Fira Code" w:cs="Times New Roman"/>
+          <w:color w:val="000000" w:themeColor="text1"/>
+          <w:sz w:val="20"/>
+          <w:szCs w:val="20"/>
+          <w:lang w:val="en-US" w:eastAsia="ru-RU"/>
+        </w:rPr>
+        <w:t>i</w:t>
+      </w:r>
+      <w:proofErr w:type="spellEnd"/>
+      <w:r>
+        <w:rPr>
+          <w:rFonts w:ascii="Fira Code" w:eastAsia="Times New Roman" w:hAnsi="Fira Code" w:cs="Times New Roman"/>
+          <w:color w:val="000000" w:themeColor="text1"/>
+          <w:sz w:val="20"/>
+          <w:szCs w:val="20"/>
+          <w:lang w:val="en-US" w:eastAsia="ru-RU"/>
+        </w:rPr>
+        <w:t> = 0; </w:t>
+      </w:r>
+      <w:proofErr w:type="spellStart"/>
+      <w:r>
+        <w:rPr>
+          <w:rFonts w:ascii="Fira Code" w:eastAsia="Times New Roman" w:hAnsi="Fira Code" w:cs="Times New Roman"/>
+          <w:color w:val="000000" w:themeColor="text1"/>
+          <w:sz w:val="20"/>
+          <w:szCs w:val="20"/>
+          <w:lang w:val="en-US" w:eastAsia="ru-RU"/>
+        </w:rPr>
+        <w:t>i</w:t>
+      </w:r>
+      <w:proofErr w:type="spellEnd"/>
+      <w:r>
+        <w:rPr>
+          <w:rFonts w:ascii="Fira Code" w:eastAsia="Times New Roman" w:hAnsi="Fira Code" w:cs="Times New Roman"/>
+          <w:color w:val="000000" w:themeColor="text1"/>
+          <w:sz w:val="20"/>
+          <w:szCs w:val="20"/>
+          <w:lang w:val="en-US" w:eastAsia="ru-RU"/>
+        </w:rPr>
+        <w:t> &lt; k; </w:t>
+      </w:r>
+      <w:proofErr w:type="spellStart"/>
+      <w:r>
+        <w:rPr>
+          <w:rFonts w:ascii="Fira Code" w:eastAsia="Times New Roman" w:hAnsi="Fira Code" w:cs="Times New Roman"/>
+          <w:color w:val="000000" w:themeColor="text1"/>
+          <w:sz w:val="20"/>
+          <w:szCs w:val="20"/>
+          <w:lang w:val="en-US" w:eastAsia="ru-RU"/>
+        </w:rPr>
+        <w:t>i</w:t>
+      </w:r>
+      <w:proofErr w:type="spellEnd"/>
+      <w:r>
+        <w:rPr>
+          <w:rFonts w:ascii="Fira Code" w:eastAsia="Times New Roman" w:hAnsi="Fira Code" w:cs="Times New Roman"/>
+          <w:color w:val="000000" w:themeColor="text1"/>
+          <w:sz w:val="20"/>
+          <w:szCs w:val="20"/>
+          <w:lang w:val="en-US" w:eastAsia="ru-RU"/>
+        </w:rPr>
+        <w:t>++) {</w:t>
+      </w:r>
+    </w:p>
+    <w:p>
+      <w:pPr>
+        <w:shd w:val="clear" w:color="auto" w:fill="F2F2F2" w:themeFill="background1" w:themeFillShade="F2"/>
+        <w:spacing w:after="0" w:line="270" w:lineRule="atLeast"/>
+        <w:rPr>
+          <w:rFonts w:ascii="Fira Code" w:eastAsia="Times New Roman" w:hAnsi="Fira Code" w:cs="Times New Roman"/>
+          <w:color w:val="000000" w:themeColor="text1"/>
+          <w:sz w:val="20"/>
+          <w:szCs w:val="20"/>
+          <w:lang w:val="en-US" w:eastAsia="ru-RU"/>
+        </w:rPr>
+      </w:pPr>
+      <w:r>
+        <w:rPr>
+          <w:rFonts w:ascii="Fira Code" w:eastAsia="Times New Roman" w:hAnsi="Fira Code" w:cs="Times New Roman"/>
+          <w:color w:val="000000" w:themeColor="text1"/>
+          <w:sz w:val="20"/>
+          <w:szCs w:val="20"/>
+          <w:lang w:val="en-US" w:eastAsia="ru-RU"/>
+        </w:rPr>
+        <w:t>        </w:t>
+      </w:r>
+      <w:proofErr w:type="spellStart"/>
+      <w:r>
+        <w:rPr>
+          <w:rFonts w:ascii="Fira Code" w:eastAsia="Times New Roman" w:hAnsi="Fira Code" w:cs="Times New Roman"/>
+          <w:color w:val="000000" w:themeColor="text1"/>
+          <w:sz w:val="20"/>
+          <w:szCs w:val="20"/>
+          <w:lang w:val="en-US" w:eastAsia="ru-RU"/>
+        </w:rPr>
+        <w:t>cin</w:t>
+      </w:r>
+      <w:proofErr w:type="spellEnd"/>
+      <w:r>
+        <w:rPr>
+          <w:rFonts w:ascii="Fira Code" w:eastAsia="Times New Roman" w:hAnsi="Fira Code" w:cs="Times New Roman"/>
+          <w:color w:val="000000" w:themeColor="text1"/>
+          <w:sz w:val="20"/>
+          <w:szCs w:val="20"/>
+          <w:lang w:val="en-US" w:eastAsia="ru-RU"/>
+        </w:rPr>
+        <w:t> &gt;&gt; signs[</w:t>
+      </w:r>
+      <w:proofErr w:type="spellStart"/>
+      <w:r>
+        <w:rPr>
+          <w:rFonts w:ascii="Fira Code" w:eastAsia="Times New Roman" w:hAnsi="Fira Code" w:cs="Times New Roman"/>
+          <w:color w:val="000000" w:themeColor="text1"/>
+          <w:sz w:val="20"/>
+          <w:szCs w:val="20"/>
+          <w:lang w:val="en-US" w:eastAsia="ru-RU"/>
+        </w:rPr>
+        <w:t>i</w:t>
+      </w:r>
+      <w:proofErr w:type="spellEnd"/>
+      <w:proofErr w:type="gramStart"/>
+      <w:r>
+        <w:rPr>
+          <w:rFonts w:ascii="Fira Code" w:eastAsia="Times New Roman" w:hAnsi="Fira Code" w:cs="Times New Roman"/>
+          <w:color w:val="000000" w:themeColor="text1"/>
+          <w:sz w:val="20"/>
+          <w:szCs w:val="20"/>
+          <w:lang w:val="en-US" w:eastAsia="ru-RU"/>
+        </w:rPr>
+        <w:t>].amount</w:t>
+      </w:r>
+      <w:proofErr w:type="gramEnd"/>
+      <w:r>
+        <w:rPr>
+          <w:rFonts w:ascii="Fira Code" w:eastAsia="Times New Roman" w:hAnsi="Fira Code" w:cs="Times New Roman"/>
+          <w:color w:val="000000" w:themeColor="text1"/>
+          <w:sz w:val="20"/>
+          <w:szCs w:val="20"/>
+          <w:lang w:val="en-US" w:eastAsia="ru-RU"/>
+        </w:rPr>
+        <w:t>;</w:t>
+      </w:r>
+    </w:p>
+    <w:p>
+      <w:pPr>
+        <w:shd w:val="clear" w:color="auto" w:fill="F2F2F2" w:themeFill="background1" w:themeFillShade="F2"/>
+        <w:spacing w:after="0" w:line="270" w:lineRule="atLeast"/>
+        <w:rPr>
+          <w:rFonts w:ascii="Fira Code" w:eastAsia="Times New Roman" w:hAnsi="Fira Code" w:cs="Times New Roman"/>
+          <w:color w:val="000000" w:themeColor="text1"/>
+          <w:sz w:val="20"/>
+          <w:szCs w:val="20"/>
+          <w:lang w:val="en-US" w:eastAsia="ru-RU"/>
+        </w:rPr>
+      </w:pPr>
+      <w:r>
+        <w:rPr>
+          <w:rFonts w:ascii="Fira Code" w:eastAsia="Times New Roman" w:hAnsi="Fira Code" w:cs="Times New Roman"/>
+          <w:color w:val="000000" w:themeColor="text1"/>
+          <w:sz w:val="20"/>
+          <w:szCs w:val="20"/>
+          <w:lang w:val="en-US" w:eastAsia="ru-RU"/>
+        </w:rPr>
+        <w:t>        signs[</w:t>
+      </w:r>
+      <w:proofErr w:type="spellStart"/>
+      <w:r>
+        <w:rPr>
+          <w:rFonts w:ascii="Fira Code" w:eastAsia="Times New Roman" w:hAnsi="Fira Code" w:cs="Times New Roman"/>
+          <w:color w:val="000000" w:themeColor="text1"/>
+          <w:sz w:val="20"/>
+          <w:szCs w:val="20"/>
+          <w:lang w:val="en-US" w:eastAsia="ru-RU"/>
+        </w:rPr>
+        <w:t>i</w:t>
+      </w:r>
+      <w:proofErr w:type="spellEnd"/>
+      <w:proofErr w:type="gramStart"/>
+      <w:r>
+        <w:rPr>
+          <w:rFonts w:ascii="Fira Code" w:eastAsia="Times New Roman" w:hAnsi="Fira Code" w:cs="Times New Roman"/>
+          <w:color w:val="000000" w:themeColor="text1"/>
+          <w:sz w:val="20"/>
+          <w:szCs w:val="20"/>
+          <w:lang w:val="en-US" w:eastAsia="ru-RU"/>
+        </w:rPr>
+        <w:t>].index</w:t>
+      </w:r>
+      <w:proofErr w:type="gramEnd"/>
+      <w:r>
+        <w:rPr>
+          <w:rFonts w:ascii="Fira Code" w:eastAsia="Times New Roman" w:hAnsi="Fira Code" w:cs="Times New Roman"/>
+          <w:color w:val="000000" w:themeColor="text1"/>
+          <w:sz w:val="20"/>
+          <w:szCs w:val="20"/>
+          <w:lang w:val="en-US" w:eastAsia="ru-RU"/>
+        </w:rPr>
+        <w:t> = </w:t>
+      </w:r>
+      <w:proofErr w:type="spellStart"/>
+      <w:r>
+        <w:rPr>
+          <w:rFonts w:ascii="Fira Code" w:eastAsia="Times New Roman" w:hAnsi="Fira Code" w:cs="Times New Roman"/>
+          <w:color w:val="000000" w:themeColor="text1"/>
+          <w:sz w:val="20"/>
+          <w:szCs w:val="20"/>
+          <w:lang w:val="en-US" w:eastAsia="ru-RU"/>
+        </w:rPr>
+        <w:t>i</w:t>
+      </w:r>
+      <w:proofErr w:type="spellEnd"/>
+      <w:r>
+        <w:rPr>
+          <w:rFonts w:ascii="Fira Code" w:eastAsia="Times New Roman" w:hAnsi="Fira Code" w:cs="Times New Roman"/>
+          <w:color w:val="000000" w:themeColor="text1"/>
+          <w:sz w:val="20"/>
+          <w:szCs w:val="20"/>
+          <w:lang w:val="en-US" w:eastAsia="ru-RU"/>
+        </w:rPr>
+        <w:t> + 1;</w:t>
+      </w:r>
+    </w:p>
+    <w:p>
+      <w:pPr>
+        <w:shd w:val="clear" w:color="auto" w:fill="F2F2F2" w:themeFill="background1" w:themeFillShade="F2"/>
+        <w:spacing w:after="0" w:line="270" w:lineRule="atLeast"/>
+        <w:rPr>
+          <w:rFonts w:ascii="Fira Code" w:eastAsia="Times New Roman" w:hAnsi="Fira Code" w:cs="Times New Roman"/>
+          <w:color w:val="000000" w:themeColor="text1"/>
+          <w:sz w:val="20"/>
+          <w:szCs w:val="20"/>
+          <w:lang w:val="en-US" w:eastAsia="ru-RU"/>
+        </w:rPr>
+      </w:pPr>
+      <w:r>
+        <w:rPr>
+          <w:rFonts w:ascii="Fira Code" w:eastAsia="Times New Roman" w:hAnsi="Fira Code" w:cs="Times New Roman"/>
+          <w:color w:val="000000" w:themeColor="text1"/>
+          <w:sz w:val="20"/>
+          <w:szCs w:val="20"/>
+          <w:lang w:val="en-US" w:eastAsia="ru-RU"/>
+        </w:rPr>
+        <w:t>        </w:t>
+      </w:r>
+      <w:proofErr w:type="spellStart"/>
+      <w:r>
+        <w:rPr>
+          <w:rFonts w:ascii="Fira Code" w:eastAsia="Times New Roman" w:hAnsi="Fira Code" w:cs="Times New Roman"/>
+          <w:color w:val="000000" w:themeColor="text1"/>
+          <w:sz w:val="20"/>
+          <w:szCs w:val="20"/>
+          <w:lang w:val="en-US" w:eastAsia="ru-RU"/>
+        </w:rPr>
+        <w:t>amountOfSigns</w:t>
+      </w:r>
+      <w:proofErr w:type="spellEnd"/>
+      <w:r>
+        <w:rPr>
+          <w:rFonts w:ascii="Fira Code" w:eastAsia="Times New Roman" w:hAnsi="Fira Code" w:cs="Times New Roman"/>
+          <w:color w:val="000000" w:themeColor="text1"/>
+          <w:sz w:val="20"/>
+          <w:szCs w:val="20"/>
+          <w:lang w:val="en-US" w:eastAsia="ru-RU"/>
+        </w:rPr>
+        <w:t> += signs[</w:t>
+      </w:r>
+      <w:proofErr w:type="spellStart"/>
+      <w:r>
+        <w:rPr>
+          <w:rFonts w:ascii="Fira Code" w:eastAsia="Times New Roman" w:hAnsi="Fira Code" w:cs="Times New Roman"/>
+          <w:color w:val="000000" w:themeColor="text1"/>
+          <w:sz w:val="20"/>
+          <w:szCs w:val="20"/>
+          <w:lang w:val="en-US" w:eastAsia="ru-RU"/>
+        </w:rPr>
+        <w:t>i</w:t>
+      </w:r>
+      <w:proofErr w:type="spellEnd"/>
+      <w:proofErr w:type="gramStart"/>
+      <w:r>
+        <w:rPr>
+          <w:rFonts w:ascii="Fira Code" w:eastAsia="Times New Roman" w:hAnsi="Fira Code" w:cs="Times New Roman"/>
+          <w:color w:val="000000" w:themeColor="text1"/>
+          <w:sz w:val="20"/>
+          <w:szCs w:val="20"/>
+          <w:lang w:val="en-US" w:eastAsia="ru-RU"/>
+        </w:rPr>
+        <w:t>].amount</w:t>
+      </w:r>
+      <w:proofErr w:type="gramEnd"/>
+      <w:r>
+        <w:rPr>
+          <w:rFonts w:ascii="Fira Code" w:eastAsia="Times New Roman" w:hAnsi="Fira Code" w:cs="Times New Roman"/>
+          <w:color w:val="000000" w:themeColor="text1"/>
+          <w:sz w:val="20"/>
+          <w:szCs w:val="20"/>
+          <w:lang w:val="en-US" w:eastAsia="ru-RU"/>
+        </w:rPr>
+        <w:t>;</w:t>
+      </w:r>
+    </w:p>
+    <w:p>
+      <w:pPr>
+        <w:shd w:val="clear" w:color="auto" w:fill="F2F2F2" w:themeFill="background1" w:themeFillShade="F2"/>
+        <w:spacing w:after="0" w:line="270" w:lineRule="atLeast"/>
+        <w:rPr>
+          <w:rFonts w:ascii="Fira Code" w:eastAsia="Times New Roman" w:hAnsi="Fira Code" w:cs="Times New Roman"/>
+          <w:color w:val="000000" w:themeColor="text1"/>
+          <w:sz w:val="20"/>
+          <w:szCs w:val="20"/>
+          <w:lang w:val="en-US" w:eastAsia="ru-RU"/>
+        </w:rPr>
+      </w:pPr>
+      <w:r>
+        <w:rPr>
+          <w:rFonts w:ascii="Fira Code" w:eastAsia="Times New Roman" w:hAnsi="Fira Code" w:cs="Times New Roman"/>
+          <w:color w:val="000000" w:themeColor="text1"/>
+          <w:sz w:val="20"/>
+          <w:szCs w:val="20"/>
+          <w:lang w:val="en-US" w:eastAsia="ru-RU"/>
+        </w:rPr>
+        <w:t>    }</w:t>
+      </w:r>
+    </w:p>
+    <w:p>
+      <w:pPr>
+        <w:shd w:val="clear" w:color="auto" w:fill="F2F2F2" w:themeFill="background1" w:themeFillShade="F2"/>
+        <w:spacing w:after="0" w:line="270" w:lineRule="atLeast"/>
+        <w:rPr>
+          <w:rFonts w:ascii="Fira Code" w:eastAsia="Times New Roman" w:hAnsi="Fira Code" w:cs="Times New Roman"/>
+          <w:color w:val="000000" w:themeColor="text1"/>
+          <w:sz w:val="20"/>
+          <w:szCs w:val="20"/>
+          <w:lang w:val="en-US" w:eastAsia="ru-RU"/>
+        </w:rPr>
+      </w:pPr>
+      <w:r>
+        <w:rPr>
+          <w:rFonts w:ascii="Fira Code" w:eastAsia="Times New Roman" w:hAnsi="Fira Code" w:cs="Times New Roman"/>
+          <w:color w:val="000000" w:themeColor="text1"/>
+          <w:sz w:val="20"/>
+          <w:szCs w:val="20"/>
+          <w:lang w:val="en-US" w:eastAsia="ru-RU"/>
+        </w:rPr>
+        <w:t>    pair&lt;int, int&gt; </w:t>
+      </w:r>
+      <w:proofErr w:type="spellStart"/>
+      <w:r>
+        <w:rPr>
+          <w:rFonts w:ascii="Fira Code" w:eastAsia="Times New Roman" w:hAnsi="Fira Code" w:cs="Times New Roman"/>
+          <w:color w:val="000000" w:themeColor="text1"/>
+          <w:sz w:val="20"/>
+          <w:szCs w:val="20"/>
+          <w:lang w:val="en-US" w:eastAsia="ru-RU"/>
+        </w:rPr>
+        <w:t>signsPair</w:t>
+      </w:r>
+      <w:proofErr w:type="spellEnd"/>
+      <w:r>
+        <w:rPr>
+          <w:rFonts w:ascii="Fira Code" w:eastAsia="Times New Roman" w:hAnsi="Fira Code" w:cs="Times New Roman"/>
+          <w:color w:val="000000" w:themeColor="text1"/>
+          <w:sz w:val="20"/>
+          <w:szCs w:val="20"/>
+          <w:lang w:val="en-US" w:eastAsia="ru-RU"/>
+        </w:rPr>
+        <w:t>;</w:t>
+      </w:r>
+    </w:p>
+    <w:p>
+      <w:pPr>
+        <w:shd w:val="clear" w:color="auto" w:fill="F2F2F2" w:themeFill="background1" w:themeFillShade="F2"/>
+        <w:spacing w:after="0" w:line="270" w:lineRule="atLeast"/>
+        <w:rPr>
+          <w:rFonts w:ascii="Fira Code" w:eastAsia="Times New Roman" w:hAnsi="Fira Code" w:cs="Times New Roman"/>
+          <w:color w:val="000000" w:themeColor="text1"/>
+          <w:sz w:val="20"/>
+          <w:szCs w:val="20"/>
+          <w:lang w:val="en-US" w:eastAsia="ru-RU"/>
+        </w:rPr>
+      </w:pPr>
+      <w:r>
+        <w:rPr>
+          <w:rFonts w:ascii="Fira Code" w:eastAsia="Times New Roman" w:hAnsi="Fira Code" w:cs="Times New Roman"/>
+          <w:color w:val="000000" w:themeColor="text1"/>
+          <w:sz w:val="20"/>
+          <w:szCs w:val="20"/>
+          <w:lang w:val="en-US" w:eastAsia="ru-RU"/>
+        </w:rPr>
+        <w:t>    while (</w:t>
+      </w:r>
+      <w:proofErr w:type="spellStart"/>
+      <w:r>
+        <w:rPr>
+          <w:rFonts w:ascii="Fira Code" w:eastAsia="Times New Roman" w:hAnsi="Fira Code" w:cs="Times New Roman"/>
+          <w:color w:val="000000" w:themeColor="text1"/>
+          <w:sz w:val="20"/>
+          <w:szCs w:val="20"/>
+          <w:lang w:val="en-US" w:eastAsia="ru-RU"/>
+        </w:rPr>
+        <w:t>amountOfSigns</w:t>
+      </w:r>
+      <w:proofErr w:type="spellEnd"/>
+      <w:r>
+        <w:rPr>
+          <w:rFonts w:ascii="Fira Code" w:eastAsia="Times New Roman" w:hAnsi="Fira Code" w:cs="Times New Roman"/>
+          <w:color w:val="000000" w:themeColor="text1"/>
+          <w:sz w:val="20"/>
+          <w:szCs w:val="20"/>
+          <w:lang w:val="en-US" w:eastAsia="ru-RU"/>
+        </w:rPr>
+        <w:t> &gt; 0) {</w:t>
+      </w:r>
+    </w:p>
+    <w:p>
+      <w:pPr>
+        <w:shd w:val="clear" w:color="auto" w:fill="F2F2F2" w:themeFill="background1" w:themeFillShade="F2"/>
+        <w:spacing w:after="0" w:line="270" w:lineRule="atLeast"/>
+        <w:rPr>
+          <w:rFonts w:ascii="Fira Code" w:eastAsia="Times New Roman" w:hAnsi="Fira Code" w:cs="Times New Roman"/>
+          <w:color w:val="000000" w:themeColor="text1"/>
+          <w:sz w:val="20"/>
+          <w:szCs w:val="20"/>
+          <w:lang w:val="en-US" w:eastAsia="ru-RU"/>
+        </w:rPr>
+      </w:pPr>
+      <w:r>
+        <w:rPr>
+          <w:rFonts w:ascii="Fira Code" w:eastAsia="Times New Roman" w:hAnsi="Fira Code" w:cs="Times New Roman"/>
+          <w:color w:val="000000" w:themeColor="text1"/>
+          <w:sz w:val="20"/>
+          <w:szCs w:val="20"/>
+          <w:lang w:val="en-US" w:eastAsia="ru-RU"/>
+        </w:rPr>
+        <w:t>        </w:t>
+      </w:r>
+      <w:proofErr w:type="spellStart"/>
+      <w:r>
+        <w:rPr>
+          <w:rFonts w:ascii="Fira Code" w:eastAsia="Times New Roman" w:hAnsi="Fira Code" w:cs="Times New Roman"/>
+          <w:color w:val="000000" w:themeColor="text1"/>
+          <w:sz w:val="20"/>
+          <w:szCs w:val="20"/>
+          <w:lang w:val="en-US" w:eastAsia="ru-RU"/>
+        </w:rPr>
+        <w:t>signsPair</w:t>
+      </w:r>
+      <w:proofErr w:type="spellEnd"/>
+      <w:r>
+        <w:rPr>
+          <w:rFonts w:ascii="Fira Code" w:eastAsia="Times New Roman" w:hAnsi="Fira Code" w:cs="Times New Roman"/>
+          <w:color w:val="000000" w:themeColor="text1"/>
+          <w:sz w:val="20"/>
+          <w:szCs w:val="20"/>
+          <w:lang w:val="en-US" w:eastAsia="ru-RU"/>
+        </w:rPr>
+        <w:t> = </w:t>
+      </w:r>
+      <w:proofErr w:type="spellStart"/>
+      <w:proofErr w:type="gramStart"/>
+      <w:r>
+        <w:rPr>
+          <w:rFonts w:ascii="Fira Code" w:eastAsia="Times New Roman" w:hAnsi="Fira Code" w:cs="Times New Roman"/>
+          <w:color w:val="000000" w:themeColor="text1"/>
+          <w:sz w:val="20"/>
+          <w:szCs w:val="20"/>
+          <w:lang w:val="en-US" w:eastAsia="ru-RU"/>
+        </w:rPr>
+        <w:t>findCurrentPair</w:t>
+      </w:r>
+      <w:proofErr w:type="spellEnd"/>
+      <w:r>
+        <w:rPr>
+          <w:rFonts w:ascii="Fira Code" w:eastAsia="Times New Roman" w:hAnsi="Fira Code" w:cs="Times New Roman"/>
+          <w:color w:val="000000" w:themeColor="text1"/>
+          <w:sz w:val="20"/>
+          <w:szCs w:val="20"/>
+          <w:lang w:val="en-US" w:eastAsia="ru-RU"/>
+        </w:rPr>
+        <w:t>(</w:t>
+      </w:r>
+      <w:proofErr w:type="gramEnd"/>
+      <w:r>
+        <w:rPr>
+          <w:rFonts w:ascii="Fira Code" w:eastAsia="Times New Roman" w:hAnsi="Fira Code" w:cs="Times New Roman"/>
+          <w:color w:val="000000" w:themeColor="text1"/>
+          <w:sz w:val="20"/>
+          <w:szCs w:val="20"/>
+          <w:lang w:val="en-US" w:eastAsia="ru-RU"/>
+        </w:rPr>
+        <w:t>signs, k);</w:t>
+      </w:r>
+    </w:p>
+    <w:p>
+      <w:pPr>
+        <w:shd w:val="clear" w:color="auto" w:fill="F2F2F2" w:themeFill="background1" w:themeFillShade="F2"/>
+        <w:spacing w:after="0" w:line="270" w:lineRule="atLeast"/>
+        <w:rPr>
+          <w:rFonts w:ascii="Fira Code" w:eastAsia="Times New Roman" w:hAnsi="Fira Code" w:cs="Times New Roman"/>
+          <w:color w:val="000000" w:themeColor="text1"/>
+          <w:sz w:val="20"/>
+          <w:szCs w:val="20"/>
+          <w:lang w:val="en-US" w:eastAsia="ru-RU"/>
+        </w:rPr>
+      </w:pPr>
+      <w:r>
+        <w:rPr>
+          <w:rFonts w:ascii="Fira Code" w:eastAsia="Times New Roman" w:hAnsi="Fira Code" w:cs="Times New Roman"/>
+          <w:color w:val="000000" w:themeColor="text1"/>
+          <w:sz w:val="20"/>
+          <w:szCs w:val="20"/>
+          <w:lang w:val="en-US" w:eastAsia="ru-RU"/>
+        </w:rPr>
+        <w:t>        if (</w:t>
+      </w:r>
+      <w:proofErr w:type="gramStart"/>
+      <w:r>
+        <w:rPr>
+          <w:rFonts w:ascii="Fira Code" w:eastAsia="Times New Roman" w:hAnsi="Fira Code" w:cs="Times New Roman"/>
+          <w:color w:val="000000" w:themeColor="text1"/>
+          <w:sz w:val="20"/>
+          <w:szCs w:val="20"/>
+          <w:lang w:val="en-US" w:eastAsia="ru-RU"/>
+        </w:rPr>
+        <w:t>signs[</w:t>
+      </w:r>
+      <w:proofErr w:type="spellStart"/>
+      <w:proofErr w:type="gramEnd"/>
+      <w:r>
+        <w:rPr>
+          <w:rFonts w:ascii="Fira Code" w:eastAsia="Times New Roman" w:hAnsi="Fira Code" w:cs="Times New Roman"/>
+          <w:color w:val="000000" w:themeColor="text1"/>
+          <w:sz w:val="20"/>
+          <w:szCs w:val="20"/>
+          <w:lang w:val="en-US" w:eastAsia="ru-RU"/>
+        </w:rPr>
+        <w:t>signsPair.second</w:t>
+      </w:r>
+      <w:proofErr w:type="spellEnd"/>
+      <w:r>
+        <w:rPr>
+          <w:rFonts w:ascii="Fira Code" w:eastAsia="Times New Roman" w:hAnsi="Fira Code" w:cs="Times New Roman"/>
+          <w:color w:val="000000" w:themeColor="text1"/>
+          <w:sz w:val="20"/>
+          <w:szCs w:val="20"/>
+          <w:lang w:val="en-US" w:eastAsia="ru-RU"/>
+        </w:rPr>
+        <w:t>].amount &gt; 0) {</w:t>
+      </w:r>
+    </w:p>
+    <w:p>
+      <w:pPr>
+        <w:shd w:val="clear" w:color="auto" w:fill="F2F2F2" w:themeFill="background1" w:themeFillShade="F2"/>
+        <w:spacing w:after="0" w:line="270" w:lineRule="atLeast"/>
+        <w:rPr>
+          <w:rFonts w:ascii="Fira Code" w:eastAsia="Times New Roman" w:hAnsi="Fira Code" w:cs="Times New Roman"/>
+          <w:color w:val="000000" w:themeColor="text1"/>
+          <w:sz w:val="20"/>
+          <w:szCs w:val="20"/>
+          <w:lang w:val="en-US" w:eastAsia="ru-RU"/>
+        </w:rPr>
+      </w:pPr>
+      <w:r>
+        <w:rPr>
+          <w:rFonts w:ascii="Fira Code" w:eastAsia="Times New Roman" w:hAnsi="Fira Code" w:cs="Times New Roman"/>
+          <w:color w:val="000000" w:themeColor="text1"/>
+          <w:sz w:val="20"/>
+          <w:szCs w:val="20"/>
+          <w:lang w:val="en-US" w:eastAsia="ru-RU"/>
+        </w:rPr>
+        <w:t>            </w:t>
+      </w:r>
+      <w:proofErr w:type="spellStart"/>
+      <w:r>
+        <w:rPr>
+          <w:rFonts w:ascii="Fira Code" w:eastAsia="Times New Roman" w:hAnsi="Fira Code" w:cs="Times New Roman"/>
+          <w:color w:val="000000" w:themeColor="text1"/>
+          <w:sz w:val="20"/>
+          <w:szCs w:val="20"/>
+          <w:lang w:val="en-US" w:eastAsia="ru-RU"/>
+        </w:rPr>
+        <w:t>cout</w:t>
+      </w:r>
+      <w:proofErr w:type="spellEnd"/>
+      <w:r>
+        <w:rPr>
+          <w:rFonts w:ascii="Fira Code" w:eastAsia="Times New Roman" w:hAnsi="Fira Code" w:cs="Times New Roman"/>
+          <w:color w:val="000000" w:themeColor="text1"/>
+          <w:sz w:val="20"/>
+          <w:szCs w:val="20"/>
+          <w:lang w:val="en-US" w:eastAsia="ru-RU"/>
+        </w:rPr>
+        <w:t> &lt;&lt; </w:t>
+      </w:r>
+      <w:proofErr w:type="gramStart"/>
+      <w:r>
+        <w:rPr>
+          <w:rFonts w:ascii="Fira Code" w:eastAsia="Times New Roman" w:hAnsi="Fira Code" w:cs="Times New Roman"/>
+          <w:color w:val="000000" w:themeColor="text1"/>
+          <w:sz w:val="20"/>
+          <w:szCs w:val="20"/>
+          <w:lang w:val="en-US" w:eastAsia="ru-RU"/>
+        </w:rPr>
+        <w:t>signs[</w:t>
+      </w:r>
+      <w:proofErr w:type="spellStart"/>
+      <w:proofErr w:type="gramEnd"/>
+      <w:r>
+        <w:rPr>
+          <w:rFonts w:ascii="Fira Code" w:eastAsia="Times New Roman" w:hAnsi="Fira Code" w:cs="Times New Roman"/>
+          <w:color w:val="000000" w:themeColor="text1"/>
+          <w:sz w:val="20"/>
+          <w:szCs w:val="20"/>
+          <w:lang w:val="en-US" w:eastAsia="ru-RU"/>
+        </w:rPr>
+        <w:t>signsPair.second</w:t>
+      </w:r>
+      <w:proofErr w:type="spellEnd"/>
+      <w:r>
+        <w:rPr>
+          <w:rFonts w:ascii="Fira Code" w:eastAsia="Times New Roman" w:hAnsi="Fira Code" w:cs="Times New Roman"/>
+          <w:color w:val="000000" w:themeColor="text1"/>
+          <w:sz w:val="20"/>
+          <w:szCs w:val="20"/>
+          <w:lang w:val="en-US" w:eastAsia="ru-RU"/>
+        </w:rPr>
+        <w:t>].index &lt;&lt; " ";</w:t>
+      </w:r>
+    </w:p>
+    <w:p>
+      <w:pPr>
+        <w:shd w:val="clear" w:color="auto" w:fill="F2F2F2" w:themeFill="background1" w:themeFillShade="F2"/>
+        <w:spacing w:after="0" w:line="270" w:lineRule="atLeast"/>
+        <w:rPr>
+          <w:rFonts w:ascii="Fira Code" w:eastAsia="Times New Roman" w:hAnsi="Fira Code" w:cs="Times New Roman"/>
+          <w:color w:val="000000" w:themeColor="text1"/>
+          <w:sz w:val="20"/>
+          <w:szCs w:val="20"/>
+          <w:lang w:val="en-US" w:eastAsia="ru-RU"/>
+        </w:rPr>
+      </w:pPr>
+      <w:r>
+        <w:rPr>
+          <w:rFonts w:ascii="Fira Code" w:eastAsia="Times New Roman" w:hAnsi="Fira Code" w:cs="Times New Roman"/>
+          <w:color w:val="000000" w:themeColor="text1"/>
+          <w:sz w:val="20"/>
+          <w:szCs w:val="20"/>
+          <w:lang w:val="en-US" w:eastAsia="ru-RU"/>
+        </w:rPr>
+        <w:t>            </w:t>
+      </w:r>
+      <w:proofErr w:type="gramStart"/>
+      <w:r>
+        <w:rPr>
+          <w:rFonts w:ascii="Fira Code" w:eastAsia="Times New Roman" w:hAnsi="Fira Code" w:cs="Times New Roman"/>
+          <w:color w:val="000000" w:themeColor="text1"/>
+          <w:sz w:val="20"/>
+          <w:szCs w:val="20"/>
+          <w:lang w:val="en-US" w:eastAsia="ru-RU"/>
+        </w:rPr>
+        <w:t>signs[</w:t>
+      </w:r>
+      <w:proofErr w:type="spellStart"/>
+      <w:proofErr w:type="gramEnd"/>
+      <w:r>
+        <w:rPr>
+          <w:rFonts w:ascii="Fira Code" w:eastAsia="Times New Roman" w:hAnsi="Fira Code" w:cs="Times New Roman"/>
+          <w:color w:val="000000" w:themeColor="text1"/>
+          <w:sz w:val="20"/>
+          <w:szCs w:val="20"/>
+          <w:lang w:val="en-US" w:eastAsia="ru-RU"/>
+        </w:rPr>
+        <w:t>signsPair.second</w:t>
+      </w:r>
+      <w:proofErr w:type="spellEnd"/>
+      <w:r>
+        <w:rPr>
+          <w:rFonts w:ascii="Fira Code" w:eastAsia="Times New Roman" w:hAnsi="Fira Code" w:cs="Times New Roman"/>
+          <w:color w:val="000000" w:themeColor="text1"/>
+          <w:sz w:val="20"/>
+          <w:szCs w:val="20"/>
+          <w:lang w:val="en-US" w:eastAsia="ru-RU"/>
+        </w:rPr>
+        <w:t>].amount--;</w:t>
+      </w:r>
+    </w:p>
+    <w:p>
+      <w:pPr>
+        <w:shd w:val="clear" w:color="auto" w:fill="F2F2F2" w:themeFill="background1" w:themeFillShade="F2"/>
+        <w:spacing w:after="0" w:line="270" w:lineRule="atLeast"/>
+        <w:rPr>
+          <w:rFonts w:ascii="Fira Code" w:eastAsia="Times New Roman" w:hAnsi="Fira Code" w:cs="Times New Roman"/>
+          <w:color w:val="000000" w:themeColor="text1"/>
+          <w:sz w:val="20"/>
+          <w:szCs w:val="20"/>
+          <w:lang w:val="en-US" w:eastAsia="ru-RU"/>
+        </w:rPr>
+      </w:pPr>
+      <w:r>
+        <w:rPr>
+          <w:rFonts w:ascii="Fira Code" w:eastAsia="Times New Roman" w:hAnsi="Fira Code" w:cs="Times New Roman"/>
+          <w:color w:val="000000" w:themeColor="text1"/>
+          <w:sz w:val="20"/>
+          <w:szCs w:val="20"/>
+          <w:lang w:val="en-US" w:eastAsia="ru-RU"/>
+        </w:rPr>
+        <w:t>            </w:t>
+      </w:r>
+      <w:proofErr w:type="spellStart"/>
+      <w:r>
+        <w:rPr>
+          <w:rFonts w:ascii="Fira Code" w:eastAsia="Times New Roman" w:hAnsi="Fira Code" w:cs="Times New Roman"/>
+          <w:color w:val="000000" w:themeColor="text1"/>
+          <w:sz w:val="20"/>
+          <w:szCs w:val="20"/>
+          <w:lang w:val="en-US" w:eastAsia="ru-RU"/>
+        </w:rPr>
+        <w:t>amountOfSigns</w:t>
+      </w:r>
+      <w:proofErr w:type="spellEnd"/>
+      <w:r>
+        <w:rPr>
+          <w:rFonts w:ascii="Fira Code" w:eastAsia="Times New Roman" w:hAnsi="Fira Code" w:cs="Times New Roman"/>
+          <w:color w:val="000000" w:themeColor="text1"/>
+          <w:sz w:val="20"/>
+          <w:szCs w:val="20"/>
+          <w:lang w:val="en-US" w:eastAsia="ru-RU"/>
+        </w:rPr>
+        <w:t>--;</w:t>
+      </w:r>
+    </w:p>
+    <w:p>
+      <w:pPr>
+        <w:shd w:val="clear" w:color="auto" w:fill="F2F2F2" w:themeFill="background1" w:themeFillShade="F2"/>
+        <w:spacing w:after="0" w:line="270" w:lineRule="atLeast"/>
+        <w:rPr>
+          <w:rFonts w:ascii="Fira Code" w:eastAsia="Times New Roman" w:hAnsi="Fira Code" w:cs="Times New Roman"/>
+          <w:color w:val="000000" w:themeColor="text1"/>
+          <w:sz w:val="20"/>
+          <w:szCs w:val="20"/>
+          <w:lang w:val="en-US" w:eastAsia="ru-RU"/>
+        </w:rPr>
+      </w:pPr>
       <w:r>
         <w:rPr>
           <w:rFonts w:ascii="Fira Code" w:eastAsia="Times New Roman" w:hAnsi="Fira Code" w:cs="Times New Roman"/>
@@ -2322,6 +5591,277 @@
           <w:szCs w:val="20"/>
           <w:lang w:val="en-US" w:eastAsia="ru-RU"/>
         </w:rPr>
+        <w:t>        if (</w:t>
+      </w:r>
+      <w:proofErr w:type="gramStart"/>
+      <w:r>
+        <w:rPr>
+          <w:rFonts w:ascii="Fira Code" w:eastAsia="Times New Roman" w:hAnsi="Fira Code" w:cs="Times New Roman"/>
+          <w:color w:val="000000" w:themeColor="text1"/>
+          <w:sz w:val="20"/>
+          <w:szCs w:val="20"/>
+          <w:lang w:val="en-US" w:eastAsia="ru-RU"/>
+        </w:rPr>
+        <w:t>signs[</w:t>
+      </w:r>
+      <w:proofErr w:type="spellStart"/>
+      <w:proofErr w:type="gramEnd"/>
+      <w:r>
+        <w:rPr>
+          <w:rFonts w:ascii="Fira Code" w:eastAsia="Times New Roman" w:hAnsi="Fira Code" w:cs="Times New Roman"/>
+          <w:color w:val="000000" w:themeColor="text1"/>
+          <w:sz w:val="20"/>
+          <w:szCs w:val="20"/>
+          <w:lang w:val="en-US" w:eastAsia="ru-RU"/>
+        </w:rPr>
+        <w:t>signsPair.first</w:t>
+      </w:r>
+      <w:proofErr w:type="spellEnd"/>
+      <w:r>
+        <w:rPr>
+          <w:rFonts w:ascii="Fira Code" w:eastAsia="Times New Roman" w:hAnsi="Fira Code" w:cs="Times New Roman"/>
+          <w:color w:val="000000" w:themeColor="text1"/>
+          <w:sz w:val="20"/>
+          <w:szCs w:val="20"/>
+          <w:lang w:val="en-US" w:eastAsia="ru-RU"/>
+        </w:rPr>
+        <w:t>].amount &gt; 0) {</w:t>
+      </w:r>
+    </w:p>
+    <w:p>
+      <w:pPr>
+        <w:shd w:val="clear" w:color="auto" w:fill="F2F2F2" w:themeFill="background1" w:themeFillShade="F2"/>
+        <w:spacing w:after="0" w:line="270" w:lineRule="atLeast"/>
+        <w:rPr>
+          <w:rFonts w:ascii="Fira Code" w:eastAsia="Times New Roman" w:hAnsi="Fira Code" w:cs="Times New Roman"/>
+          <w:color w:val="000000" w:themeColor="text1"/>
+          <w:sz w:val="20"/>
+          <w:szCs w:val="20"/>
+          <w:lang w:val="en-US" w:eastAsia="ru-RU"/>
+        </w:rPr>
+      </w:pPr>
+      <w:r>
+        <w:rPr>
+          <w:rFonts w:ascii="Fira Code" w:eastAsia="Times New Roman" w:hAnsi="Fira Code" w:cs="Times New Roman"/>
+          <w:color w:val="000000" w:themeColor="text1"/>
+          <w:sz w:val="20"/>
+          <w:szCs w:val="20"/>
+          <w:lang w:val="en-US" w:eastAsia="ru-RU"/>
+        </w:rPr>
+        <w:t>            </w:t>
+      </w:r>
+      <w:proofErr w:type="spellStart"/>
+      <w:r>
+        <w:rPr>
+          <w:rFonts w:ascii="Fira Code" w:eastAsia="Times New Roman" w:hAnsi="Fira Code" w:cs="Times New Roman"/>
+          <w:color w:val="000000" w:themeColor="text1"/>
+          <w:sz w:val="20"/>
+          <w:szCs w:val="20"/>
+          <w:lang w:val="en-US" w:eastAsia="ru-RU"/>
+        </w:rPr>
+        <w:t>cout</w:t>
+      </w:r>
+      <w:proofErr w:type="spellEnd"/>
+      <w:r>
+        <w:rPr>
+          <w:rFonts w:ascii="Fira Code" w:eastAsia="Times New Roman" w:hAnsi="Fira Code" w:cs="Times New Roman"/>
+          <w:color w:val="000000" w:themeColor="text1"/>
+          <w:sz w:val="20"/>
+          <w:szCs w:val="20"/>
+          <w:lang w:val="en-US" w:eastAsia="ru-RU"/>
+        </w:rPr>
+        <w:t> &lt;&lt; </w:t>
+      </w:r>
+      <w:proofErr w:type="gramStart"/>
+      <w:r>
+        <w:rPr>
+          <w:rFonts w:ascii="Fira Code" w:eastAsia="Times New Roman" w:hAnsi="Fira Code" w:cs="Times New Roman"/>
+          <w:color w:val="000000" w:themeColor="text1"/>
+          <w:sz w:val="20"/>
+          <w:szCs w:val="20"/>
+          <w:lang w:val="en-US" w:eastAsia="ru-RU"/>
+        </w:rPr>
+        <w:t>signs[</w:t>
+      </w:r>
+      <w:proofErr w:type="spellStart"/>
+      <w:proofErr w:type="gramEnd"/>
+      <w:r>
+        <w:rPr>
+          <w:rFonts w:ascii="Fira Code" w:eastAsia="Times New Roman" w:hAnsi="Fira Code" w:cs="Times New Roman"/>
+          <w:color w:val="000000" w:themeColor="text1"/>
+          <w:sz w:val="20"/>
+          <w:szCs w:val="20"/>
+          <w:lang w:val="en-US" w:eastAsia="ru-RU"/>
+        </w:rPr>
+        <w:t>signsPair.first</w:t>
+      </w:r>
+      <w:proofErr w:type="spellEnd"/>
+      <w:r>
+        <w:rPr>
+          <w:rFonts w:ascii="Fira Code" w:eastAsia="Times New Roman" w:hAnsi="Fira Code" w:cs="Times New Roman"/>
+          <w:color w:val="000000" w:themeColor="text1"/>
+          <w:sz w:val="20"/>
+          <w:szCs w:val="20"/>
+          <w:lang w:val="en-US" w:eastAsia="ru-RU"/>
+        </w:rPr>
+        <w:t>].index &lt;&lt; " ";</w:t>
+      </w:r>
+    </w:p>
+    <w:p>
+      <w:pPr>
+        <w:shd w:val="clear" w:color="auto" w:fill="F2F2F2" w:themeFill="background1" w:themeFillShade="F2"/>
+        <w:spacing w:after="0" w:line="270" w:lineRule="atLeast"/>
+        <w:rPr>
+          <w:rFonts w:ascii="Fira Code" w:eastAsia="Times New Roman" w:hAnsi="Fira Code" w:cs="Times New Roman"/>
+          <w:color w:val="000000" w:themeColor="text1"/>
+          <w:sz w:val="20"/>
+          <w:szCs w:val="20"/>
+          <w:lang w:val="en-US" w:eastAsia="ru-RU"/>
+        </w:rPr>
+      </w:pPr>
+      <w:r>
+        <w:rPr>
+          <w:rFonts w:ascii="Fira Code" w:eastAsia="Times New Roman" w:hAnsi="Fira Code" w:cs="Times New Roman"/>
+          <w:color w:val="000000" w:themeColor="text1"/>
+          <w:sz w:val="20"/>
+          <w:szCs w:val="20"/>
+          <w:lang w:val="en-US" w:eastAsia="ru-RU"/>
+        </w:rPr>
+        <w:t>            </w:t>
+      </w:r>
+      <w:proofErr w:type="gramStart"/>
+      <w:r>
+        <w:rPr>
+          <w:rFonts w:ascii="Fira Code" w:eastAsia="Times New Roman" w:hAnsi="Fira Code" w:cs="Times New Roman"/>
+          <w:color w:val="000000" w:themeColor="text1"/>
+          <w:sz w:val="20"/>
+          <w:szCs w:val="20"/>
+          <w:lang w:val="en-US" w:eastAsia="ru-RU"/>
+        </w:rPr>
+        <w:t>signs[</w:t>
+      </w:r>
+      <w:proofErr w:type="spellStart"/>
+      <w:proofErr w:type="gramEnd"/>
+      <w:r>
+        <w:rPr>
+          <w:rFonts w:ascii="Fira Code" w:eastAsia="Times New Roman" w:hAnsi="Fira Code" w:cs="Times New Roman"/>
+          <w:color w:val="000000" w:themeColor="text1"/>
+          <w:sz w:val="20"/>
+          <w:szCs w:val="20"/>
+          <w:lang w:val="en-US" w:eastAsia="ru-RU"/>
+        </w:rPr>
+        <w:t>signsPair.first</w:t>
+      </w:r>
+      <w:proofErr w:type="spellEnd"/>
+      <w:r>
+        <w:rPr>
+          <w:rFonts w:ascii="Fira Code" w:eastAsia="Times New Roman" w:hAnsi="Fira Code" w:cs="Times New Roman"/>
+          <w:color w:val="000000" w:themeColor="text1"/>
+          <w:sz w:val="20"/>
+          <w:szCs w:val="20"/>
+          <w:lang w:val="en-US" w:eastAsia="ru-RU"/>
+        </w:rPr>
+        <w:t>].amount--;</w:t>
+      </w:r>
+    </w:p>
+    <w:p>
+      <w:pPr>
+        <w:shd w:val="clear" w:color="auto" w:fill="F2F2F2" w:themeFill="background1" w:themeFillShade="F2"/>
+        <w:spacing w:after="0" w:line="270" w:lineRule="atLeast"/>
+        <w:rPr>
+          <w:rFonts w:ascii="Fira Code" w:eastAsia="Times New Roman" w:hAnsi="Fira Code" w:cs="Times New Roman"/>
+          <w:color w:val="000000" w:themeColor="text1"/>
+          <w:sz w:val="20"/>
+          <w:szCs w:val="20"/>
+          <w:lang w:val="en-US" w:eastAsia="ru-RU"/>
+        </w:rPr>
+      </w:pPr>
+      <w:r>
+        <w:rPr>
+          <w:rFonts w:ascii="Fira Code" w:eastAsia="Times New Roman" w:hAnsi="Fira Code" w:cs="Times New Roman"/>
+          <w:color w:val="000000" w:themeColor="text1"/>
+          <w:sz w:val="20"/>
+          <w:szCs w:val="20"/>
+          <w:lang w:val="en-US" w:eastAsia="ru-RU"/>
+        </w:rPr>
+        <w:t>            </w:t>
+      </w:r>
+      <w:proofErr w:type="spellStart"/>
+      <w:r>
+        <w:rPr>
+          <w:rFonts w:ascii="Fira Code" w:eastAsia="Times New Roman" w:hAnsi="Fira Code" w:cs="Times New Roman"/>
+          <w:color w:val="000000" w:themeColor="text1"/>
+          <w:sz w:val="20"/>
+          <w:szCs w:val="20"/>
+          <w:lang w:val="en-US" w:eastAsia="ru-RU"/>
+        </w:rPr>
+        <w:t>amountOfSigns</w:t>
+      </w:r>
+      <w:proofErr w:type="spellEnd"/>
+      <w:r>
+        <w:rPr>
+          <w:rFonts w:ascii="Fira Code" w:eastAsia="Times New Roman" w:hAnsi="Fira Code" w:cs="Times New Roman"/>
+          <w:color w:val="000000" w:themeColor="text1"/>
+          <w:sz w:val="20"/>
+          <w:szCs w:val="20"/>
+          <w:lang w:val="en-US" w:eastAsia="ru-RU"/>
+        </w:rPr>
+        <w:t>--;</w:t>
+      </w:r>
+    </w:p>
+    <w:p>
+      <w:pPr>
+        <w:shd w:val="clear" w:color="auto" w:fill="F2F2F2" w:themeFill="background1" w:themeFillShade="F2"/>
+        <w:spacing w:after="0" w:line="270" w:lineRule="atLeast"/>
+        <w:rPr>
+          <w:rFonts w:ascii="Fira Code" w:eastAsia="Times New Roman" w:hAnsi="Fira Code" w:cs="Times New Roman"/>
+          <w:color w:val="000000" w:themeColor="text1"/>
+          <w:sz w:val="20"/>
+          <w:szCs w:val="20"/>
+          <w:lang w:eastAsia="ru-RU"/>
+        </w:rPr>
+      </w:pPr>
+      <w:r>
+        <w:rPr>
+          <w:rFonts w:ascii="Fira Code" w:eastAsia="Times New Roman" w:hAnsi="Fira Code" w:cs="Times New Roman"/>
+          <w:color w:val="000000" w:themeColor="text1"/>
+          <w:sz w:val="20"/>
+          <w:szCs w:val="20"/>
+          <w:lang w:val="en-US" w:eastAsia="ru-RU"/>
+        </w:rPr>
+        <w:t>        </w:t>
+      </w:r>
+      <w:r>
+        <w:rPr>
+          <w:rFonts w:ascii="Fira Code" w:eastAsia="Times New Roman" w:hAnsi="Fira Code" w:cs="Times New Roman"/>
+          <w:color w:val="000000" w:themeColor="text1"/>
+          <w:sz w:val="20"/>
+          <w:szCs w:val="20"/>
+          <w:lang w:eastAsia="ru-RU"/>
+        </w:rPr>
+        <w:t>}</w:t>
+      </w:r>
+    </w:p>
+    <w:p>
+      <w:pPr>
+        <w:shd w:val="clear" w:color="auto" w:fill="F2F2F2" w:themeFill="background1" w:themeFillShade="F2"/>
+        <w:spacing w:after="0" w:line="270" w:lineRule="atLeast"/>
+        <w:rPr>
+          <w:rFonts w:ascii="Fira Code" w:eastAsia="Times New Roman" w:hAnsi="Fira Code" w:cs="Times New Roman"/>
+          <w:color w:val="000000" w:themeColor="text1"/>
+          <w:sz w:val="20"/>
+          <w:szCs w:val="20"/>
+          <w:lang w:eastAsia="ru-RU"/>
+        </w:rPr>
+      </w:pPr>
+      <w:r>
+        <w:rPr>
+          <w:rFonts w:ascii="Fira Code" w:eastAsia="Times New Roman" w:hAnsi="Fira Code" w:cs="Times New Roman"/>
+          <w:color w:val="000000" w:themeColor="text1"/>
+          <w:sz w:val="20"/>
+          <w:szCs w:val="20"/>
+          <w:lang w:eastAsia="ru-RU"/>
+        </w:rPr>
         <w:t>    }</w:t>
       </w:r>
     </w:p>
@@ -2334,18 +5874,40 @@
           <w:color w:val="000000" w:themeColor="text1"/>
           <w:sz w:val="20"/>
           <w:szCs w:val="20"/>
-          <w:lang w:val="en-US" w:eastAsia="ru-RU"/>
-        </w:rPr>
-      </w:pPr>
-      <w:r>
-        <w:rPr>
-          <w:rFonts w:ascii="Fira Code" w:eastAsia="Times New Roman" w:hAnsi="Fira Code" w:cs="Times New Roman"/>
-          <w:color w:val="000000" w:themeColor="text1"/>
-          <w:sz w:val="20"/>
-          <w:szCs w:val="20"/>
-          <w:lang w:val="en-US" w:eastAsia="ru-RU"/>
-        </w:rPr>
-        <w:t>    return currentPair;</w:t>
+          <w:lang w:eastAsia="ru-RU"/>
+        </w:rPr>
+      </w:pPr>
+      <w:r>
+        <w:rPr>
+          <w:rFonts w:ascii="Fira Code" w:eastAsia="Times New Roman" w:hAnsi="Fira Code" w:cs="Times New Roman"/>
+          <w:color w:val="000000" w:themeColor="text1"/>
+          <w:sz w:val="20"/>
+          <w:szCs w:val="20"/>
+          <w:lang w:eastAsia="ru-RU"/>
+        </w:rPr>
+        <w:t>    </w:t>
+      </w:r>
+      <w:proofErr w:type="spellStart"/>
+      <w:r>
+        <w:rPr>
+          <w:rFonts w:ascii="Fira Code" w:eastAsia="Times New Roman" w:hAnsi="Fira Code" w:cs="Times New Roman"/>
+          <w:color w:val="000000" w:themeColor="text1"/>
+          <w:sz w:val="20"/>
+          <w:szCs w:val="20"/>
+          <w:lang w:eastAsia="ru-RU"/>
+        </w:rPr>
+        <w:t>return</w:t>
+      </w:r>
+      <w:proofErr w:type="spellEnd"/>
+      <w:r>
+        <w:rPr>
+          <w:rFonts w:ascii="Fira Code" w:eastAsia="Times New Roman" w:hAnsi="Fira Code" w:cs="Times New Roman"/>
+          <w:color w:val="000000" w:themeColor="text1"/>
+          <w:sz w:val="20"/>
+          <w:szCs w:val="20"/>
+          <w:lang w:eastAsia="ru-RU"/>
+        </w:rPr>
+        <w:t> 0;</w:t>
       </w:r>
     </w:p>
     <w:p>
@@ -2354,19 +5916,19 @@
         <w:spacing w:after="0" w:line="270" w:lineRule="atLeast"/>
         <w:rPr>
           <w:rFonts w:ascii="Fira Code" w:eastAsia="Times New Roman" w:hAnsi="Fira Code" w:cs="Times New Roman"/>
-          <w:color w:val="000000" w:themeColor="text1"/>
-          <w:sz w:val="20"/>
-          <w:szCs w:val="20"/>
-          <w:lang w:val="en-US" w:eastAsia="ru-RU"/>
-        </w:rPr>
-      </w:pPr>
-      <w:r>
-        <w:rPr>
-          <w:rFonts w:ascii="Fira Code" w:eastAsia="Times New Roman" w:hAnsi="Fira Code" w:cs="Times New Roman"/>
-          <w:color w:val="000000" w:themeColor="text1"/>
-          <w:sz w:val="20"/>
-          <w:szCs w:val="20"/>
-          <w:lang w:val="en-US" w:eastAsia="ru-RU"/>
+          <w:color w:val="D4D4D4"/>
+          <w:sz w:val="20"/>
+          <w:szCs w:val="20"/>
+          <w:lang w:eastAsia="ru-RU"/>
+        </w:rPr>
+      </w:pPr>
+      <w:r>
+        <w:rPr>
+          <w:rFonts w:ascii="Fira Code" w:eastAsia="Times New Roman" w:hAnsi="Fira Code" w:cs="Times New Roman"/>
+          <w:color w:val="000000" w:themeColor="text1"/>
+          <w:sz w:val="20"/>
+          <w:szCs w:val="20"/>
+          <w:lang w:eastAsia="ru-RU"/>
         </w:rPr>
         <w:t>}</w:t>
       </w:r>
@@ -2380,629 +5942,32 @@
           <w:color w:val="000000" w:themeColor="text1"/>
           <w:sz w:val="20"/>
           <w:szCs w:val="20"/>
-          <w:lang w:val="en-US" w:eastAsia="ru-RU"/>
-        </w:rPr>
-      </w:pPr>
-    </w:p>
-    <w:p>
-      <w:pPr>
-        <w:shd w:val="clear" w:color="auto" w:fill="F2F2F2" w:themeFill="background1" w:themeFillShade="F2"/>
-        <w:spacing w:after="0" w:line="270" w:lineRule="atLeast"/>
-        <w:rPr>
-          <w:rFonts w:ascii="Fira Code" w:eastAsia="Times New Roman" w:hAnsi="Fira Code" w:cs="Times New Roman"/>
-          <w:color w:val="000000" w:themeColor="text1"/>
-          <w:sz w:val="20"/>
-          <w:szCs w:val="20"/>
-          <w:lang w:val="en-US" w:eastAsia="ru-RU"/>
-        </w:rPr>
-      </w:pPr>
-      <w:r>
-        <w:rPr>
-          <w:rFonts w:ascii="Fira Code" w:eastAsia="Times New Roman" w:hAnsi="Fira Code" w:cs="Times New Roman"/>
-          <w:color w:val="000000" w:themeColor="text1"/>
-          <w:sz w:val="20"/>
-          <w:szCs w:val="20"/>
-          <w:lang w:val="en-US" w:eastAsia="ru-RU"/>
-        </w:rPr>
-        <w:t>int main() {</w:t>
-      </w:r>
-    </w:p>
-    <w:p>
-      <w:pPr>
-        <w:shd w:val="clear" w:color="auto" w:fill="F2F2F2" w:themeFill="background1" w:themeFillShade="F2"/>
-        <w:spacing w:after="0" w:line="270" w:lineRule="atLeast"/>
-        <w:rPr>
-          <w:rFonts w:ascii="Fira Code" w:eastAsia="Times New Roman" w:hAnsi="Fira Code" w:cs="Times New Roman"/>
-          <w:color w:val="000000" w:themeColor="text1"/>
-          <w:sz w:val="20"/>
-          <w:szCs w:val="20"/>
-          <w:lang w:val="en-US" w:eastAsia="ru-RU"/>
-        </w:rPr>
-      </w:pPr>
-      <w:r>
-        <w:rPr>
-          <w:rFonts w:ascii="Fira Code" w:eastAsia="Times New Roman" w:hAnsi="Fira Code" w:cs="Times New Roman"/>
-          <w:color w:val="000000" w:themeColor="text1"/>
-          <w:sz w:val="20"/>
-          <w:szCs w:val="20"/>
-          <w:lang w:val="en-US" w:eastAsia="ru-RU"/>
-        </w:rPr>
-        <w:t>    int k, minAmount = INT_MAX, maxAmount = INT_MIN, amountOfSigns = 0;</w:t>
-      </w:r>
-    </w:p>
-    <w:p>
-      <w:pPr>
-        <w:shd w:val="clear" w:color="auto" w:fill="F2F2F2" w:themeFill="background1" w:themeFillShade="F2"/>
-        <w:spacing w:after="0" w:line="270" w:lineRule="atLeast"/>
-        <w:rPr>
-          <w:rFonts w:ascii="Fira Code" w:eastAsia="Times New Roman" w:hAnsi="Fira Code" w:cs="Times New Roman"/>
-          <w:color w:val="000000" w:themeColor="text1"/>
-          <w:sz w:val="20"/>
-          <w:szCs w:val="20"/>
-          <w:lang w:val="en-US" w:eastAsia="ru-RU"/>
-        </w:rPr>
-      </w:pPr>
-      <w:r>
-        <w:rPr>
-          <w:rFonts w:ascii="Fira Code" w:eastAsia="Times New Roman" w:hAnsi="Fira Code" w:cs="Times New Roman"/>
-          <w:color w:val="000000" w:themeColor="text1"/>
-          <w:sz w:val="20"/>
-          <w:szCs w:val="20"/>
-          <w:lang w:val="en-US" w:eastAsia="ru-RU"/>
-        </w:rPr>
-        <w:t>    cin &gt;&gt; k;</w:t>
-      </w:r>
-    </w:p>
-    <w:p>
-      <w:pPr>
-        <w:shd w:val="clear" w:color="auto" w:fill="F2F2F2" w:themeFill="background1" w:themeFillShade="F2"/>
-        <w:spacing w:after="0" w:line="270" w:lineRule="atLeast"/>
-        <w:rPr>
-          <w:rFonts w:ascii="Fira Code" w:eastAsia="Times New Roman" w:hAnsi="Fira Code" w:cs="Times New Roman"/>
-          <w:color w:val="000000" w:themeColor="text1"/>
-          <w:sz w:val="20"/>
-          <w:szCs w:val="20"/>
-          <w:lang w:val="en-US" w:eastAsia="ru-RU"/>
-        </w:rPr>
-      </w:pPr>
-      <w:r>
-        <w:rPr>
-          <w:rFonts w:ascii="Fira Code" w:eastAsia="Times New Roman" w:hAnsi="Fira Code" w:cs="Times New Roman"/>
-          <w:color w:val="000000" w:themeColor="text1"/>
-          <w:sz w:val="20"/>
-          <w:szCs w:val="20"/>
-          <w:lang w:val="en-US" w:eastAsia="ru-RU"/>
-        </w:rPr>
-        <w:t>    SignBox signs[k];</w:t>
-      </w:r>
-    </w:p>
-    <w:p>
-      <w:pPr>
-        <w:shd w:val="clear" w:color="auto" w:fill="F2F2F2" w:themeFill="background1" w:themeFillShade="F2"/>
-        <w:spacing w:after="0" w:line="270" w:lineRule="atLeast"/>
-        <w:rPr>
-          <w:rFonts w:ascii="Fira Code" w:eastAsia="Times New Roman" w:hAnsi="Fira Code" w:cs="Times New Roman"/>
-          <w:color w:val="000000" w:themeColor="text1"/>
-          <w:sz w:val="20"/>
-          <w:szCs w:val="20"/>
-          <w:lang w:val="en-US" w:eastAsia="ru-RU"/>
-        </w:rPr>
-      </w:pPr>
-      <w:r>
-        <w:rPr>
-          <w:rFonts w:ascii="Fira Code" w:eastAsia="Times New Roman" w:hAnsi="Fira Code" w:cs="Times New Roman"/>
-          <w:color w:val="000000" w:themeColor="text1"/>
-          <w:sz w:val="20"/>
-          <w:szCs w:val="20"/>
-          <w:lang w:val="en-US" w:eastAsia="ru-RU"/>
-        </w:rPr>
-        <w:t>    for (int i = 0; i &lt; k; i++) {</w:t>
-      </w:r>
-    </w:p>
-    <w:p>
-      <w:pPr>
-        <w:shd w:val="clear" w:color="auto" w:fill="F2F2F2" w:themeFill="background1" w:themeFillShade="F2"/>
-        <w:spacing w:after="0" w:line="270" w:lineRule="atLeast"/>
-        <w:rPr>
-          <w:rFonts w:ascii="Fira Code" w:eastAsia="Times New Roman" w:hAnsi="Fira Code" w:cs="Times New Roman"/>
-          <w:color w:val="000000" w:themeColor="text1"/>
-          <w:sz w:val="20"/>
-          <w:szCs w:val="20"/>
-          <w:lang w:val="en-US" w:eastAsia="ru-RU"/>
-        </w:rPr>
-      </w:pPr>
-      <w:r>
-        <w:rPr>
-          <w:rFonts w:ascii="Fira Code" w:eastAsia="Times New Roman" w:hAnsi="Fira Code" w:cs="Times New Roman"/>
-          <w:color w:val="000000" w:themeColor="text1"/>
-          <w:sz w:val="20"/>
-          <w:szCs w:val="20"/>
-          <w:lang w:val="en-US" w:eastAsia="ru-RU"/>
-        </w:rPr>
-        <w:t>        cin &gt;&gt; signs[i].amount;</w:t>
-      </w:r>
-    </w:p>
-    <w:p>
-      <w:pPr>
-        <w:shd w:val="clear" w:color="auto" w:fill="F2F2F2" w:themeFill="background1" w:themeFillShade="F2"/>
-        <w:spacing w:after="0" w:line="270" w:lineRule="atLeast"/>
-        <w:rPr>
-          <w:rFonts w:ascii="Fira Code" w:eastAsia="Times New Roman" w:hAnsi="Fira Code" w:cs="Times New Roman"/>
-          <w:color w:val="000000" w:themeColor="text1"/>
-          <w:sz w:val="20"/>
-          <w:szCs w:val="20"/>
-          <w:lang w:val="en-US" w:eastAsia="ru-RU"/>
-        </w:rPr>
-      </w:pPr>
-      <w:r>
-        <w:rPr>
-          <w:rFonts w:ascii="Fira Code" w:eastAsia="Times New Roman" w:hAnsi="Fira Code" w:cs="Times New Roman"/>
-          <w:color w:val="000000" w:themeColor="text1"/>
-          <w:sz w:val="20"/>
-          <w:szCs w:val="20"/>
-          <w:lang w:val="en-US" w:eastAsia="ru-RU"/>
-        </w:rPr>
-        <w:t>        signs[i].index = i + 1;</w:t>
-      </w:r>
-    </w:p>
-    <w:p>
-      <w:pPr>
-        <w:shd w:val="clear" w:color="auto" w:fill="F2F2F2" w:themeFill="background1" w:themeFillShade="F2"/>
-        <w:spacing w:after="0" w:line="270" w:lineRule="atLeast"/>
-        <w:rPr>
-          <w:rFonts w:ascii="Fira Code" w:eastAsia="Times New Roman" w:hAnsi="Fira Code" w:cs="Times New Roman"/>
-          <w:color w:val="000000" w:themeColor="text1"/>
-          <w:sz w:val="20"/>
-          <w:szCs w:val="20"/>
-          <w:lang w:val="en-US" w:eastAsia="ru-RU"/>
-        </w:rPr>
-      </w:pPr>
-      <w:r>
-        <w:rPr>
-          <w:rFonts w:ascii="Fira Code" w:eastAsia="Times New Roman" w:hAnsi="Fira Code" w:cs="Times New Roman"/>
-          <w:color w:val="000000" w:themeColor="text1"/>
-          <w:sz w:val="20"/>
-          <w:szCs w:val="20"/>
-          <w:lang w:val="en-US" w:eastAsia="ru-RU"/>
-        </w:rPr>
-        <w:t>        amountOfSigns += signs[i].amount;</w:t>
-      </w:r>
-    </w:p>
-    <w:p>
-      <w:pPr>
-        <w:shd w:val="clear" w:color="auto" w:fill="F2F2F2" w:themeFill="background1" w:themeFillShade="F2"/>
-        <w:spacing w:after="0" w:line="270" w:lineRule="atLeast"/>
-        <w:rPr>
-          <w:rFonts w:ascii="Fira Code" w:eastAsia="Times New Roman" w:hAnsi="Fira Code" w:cs="Times New Roman"/>
-          <w:color w:val="000000" w:themeColor="text1"/>
-          <w:sz w:val="20"/>
-          <w:szCs w:val="20"/>
-          <w:lang w:val="en-US" w:eastAsia="ru-RU"/>
-        </w:rPr>
-      </w:pPr>
-      <w:r>
-        <w:rPr>
-          <w:rFonts w:ascii="Fira Code" w:eastAsia="Times New Roman" w:hAnsi="Fira Code" w:cs="Times New Roman"/>
-          <w:color w:val="000000" w:themeColor="text1"/>
-          <w:sz w:val="20"/>
-          <w:szCs w:val="20"/>
-          <w:lang w:val="en-US" w:eastAsia="ru-RU"/>
-        </w:rPr>
-        <w:t>    }</w:t>
-      </w:r>
-    </w:p>
-    <w:p>
-      <w:pPr>
-        <w:shd w:val="clear" w:color="auto" w:fill="F2F2F2" w:themeFill="background1" w:themeFillShade="F2"/>
-        <w:spacing w:after="0" w:line="270" w:lineRule="atLeast"/>
-        <w:rPr>
-          <w:rFonts w:ascii="Fira Code" w:eastAsia="Times New Roman" w:hAnsi="Fira Code" w:cs="Times New Roman"/>
-          <w:color w:val="000000" w:themeColor="text1"/>
-          <w:sz w:val="20"/>
-          <w:szCs w:val="20"/>
-          <w:lang w:val="en-US" w:eastAsia="ru-RU"/>
-        </w:rPr>
-      </w:pPr>
-      <w:r>
-        <w:rPr>
-          <w:rFonts w:ascii="Fira Code" w:eastAsia="Times New Roman" w:hAnsi="Fira Code" w:cs="Times New Roman"/>
-          <w:color w:val="000000" w:themeColor="text1"/>
-          <w:sz w:val="20"/>
-          <w:szCs w:val="20"/>
-          <w:lang w:val="en-US" w:eastAsia="ru-RU"/>
-        </w:rPr>
-        <w:t>    pair&lt;int, int&gt; signsPair;</w:t>
-      </w:r>
-    </w:p>
-    <w:p>
-      <w:pPr>
-        <w:shd w:val="clear" w:color="auto" w:fill="F2F2F2" w:themeFill="background1" w:themeFillShade="F2"/>
-        <w:spacing w:after="0" w:line="270" w:lineRule="atLeast"/>
-        <w:rPr>
-          <w:rFonts w:ascii="Fira Code" w:eastAsia="Times New Roman" w:hAnsi="Fira Code" w:cs="Times New Roman"/>
-          <w:color w:val="000000" w:themeColor="text1"/>
-          <w:sz w:val="20"/>
-          <w:szCs w:val="20"/>
-          <w:lang w:val="en-US" w:eastAsia="ru-RU"/>
-        </w:rPr>
-      </w:pPr>
-      <w:r>
-        <w:rPr>
-          <w:rFonts w:ascii="Fira Code" w:eastAsia="Times New Roman" w:hAnsi="Fira Code" w:cs="Times New Roman"/>
-          <w:color w:val="000000" w:themeColor="text1"/>
-          <w:sz w:val="20"/>
-          <w:szCs w:val="20"/>
-          <w:lang w:val="en-US" w:eastAsia="ru-RU"/>
-        </w:rPr>
-        <w:t>    while (amountOfSigns &gt; 0) {</w:t>
-      </w:r>
-    </w:p>
-    <w:p>
-      <w:pPr>
-        <w:shd w:val="clear" w:color="auto" w:fill="F2F2F2" w:themeFill="background1" w:themeFillShade="F2"/>
-        <w:spacing w:after="0" w:line="270" w:lineRule="atLeast"/>
-        <w:rPr>
-          <w:rFonts w:ascii="Fira Code" w:eastAsia="Times New Roman" w:hAnsi="Fira Code" w:cs="Times New Roman"/>
-          <w:color w:val="000000" w:themeColor="text1"/>
-          <w:sz w:val="20"/>
-          <w:szCs w:val="20"/>
-          <w:lang w:val="en-US" w:eastAsia="ru-RU"/>
-        </w:rPr>
-      </w:pPr>
-      <w:r>
-        <w:rPr>
-          <w:rFonts w:ascii="Fira Code" w:eastAsia="Times New Roman" w:hAnsi="Fira Code" w:cs="Times New Roman"/>
-          <w:color w:val="000000" w:themeColor="text1"/>
-          <w:sz w:val="20"/>
-          <w:szCs w:val="20"/>
-          <w:lang w:val="en-US" w:eastAsia="ru-RU"/>
-        </w:rPr>
-        <w:t>        signsPair = findCurrentPair(signs, k);</w:t>
-      </w:r>
-    </w:p>
-    <w:p>
-      <w:pPr>
-        <w:shd w:val="clear" w:color="auto" w:fill="F2F2F2" w:themeFill="background1" w:themeFillShade="F2"/>
-        <w:spacing w:after="0" w:line="270" w:lineRule="atLeast"/>
-        <w:rPr>
-          <w:rFonts w:ascii="Fira Code" w:eastAsia="Times New Roman" w:hAnsi="Fira Code" w:cs="Times New Roman"/>
-          <w:color w:val="000000" w:themeColor="text1"/>
-          <w:sz w:val="20"/>
-          <w:szCs w:val="20"/>
-          <w:lang w:val="en-US" w:eastAsia="ru-RU"/>
-        </w:rPr>
-      </w:pPr>
-      <w:r>
-        <w:rPr>
-          <w:rFonts w:ascii="Fira Code" w:eastAsia="Times New Roman" w:hAnsi="Fira Code" w:cs="Times New Roman"/>
-          <w:color w:val="000000" w:themeColor="text1"/>
-          <w:sz w:val="20"/>
-          <w:szCs w:val="20"/>
-          <w:lang w:val="en-US" w:eastAsia="ru-RU"/>
-        </w:rPr>
-        <w:t>        if (signs[signsPair.second].amount &gt; 0) {</w:t>
-      </w:r>
-    </w:p>
-    <w:p>
-      <w:pPr>
-        <w:shd w:val="clear" w:color="auto" w:fill="F2F2F2" w:themeFill="background1" w:themeFillShade="F2"/>
-        <w:spacing w:after="0" w:line="270" w:lineRule="atLeast"/>
-        <w:rPr>
-          <w:rFonts w:ascii="Fira Code" w:eastAsia="Times New Roman" w:hAnsi="Fira Code" w:cs="Times New Roman"/>
-          <w:color w:val="000000" w:themeColor="text1"/>
-          <w:sz w:val="20"/>
-          <w:szCs w:val="20"/>
-          <w:lang w:val="en-US" w:eastAsia="ru-RU"/>
-        </w:rPr>
-      </w:pPr>
-      <w:r>
-        <w:rPr>
-          <w:rFonts w:ascii="Fira Code" w:eastAsia="Times New Roman" w:hAnsi="Fira Code" w:cs="Times New Roman"/>
-          <w:color w:val="000000" w:themeColor="text1"/>
-          <w:sz w:val="20"/>
-          <w:szCs w:val="20"/>
-          <w:lang w:val="en-US" w:eastAsia="ru-RU"/>
-        </w:rPr>
-        <w:t>            cout &lt;&lt; signs[signsPair.second].index &lt;&lt; " ";</w:t>
-      </w:r>
-    </w:p>
-    <w:p>
-      <w:pPr>
-        <w:shd w:val="clear" w:color="auto" w:fill="F2F2F2" w:themeFill="background1" w:themeFillShade="F2"/>
-        <w:spacing w:after="0" w:line="270" w:lineRule="atLeast"/>
-        <w:rPr>
-          <w:rFonts w:ascii="Fira Code" w:eastAsia="Times New Roman" w:hAnsi="Fira Code" w:cs="Times New Roman"/>
-          <w:color w:val="000000" w:themeColor="text1"/>
-          <w:sz w:val="20"/>
-          <w:szCs w:val="20"/>
-          <w:lang w:val="en-US" w:eastAsia="ru-RU"/>
-        </w:rPr>
-      </w:pPr>
-      <w:r>
-        <w:rPr>
-          <w:rFonts w:ascii="Fira Code" w:eastAsia="Times New Roman" w:hAnsi="Fira Code" w:cs="Times New Roman"/>
-          <w:color w:val="000000" w:themeColor="text1"/>
-          <w:sz w:val="20"/>
-          <w:szCs w:val="20"/>
-          <w:lang w:val="en-US" w:eastAsia="ru-RU"/>
-        </w:rPr>
-        <w:t>            signs[signsPair.second].amount--;</w:t>
-      </w:r>
-    </w:p>
-    <w:p>
-      <w:pPr>
-        <w:shd w:val="clear" w:color="auto" w:fill="F2F2F2" w:themeFill="background1" w:themeFillShade="F2"/>
-        <w:spacing w:after="0" w:line="270" w:lineRule="atLeast"/>
-        <w:rPr>
-          <w:rFonts w:ascii="Fira Code" w:eastAsia="Times New Roman" w:hAnsi="Fira Code" w:cs="Times New Roman"/>
-          <w:color w:val="000000" w:themeColor="text1"/>
-          <w:sz w:val="20"/>
-          <w:szCs w:val="20"/>
-          <w:lang w:val="en-US" w:eastAsia="ru-RU"/>
-        </w:rPr>
-      </w:pPr>
-      <w:r>
-        <w:rPr>
-          <w:rFonts w:ascii="Fira Code" w:eastAsia="Times New Roman" w:hAnsi="Fira Code" w:cs="Times New Roman"/>
-          <w:color w:val="000000" w:themeColor="text1"/>
-          <w:sz w:val="20"/>
-          <w:szCs w:val="20"/>
-          <w:lang w:val="en-US" w:eastAsia="ru-RU"/>
-        </w:rPr>
-        <w:t>            amountOfSigns--;</w:t>
-      </w:r>
-    </w:p>
-    <w:p>
-      <w:pPr>
-        <w:shd w:val="clear" w:color="auto" w:fill="F2F2F2" w:themeFill="background1" w:themeFillShade="F2"/>
-        <w:spacing w:after="0" w:line="270" w:lineRule="atLeast"/>
-        <w:rPr>
-          <w:rFonts w:ascii="Fira Code" w:eastAsia="Times New Roman" w:hAnsi="Fira Code" w:cs="Times New Roman"/>
-          <w:color w:val="000000" w:themeColor="text1"/>
-          <w:sz w:val="20"/>
-          <w:szCs w:val="20"/>
-          <w:lang w:val="en-US" w:eastAsia="ru-RU"/>
-        </w:rPr>
-      </w:pPr>
-      <w:r>
-        <w:rPr>
-          <w:rFonts w:ascii="Fira Code" w:eastAsia="Times New Roman" w:hAnsi="Fira Code" w:cs="Times New Roman"/>
-          <w:color w:val="000000" w:themeColor="text1"/>
-          <w:sz w:val="20"/>
-          <w:szCs w:val="20"/>
-          <w:lang w:val="en-US" w:eastAsia="ru-RU"/>
-        </w:rPr>
-        <w:t>        }</w:t>
-      </w:r>
-    </w:p>
-    <w:p>
-      <w:pPr>
-        <w:shd w:val="clear" w:color="auto" w:fill="F2F2F2" w:themeFill="background1" w:themeFillShade="F2"/>
-        <w:spacing w:after="0" w:line="270" w:lineRule="atLeast"/>
-        <w:rPr>
-          <w:rFonts w:ascii="Fira Code" w:eastAsia="Times New Roman" w:hAnsi="Fira Code" w:cs="Times New Roman"/>
-          <w:color w:val="000000" w:themeColor="text1"/>
-          <w:sz w:val="20"/>
-          <w:szCs w:val="20"/>
-          <w:lang w:val="en-US" w:eastAsia="ru-RU"/>
-        </w:rPr>
-      </w:pPr>
-      <w:r>
-        <w:rPr>
-          <w:rFonts w:ascii="Fira Code" w:eastAsia="Times New Roman" w:hAnsi="Fira Code" w:cs="Times New Roman"/>
-          <w:color w:val="000000" w:themeColor="text1"/>
-          <w:sz w:val="20"/>
-          <w:szCs w:val="20"/>
-          <w:lang w:val="en-US" w:eastAsia="ru-RU"/>
-        </w:rPr>
-        <w:t>        if (signs[signsPair.first].amount &gt; 0) {</w:t>
-      </w:r>
-    </w:p>
-    <w:p>
-      <w:pPr>
-        <w:shd w:val="clear" w:color="auto" w:fill="F2F2F2" w:themeFill="background1" w:themeFillShade="F2"/>
-        <w:spacing w:after="0" w:line="270" w:lineRule="atLeast"/>
-        <w:rPr>
-          <w:rFonts w:ascii="Fira Code" w:eastAsia="Times New Roman" w:hAnsi="Fira Code" w:cs="Times New Roman"/>
-          <w:color w:val="000000" w:themeColor="text1"/>
-          <w:sz w:val="20"/>
-          <w:szCs w:val="20"/>
-          <w:lang w:val="en-US" w:eastAsia="ru-RU"/>
-        </w:rPr>
-      </w:pPr>
-      <w:r>
-        <w:rPr>
-          <w:rFonts w:ascii="Fira Code" w:eastAsia="Times New Roman" w:hAnsi="Fira Code" w:cs="Times New Roman"/>
-          <w:color w:val="000000" w:themeColor="text1"/>
-          <w:sz w:val="20"/>
-          <w:szCs w:val="20"/>
-          <w:lang w:val="en-US" w:eastAsia="ru-RU"/>
-        </w:rPr>
-        <w:t>            cout &lt;&lt; signs[signsPair.first].index &lt;&lt; " ";</w:t>
-      </w:r>
-    </w:p>
-    <w:p>
-      <w:pPr>
-        <w:shd w:val="clear" w:color="auto" w:fill="F2F2F2" w:themeFill="background1" w:themeFillShade="F2"/>
-        <w:spacing w:after="0" w:line="270" w:lineRule="atLeast"/>
-        <w:rPr>
-          <w:rFonts w:ascii="Fira Code" w:eastAsia="Times New Roman" w:hAnsi="Fira Code" w:cs="Times New Roman"/>
-          <w:color w:val="000000" w:themeColor="text1"/>
-          <w:sz w:val="20"/>
-          <w:szCs w:val="20"/>
-          <w:lang w:val="en-US" w:eastAsia="ru-RU"/>
-        </w:rPr>
-      </w:pPr>
-      <w:r>
-        <w:rPr>
-          <w:rFonts w:ascii="Fira Code" w:eastAsia="Times New Roman" w:hAnsi="Fira Code" w:cs="Times New Roman"/>
-          <w:color w:val="000000" w:themeColor="text1"/>
-          <w:sz w:val="20"/>
-          <w:szCs w:val="20"/>
-          <w:lang w:val="en-US" w:eastAsia="ru-RU"/>
-        </w:rPr>
-        <w:t>            signs[signsPair.first].amount--;</w:t>
-      </w:r>
-    </w:p>
-    <w:p>
-      <w:pPr>
-        <w:shd w:val="clear" w:color="auto" w:fill="F2F2F2" w:themeFill="background1" w:themeFillShade="F2"/>
-        <w:spacing w:after="0" w:line="270" w:lineRule="atLeast"/>
-        <w:rPr>
-          <w:rFonts w:ascii="Fira Code" w:eastAsia="Times New Roman" w:hAnsi="Fira Code" w:cs="Times New Roman"/>
-          <w:color w:val="000000" w:themeColor="text1"/>
-          <w:sz w:val="20"/>
-          <w:szCs w:val="20"/>
-          <w:lang w:val="en-US" w:eastAsia="ru-RU"/>
-        </w:rPr>
-      </w:pPr>
-      <w:r>
-        <w:rPr>
-          <w:rFonts w:ascii="Fira Code" w:eastAsia="Times New Roman" w:hAnsi="Fira Code" w:cs="Times New Roman"/>
-          <w:color w:val="000000" w:themeColor="text1"/>
-          <w:sz w:val="20"/>
-          <w:szCs w:val="20"/>
-          <w:lang w:val="en-US" w:eastAsia="ru-RU"/>
-        </w:rPr>
-        <w:t>            amountOfSigns--;</w:t>
-      </w:r>
-    </w:p>
-    <w:p>
-      <w:pPr>
-        <w:shd w:val="clear" w:color="auto" w:fill="F2F2F2" w:themeFill="background1" w:themeFillShade="F2"/>
-        <w:spacing w:after="0" w:line="270" w:lineRule="atLeast"/>
-        <w:rPr>
-          <w:rFonts w:ascii="Fira Code" w:eastAsia="Times New Roman" w:hAnsi="Fira Code" w:cs="Times New Roman"/>
-          <w:color w:val="000000" w:themeColor="text1"/>
-          <w:sz w:val="20"/>
-          <w:szCs w:val="20"/>
           <w:lang w:eastAsia="ru-RU"/>
         </w:rPr>
       </w:pPr>
-      <w:r>
-        <w:rPr>
-          <w:rFonts w:ascii="Fira Code" w:eastAsia="Times New Roman" w:hAnsi="Fira Code" w:cs="Times New Roman"/>
-          <w:color w:val="000000" w:themeColor="text1"/>
-          <w:sz w:val="20"/>
-          <w:szCs w:val="20"/>
-          <w:lang w:val="en-US" w:eastAsia="ru-RU"/>
-        </w:rPr>
-        <w:t>        </w:t>
-      </w:r>
-      <w:r>
-        <w:rPr>
-          <w:rFonts w:ascii="Fira Code" w:eastAsia="Times New Roman" w:hAnsi="Fira Code" w:cs="Times New Roman"/>
-          <w:color w:val="000000" w:themeColor="text1"/>
-          <w:sz w:val="20"/>
-          <w:szCs w:val="20"/>
+    </w:p>
+    <w:p>
+      <w:pPr>
+        <w:jc w:val="both"/>
+        <w:rPr>
           <w:lang w:eastAsia="ru-RU"/>
         </w:rPr>
-        <w:t>}</w:t>
-      </w:r>
-    </w:p>
-    <w:p>
-      <w:pPr>
-        <w:shd w:val="clear" w:color="auto" w:fill="F2F2F2" w:themeFill="background1" w:themeFillShade="F2"/>
-        <w:spacing w:after="0" w:line="270" w:lineRule="atLeast"/>
-        <w:rPr>
-          <w:rFonts w:ascii="Fira Code" w:eastAsia="Times New Roman" w:hAnsi="Fira Code" w:cs="Times New Roman"/>
-          <w:color w:val="000000" w:themeColor="text1"/>
-          <w:sz w:val="20"/>
-          <w:szCs w:val="20"/>
+      </w:pPr>
+    </w:p>
+    <w:p>
+      <w:pPr>
+        <w:jc w:val="both"/>
+        <w:rPr>
           <w:lang w:eastAsia="ru-RU"/>
         </w:rPr>
       </w:pPr>
       <w:r>
         <w:rPr>
-          <w:rFonts w:ascii="Fira Code" w:eastAsia="Times New Roman" w:hAnsi="Fira Code" w:cs="Times New Roman"/>
-          <w:color w:val="000000" w:themeColor="text1"/>
-          <w:sz w:val="20"/>
-          <w:szCs w:val="20"/>
           <w:lang w:eastAsia="ru-RU"/>
         </w:rPr>
-        <w:t>    }</w:t>
-      </w:r>
-    </w:p>
-    <w:p>
-      <w:pPr>
-        <w:shd w:val="clear" w:color="auto" w:fill="F2F2F2" w:themeFill="background1" w:themeFillShade="F2"/>
-        <w:spacing w:after="0" w:line="270" w:lineRule="atLeast"/>
-        <w:rPr>
-          <w:rFonts w:ascii="Fira Code" w:eastAsia="Times New Roman" w:hAnsi="Fira Code" w:cs="Times New Roman"/>
-          <w:color w:val="000000" w:themeColor="text1"/>
-          <w:sz w:val="20"/>
-          <w:szCs w:val="20"/>
-          <w:lang w:eastAsia="ru-RU"/>
-        </w:rPr>
-      </w:pPr>
-      <w:r>
-        <w:rPr>
-          <w:rFonts w:ascii="Fira Code" w:eastAsia="Times New Roman" w:hAnsi="Fira Code" w:cs="Times New Roman"/>
-          <w:color w:val="000000" w:themeColor="text1"/>
-          <w:sz w:val="20"/>
-          <w:szCs w:val="20"/>
-          <w:lang w:eastAsia="ru-RU"/>
-        </w:rPr>
-        <w:t>    return 0;</w:t>
-      </w:r>
-    </w:p>
-    <w:p>
-      <w:pPr>
-        <w:shd w:val="clear" w:color="auto" w:fill="F2F2F2" w:themeFill="background1" w:themeFillShade="F2"/>
-        <w:spacing w:after="0" w:line="270" w:lineRule="atLeast"/>
-        <w:rPr>
-          <w:rFonts w:ascii="Fira Code" w:eastAsia="Times New Roman" w:hAnsi="Fira Code" w:cs="Times New Roman"/>
-          <w:color w:val="D4D4D4"/>
-          <w:sz w:val="20"/>
-          <w:szCs w:val="20"/>
-          <w:lang w:eastAsia="ru-RU"/>
-        </w:rPr>
-      </w:pPr>
-      <w:r>
-        <w:rPr>
-          <w:rFonts w:ascii="Fira Code" w:eastAsia="Times New Roman" w:hAnsi="Fira Code" w:cs="Times New Roman"/>
-          <w:color w:val="000000" w:themeColor="text1"/>
-          <w:sz w:val="20"/>
-          <w:szCs w:val="20"/>
-          <w:lang w:eastAsia="ru-RU"/>
-        </w:rPr>
-        <w:t>}</w:t>
-      </w:r>
-    </w:p>
-    <w:p>
-      <w:pPr>
-        <w:shd w:val="clear" w:color="auto" w:fill="F2F2F2" w:themeFill="background1" w:themeFillShade="F2"/>
-        <w:spacing w:after="0" w:line="270" w:lineRule="atLeast"/>
-        <w:rPr>
-          <w:rFonts w:ascii="Fira Code" w:eastAsia="Times New Roman" w:hAnsi="Fira Code" w:cs="Times New Roman"/>
-          <w:color w:val="000000" w:themeColor="text1"/>
-          <w:sz w:val="20"/>
-          <w:szCs w:val="20"/>
-          <w:lang w:eastAsia="ru-RU"/>
-        </w:rPr>
-      </w:pPr>
-    </w:p>
-    <w:p>
-      <w:pPr>
-        <w:jc w:val="both"/>
-        <w:rPr>
-          <w:lang w:eastAsia="ru-RU"/>
-        </w:rPr>
-      </w:pPr>
-    </w:p>
-    <w:p>
-      <w:pPr>
-        <w:jc w:val="both"/>
-        <w:rPr>
-          <w:lang w:eastAsia="ru-RU"/>
-        </w:rPr>
-      </w:pPr>
-      <w:r>
-        <w:rPr>
-          <w:lang w:eastAsia="ru-RU"/>
-        </w:rPr>
         <w:t xml:space="preserve">По условию задачи, нам необходимо расставить дорожные знаки так, чтобы в полученной последовательности было как можно меньше знаков одного типа рядом. Тогда с большей вероятностью водитель не успеет переключить скорость и заплатит штраф Бульдогу-полицейскому. Создадим отдельную структуру для удобного хранения информации о знаках - </w:t>
       </w:r>
+      <w:proofErr w:type="spellStart"/>
       <w:r>
         <w:rPr>
           <w:rFonts w:ascii="Fira Code" w:hAnsi="Fira Code"/>
@@ -3013,12 +5978,14 @@
         </w:rPr>
         <w:t>SignBox</w:t>
       </w:r>
+      <w:proofErr w:type="spellEnd"/>
       <w:r>
         <w:rPr>
           <w:lang w:eastAsia="ru-RU"/>
         </w:rPr>
         <w:t xml:space="preserve"> - объект-обёртка, содержащая количество знаков определённого типа и их порядковый номер (можно использовать и объект </w:t>
       </w:r>
+      <w:proofErr w:type="spellStart"/>
       <w:r>
         <w:rPr>
           <w:rFonts w:ascii="Fira Code" w:hAnsi="Fira Code"/>
@@ -3029,11 +5996,12 @@
         </w:rPr>
         <w:t>pair</w:t>
       </w:r>
+      <w:proofErr w:type="spellEnd"/>
       <w:r>
         <w:rPr>
           <w:lang w:eastAsia="ru-RU"/>
         </w:rPr>
-        <w:t xml:space="preserve">, но это сделает код менее читаемым). Теперь попытается понять, как нужно расставлять знаки. </w:t>
+        <w:t>, но это сделает код менее читаемым). Теперь попытается понять, как нужно расставлять знаки.</w:t>
       </w:r>
     </w:p>
     <w:p>
@@ -3045,6 +6013,9 @@
         </w:rPr>
       </w:pPr>
       <m:oMathPara>
+        <m:oMathParaPr>
+          <m:jc m:val="center"/>
+        </m:oMathParaPr>
         <m:oMath>
           <m:r>
             <w:rPr>
@@ -3120,7 +6091,14 @@
               <w:rFonts w:ascii="Cambria Math" w:hAnsi="Cambria Math"/>
               <w:lang w:eastAsia="ru-RU"/>
             </w:rPr>
-            <m:t>суммарное количество экземпляров всех знаков</m:t>
+            <m:t>суммарное количество экземпляров всех знако</m:t>
+          </m:r>
+          <m:r>
+            <w:rPr>
+              <w:rFonts w:ascii="Cambria Math" w:hAnsi="Cambria Math"/>
+              <w:lang w:eastAsia="ru-RU"/>
+            </w:rPr>
+            <m:t>в</m:t>
           </m:r>
         </m:oMath>
       </m:oMathPara>
@@ -3135,6 +6113,9 @@
         </w:rPr>
       </w:pPr>
       <m:oMathPara>
+        <m:oMathParaPr>
+          <m:jc m:val="center"/>
+        </m:oMathParaPr>
         <m:oMath>
           <m:sSub>
             <m:sSubPr>
@@ -3170,7 +6151,14 @@
               <w:rFonts w:ascii="Cambria Math" w:eastAsiaTheme="minorEastAsia" w:hAnsi="Cambria Math"/>
               <w:lang w:eastAsia="ru-RU"/>
             </w:rPr>
-            <m:t>-количество одного знака</m:t>
+            <m:t>-количество экземпляров одного знак</m:t>
+          </m:r>
+          <m:r>
+            <w:rPr>
+              <w:rFonts w:ascii="Cambria Math" w:eastAsiaTheme="minorEastAsia" w:hAnsi="Cambria Math"/>
+              <w:lang w:eastAsia="ru-RU"/>
+            </w:rPr>
+            <m:t>а</m:t>
           </m:r>
         </m:oMath>
       </m:oMathPara>
@@ -3185,20 +6173,53 @@
         </w:rPr>
       </w:pPr>
       <m:oMathPara>
+        <m:oMathParaPr>
+          <m:jc m:val="center"/>
+        </m:oMathParaPr>
         <m:oMath>
           <m:r>
             <w:rPr>
               <w:rFonts w:ascii="Cambria Math" w:eastAsiaTheme="minorEastAsia" w:hAnsi="Cambria Math"/>
               <w:lang w:eastAsia="ru-RU"/>
             </w:rPr>
+            <w:lastRenderedPageBreak/>
             <m:t xml:space="preserve">Тогда, если </m:t>
           </m:r>
+          <m:sSub>
+            <m:sSubPr>
+              <m:ctrlPr>
+                <w:rPr>
+                  <w:rFonts w:ascii="Cambria Math" w:eastAsiaTheme="minorEastAsia" w:hAnsi="Cambria Math"/>
+                  <w:i/>
+                  <w:lang w:val="en-US" w:eastAsia="ru-RU"/>
+                </w:rPr>
+              </m:ctrlPr>
+            </m:sSubPr>
+            <m:e>
+              <m:r>
+                <w:rPr>
+                  <w:rFonts w:ascii="Cambria Math" w:eastAsiaTheme="minorEastAsia" w:hAnsi="Cambria Math"/>
+                  <w:lang w:val="en-US" w:eastAsia="ru-RU"/>
+                </w:rPr>
+                <m:t>a</m:t>
+              </m:r>
+            </m:e>
+            <m:sub>
+              <m:r>
+                <w:rPr>
+                  <w:rFonts w:ascii="Cambria Math" w:eastAsiaTheme="minorEastAsia" w:hAnsi="Cambria Math"/>
+                  <w:lang w:val="en-US" w:eastAsia="ru-RU"/>
+                </w:rPr>
+                <m:t>i</m:t>
+              </m:r>
+            </m:sub>
+          </m:sSub>
           <m:r>
             <w:rPr>
               <w:rFonts w:ascii="Cambria Math" w:eastAsiaTheme="minorEastAsia" w:hAnsi="Cambria Math"/>
               <w:lang w:val="en-US" w:eastAsia="ru-RU"/>
             </w:rPr>
-            <m:t xml:space="preserve">a&gt; </m:t>
+            <m:t xml:space="preserve">&gt; </m:t>
           </m:r>
           <m:f>
             <m:fPr>
@@ -3241,21 +6262,14 @@
               <w:rFonts w:ascii="Cambria Math" w:eastAsiaTheme="minorEastAsia" w:hAnsi="Cambria Math"/>
               <w:lang w:eastAsia="ru-RU"/>
             </w:rPr>
-            <m:t>то знаки где</m:t>
+            <m:t>то знаки где-то в последовательности всё же будут повторятс</m:t>
           </m:r>
           <m:r>
             <w:rPr>
               <w:rFonts w:ascii="Cambria Math" w:eastAsiaTheme="minorEastAsia" w:hAnsi="Cambria Math"/>
               <w:lang w:eastAsia="ru-RU"/>
             </w:rPr>
-            <m:t>-</m:t>
-          </m:r>
-          <m:r>
-            <w:rPr>
-              <w:rFonts w:ascii="Cambria Math" w:eastAsiaTheme="minorEastAsia" w:hAnsi="Cambria Math"/>
-              <w:lang w:eastAsia="ru-RU"/>
-            </w:rPr>
-            <m:t>то в последовательности всё же будут повторятся</m:t>
+            <m:t>я</m:t>
           </m:r>
         </m:oMath>
       </m:oMathPara>
@@ -3271,31 +6285,7 @@
         <w:rPr>
           <w:lang w:eastAsia="ru-RU"/>
         </w:rPr>
-        <w:t xml:space="preserve">Чтобы избежать этого в случайном месте </w:t>
-      </w:r>
-      <w:r>
-        <w:rPr>
-          <w:lang w:eastAsia="ru-RU"/>
-        </w:rPr>
-        <w:t>результирующей</w:t>
-      </w:r>
-      <w:r>
-        <w:rPr>
-          <w:lang w:eastAsia="ru-RU"/>
-        </w:rPr>
-        <w:t xml:space="preserve"> последовательности, имеет смысл работать ставит</w:t>
-      </w:r>
-      <w:r>
-        <w:rPr>
-          <w:lang w:eastAsia="ru-RU"/>
-        </w:rPr>
-        <w:t>ь</w:t>
-      </w:r>
-      <w:r>
-        <w:rPr>
-          <w:lang w:eastAsia="ru-RU"/>
-        </w:rPr>
-        <w:t xml:space="preserve"> знак сначала с </w:t>
+        <w:t xml:space="preserve">Чтобы избежать этого в случайном месте результирующей последовательности, имеет смысл работать сначала с </w:t>
       </w:r>
       <m:oMath>
         <m:sSub>
@@ -3360,14 +6350,7 @@
                 <w:rFonts w:ascii="Cambria Math" w:hAnsi="Cambria Math"/>
                 <w:lang w:eastAsia="ru-RU"/>
               </w:rPr>
-              <m:t>m</m:t>
-            </m:r>
-            <m:r>
-              <w:rPr>
-                <w:rFonts w:ascii="Cambria Math" w:hAnsi="Cambria Math"/>
-                <w:lang w:eastAsia="ru-RU"/>
-              </w:rPr>
-              <m:t>in</m:t>
+              <m:t>min</m:t>
             </m:r>
           </m:sub>
         </m:sSub>
@@ -3474,19 +6457,25 @@
         <w:rPr>
           <w:lang w:eastAsia="ru-RU"/>
         </w:rPr>
-        <w:t xml:space="preserve">Отсортировать массив типа SignBox по количеству </w:t>
-      </w:r>
-      <w:r>
-        <w:rPr>
+        <w:t xml:space="preserve">Отсортировать массив типа </w:t>
+      </w:r>
+      <w:proofErr w:type="spellStart"/>
+      <w:r>
+        <w:rPr>
+          <w:rFonts w:ascii="Fira Code" w:hAnsi="Fira Code"/>
+          <w:sz w:val="20"/>
+          <w:szCs w:val="20"/>
+          <w:shd w:val="clear" w:color="auto" w:fill="F2F2F2" w:themeFill="background1" w:themeFillShade="F2"/>
           <w:lang w:eastAsia="ru-RU"/>
         </w:rPr>
-        <w:t>экземпляров</w:t>
-      </w:r>
+        <w:t>SignBox</w:t>
+      </w:r>
+      <w:proofErr w:type="spellEnd"/>
       <w:r>
         <w:rPr>
           <w:lang w:eastAsia="ru-RU"/>
         </w:rPr>
-        <w:t xml:space="preserve"> знака и брать элементы с концов этого массива. </w:t>
+        <w:t xml:space="preserve"> по количеству экземпляров знака и брать элементы с концов этого массива. </w:t>
       </w:r>
     </w:p>
     <w:p>
@@ -3505,7 +6494,93 @@
         <w:rPr>
           <w:lang w:eastAsia="ru-RU"/>
         </w:rPr>
-        <w:t xml:space="preserve">Пока не кончились экземпляры знаков, находить знак с amin и amax, и ставить их в последовательность. </w:t>
+        <w:t xml:space="preserve">Пока не кончились экземпляры знаков, находить знак с </w:t>
+      </w:r>
+      <m:oMath>
+        <m:sSub>
+          <m:sSubPr>
+            <m:ctrlPr>
+              <w:rPr>
+                <w:rFonts w:ascii="Cambria Math" w:hAnsi="Cambria Math"/>
+                <w:i/>
+                <w:lang w:eastAsia="ru-RU"/>
+              </w:rPr>
+            </m:ctrlPr>
+          </m:sSubPr>
+          <m:e>
+            <m:r>
+              <w:rPr>
+                <w:rFonts w:ascii="Cambria Math" w:hAnsi="Cambria Math"/>
+                <w:lang w:eastAsia="ru-RU"/>
+              </w:rPr>
+              <m:t>a</m:t>
+            </m:r>
+          </m:e>
+          <m:sub>
+            <m:r>
+              <w:rPr>
+                <w:rFonts w:ascii="Cambria Math" w:hAnsi="Cambria Math"/>
+                <w:lang w:eastAsia="ru-RU"/>
+              </w:rPr>
+              <m:t>min</m:t>
+            </m:r>
+          </m:sub>
+        </m:sSub>
+      </m:oMath>
+      <w:r>
+        <w:rPr>
+          <w:lang w:eastAsia="ru-RU"/>
+        </w:rPr>
+        <w:t xml:space="preserve"> </w:t>
+      </w:r>
+      <w:r>
+        <w:rPr>
+          <w:lang w:eastAsia="ru-RU"/>
+        </w:rPr>
+        <w:t>и</w:t>
+      </w:r>
+      <w:r>
+        <w:rPr>
+          <w:lang w:eastAsia="ru-RU"/>
+        </w:rPr>
+        <w:t xml:space="preserve"> </w:t>
+      </w:r>
+      <m:oMath>
+        <m:sSub>
+          <m:sSubPr>
+            <m:ctrlPr>
+              <w:rPr>
+                <w:rFonts w:ascii="Cambria Math" w:hAnsi="Cambria Math"/>
+                <w:i/>
+                <w:lang w:val="en-US" w:eastAsia="ru-RU"/>
+              </w:rPr>
+            </m:ctrlPr>
+          </m:sSubPr>
+          <m:e>
+            <m:r>
+              <w:rPr>
+                <w:rFonts w:ascii="Cambria Math" w:hAnsi="Cambria Math"/>
+                <w:lang w:val="en-US" w:eastAsia="ru-RU"/>
+              </w:rPr>
+              <m:t>a</m:t>
+            </m:r>
+          </m:e>
+          <m:sub>
+            <m:r>
+              <w:rPr>
+                <w:rFonts w:ascii="Cambria Math" w:hAnsi="Cambria Math"/>
+                <w:lang w:val="en-US" w:eastAsia="ru-RU"/>
+              </w:rPr>
+              <m:t>max</m:t>
+            </m:r>
+          </m:sub>
+        </m:sSub>
+      </m:oMath>
+      <w:r>
+        <w:rPr>
+          <w:lang w:eastAsia="ru-RU"/>
+        </w:rPr>
+        <w:t>, и ставить их в последовательность.</w:t>
       </w:r>
     </w:p>
     <w:p>
@@ -3531,24 +6606,2108 @@
         <w:rPr>
           <w:lang w:eastAsia="ru-RU"/>
         </w:rPr>
-        <w:t xml:space="preserve">, потому что мне это показалось чуть-чуть проще, а полученный результат </w:t>
-      </w:r>
-      <w:r>
-        <w:rPr>
+        <w:t>, потому что мне это показалось чуть-чуть проще, а полученный результат всё равно проходит по времени и памяти.</w:t>
+      </w:r>
+    </w:p>
+    <w:p>
+      <w:pPr>
+        <w:pStyle w:val="1"/>
+      </w:pPr>
+      <w:r>
+        <w:t>1</w:t>
+      </w:r>
+      <w:r>
+        <w:t>726</w:t>
+      </w:r>
+      <w:r>
+        <w:t xml:space="preserve">. </w:t>
+      </w:r>
+      <w:r>
+        <w:t>К</w:t>
+      </w:r>
+      <w:r>
+        <w:t>то ходит в гости…</w:t>
+      </w:r>
+    </w:p>
+    <w:p>
+      <m:oMathPara>
+        <m:oMathParaPr>
+          <m:jc m:val="right"/>
+        </m:oMathParaPr>
+        <m:oMath>
+          <m:r>
+            <m:rPr>
+              <m:sty m:val="bi"/>
+            </m:rPr>
+            <w:rPr>
+              <w:rFonts w:ascii="Cambria Math" w:hAnsi="Cambria Math"/>
+              <w:lang w:val="en-US"/>
+            </w:rPr>
+            <m:t>T(n)=O(</m:t>
+          </m:r>
+          <m:r>
+            <m:rPr>
+              <m:sty m:val="bi"/>
+            </m:rPr>
+            <w:rPr>
+              <w:rFonts w:ascii="Cambria Math" w:hAnsi="Cambria Math"/>
+              <w:lang w:val="en-US"/>
+            </w:rPr>
+            <m:t>n</m:t>
+          </m:r>
+          <m:func>
+            <m:funcPr>
+              <m:ctrlPr>
+                <w:rPr>
+                  <w:rFonts w:ascii="Cambria Math" w:hAnsi="Cambria Math"/>
+                  <w:b/>
+                  <w:bCs/>
+                  <w:i/>
+                  <w:lang w:val="en-US"/>
+                </w:rPr>
+              </m:ctrlPr>
+            </m:funcPr>
+            <m:fName>
+              <m:r>
+                <m:rPr>
+                  <m:sty m:val="b"/>
+                </m:rPr>
+                <w:rPr>
+                  <w:rFonts w:ascii="Cambria Math" w:hAnsi="Cambria Math"/>
+                  <w:lang w:val="en-US"/>
+                </w:rPr>
+                <m:t>log</m:t>
+              </m:r>
+            </m:fName>
+            <m:e>
+              <m:r>
+                <m:rPr>
+                  <m:sty m:val="bi"/>
+                </m:rPr>
+                <w:rPr>
+                  <w:rFonts w:ascii="Cambria Math" w:hAnsi="Cambria Math"/>
+                  <w:lang w:val="en-US"/>
+                </w:rPr>
+                <m:t>n</m:t>
+              </m:r>
+            </m:e>
+          </m:func>
+          <m:r>
+            <m:rPr>
+              <m:sty m:val="bi"/>
+            </m:rPr>
+            <w:rPr>
+              <w:rFonts w:ascii="Cambria Math" w:hAnsi="Cambria Math"/>
+              <w:lang w:val="en-US"/>
+            </w:rPr>
+            <m:t>)</m:t>
+          </m:r>
+        </m:oMath>
+      </m:oMathPara>
+    </w:p>
+    <w:p>
+      <w:pPr>
+        <w:shd w:val="clear" w:color="auto" w:fill="F2F2F2" w:themeFill="background1" w:themeFillShade="F2"/>
+        <w:spacing w:after="0" w:line="270" w:lineRule="atLeast"/>
+        <w:rPr>
+          <w:rFonts w:ascii="Fira Code" w:eastAsia="Times New Roman" w:hAnsi="Fira Code" w:cs="Times New Roman"/>
+          <w:sz w:val="20"/>
+          <w:szCs w:val="20"/>
+          <w:lang w:val="en-US" w:eastAsia="ru-RU"/>
+        </w:rPr>
+      </w:pPr>
+      <w:r>
+        <w:rPr>
+          <w:rFonts w:ascii="Fira Code" w:eastAsia="Times New Roman" w:hAnsi="Fira Code" w:cs="Times New Roman"/>
+          <w:sz w:val="20"/>
+          <w:szCs w:val="20"/>
+          <w:lang w:val="en-US" w:eastAsia="ru-RU"/>
+        </w:rPr>
+        <w:t>#include &lt;iostream&gt;</w:t>
+      </w:r>
+    </w:p>
+    <w:p>
+      <w:pPr>
+        <w:shd w:val="clear" w:color="auto" w:fill="F2F2F2" w:themeFill="background1" w:themeFillShade="F2"/>
+        <w:spacing w:after="0" w:line="270" w:lineRule="atLeast"/>
+        <w:rPr>
+          <w:rFonts w:ascii="Fira Code" w:eastAsia="Times New Roman" w:hAnsi="Fira Code" w:cs="Times New Roman"/>
+          <w:sz w:val="20"/>
+          <w:szCs w:val="20"/>
+          <w:lang w:val="en-US" w:eastAsia="ru-RU"/>
+        </w:rPr>
+      </w:pPr>
+      <w:r>
+        <w:rPr>
+          <w:rFonts w:ascii="Fira Code" w:eastAsia="Times New Roman" w:hAnsi="Fira Code" w:cs="Times New Roman"/>
+          <w:sz w:val="20"/>
+          <w:szCs w:val="20"/>
+          <w:lang w:val="en-US" w:eastAsia="ru-RU"/>
+        </w:rPr>
+        <w:t>using namespace std;</w:t>
+      </w:r>
+    </w:p>
+    <w:p>
+      <w:pPr>
+        <w:shd w:val="clear" w:color="auto" w:fill="F2F2F2" w:themeFill="background1" w:themeFillShade="F2"/>
+        <w:spacing w:after="0" w:line="270" w:lineRule="atLeast"/>
+        <w:rPr>
+          <w:rFonts w:ascii="Fira Code" w:eastAsia="Times New Roman" w:hAnsi="Fira Code" w:cs="Times New Roman"/>
+          <w:sz w:val="20"/>
+          <w:szCs w:val="20"/>
+          <w:lang w:val="en-US" w:eastAsia="ru-RU"/>
+        </w:rPr>
+      </w:pPr>
+    </w:p>
+    <w:p>
+      <w:pPr>
+        <w:shd w:val="clear" w:color="auto" w:fill="F2F2F2" w:themeFill="background1" w:themeFillShade="F2"/>
+        <w:spacing w:after="0" w:line="270" w:lineRule="atLeast"/>
+        <w:rPr>
+          <w:rFonts w:ascii="Fira Code" w:eastAsia="Times New Roman" w:hAnsi="Fira Code" w:cs="Times New Roman"/>
+          <w:sz w:val="20"/>
+          <w:szCs w:val="20"/>
+          <w:lang w:val="en-US" w:eastAsia="ru-RU"/>
+        </w:rPr>
+      </w:pPr>
+      <w:r>
+        <w:rPr>
+          <w:rFonts w:ascii="Fira Code" w:eastAsia="Times New Roman" w:hAnsi="Fira Code" w:cs="Times New Roman"/>
+          <w:sz w:val="20"/>
+          <w:szCs w:val="20"/>
+          <w:lang w:val="en-US" w:eastAsia="ru-RU"/>
+        </w:rPr>
+        <w:t>void </w:t>
+      </w:r>
+      <w:proofErr w:type="spellStart"/>
+      <w:proofErr w:type="gramStart"/>
+      <w:r>
+        <w:rPr>
+          <w:rFonts w:ascii="Fira Code" w:eastAsia="Times New Roman" w:hAnsi="Fira Code" w:cs="Times New Roman"/>
+          <w:sz w:val="20"/>
+          <w:szCs w:val="20"/>
+          <w:lang w:val="en-US" w:eastAsia="ru-RU"/>
+        </w:rPr>
+        <w:t>quickSort</w:t>
+      </w:r>
+      <w:proofErr w:type="spellEnd"/>
+      <w:r>
+        <w:rPr>
+          <w:rFonts w:ascii="Fira Code" w:eastAsia="Times New Roman" w:hAnsi="Fira Code" w:cs="Times New Roman"/>
+          <w:sz w:val="20"/>
+          <w:szCs w:val="20"/>
+          <w:lang w:val="en-US" w:eastAsia="ru-RU"/>
+        </w:rPr>
+        <w:t>(</w:t>
+      </w:r>
+      <w:proofErr w:type="gramEnd"/>
+      <w:r>
+        <w:rPr>
+          <w:rFonts w:ascii="Fira Code" w:eastAsia="Times New Roman" w:hAnsi="Fira Code" w:cs="Times New Roman"/>
+          <w:sz w:val="20"/>
+          <w:szCs w:val="20"/>
+          <w:lang w:val="en-US" w:eastAsia="ru-RU"/>
+        </w:rPr>
+        <w:t>int array[], int left, int right) {</w:t>
+      </w:r>
+    </w:p>
+    <w:p>
+      <w:pPr>
+        <w:shd w:val="clear" w:color="auto" w:fill="F2F2F2" w:themeFill="background1" w:themeFillShade="F2"/>
+        <w:spacing w:after="0" w:line="270" w:lineRule="atLeast"/>
+        <w:rPr>
+          <w:rFonts w:ascii="Fira Code" w:eastAsia="Times New Roman" w:hAnsi="Fira Code" w:cs="Times New Roman"/>
+          <w:sz w:val="20"/>
+          <w:szCs w:val="20"/>
           <w:lang w:eastAsia="ru-RU"/>
         </w:rPr>
-        <w:t>всё равно</w:t>
-      </w:r>
-      <w:r>
-        <w:rPr>
+      </w:pPr>
+      <w:r>
+        <w:rPr>
+          <w:rFonts w:ascii="Fira Code" w:eastAsia="Times New Roman" w:hAnsi="Fira Code" w:cs="Times New Roman"/>
+          <w:sz w:val="20"/>
+          <w:szCs w:val="20"/>
+          <w:lang w:val="en-US" w:eastAsia="ru-RU"/>
+        </w:rPr>
+        <w:t>    int </w:t>
+      </w:r>
+      <w:proofErr w:type="spellStart"/>
+      <w:r>
+        <w:rPr>
+          <w:rFonts w:ascii="Fira Code" w:eastAsia="Times New Roman" w:hAnsi="Fira Code" w:cs="Times New Roman"/>
+          <w:sz w:val="20"/>
+          <w:szCs w:val="20"/>
+          <w:lang w:val="en-US" w:eastAsia="ru-RU"/>
+        </w:rPr>
+        <w:t>i</w:t>
+      </w:r>
+      <w:proofErr w:type="spellEnd"/>
+      <w:r>
+        <w:rPr>
+          <w:rFonts w:ascii="Fira Code" w:eastAsia="Times New Roman" w:hAnsi="Fira Code" w:cs="Times New Roman"/>
+          <w:sz w:val="20"/>
+          <w:szCs w:val="20"/>
+          <w:lang w:val="en-US" w:eastAsia="ru-RU"/>
+        </w:rPr>
+        <w:t> = left, j = right;</w:t>
+      </w:r>
+    </w:p>
+    <w:p>
+      <w:pPr>
+        <w:shd w:val="clear" w:color="auto" w:fill="F2F2F2" w:themeFill="background1" w:themeFillShade="F2"/>
+        <w:spacing w:after="0" w:line="270" w:lineRule="atLeast"/>
+        <w:rPr>
+          <w:rFonts w:ascii="Fira Code" w:eastAsia="Times New Roman" w:hAnsi="Fira Code" w:cs="Times New Roman"/>
+          <w:sz w:val="20"/>
+          <w:szCs w:val="20"/>
+          <w:lang w:val="en-US" w:eastAsia="ru-RU"/>
+        </w:rPr>
+      </w:pPr>
+      <w:r>
+        <w:rPr>
+          <w:rFonts w:ascii="Fira Code" w:eastAsia="Times New Roman" w:hAnsi="Fira Code" w:cs="Times New Roman"/>
+          <w:sz w:val="20"/>
+          <w:szCs w:val="20"/>
+          <w:lang w:val="en-US" w:eastAsia="ru-RU"/>
+        </w:rPr>
+        <w:t>    int pivot = </w:t>
+      </w:r>
+      <w:proofErr w:type="gramStart"/>
+      <w:r>
+        <w:rPr>
+          <w:rFonts w:ascii="Fira Code" w:eastAsia="Times New Roman" w:hAnsi="Fira Code" w:cs="Times New Roman"/>
+          <w:sz w:val="20"/>
+          <w:szCs w:val="20"/>
+          <w:lang w:val="en-US" w:eastAsia="ru-RU"/>
+        </w:rPr>
+        <w:t>array[</w:t>
+      </w:r>
+      <w:proofErr w:type="gramEnd"/>
+      <w:r>
+        <w:rPr>
+          <w:rFonts w:ascii="Fira Code" w:eastAsia="Times New Roman" w:hAnsi="Fira Code" w:cs="Times New Roman"/>
+          <w:sz w:val="20"/>
+          <w:szCs w:val="20"/>
+          <w:lang w:val="en-US" w:eastAsia="ru-RU"/>
+        </w:rPr>
+        <w:t>(left + right) / 2];</w:t>
+      </w:r>
+    </w:p>
+    <w:p>
+      <w:pPr>
+        <w:shd w:val="clear" w:color="auto" w:fill="F2F2F2" w:themeFill="background1" w:themeFillShade="F2"/>
+        <w:spacing w:after="0" w:line="270" w:lineRule="atLeast"/>
+        <w:rPr>
+          <w:rFonts w:ascii="Fira Code" w:eastAsia="Times New Roman" w:hAnsi="Fira Code" w:cs="Times New Roman"/>
+          <w:sz w:val="20"/>
+          <w:szCs w:val="20"/>
+          <w:lang w:val="en-US" w:eastAsia="ru-RU"/>
+        </w:rPr>
+      </w:pPr>
+      <w:r>
+        <w:rPr>
+          <w:rFonts w:ascii="Fira Code" w:eastAsia="Times New Roman" w:hAnsi="Fira Code" w:cs="Times New Roman"/>
+          <w:sz w:val="20"/>
+          <w:szCs w:val="20"/>
+          <w:lang w:val="en-US" w:eastAsia="ru-RU"/>
+        </w:rPr>
+        <w:t>    </w:t>
+      </w:r>
+      <w:proofErr w:type="gramStart"/>
+      <w:r>
+        <w:rPr>
+          <w:rFonts w:ascii="Fira Code" w:eastAsia="Times New Roman" w:hAnsi="Fira Code" w:cs="Times New Roman"/>
+          <w:sz w:val="20"/>
+          <w:szCs w:val="20"/>
+          <w:lang w:val="en-US" w:eastAsia="ru-RU"/>
+        </w:rPr>
+        <w:t>while(</w:t>
+      </w:r>
+      <w:proofErr w:type="spellStart"/>
+      <w:proofErr w:type="gramEnd"/>
+      <w:r>
+        <w:rPr>
+          <w:rFonts w:ascii="Fira Code" w:eastAsia="Times New Roman" w:hAnsi="Fira Code" w:cs="Times New Roman"/>
+          <w:sz w:val="20"/>
+          <w:szCs w:val="20"/>
+          <w:lang w:val="en-US" w:eastAsia="ru-RU"/>
+        </w:rPr>
+        <w:t>i</w:t>
+      </w:r>
+      <w:proofErr w:type="spellEnd"/>
+      <w:r>
+        <w:rPr>
+          <w:rFonts w:ascii="Fira Code" w:eastAsia="Times New Roman" w:hAnsi="Fira Code" w:cs="Times New Roman"/>
+          <w:sz w:val="20"/>
+          <w:szCs w:val="20"/>
+          <w:lang w:val="en-US" w:eastAsia="ru-RU"/>
+        </w:rPr>
+        <w:t> &lt;= j) {</w:t>
+      </w:r>
+    </w:p>
+    <w:p>
+      <w:pPr>
+        <w:shd w:val="clear" w:color="auto" w:fill="F2F2F2" w:themeFill="background1" w:themeFillShade="F2"/>
+        <w:spacing w:after="0" w:line="270" w:lineRule="atLeast"/>
+        <w:rPr>
+          <w:rFonts w:ascii="Fira Code" w:eastAsia="Times New Roman" w:hAnsi="Fira Code" w:cs="Times New Roman"/>
+          <w:sz w:val="20"/>
+          <w:szCs w:val="20"/>
+          <w:lang w:val="en-US" w:eastAsia="ru-RU"/>
+        </w:rPr>
+      </w:pPr>
+      <w:r>
+        <w:rPr>
+          <w:rFonts w:ascii="Fira Code" w:eastAsia="Times New Roman" w:hAnsi="Fira Code" w:cs="Times New Roman"/>
+          <w:sz w:val="20"/>
+          <w:szCs w:val="20"/>
+          <w:lang w:val="en-US" w:eastAsia="ru-RU"/>
+        </w:rPr>
+        <w:t>        while (array[</w:t>
+      </w:r>
+      <w:proofErr w:type="spellStart"/>
+      <w:r>
+        <w:rPr>
+          <w:rFonts w:ascii="Fira Code" w:eastAsia="Times New Roman" w:hAnsi="Fira Code" w:cs="Times New Roman"/>
+          <w:sz w:val="20"/>
+          <w:szCs w:val="20"/>
+          <w:lang w:val="en-US" w:eastAsia="ru-RU"/>
+        </w:rPr>
+        <w:t>i</w:t>
+      </w:r>
+      <w:proofErr w:type="spellEnd"/>
+      <w:r>
+        <w:rPr>
+          <w:rFonts w:ascii="Fira Code" w:eastAsia="Times New Roman" w:hAnsi="Fira Code" w:cs="Times New Roman"/>
+          <w:sz w:val="20"/>
+          <w:szCs w:val="20"/>
+          <w:lang w:val="en-US" w:eastAsia="ru-RU"/>
+        </w:rPr>
+        <w:t>] &lt; pivot) </w:t>
+      </w:r>
+      <w:proofErr w:type="spellStart"/>
+      <w:r>
+        <w:rPr>
+          <w:rFonts w:ascii="Fira Code" w:eastAsia="Times New Roman" w:hAnsi="Fira Code" w:cs="Times New Roman"/>
+          <w:sz w:val="20"/>
+          <w:szCs w:val="20"/>
+          <w:lang w:val="en-US" w:eastAsia="ru-RU"/>
+        </w:rPr>
+        <w:t>i</w:t>
+      </w:r>
+      <w:proofErr w:type="spellEnd"/>
+      <w:r>
+        <w:rPr>
+          <w:rFonts w:ascii="Fira Code" w:eastAsia="Times New Roman" w:hAnsi="Fira Code" w:cs="Times New Roman"/>
+          <w:sz w:val="20"/>
+          <w:szCs w:val="20"/>
+          <w:lang w:val="en-US" w:eastAsia="ru-RU"/>
+        </w:rPr>
+        <w:t>++;</w:t>
+      </w:r>
+    </w:p>
+    <w:p>
+      <w:pPr>
+        <w:shd w:val="clear" w:color="auto" w:fill="F2F2F2" w:themeFill="background1" w:themeFillShade="F2"/>
+        <w:spacing w:after="0" w:line="270" w:lineRule="atLeast"/>
+        <w:rPr>
+          <w:rFonts w:ascii="Fira Code" w:eastAsia="Times New Roman" w:hAnsi="Fira Code" w:cs="Times New Roman"/>
+          <w:sz w:val="20"/>
+          <w:szCs w:val="20"/>
+          <w:lang w:val="en-US" w:eastAsia="ru-RU"/>
+        </w:rPr>
+      </w:pPr>
+      <w:r>
+        <w:rPr>
+          <w:rFonts w:ascii="Fira Code" w:eastAsia="Times New Roman" w:hAnsi="Fira Code" w:cs="Times New Roman"/>
+          <w:sz w:val="20"/>
+          <w:szCs w:val="20"/>
+          <w:lang w:val="en-US" w:eastAsia="ru-RU"/>
+        </w:rPr>
+        <w:t>        while (array[j] &gt; pivot) j--;</w:t>
+      </w:r>
+    </w:p>
+    <w:p>
+      <w:pPr>
+        <w:shd w:val="clear" w:color="auto" w:fill="F2F2F2" w:themeFill="background1" w:themeFillShade="F2"/>
+        <w:spacing w:after="0" w:line="270" w:lineRule="atLeast"/>
+        <w:rPr>
+          <w:rFonts w:ascii="Fira Code" w:eastAsia="Times New Roman" w:hAnsi="Fira Code" w:cs="Times New Roman"/>
+          <w:sz w:val="20"/>
+          <w:szCs w:val="20"/>
+          <w:lang w:val="en-US" w:eastAsia="ru-RU"/>
+        </w:rPr>
+      </w:pPr>
+      <w:r>
+        <w:rPr>
+          <w:rFonts w:ascii="Fira Code" w:eastAsia="Times New Roman" w:hAnsi="Fira Code" w:cs="Times New Roman"/>
+          <w:sz w:val="20"/>
+          <w:szCs w:val="20"/>
+          <w:lang w:val="en-US" w:eastAsia="ru-RU"/>
+        </w:rPr>
+        <w:t>        if (</w:t>
+      </w:r>
+      <w:proofErr w:type="spellStart"/>
+      <w:r>
+        <w:rPr>
+          <w:rFonts w:ascii="Fira Code" w:eastAsia="Times New Roman" w:hAnsi="Fira Code" w:cs="Times New Roman"/>
+          <w:sz w:val="20"/>
+          <w:szCs w:val="20"/>
+          <w:lang w:val="en-US" w:eastAsia="ru-RU"/>
+        </w:rPr>
+        <w:t>i</w:t>
+      </w:r>
+      <w:proofErr w:type="spellEnd"/>
+      <w:r>
+        <w:rPr>
+          <w:rFonts w:ascii="Fira Code" w:eastAsia="Times New Roman" w:hAnsi="Fira Code" w:cs="Times New Roman"/>
+          <w:sz w:val="20"/>
+          <w:szCs w:val="20"/>
+          <w:lang w:val="en-US" w:eastAsia="ru-RU"/>
+        </w:rPr>
+        <w:t> &gt; j) break;</w:t>
+      </w:r>
+    </w:p>
+    <w:p>
+      <w:pPr>
+        <w:shd w:val="clear" w:color="auto" w:fill="F2F2F2" w:themeFill="background1" w:themeFillShade="F2"/>
+        <w:spacing w:after="0" w:line="270" w:lineRule="atLeast"/>
+        <w:rPr>
+          <w:rFonts w:ascii="Fira Code" w:eastAsia="Times New Roman" w:hAnsi="Fira Code" w:cs="Times New Roman"/>
+          <w:sz w:val="20"/>
+          <w:szCs w:val="20"/>
+          <w:lang w:val="en-US" w:eastAsia="ru-RU"/>
+        </w:rPr>
+      </w:pPr>
+      <w:r>
+        <w:rPr>
+          <w:rFonts w:ascii="Fira Code" w:eastAsia="Times New Roman" w:hAnsi="Fira Code" w:cs="Times New Roman"/>
+          <w:sz w:val="20"/>
+          <w:szCs w:val="20"/>
+          <w:lang w:val="en-US" w:eastAsia="ru-RU"/>
+        </w:rPr>
+        <w:t>        int t = array[</w:t>
+      </w:r>
+      <w:proofErr w:type="spellStart"/>
+      <w:r>
+        <w:rPr>
+          <w:rFonts w:ascii="Fira Code" w:eastAsia="Times New Roman" w:hAnsi="Fira Code" w:cs="Times New Roman"/>
+          <w:sz w:val="20"/>
+          <w:szCs w:val="20"/>
+          <w:lang w:val="en-US" w:eastAsia="ru-RU"/>
+        </w:rPr>
+        <w:t>i</w:t>
+      </w:r>
+      <w:proofErr w:type="spellEnd"/>
+      <w:r>
+        <w:rPr>
+          <w:rFonts w:ascii="Fira Code" w:eastAsia="Times New Roman" w:hAnsi="Fira Code" w:cs="Times New Roman"/>
+          <w:sz w:val="20"/>
+          <w:szCs w:val="20"/>
+          <w:lang w:val="en-US" w:eastAsia="ru-RU"/>
+        </w:rPr>
+        <w:t>];</w:t>
+      </w:r>
+    </w:p>
+    <w:p>
+      <w:pPr>
+        <w:shd w:val="clear" w:color="auto" w:fill="F2F2F2" w:themeFill="background1" w:themeFillShade="F2"/>
+        <w:spacing w:after="0" w:line="270" w:lineRule="atLeast"/>
+        <w:rPr>
+          <w:rFonts w:ascii="Fira Code" w:eastAsia="Times New Roman" w:hAnsi="Fira Code" w:cs="Times New Roman"/>
+          <w:sz w:val="20"/>
+          <w:szCs w:val="20"/>
+          <w:lang w:val="en-US" w:eastAsia="ru-RU"/>
+        </w:rPr>
+      </w:pPr>
+      <w:r>
+        <w:rPr>
+          <w:rFonts w:ascii="Fira Code" w:eastAsia="Times New Roman" w:hAnsi="Fira Code" w:cs="Times New Roman"/>
+          <w:sz w:val="20"/>
+          <w:szCs w:val="20"/>
+          <w:lang w:val="en-US" w:eastAsia="ru-RU"/>
+        </w:rPr>
+        <w:t>        array[</w:t>
+      </w:r>
+      <w:proofErr w:type="spellStart"/>
+      <w:r>
+        <w:rPr>
+          <w:rFonts w:ascii="Fira Code" w:eastAsia="Times New Roman" w:hAnsi="Fira Code" w:cs="Times New Roman"/>
+          <w:sz w:val="20"/>
+          <w:szCs w:val="20"/>
+          <w:lang w:val="en-US" w:eastAsia="ru-RU"/>
+        </w:rPr>
+        <w:t>i</w:t>
+      </w:r>
+      <w:proofErr w:type="spellEnd"/>
+      <w:r>
+        <w:rPr>
+          <w:rFonts w:ascii="Fira Code" w:eastAsia="Times New Roman" w:hAnsi="Fira Code" w:cs="Times New Roman"/>
+          <w:sz w:val="20"/>
+          <w:szCs w:val="20"/>
+          <w:lang w:val="en-US" w:eastAsia="ru-RU"/>
+        </w:rPr>
+        <w:t>] = array[j];</w:t>
+      </w:r>
+    </w:p>
+    <w:p>
+      <w:pPr>
+        <w:shd w:val="clear" w:color="auto" w:fill="F2F2F2" w:themeFill="background1" w:themeFillShade="F2"/>
+        <w:spacing w:after="0" w:line="270" w:lineRule="atLeast"/>
+        <w:rPr>
+          <w:rFonts w:ascii="Fira Code" w:eastAsia="Times New Roman" w:hAnsi="Fira Code" w:cs="Times New Roman"/>
+          <w:sz w:val="20"/>
+          <w:szCs w:val="20"/>
+          <w:lang w:val="en-US" w:eastAsia="ru-RU"/>
+        </w:rPr>
+      </w:pPr>
+      <w:r>
+        <w:rPr>
+          <w:rFonts w:ascii="Fira Code" w:eastAsia="Times New Roman" w:hAnsi="Fira Code" w:cs="Times New Roman"/>
+          <w:sz w:val="20"/>
+          <w:szCs w:val="20"/>
+          <w:lang w:val="en-US" w:eastAsia="ru-RU"/>
+        </w:rPr>
+        <w:t>        array[j] = t;</w:t>
+      </w:r>
+    </w:p>
+    <w:p>
+      <w:pPr>
+        <w:shd w:val="clear" w:color="auto" w:fill="F2F2F2" w:themeFill="background1" w:themeFillShade="F2"/>
+        <w:spacing w:after="0" w:line="270" w:lineRule="atLeast"/>
+        <w:rPr>
+          <w:rFonts w:ascii="Fira Code" w:eastAsia="Times New Roman" w:hAnsi="Fira Code" w:cs="Times New Roman"/>
+          <w:sz w:val="20"/>
+          <w:szCs w:val="20"/>
+          <w:lang w:val="en-US" w:eastAsia="ru-RU"/>
+        </w:rPr>
+      </w:pPr>
+      <w:r>
+        <w:rPr>
+          <w:rFonts w:ascii="Fira Code" w:eastAsia="Times New Roman" w:hAnsi="Fira Code" w:cs="Times New Roman"/>
+          <w:sz w:val="20"/>
+          <w:szCs w:val="20"/>
+          <w:lang w:val="en-US" w:eastAsia="ru-RU"/>
+        </w:rPr>
+        <w:t>        </w:t>
+      </w:r>
+      <w:proofErr w:type="spellStart"/>
+      <w:r>
+        <w:rPr>
+          <w:rFonts w:ascii="Fira Code" w:eastAsia="Times New Roman" w:hAnsi="Fira Code" w:cs="Times New Roman"/>
+          <w:sz w:val="20"/>
+          <w:szCs w:val="20"/>
+          <w:lang w:val="en-US" w:eastAsia="ru-RU"/>
+        </w:rPr>
+        <w:t>i</w:t>
+      </w:r>
+      <w:proofErr w:type="spellEnd"/>
+      <w:r>
+        <w:rPr>
+          <w:rFonts w:ascii="Fira Code" w:eastAsia="Times New Roman" w:hAnsi="Fira Code" w:cs="Times New Roman"/>
+          <w:sz w:val="20"/>
+          <w:szCs w:val="20"/>
+          <w:lang w:val="en-US" w:eastAsia="ru-RU"/>
+        </w:rPr>
+        <w:t>++;</w:t>
+      </w:r>
+    </w:p>
+    <w:p>
+      <w:pPr>
+        <w:shd w:val="clear" w:color="auto" w:fill="F2F2F2" w:themeFill="background1" w:themeFillShade="F2"/>
+        <w:spacing w:after="0" w:line="270" w:lineRule="atLeast"/>
+        <w:rPr>
+          <w:rFonts w:ascii="Fira Code" w:eastAsia="Times New Roman" w:hAnsi="Fira Code" w:cs="Times New Roman"/>
+          <w:sz w:val="20"/>
+          <w:szCs w:val="20"/>
+          <w:lang w:val="en-US" w:eastAsia="ru-RU"/>
+        </w:rPr>
+      </w:pPr>
+      <w:r>
+        <w:rPr>
+          <w:rFonts w:ascii="Fira Code" w:eastAsia="Times New Roman" w:hAnsi="Fira Code" w:cs="Times New Roman"/>
+          <w:sz w:val="20"/>
+          <w:szCs w:val="20"/>
+          <w:lang w:val="en-US" w:eastAsia="ru-RU"/>
+        </w:rPr>
+        <w:t>        j--;</w:t>
+      </w:r>
+    </w:p>
+    <w:p>
+      <w:pPr>
+        <w:shd w:val="clear" w:color="auto" w:fill="F2F2F2" w:themeFill="background1" w:themeFillShade="F2"/>
+        <w:spacing w:after="0" w:line="270" w:lineRule="atLeast"/>
+        <w:rPr>
+          <w:rFonts w:ascii="Fira Code" w:eastAsia="Times New Roman" w:hAnsi="Fira Code" w:cs="Times New Roman"/>
+          <w:sz w:val="20"/>
+          <w:szCs w:val="20"/>
+          <w:lang w:val="en-US" w:eastAsia="ru-RU"/>
+        </w:rPr>
+      </w:pPr>
+      <w:r>
+        <w:rPr>
+          <w:rFonts w:ascii="Fira Code" w:eastAsia="Times New Roman" w:hAnsi="Fira Code" w:cs="Times New Roman"/>
+          <w:sz w:val="20"/>
+          <w:szCs w:val="20"/>
+          <w:lang w:val="en-US" w:eastAsia="ru-RU"/>
+        </w:rPr>
+        <w:t>    }</w:t>
+      </w:r>
+    </w:p>
+    <w:p>
+      <w:pPr>
+        <w:shd w:val="clear" w:color="auto" w:fill="F2F2F2" w:themeFill="background1" w:themeFillShade="F2"/>
+        <w:spacing w:after="0" w:line="270" w:lineRule="atLeast"/>
+        <w:rPr>
+          <w:rFonts w:ascii="Fira Code" w:eastAsia="Times New Roman" w:hAnsi="Fira Code" w:cs="Times New Roman"/>
+          <w:sz w:val="20"/>
+          <w:szCs w:val="20"/>
+          <w:lang w:val="en-US" w:eastAsia="ru-RU"/>
+        </w:rPr>
+      </w:pPr>
+      <w:r>
+        <w:rPr>
+          <w:rFonts w:ascii="Fira Code" w:eastAsia="Times New Roman" w:hAnsi="Fira Code" w:cs="Times New Roman"/>
+          <w:sz w:val="20"/>
+          <w:szCs w:val="20"/>
+          <w:lang w:val="en-US" w:eastAsia="ru-RU"/>
+        </w:rPr>
+        <w:t>    if (left &lt; j) </w:t>
+      </w:r>
+      <w:proofErr w:type="spellStart"/>
+      <w:proofErr w:type="gramStart"/>
+      <w:r>
+        <w:rPr>
+          <w:rFonts w:ascii="Fira Code" w:eastAsia="Times New Roman" w:hAnsi="Fira Code" w:cs="Times New Roman"/>
+          <w:sz w:val="20"/>
+          <w:szCs w:val="20"/>
+          <w:lang w:val="en-US" w:eastAsia="ru-RU"/>
+        </w:rPr>
+        <w:t>quickSort</w:t>
+      </w:r>
+      <w:proofErr w:type="spellEnd"/>
+      <w:r>
+        <w:rPr>
+          <w:rFonts w:ascii="Fira Code" w:eastAsia="Times New Roman" w:hAnsi="Fira Code" w:cs="Times New Roman"/>
+          <w:sz w:val="20"/>
+          <w:szCs w:val="20"/>
+          <w:lang w:val="en-US" w:eastAsia="ru-RU"/>
+        </w:rPr>
+        <w:t>(</w:t>
+      </w:r>
+      <w:proofErr w:type="gramEnd"/>
+      <w:r>
+        <w:rPr>
+          <w:rFonts w:ascii="Fira Code" w:eastAsia="Times New Roman" w:hAnsi="Fira Code" w:cs="Times New Roman"/>
+          <w:sz w:val="20"/>
+          <w:szCs w:val="20"/>
+          <w:lang w:val="en-US" w:eastAsia="ru-RU"/>
+        </w:rPr>
+        <w:t>array, left, j);</w:t>
+      </w:r>
+    </w:p>
+    <w:p>
+      <w:pPr>
+        <w:shd w:val="clear" w:color="auto" w:fill="F2F2F2" w:themeFill="background1" w:themeFillShade="F2"/>
+        <w:spacing w:after="0" w:line="270" w:lineRule="atLeast"/>
+        <w:rPr>
+          <w:rFonts w:ascii="Fira Code" w:eastAsia="Times New Roman" w:hAnsi="Fira Code" w:cs="Times New Roman"/>
+          <w:sz w:val="20"/>
+          <w:szCs w:val="20"/>
+          <w:lang w:val="en-US" w:eastAsia="ru-RU"/>
+        </w:rPr>
+      </w:pPr>
+      <w:r>
+        <w:rPr>
+          <w:rFonts w:ascii="Fira Code" w:eastAsia="Times New Roman" w:hAnsi="Fira Code" w:cs="Times New Roman"/>
+          <w:sz w:val="20"/>
+          <w:szCs w:val="20"/>
+          <w:lang w:val="en-US" w:eastAsia="ru-RU"/>
+        </w:rPr>
+        <w:t>    if (</w:t>
+      </w:r>
+      <w:proofErr w:type="spellStart"/>
+      <w:r>
+        <w:rPr>
+          <w:rFonts w:ascii="Fira Code" w:eastAsia="Times New Roman" w:hAnsi="Fira Code" w:cs="Times New Roman"/>
+          <w:sz w:val="20"/>
+          <w:szCs w:val="20"/>
+          <w:lang w:val="en-US" w:eastAsia="ru-RU"/>
+        </w:rPr>
+        <w:t>i</w:t>
+      </w:r>
+      <w:proofErr w:type="spellEnd"/>
+      <w:r>
+        <w:rPr>
+          <w:rFonts w:ascii="Fira Code" w:eastAsia="Times New Roman" w:hAnsi="Fira Code" w:cs="Times New Roman"/>
+          <w:sz w:val="20"/>
+          <w:szCs w:val="20"/>
+          <w:lang w:val="en-US" w:eastAsia="ru-RU"/>
+        </w:rPr>
+        <w:t> &lt; right) </w:t>
+      </w:r>
+      <w:proofErr w:type="spellStart"/>
+      <w:proofErr w:type="gramStart"/>
+      <w:r>
+        <w:rPr>
+          <w:rFonts w:ascii="Fira Code" w:eastAsia="Times New Roman" w:hAnsi="Fira Code" w:cs="Times New Roman"/>
+          <w:sz w:val="20"/>
+          <w:szCs w:val="20"/>
+          <w:lang w:val="en-US" w:eastAsia="ru-RU"/>
+        </w:rPr>
+        <w:t>quickSort</w:t>
+      </w:r>
+      <w:proofErr w:type="spellEnd"/>
+      <w:r>
+        <w:rPr>
+          <w:rFonts w:ascii="Fira Code" w:eastAsia="Times New Roman" w:hAnsi="Fira Code" w:cs="Times New Roman"/>
+          <w:sz w:val="20"/>
+          <w:szCs w:val="20"/>
+          <w:lang w:val="en-US" w:eastAsia="ru-RU"/>
+        </w:rPr>
+        <w:t>(</w:t>
+      </w:r>
+      <w:proofErr w:type="gramEnd"/>
+      <w:r>
+        <w:rPr>
+          <w:rFonts w:ascii="Fira Code" w:eastAsia="Times New Roman" w:hAnsi="Fira Code" w:cs="Times New Roman"/>
+          <w:sz w:val="20"/>
+          <w:szCs w:val="20"/>
+          <w:lang w:val="en-US" w:eastAsia="ru-RU"/>
+        </w:rPr>
+        <w:t>array, </w:t>
+      </w:r>
+      <w:proofErr w:type="spellStart"/>
+      <w:r>
+        <w:rPr>
+          <w:rFonts w:ascii="Fira Code" w:eastAsia="Times New Roman" w:hAnsi="Fira Code" w:cs="Times New Roman"/>
+          <w:sz w:val="20"/>
+          <w:szCs w:val="20"/>
+          <w:lang w:val="en-US" w:eastAsia="ru-RU"/>
+        </w:rPr>
+        <w:t>i</w:t>
+      </w:r>
+      <w:proofErr w:type="spellEnd"/>
+      <w:r>
+        <w:rPr>
+          <w:rFonts w:ascii="Fira Code" w:eastAsia="Times New Roman" w:hAnsi="Fira Code" w:cs="Times New Roman"/>
+          <w:sz w:val="20"/>
+          <w:szCs w:val="20"/>
+          <w:lang w:val="en-US" w:eastAsia="ru-RU"/>
+        </w:rPr>
+        <w:t>, right);</w:t>
+      </w:r>
+    </w:p>
+    <w:p>
+      <w:pPr>
+        <w:shd w:val="clear" w:color="auto" w:fill="F2F2F2" w:themeFill="background1" w:themeFillShade="F2"/>
+        <w:spacing w:after="0" w:line="270" w:lineRule="atLeast"/>
+        <w:rPr>
+          <w:rFonts w:ascii="Fira Code" w:eastAsia="Times New Roman" w:hAnsi="Fira Code" w:cs="Times New Roman"/>
+          <w:sz w:val="20"/>
+          <w:szCs w:val="20"/>
+          <w:lang w:val="en-US" w:eastAsia="ru-RU"/>
+        </w:rPr>
+      </w:pPr>
+      <w:r>
+        <w:rPr>
+          <w:rFonts w:ascii="Fira Code" w:eastAsia="Times New Roman" w:hAnsi="Fira Code" w:cs="Times New Roman"/>
+          <w:sz w:val="20"/>
+          <w:szCs w:val="20"/>
+          <w:lang w:val="en-US" w:eastAsia="ru-RU"/>
+        </w:rPr>
+        <w:t>}</w:t>
+      </w:r>
+    </w:p>
+    <w:p>
+      <w:pPr>
+        <w:shd w:val="clear" w:color="auto" w:fill="F2F2F2" w:themeFill="background1" w:themeFillShade="F2"/>
+        <w:spacing w:after="0" w:line="270" w:lineRule="atLeast"/>
+        <w:rPr>
+          <w:rFonts w:ascii="Fira Code" w:eastAsia="Times New Roman" w:hAnsi="Fira Code" w:cs="Times New Roman"/>
+          <w:sz w:val="20"/>
+          <w:szCs w:val="20"/>
+          <w:lang w:val="en-US" w:eastAsia="ru-RU"/>
+        </w:rPr>
+      </w:pPr>
+    </w:p>
+    <w:p>
+      <w:pPr>
+        <w:shd w:val="clear" w:color="auto" w:fill="F2F2F2" w:themeFill="background1" w:themeFillShade="F2"/>
+        <w:spacing w:after="0" w:line="270" w:lineRule="atLeast"/>
+        <w:rPr>
+          <w:rFonts w:ascii="Fira Code" w:eastAsia="Times New Roman" w:hAnsi="Fira Code" w:cs="Times New Roman"/>
+          <w:sz w:val="20"/>
+          <w:szCs w:val="20"/>
+          <w:lang w:val="en-US" w:eastAsia="ru-RU"/>
+        </w:rPr>
+      </w:pPr>
+      <w:r>
+        <w:rPr>
+          <w:rFonts w:ascii="Fira Code" w:eastAsia="Times New Roman" w:hAnsi="Fira Code" w:cs="Times New Roman"/>
+          <w:sz w:val="20"/>
+          <w:szCs w:val="20"/>
+          <w:lang w:val="en-US" w:eastAsia="ru-RU"/>
+        </w:rPr>
+        <w:t>int </w:t>
+      </w:r>
+      <w:proofErr w:type="gramStart"/>
+      <w:r>
+        <w:rPr>
+          <w:rFonts w:ascii="Fira Code" w:eastAsia="Times New Roman" w:hAnsi="Fira Code" w:cs="Times New Roman"/>
+          <w:sz w:val="20"/>
+          <w:szCs w:val="20"/>
+          <w:lang w:val="en-US" w:eastAsia="ru-RU"/>
+        </w:rPr>
+        <w:t>main(</w:t>
+      </w:r>
+      <w:proofErr w:type="gramEnd"/>
+      <w:r>
+        <w:rPr>
+          <w:rFonts w:ascii="Fira Code" w:eastAsia="Times New Roman" w:hAnsi="Fira Code" w:cs="Times New Roman"/>
+          <w:sz w:val="20"/>
+          <w:szCs w:val="20"/>
+          <w:lang w:val="en-US" w:eastAsia="ru-RU"/>
+        </w:rPr>
+        <w:t>) {</w:t>
+      </w:r>
+    </w:p>
+    <w:p>
+      <w:pPr>
+        <w:shd w:val="clear" w:color="auto" w:fill="F2F2F2" w:themeFill="background1" w:themeFillShade="F2"/>
+        <w:spacing w:after="0" w:line="270" w:lineRule="atLeast"/>
+        <w:rPr>
+          <w:rFonts w:ascii="Fira Code" w:eastAsia="Times New Roman" w:hAnsi="Fira Code" w:cs="Times New Roman"/>
+          <w:sz w:val="20"/>
+          <w:szCs w:val="20"/>
+          <w:lang w:val="en-US" w:eastAsia="ru-RU"/>
+        </w:rPr>
+      </w:pPr>
+      <w:r>
+        <w:rPr>
+          <w:rFonts w:ascii="Fira Code" w:eastAsia="Times New Roman" w:hAnsi="Fira Code" w:cs="Times New Roman"/>
+          <w:sz w:val="20"/>
+          <w:szCs w:val="20"/>
+          <w:lang w:val="en-US" w:eastAsia="ru-RU"/>
+        </w:rPr>
+        <w:t>    long </w:t>
+      </w:r>
+      <w:proofErr w:type="spellStart"/>
+      <w:r>
+        <w:rPr>
+          <w:rFonts w:ascii="Fira Code" w:eastAsia="Times New Roman" w:hAnsi="Fira Code" w:cs="Times New Roman"/>
+          <w:sz w:val="20"/>
+          <w:szCs w:val="20"/>
+          <w:lang w:val="en-US" w:eastAsia="ru-RU"/>
+        </w:rPr>
+        <w:t>long</w:t>
+      </w:r>
+      <w:proofErr w:type="spellEnd"/>
+      <w:r>
+        <w:rPr>
+          <w:rFonts w:ascii="Fira Code" w:eastAsia="Times New Roman" w:hAnsi="Fira Code" w:cs="Times New Roman"/>
+          <w:sz w:val="20"/>
+          <w:szCs w:val="20"/>
+          <w:lang w:val="en-US" w:eastAsia="ru-RU"/>
+        </w:rPr>
+        <w:t> n, sum = 0;</w:t>
+      </w:r>
+    </w:p>
+    <w:p>
+      <w:pPr>
+        <w:shd w:val="clear" w:color="auto" w:fill="F2F2F2" w:themeFill="background1" w:themeFillShade="F2"/>
+        <w:spacing w:after="0" w:line="270" w:lineRule="atLeast"/>
+        <w:rPr>
+          <w:rFonts w:ascii="Fira Code" w:eastAsia="Times New Roman" w:hAnsi="Fira Code" w:cs="Times New Roman"/>
+          <w:sz w:val="20"/>
+          <w:szCs w:val="20"/>
+          <w:lang w:val="en-US" w:eastAsia="ru-RU"/>
+        </w:rPr>
+      </w:pPr>
+      <w:r>
+        <w:rPr>
+          <w:rFonts w:ascii="Fira Code" w:eastAsia="Times New Roman" w:hAnsi="Fira Code" w:cs="Times New Roman"/>
+          <w:sz w:val="20"/>
+          <w:szCs w:val="20"/>
+          <w:lang w:val="en-US" w:eastAsia="ru-RU"/>
+        </w:rPr>
+        <w:t>    </w:t>
+      </w:r>
+      <w:proofErr w:type="spellStart"/>
+      <w:r>
+        <w:rPr>
+          <w:rFonts w:ascii="Fira Code" w:eastAsia="Times New Roman" w:hAnsi="Fira Code" w:cs="Times New Roman"/>
+          <w:sz w:val="20"/>
+          <w:szCs w:val="20"/>
+          <w:lang w:val="en-US" w:eastAsia="ru-RU"/>
+        </w:rPr>
+        <w:t>cin</w:t>
+      </w:r>
+      <w:proofErr w:type="spellEnd"/>
+      <w:r>
+        <w:rPr>
+          <w:rFonts w:ascii="Fira Code" w:eastAsia="Times New Roman" w:hAnsi="Fira Code" w:cs="Times New Roman"/>
+          <w:sz w:val="20"/>
+          <w:szCs w:val="20"/>
+          <w:lang w:val="en-US" w:eastAsia="ru-RU"/>
+        </w:rPr>
+        <w:t> &gt;&gt; n;</w:t>
+      </w:r>
+    </w:p>
+    <w:p>
+      <w:pPr>
+        <w:shd w:val="clear" w:color="auto" w:fill="F2F2F2" w:themeFill="background1" w:themeFillShade="F2"/>
+        <w:spacing w:after="0" w:line="270" w:lineRule="atLeast"/>
+        <w:rPr>
+          <w:rFonts w:ascii="Fira Code" w:eastAsia="Times New Roman" w:hAnsi="Fira Code" w:cs="Times New Roman"/>
+          <w:sz w:val="20"/>
+          <w:szCs w:val="20"/>
+          <w:lang w:val="en-US" w:eastAsia="ru-RU"/>
+        </w:rPr>
+      </w:pPr>
+      <w:r>
+        <w:rPr>
+          <w:rFonts w:ascii="Fira Code" w:eastAsia="Times New Roman" w:hAnsi="Fira Code" w:cs="Times New Roman"/>
+          <w:sz w:val="20"/>
+          <w:szCs w:val="20"/>
+          <w:lang w:val="en-US" w:eastAsia="ru-RU"/>
+        </w:rPr>
+        <w:t>    int </w:t>
+      </w:r>
+      <w:proofErr w:type="spellStart"/>
+      <w:r>
+        <w:rPr>
+          <w:rFonts w:ascii="Fira Code" w:eastAsia="Times New Roman" w:hAnsi="Fira Code" w:cs="Times New Roman"/>
+          <w:sz w:val="20"/>
+          <w:szCs w:val="20"/>
+          <w:lang w:val="en-US" w:eastAsia="ru-RU"/>
+        </w:rPr>
+        <w:t>xCoords</w:t>
+      </w:r>
+      <w:proofErr w:type="spellEnd"/>
+      <w:r>
+        <w:rPr>
+          <w:rFonts w:ascii="Fira Code" w:eastAsia="Times New Roman" w:hAnsi="Fira Code" w:cs="Times New Roman"/>
+          <w:sz w:val="20"/>
+          <w:szCs w:val="20"/>
+          <w:lang w:val="en-US" w:eastAsia="ru-RU"/>
+        </w:rPr>
+        <w:t>[n];</w:t>
+      </w:r>
+    </w:p>
+    <w:p>
+      <w:pPr>
+        <w:shd w:val="clear" w:color="auto" w:fill="F2F2F2" w:themeFill="background1" w:themeFillShade="F2"/>
+        <w:spacing w:after="0" w:line="270" w:lineRule="atLeast"/>
+        <w:rPr>
+          <w:rFonts w:ascii="Fira Code" w:eastAsia="Times New Roman" w:hAnsi="Fira Code" w:cs="Times New Roman"/>
+          <w:sz w:val="20"/>
+          <w:szCs w:val="20"/>
+          <w:lang w:val="en-US" w:eastAsia="ru-RU"/>
+        </w:rPr>
+      </w:pPr>
+      <w:r>
+        <w:rPr>
+          <w:rFonts w:ascii="Fira Code" w:eastAsia="Times New Roman" w:hAnsi="Fira Code" w:cs="Times New Roman"/>
+          <w:sz w:val="20"/>
+          <w:szCs w:val="20"/>
+          <w:lang w:val="en-US" w:eastAsia="ru-RU"/>
+        </w:rPr>
+        <w:t>    int </w:t>
+      </w:r>
+      <w:proofErr w:type="spellStart"/>
+      <w:r>
+        <w:rPr>
+          <w:rFonts w:ascii="Fira Code" w:eastAsia="Times New Roman" w:hAnsi="Fira Code" w:cs="Times New Roman"/>
+          <w:sz w:val="20"/>
+          <w:szCs w:val="20"/>
+          <w:lang w:val="en-US" w:eastAsia="ru-RU"/>
+        </w:rPr>
+        <w:t>yCoords</w:t>
+      </w:r>
+      <w:proofErr w:type="spellEnd"/>
+      <w:r>
+        <w:rPr>
+          <w:rFonts w:ascii="Fira Code" w:eastAsia="Times New Roman" w:hAnsi="Fira Code" w:cs="Times New Roman"/>
+          <w:sz w:val="20"/>
+          <w:szCs w:val="20"/>
+          <w:lang w:val="en-US" w:eastAsia="ru-RU"/>
+        </w:rPr>
+        <w:t>[n];</w:t>
+      </w:r>
+    </w:p>
+    <w:p>
+      <w:pPr>
+        <w:shd w:val="clear" w:color="auto" w:fill="F2F2F2" w:themeFill="background1" w:themeFillShade="F2"/>
+        <w:spacing w:after="0" w:line="270" w:lineRule="atLeast"/>
+        <w:rPr>
+          <w:rFonts w:ascii="Fira Code" w:eastAsia="Times New Roman" w:hAnsi="Fira Code" w:cs="Times New Roman"/>
+          <w:sz w:val="20"/>
+          <w:szCs w:val="20"/>
+          <w:lang w:val="en-US" w:eastAsia="ru-RU"/>
+        </w:rPr>
+      </w:pPr>
+      <w:r>
+        <w:rPr>
+          <w:rFonts w:ascii="Fira Code" w:eastAsia="Times New Roman" w:hAnsi="Fira Code" w:cs="Times New Roman"/>
+          <w:sz w:val="20"/>
+          <w:szCs w:val="20"/>
+          <w:lang w:val="en-US" w:eastAsia="ru-RU"/>
+        </w:rPr>
+        <w:t>    for (long long i = 0; i &lt; n; i++) cin &gt;&gt; xCoords[i] &gt;&gt; yCoords[i];</w:t>
+      </w:r>
+    </w:p>
+    <w:p>
+      <w:pPr>
+        <w:shd w:val="clear" w:color="auto" w:fill="F2F2F2" w:themeFill="background1" w:themeFillShade="F2"/>
+        <w:spacing w:after="0" w:line="270" w:lineRule="atLeast"/>
+        <w:rPr>
+          <w:rFonts w:ascii="Fira Code" w:eastAsia="Times New Roman" w:hAnsi="Fira Code" w:cs="Times New Roman"/>
+          <w:sz w:val="20"/>
+          <w:szCs w:val="20"/>
+          <w:lang w:val="en-US" w:eastAsia="ru-RU"/>
+        </w:rPr>
+      </w:pPr>
+      <w:r>
+        <w:rPr>
+          <w:rFonts w:ascii="Fira Code" w:eastAsia="Times New Roman" w:hAnsi="Fira Code" w:cs="Times New Roman"/>
+          <w:sz w:val="20"/>
+          <w:szCs w:val="20"/>
+          <w:lang w:val="en-US" w:eastAsia="ru-RU"/>
+        </w:rPr>
+        <w:t>    </w:t>
+      </w:r>
+      <w:proofErr w:type="spellStart"/>
+      <w:proofErr w:type="gramStart"/>
+      <w:r>
+        <w:rPr>
+          <w:rFonts w:ascii="Fira Code" w:eastAsia="Times New Roman" w:hAnsi="Fira Code" w:cs="Times New Roman"/>
+          <w:sz w:val="20"/>
+          <w:szCs w:val="20"/>
+          <w:lang w:val="en-US" w:eastAsia="ru-RU"/>
+        </w:rPr>
+        <w:t>quickSort</w:t>
+      </w:r>
+      <w:proofErr w:type="spellEnd"/>
+      <w:r>
+        <w:rPr>
+          <w:rFonts w:ascii="Fira Code" w:eastAsia="Times New Roman" w:hAnsi="Fira Code" w:cs="Times New Roman"/>
+          <w:sz w:val="20"/>
+          <w:szCs w:val="20"/>
+          <w:lang w:val="en-US" w:eastAsia="ru-RU"/>
+        </w:rPr>
+        <w:t>(</w:t>
+      </w:r>
+      <w:proofErr w:type="spellStart"/>
+      <w:proofErr w:type="gramEnd"/>
+      <w:r>
+        <w:rPr>
+          <w:rFonts w:ascii="Fira Code" w:eastAsia="Times New Roman" w:hAnsi="Fira Code" w:cs="Times New Roman"/>
+          <w:sz w:val="20"/>
+          <w:szCs w:val="20"/>
+          <w:lang w:val="en-US" w:eastAsia="ru-RU"/>
+        </w:rPr>
+        <w:t>xCoords</w:t>
+      </w:r>
+      <w:proofErr w:type="spellEnd"/>
+      <w:r>
+        <w:rPr>
+          <w:rFonts w:ascii="Fira Code" w:eastAsia="Times New Roman" w:hAnsi="Fira Code" w:cs="Times New Roman"/>
+          <w:sz w:val="20"/>
+          <w:szCs w:val="20"/>
+          <w:lang w:val="en-US" w:eastAsia="ru-RU"/>
+        </w:rPr>
+        <w:t>, 0, n - 1);</w:t>
+      </w:r>
+    </w:p>
+    <w:p>
+      <w:pPr>
+        <w:shd w:val="clear" w:color="auto" w:fill="F2F2F2" w:themeFill="background1" w:themeFillShade="F2"/>
+        <w:spacing w:after="0" w:line="270" w:lineRule="atLeast"/>
+        <w:rPr>
+          <w:rFonts w:ascii="Fira Code" w:eastAsia="Times New Roman" w:hAnsi="Fira Code" w:cs="Times New Roman"/>
+          <w:sz w:val="20"/>
+          <w:szCs w:val="20"/>
+          <w:lang w:val="en-US" w:eastAsia="ru-RU"/>
+        </w:rPr>
+      </w:pPr>
+      <w:r>
+        <w:rPr>
+          <w:rFonts w:ascii="Fira Code" w:eastAsia="Times New Roman" w:hAnsi="Fira Code" w:cs="Times New Roman"/>
+          <w:sz w:val="20"/>
+          <w:szCs w:val="20"/>
+          <w:lang w:val="en-US" w:eastAsia="ru-RU"/>
+        </w:rPr>
+        <w:t>    </w:t>
+      </w:r>
+      <w:proofErr w:type="spellStart"/>
+      <w:proofErr w:type="gramStart"/>
+      <w:r>
+        <w:rPr>
+          <w:rFonts w:ascii="Fira Code" w:eastAsia="Times New Roman" w:hAnsi="Fira Code" w:cs="Times New Roman"/>
+          <w:sz w:val="20"/>
+          <w:szCs w:val="20"/>
+          <w:lang w:val="en-US" w:eastAsia="ru-RU"/>
+        </w:rPr>
+        <w:t>quickSort</w:t>
+      </w:r>
+      <w:proofErr w:type="spellEnd"/>
+      <w:r>
+        <w:rPr>
+          <w:rFonts w:ascii="Fira Code" w:eastAsia="Times New Roman" w:hAnsi="Fira Code" w:cs="Times New Roman"/>
+          <w:sz w:val="20"/>
+          <w:szCs w:val="20"/>
+          <w:lang w:val="en-US" w:eastAsia="ru-RU"/>
+        </w:rPr>
+        <w:t>(</w:t>
+      </w:r>
+      <w:proofErr w:type="spellStart"/>
+      <w:proofErr w:type="gramEnd"/>
+      <w:r>
+        <w:rPr>
+          <w:rFonts w:ascii="Fira Code" w:eastAsia="Times New Roman" w:hAnsi="Fira Code" w:cs="Times New Roman"/>
+          <w:sz w:val="20"/>
+          <w:szCs w:val="20"/>
+          <w:lang w:val="en-US" w:eastAsia="ru-RU"/>
+        </w:rPr>
+        <w:t>yCoords</w:t>
+      </w:r>
+      <w:proofErr w:type="spellEnd"/>
+      <w:r>
+        <w:rPr>
+          <w:rFonts w:ascii="Fira Code" w:eastAsia="Times New Roman" w:hAnsi="Fira Code" w:cs="Times New Roman"/>
+          <w:sz w:val="20"/>
+          <w:szCs w:val="20"/>
+          <w:lang w:val="en-US" w:eastAsia="ru-RU"/>
+        </w:rPr>
+        <w:t>, 0, n - 1);</w:t>
+      </w:r>
+    </w:p>
+    <w:p>
+      <w:pPr>
+        <w:shd w:val="clear" w:color="auto" w:fill="F2F2F2" w:themeFill="background1" w:themeFillShade="F2"/>
+        <w:spacing w:after="0" w:line="270" w:lineRule="atLeast"/>
+        <w:rPr>
+          <w:rFonts w:ascii="Fira Code" w:eastAsia="Times New Roman" w:hAnsi="Fira Code" w:cs="Times New Roman"/>
+          <w:sz w:val="20"/>
+          <w:szCs w:val="20"/>
+          <w:lang w:val="en-US" w:eastAsia="ru-RU"/>
+        </w:rPr>
+      </w:pPr>
+      <w:r>
+        <w:rPr>
+          <w:rFonts w:ascii="Fira Code" w:eastAsia="Times New Roman" w:hAnsi="Fira Code" w:cs="Times New Roman"/>
+          <w:sz w:val="20"/>
+          <w:szCs w:val="20"/>
+          <w:lang w:val="en-US" w:eastAsia="ru-RU"/>
+        </w:rPr>
+        <w:t>    for (long long i = 1; i &lt; n; i++) sum += ((xCoords[i] - xCoords[i-1]) + (yCoords[i] - yCoords[i-1])) * (i) * (n - i) * 2;</w:t>
+      </w:r>
+    </w:p>
+    <w:p>
+      <w:pPr>
+        <w:shd w:val="clear" w:color="auto" w:fill="F2F2F2" w:themeFill="background1" w:themeFillShade="F2"/>
+        <w:spacing w:after="0" w:line="270" w:lineRule="atLeast"/>
+        <w:rPr>
+          <w:rFonts w:ascii="Fira Code" w:eastAsia="Times New Roman" w:hAnsi="Fira Code" w:cs="Times New Roman"/>
+          <w:sz w:val="20"/>
+          <w:szCs w:val="20"/>
+          <w:lang w:val="en-US" w:eastAsia="ru-RU"/>
+        </w:rPr>
+      </w:pPr>
+      <w:r>
+        <w:rPr>
+          <w:rFonts w:ascii="Fira Code" w:eastAsia="Times New Roman" w:hAnsi="Fira Code" w:cs="Times New Roman"/>
+          <w:sz w:val="20"/>
+          <w:szCs w:val="20"/>
+          <w:lang w:val="en-US" w:eastAsia="ru-RU"/>
+        </w:rPr>
+        <w:t>    sum = sum / (n * (n - 1));</w:t>
+      </w:r>
+    </w:p>
+    <w:p>
+      <w:pPr>
+        <w:shd w:val="clear" w:color="auto" w:fill="F2F2F2" w:themeFill="background1" w:themeFillShade="F2"/>
+        <w:spacing w:after="0" w:line="270" w:lineRule="atLeast"/>
+        <w:rPr>
+          <w:rFonts w:ascii="Fira Code" w:eastAsia="Times New Roman" w:hAnsi="Fira Code" w:cs="Times New Roman"/>
+          <w:sz w:val="20"/>
+          <w:szCs w:val="20"/>
+          <w:lang w:val="en-US" w:eastAsia="ru-RU"/>
+        </w:rPr>
+      </w:pPr>
+      <w:r>
+        <w:rPr>
+          <w:rFonts w:ascii="Fira Code" w:eastAsia="Times New Roman" w:hAnsi="Fira Code" w:cs="Times New Roman"/>
+          <w:sz w:val="20"/>
+          <w:szCs w:val="20"/>
+          <w:lang w:val="en-US" w:eastAsia="ru-RU"/>
+        </w:rPr>
+        <w:t>    </w:t>
+      </w:r>
+      <w:proofErr w:type="spellStart"/>
+      <w:r>
+        <w:rPr>
+          <w:rFonts w:ascii="Fira Code" w:eastAsia="Times New Roman" w:hAnsi="Fira Code" w:cs="Times New Roman"/>
+          <w:sz w:val="20"/>
+          <w:szCs w:val="20"/>
+          <w:lang w:val="en-US" w:eastAsia="ru-RU"/>
+        </w:rPr>
+        <w:t>cout</w:t>
+      </w:r>
+      <w:proofErr w:type="spellEnd"/>
+      <w:r>
+        <w:rPr>
+          <w:rFonts w:ascii="Fira Code" w:eastAsia="Times New Roman" w:hAnsi="Fira Code" w:cs="Times New Roman"/>
+          <w:sz w:val="20"/>
+          <w:szCs w:val="20"/>
+          <w:lang w:val="en-US" w:eastAsia="ru-RU"/>
+        </w:rPr>
+        <w:t> &lt;&lt; sum &lt;&lt; </w:t>
+      </w:r>
+      <w:proofErr w:type="spellStart"/>
+      <w:r>
+        <w:rPr>
+          <w:rFonts w:ascii="Fira Code" w:eastAsia="Times New Roman" w:hAnsi="Fira Code" w:cs="Times New Roman"/>
+          <w:sz w:val="20"/>
+          <w:szCs w:val="20"/>
+          <w:lang w:val="en-US" w:eastAsia="ru-RU"/>
+        </w:rPr>
+        <w:t>endl</w:t>
+      </w:r>
+      <w:proofErr w:type="spellEnd"/>
+      <w:r>
+        <w:rPr>
+          <w:rFonts w:ascii="Fira Code" w:eastAsia="Times New Roman" w:hAnsi="Fira Code" w:cs="Times New Roman"/>
+          <w:sz w:val="20"/>
+          <w:szCs w:val="20"/>
+          <w:lang w:val="en-US" w:eastAsia="ru-RU"/>
+        </w:rPr>
+        <w:t>;</w:t>
+      </w:r>
+    </w:p>
+    <w:p>
+      <w:pPr>
+        <w:shd w:val="clear" w:color="auto" w:fill="F2F2F2" w:themeFill="background1" w:themeFillShade="F2"/>
+        <w:spacing w:after="0" w:line="270" w:lineRule="atLeast"/>
+        <w:rPr>
+          <w:rFonts w:ascii="Fira Code" w:eastAsia="Times New Roman" w:hAnsi="Fira Code" w:cs="Times New Roman"/>
+          <w:sz w:val="20"/>
+          <w:szCs w:val="20"/>
           <w:lang w:eastAsia="ru-RU"/>
         </w:rPr>
-        <w:t xml:space="preserve"> проходит по времени и памяти.</w:t>
+      </w:pPr>
+      <w:r>
+        <w:rPr>
+          <w:rFonts w:ascii="Fira Code" w:eastAsia="Times New Roman" w:hAnsi="Fira Code" w:cs="Times New Roman"/>
+          <w:sz w:val="20"/>
+          <w:szCs w:val="20"/>
+          <w:lang w:val="en-US" w:eastAsia="ru-RU"/>
+        </w:rPr>
+        <w:t>    </w:t>
+      </w:r>
+      <w:proofErr w:type="spellStart"/>
+      <w:r>
+        <w:rPr>
+          <w:rFonts w:ascii="Fira Code" w:eastAsia="Times New Roman" w:hAnsi="Fira Code" w:cs="Times New Roman"/>
+          <w:sz w:val="20"/>
+          <w:szCs w:val="20"/>
+          <w:lang w:eastAsia="ru-RU"/>
+        </w:rPr>
+        <w:t>return</w:t>
+      </w:r>
+      <w:proofErr w:type="spellEnd"/>
+      <w:r>
+        <w:rPr>
+          <w:rFonts w:ascii="Fira Code" w:eastAsia="Times New Roman" w:hAnsi="Fira Code" w:cs="Times New Roman"/>
+          <w:sz w:val="20"/>
+          <w:szCs w:val="20"/>
+          <w:lang w:eastAsia="ru-RU"/>
+        </w:rPr>
+        <w:t> 0;</w:t>
+      </w:r>
+    </w:p>
+    <w:p>
+      <w:pPr>
+        <w:shd w:val="clear" w:color="auto" w:fill="F2F2F2" w:themeFill="background1" w:themeFillShade="F2"/>
+        <w:spacing w:after="0" w:line="270" w:lineRule="atLeast"/>
+        <w:rPr>
+          <w:rFonts w:ascii="Fira Code" w:eastAsia="Times New Roman" w:hAnsi="Fira Code" w:cs="Times New Roman"/>
+          <w:sz w:val="20"/>
+          <w:szCs w:val="20"/>
+          <w:lang w:eastAsia="ru-RU"/>
+        </w:rPr>
+      </w:pPr>
+      <w:r>
+        <w:rPr>
+          <w:rFonts w:ascii="Fira Code" w:eastAsia="Times New Roman" w:hAnsi="Fira Code" w:cs="Times New Roman"/>
+          <w:sz w:val="20"/>
+          <w:szCs w:val="20"/>
+          <w:lang w:eastAsia="ru-RU"/>
+        </w:rPr>
+        <w:lastRenderedPageBreak/>
+        <w:t>}</w:t>
+      </w:r>
+    </w:p>
+    <w:p>
+      <w:pPr>
+        <w:shd w:val="clear" w:color="auto" w:fill="FFFFFF" w:themeFill="background1"/>
+        <w:spacing w:after="0" w:line="270" w:lineRule="atLeast"/>
+        <w:rPr>
+          <w:rFonts w:ascii="Fira Code" w:eastAsia="Times New Roman" w:hAnsi="Fira Code" w:cs="Times New Roman"/>
+          <w:color w:val="D4D4D4"/>
+          <w:sz w:val="20"/>
+          <w:szCs w:val="20"/>
+          <w:lang w:eastAsia="ru-RU"/>
+        </w:rPr>
+      </w:pPr>
+      <w:r>
+        <w:rPr>
+          <w:noProof/>
+        </w:rPr>
+        <w:drawing>
+          <wp:anchor distT="0" distB="0" distL="114300" distR="114300" simplePos="0" relativeHeight="251660288" behindDoc="0" locked="0" layoutInCell="1" allowOverlap="1" wp14:anchorId="59FC899D" wp14:editId="2B244B4F">
+            <wp:simplePos x="0" y="0"/>
+            <wp:positionH relativeFrom="margin">
+              <wp:posOffset>41910</wp:posOffset>
+            </wp:positionH>
+            <wp:positionV relativeFrom="margin">
+              <wp:posOffset>6522085</wp:posOffset>
+            </wp:positionV>
+            <wp:extent cx="2255520" cy="1997075"/>
+            <wp:effectExtent l="19050" t="19050" r="11430" b="22225"/>
+            <wp:wrapSquare wrapText="bothSides"/>
+            <wp:docPr id="3" name="Рисунок 3"/>
+            <wp:cNvGraphicFramePr>
+              <a:graphicFrameLocks xmlns:a="http://schemas.openxmlformats.org/drawingml/2006/main" noChangeAspect="1"/>
+            </wp:cNvGraphicFramePr>
+            <a:graphic xmlns:a="http://schemas.openxmlformats.org/drawingml/2006/main">
+              <a:graphicData uri="http://schemas.openxmlformats.org/drawingml/2006/picture">
+                <pic:pic xmlns:pic="http://schemas.openxmlformats.org/drawingml/2006/picture">
+                  <pic:nvPicPr>
+                    <pic:cNvPr id="1" name=""/>
+                    <pic:cNvPicPr/>
+                  </pic:nvPicPr>
+                  <pic:blipFill>
+                    <a:blip r:embed="rId10" cstate="print">
+                      <a:extLst>
+                        <a:ext uri="{28A0092B-C50C-407E-A947-70E740481C1C}">
+                          <a14:useLocalDpi xmlns:a14="http://schemas.microsoft.com/office/drawing/2010/main" val="0"/>
+                        </a:ext>
+                      </a:extLst>
+                    </a:blip>
+                    <a:stretch>
+                      <a:fillRect/>
+                    </a:stretch>
+                  </pic:blipFill>
+                  <pic:spPr>
+                    <a:xfrm>
+                      <a:off x="0" y="0"/>
+                      <a:ext cx="2255520" cy="1997075"/>
+                    </a:xfrm>
+                    <a:prstGeom prst="rect">
+                      <a:avLst/>
+                    </a:prstGeom>
+                    <a:ln w="12700">
+                      <a:solidFill>
+                        <a:schemeClr val="tx1"/>
+                      </a:solidFill>
+                    </a:ln>
+                  </pic:spPr>
+                </pic:pic>
+              </a:graphicData>
+            </a:graphic>
+          </wp:anchor>
+        </w:drawing>
+      </w:r>
+    </w:p>
+    <w:p>
+      <w:pPr>
+        <w:shd w:val="clear" w:color="auto" w:fill="FFFFFF" w:themeFill="background1"/>
+        <w:spacing w:after="0" w:line="270" w:lineRule="atLeast"/>
+        <w:jc w:val="both"/>
+        <w:rPr>
+          <w:lang w:eastAsia="ru-RU"/>
+        </w:rPr>
+      </w:pPr>
+      <w:r>
+        <w:rPr>
+          <w:lang w:eastAsia="ru-RU"/>
+        </w:rPr>
+        <w:t>Построим карту происходящего, для лучшего понимани</w:t>
+      </w:r>
+      <w:r>
+        <w:rPr>
+          <w:lang w:eastAsia="ru-RU"/>
+        </w:rPr>
+        <w:t>я</w:t>
+      </w:r>
+      <w:r>
+        <w:rPr>
+          <w:lang w:eastAsia="ru-RU"/>
+        </w:rPr>
+        <w:t xml:space="preserve">. Так как по условию задачи все члены программного комитета ходят в гости ко всем одинаково, то каждый дом нужно связать с каждым, исключительно прямыми линиями (можно перемещаться только параллельно OX и OY). Построим на ней вектора возможных перемещений между домами. Чтобы найти среднее </w:t>
+      </w:r>
+      <w:proofErr w:type="spellStart"/>
+      <w:r>
+        <w:rPr>
+          <w:lang w:eastAsia="ru-RU"/>
+        </w:rPr>
+        <w:t>растояние</w:t>
+      </w:r>
+      <w:proofErr w:type="spellEnd"/>
+      <w:r>
+        <w:rPr>
+          <w:lang w:eastAsia="ru-RU"/>
+        </w:rPr>
+        <w:t>, которое проходит член программного комитета от своего дома до дома своего товарища, необходимо найти расстояние от его дома, до каждого из нужных домов, и повторить это с каждым членом комитета.</w:t>
+      </w:r>
+    </w:p>
+    <w:p>
+      <w:pPr>
+        <w:shd w:val="clear" w:color="auto" w:fill="FFFFFF" w:themeFill="background1"/>
+        <w:spacing w:after="0" w:line="270" w:lineRule="atLeast"/>
+        <w:jc w:val="both"/>
+        <w:rPr>
+          <w:lang w:eastAsia="ru-RU"/>
+        </w:rPr>
+      </w:pPr>
+      <w:r>
+        <w:rPr>
+          <w:lang w:eastAsia="ru-RU"/>
+        </w:rPr>
+        <w:t xml:space="preserve"> </w:t>
+      </w:r>
+    </w:p>
+    <w:tbl>
+      <w:tblPr>
+        <w:tblStyle w:val="af1"/>
+        <w:tblW w:w="0" w:type="auto"/>
+        <w:tblLook w:val="04A0" w:firstRow="1" w:lastRow="0" w:firstColumn="1" w:lastColumn="0" w:noHBand="0" w:noVBand="1"/>
+      </w:tblPr>
+      <w:tblGrid>
+        <w:gridCol w:w="3115"/>
+        <w:gridCol w:w="3115"/>
+        <w:gridCol w:w="3115"/>
+      </w:tblGrid>
+      <w:tr>
+        <w:tc>
+          <w:tcPr>
+            <w:tcW w:w="3115" w:type="dxa"/>
+          </w:tcPr>
+          <w:p>
+            <w:pPr>
+              <w:spacing w:line="270" w:lineRule="atLeast"/>
+              <w:jc w:val="both"/>
+              <w:rPr>
+                <w:lang w:eastAsia="ru-RU"/>
+              </w:rPr>
+            </w:pPr>
+            <w:r>
+              <w:rPr>
+                <w:noProof/>
+                <w:lang w:eastAsia="ru-RU"/>
+              </w:rPr>
+              <w:drawing>
+                <wp:anchor distT="0" distB="0" distL="114300" distR="114300" simplePos="0" relativeHeight="251665408" behindDoc="0" locked="0" layoutInCell="1" allowOverlap="1" wp14:anchorId="344634B4" wp14:editId="640246CD">
+                  <wp:simplePos x="0" y="0"/>
+                  <wp:positionH relativeFrom="margin">
+                    <wp:posOffset>3810</wp:posOffset>
+                  </wp:positionH>
+                  <wp:positionV relativeFrom="margin">
+                    <wp:posOffset>143510</wp:posOffset>
+                  </wp:positionV>
+                  <wp:extent cx="1752600" cy="1663700"/>
+                  <wp:effectExtent l="0" t="0" r="0" b="0"/>
+                  <wp:wrapSquare wrapText="bothSides"/>
+                  <wp:docPr id="7" name="Рисунок 7"/>
+                  <wp:cNvGraphicFramePr>
+                    <a:graphicFrameLocks xmlns:a="http://schemas.openxmlformats.org/drawingml/2006/main" noChangeAspect="1"/>
+                  </wp:cNvGraphicFramePr>
+                  <a:graphic xmlns:a="http://schemas.openxmlformats.org/drawingml/2006/main">
+                    <a:graphicData uri="http://schemas.openxmlformats.org/drawingml/2006/picture">
+                      <pic:pic xmlns:pic="http://schemas.openxmlformats.org/drawingml/2006/picture">
+                        <pic:nvPicPr>
+                          <pic:cNvPr id="1" name=""/>
+                          <pic:cNvPicPr/>
+                        </pic:nvPicPr>
+                        <pic:blipFill>
+                          <a:blip r:embed="rId11" cstate="print">
+                            <a:extLst>
+                              <a:ext uri="{28A0092B-C50C-407E-A947-70E740481C1C}">
+                                <a14:useLocalDpi xmlns:a14="http://schemas.microsoft.com/office/drawing/2010/main" val="0"/>
+                              </a:ext>
+                            </a:extLst>
+                          </a:blip>
+                          <a:stretch>
+                            <a:fillRect/>
+                          </a:stretch>
+                        </pic:blipFill>
+                        <pic:spPr>
+                          <a:xfrm>
+                            <a:off x="0" y="0"/>
+                            <a:ext cx="1752600" cy="1663700"/>
+                          </a:xfrm>
+                          <a:prstGeom prst="rect">
+                            <a:avLst/>
+                          </a:prstGeom>
+                        </pic:spPr>
+                      </pic:pic>
+                    </a:graphicData>
+                  </a:graphic>
+                  <wp14:sizeRelH relativeFrom="margin">
+                    <wp14:pctWidth>0</wp14:pctWidth>
+                  </wp14:sizeRelH>
+                  <wp14:sizeRelV relativeFrom="margin">
+                    <wp14:pctHeight>0</wp14:pctHeight>
+                  </wp14:sizeRelV>
+                </wp:anchor>
+              </w:drawing>
+            </w:r>
+          </w:p>
+        </w:tc>
+        <w:tc>
+          <w:tcPr>
+            <w:tcW w:w="3115" w:type="dxa"/>
+          </w:tcPr>
+          <w:p>
+            <w:pPr>
+              <w:spacing w:line="270" w:lineRule="atLeast"/>
+              <w:jc w:val="both"/>
+              <w:rPr>
+                <w:lang w:eastAsia="ru-RU"/>
+              </w:rPr>
+            </w:pPr>
+            <w:r>
+              <w:rPr>
+                <w:noProof/>
+                <w:lang w:eastAsia="ru-RU"/>
+              </w:rPr>
+              <w:drawing>
+                <wp:anchor distT="0" distB="0" distL="114300" distR="114300" simplePos="0" relativeHeight="251667456" behindDoc="0" locked="0" layoutInCell="1" allowOverlap="1" wp14:anchorId="739A4B99" wp14:editId="5CEC6846">
+                  <wp:simplePos x="0" y="0"/>
+                  <wp:positionH relativeFrom="margin">
+                    <wp:posOffset>635</wp:posOffset>
+                  </wp:positionH>
+                  <wp:positionV relativeFrom="margin">
+                    <wp:posOffset>149860</wp:posOffset>
+                  </wp:positionV>
+                  <wp:extent cx="1765300" cy="1667510"/>
+                  <wp:effectExtent l="0" t="0" r="6350" b="8890"/>
+                  <wp:wrapSquare wrapText="bothSides"/>
+                  <wp:docPr id="8" name="Рисунок 8"/>
+                  <wp:cNvGraphicFramePr>
+                    <a:graphicFrameLocks xmlns:a="http://schemas.openxmlformats.org/drawingml/2006/main" noChangeAspect="1"/>
+                  </wp:cNvGraphicFramePr>
+                  <a:graphic xmlns:a="http://schemas.openxmlformats.org/drawingml/2006/main">
+                    <a:graphicData uri="http://schemas.openxmlformats.org/drawingml/2006/picture">
+                      <pic:pic xmlns:pic="http://schemas.openxmlformats.org/drawingml/2006/picture">
+                        <pic:nvPicPr>
+                          <pic:cNvPr id="1" name=""/>
+                          <pic:cNvPicPr/>
+                        </pic:nvPicPr>
+                        <pic:blipFill>
+                          <a:blip r:embed="rId12" cstate="print">
+                            <a:extLst>
+                              <a:ext uri="{28A0092B-C50C-407E-A947-70E740481C1C}">
+                                <a14:useLocalDpi xmlns:a14="http://schemas.microsoft.com/office/drawing/2010/main" val="0"/>
+                              </a:ext>
+                            </a:extLst>
+                          </a:blip>
+                          <a:stretch>
+                            <a:fillRect/>
+                          </a:stretch>
+                        </pic:blipFill>
+                        <pic:spPr>
+                          <a:xfrm>
+                            <a:off x="0" y="0"/>
+                            <a:ext cx="1765300" cy="1667510"/>
+                          </a:xfrm>
+                          <a:prstGeom prst="rect">
+                            <a:avLst/>
+                          </a:prstGeom>
+                        </pic:spPr>
+                      </pic:pic>
+                    </a:graphicData>
+                  </a:graphic>
+                  <wp14:sizeRelH relativeFrom="margin">
+                    <wp14:pctWidth>0</wp14:pctWidth>
+                  </wp14:sizeRelH>
+                  <wp14:sizeRelV relativeFrom="margin">
+                    <wp14:pctHeight>0</wp14:pctHeight>
+                  </wp14:sizeRelV>
+                </wp:anchor>
+              </w:drawing>
+            </w:r>
+          </w:p>
+        </w:tc>
+        <w:tc>
+          <w:tcPr>
+            <w:tcW w:w="3115" w:type="dxa"/>
+          </w:tcPr>
+          <w:p>
+            <w:pPr>
+              <w:spacing w:line="270" w:lineRule="atLeast"/>
+              <w:jc w:val="both"/>
+              <w:rPr>
+                <w:lang w:eastAsia="ru-RU"/>
+              </w:rPr>
+            </w:pPr>
+            <w:r>
+              <w:rPr>
+                <w:noProof/>
+                <w:lang w:eastAsia="ru-RU"/>
+              </w:rPr>
+              <w:drawing>
+                <wp:anchor distT="0" distB="0" distL="114300" distR="114300" simplePos="0" relativeHeight="251669504" behindDoc="0" locked="0" layoutInCell="1" allowOverlap="1" wp14:anchorId="7F9D945E" wp14:editId="1C67D054">
+                  <wp:simplePos x="0" y="0"/>
+                  <wp:positionH relativeFrom="margin">
+                    <wp:posOffset>46990</wp:posOffset>
+                  </wp:positionH>
+                  <wp:positionV relativeFrom="margin">
+                    <wp:posOffset>149860</wp:posOffset>
+                  </wp:positionV>
+                  <wp:extent cx="1657350" cy="1670050"/>
+                  <wp:effectExtent l="0" t="0" r="0" b="6350"/>
+                  <wp:wrapSquare wrapText="bothSides"/>
+                  <wp:docPr id="9" name="Рисунок 9"/>
+                  <wp:cNvGraphicFramePr>
+                    <a:graphicFrameLocks xmlns:a="http://schemas.openxmlformats.org/drawingml/2006/main" noChangeAspect="1"/>
+                  </wp:cNvGraphicFramePr>
+                  <a:graphic xmlns:a="http://schemas.openxmlformats.org/drawingml/2006/main">
+                    <a:graphicData uri="http://schemas.openxmlformats.org/drawingml/2006/picture">
+                      <pic:pic xmlns:pic="http://schemas.openxmlformats.org/drawingml/2006/picture">
+                        <pic:nvPicPr>
+                          <pic:cNvPr id="1" name=""/>
+                          <pic:cNvPicPr/>
+                        </pic:nvPicPr>
+                        <pic:blipFill>
+                          <a:blip r:embed="rId13" cstate="print">
+                            <a:extLst>
+                              <a:ext uri="{28A0092B-C50C-407E-A947-70E740481C1C}">
+                                <a14:useLocalDpi xmlns:a14="http://schemas.microsoft.com/office/drawing/2010/main" val="0"/>
+                              </a:ext>
+                            </a:extLst>
+                          </a:blip>
+                          <a:stretch>
+                            <a:fillRect/>
+                          </a:stretch>
+                        </pic:blipFill>
+                        <pic:spPr>
+                          <a:xfrm>
+                            <a:off x="0" y="0"/>
+                            <a:ext cx="1657350" cy="1670050"/>
+                          </a:xfrm>
+                          <a:prstGeom prst="rect">
+                            <a:avLst/>
+                          </a:prstGeom>
+                        </pic:spPr>
+                      </pic:pic>
+                    </a:graphicData>
+                  </a:graphic>
+                  <wp14:sizeRelH relativeFrom="margin">
+                    <wp14:pctWidth>0</wp14:pctWidth>
+                  </wp14:sizeRelH>
+                  <wp14:sizeRelV relativeFrom="margin">
+                    <wp14:pctHeight>0</wp14:pctHeight>
+                  </wp14:sizeRelV>
+                </wp:anchor>
+              </w:drawing>
+            </w:r>
+          </w:p>
+        </w:tc>
+      </w:tr>
+    </w:tbl>
+    <w:p>
+      <w:pPr>
+        <w:shd w:val="clear" w:color="auto" w:fill="FFFFFF" w:themeFill="background1"/>
+        <w:spacing w:after="0" w:line="270" w:lineRule="atLeast"/>
+        <w:jc w:val="both"/>
+        <w:rPr>
+          <w:lang w:eastAsia="ru-RU"/>
+        </w:rPr>
+      </w:pPr>
+    </w:p>
+    <w:p>
+      <w:pPr>
+        <w:shd w:val="clear" w:color="auto" w:fill="FFFFFF" w:themeFill="background1"/>
+        <w:spacing w:after="0" w:line="270" w:lineRule="atLeast"/>
+        <w:jc w:val="both"/>
+        <w:rPr>
+          <w:lang w:eastAsia="ru-RU"/>
+        </w:rPr>
+      </w:pPr>
+      <w:r>
+        <w:rPr>
+          <w:lang w:eastAsia="ru-RU"/>
+        </w:rPr>
+        <w:t>На этом этапе возникают две проблемы: 1-я - необходимость просчитывать заново длину дорожек, по которым уже кто-то ходил, и 2-я - как дать программе понять, что вектор между дорожками правильно направлен, чтобы не получать отрицательные значения длин векторов? Обе проблемы решаются сортировкой координат по возрастанию. Для этого реализуем алгоритм сортировки Хоа</w:t>
+      </w:r>
+      <w:r>
+        <w:rPr>
+          <w:lang w:eastAsia="ru-RU"/>
+        </w:rPr>
+        <w:t>ра</w:t>
+      </w:r>
+      <w:r>
+        <w:rPr>
+          <w:lang w:eastAsia="ru-RU"/>
+        </w:rPr>
+        <w:t xml:space="preserve"> известный своим временем работы: </w:t>
+      </w:r>
+    </w:p>
+    <w:p>
+      <w:pPr>
+        <w:pStyle w:val="a9"/>
+        <w:numPr>
+          <w:ilvl w:val="0"/>
+          <w:numId w:val="33"/>
+        </w:numPr>
+        <w:shd w:val="clear" w:color="auto" w:fill="FFFFFF" w:themeFill="background1"/>
+        <w:spacing w:after="0" w:line="270" w:lineRule="atLeast"/>
+        <w:jc w:val="both"/>
+        <w:rPr>
+          <w:lang w:eastAsia="ru-RU"/>
+        </w:rPr>
+      </w:pPr>
+      <w:r>
+        <w:rPr>
+          <w:lang w:eastAsia="ru-RU"/>
+        </w:rPr>
+        <w:t xml:space="preserve">Выберем из массива опорный элемент - он будет равняться серединному элементу </w:t>
+      </w:r>
+      <w:r>
+        <w:rPr>
+          <w:rFonts w:ascii="Fira Code" w:hAnsi="Fira Code"/>
+          <w:sz w:val="20"/>
+          <w:szCs w:val="20"/>
+          <w:shd w:val="clear" w:color="auto" w:fill="F2F2F2" w:themeFill="background1" w:themeFillShade="F2"/>
+          <w:lang w:eastAsia="ru-RU"/>
+        </w:rPr>
+        <w:t>(</w:t>
+      </w:r>
+      <w:proofErr w:type="spellStart"/>
+      <w:r>
+        <w:rPr>
+          <w:rFonts w:ascii="Fira Code" w:hAnsi="Fira Code"/>
+          <w:sz w:val="20"/>
+          <w:szCs w:val="20"/>
+          <w:shd w:val="clear" w:color="auto" w:fill="F2F2F2" w:themeFill="background1" w:themeFillShade="F2"/>
+          <w:lang w:eastAsia="ru-RU"/>
+        </w:rPr>
+        <w:t>pivot</w:t>
+      </w:r>
+      <w:proofErr w:type="spellEnd"/>
+      <w:r>
+        <w:rPr>
+          <w:rFonts w:ascii="Fira Code" w:hAnsi="Fira Code"/>
+          <w:sz w:val="20"/>
+          <w:szCs w:val="20"/>
+          <w:shd w:val="clear" w:color="auto" w:fill="F2F2F2" w:themeFill="background1" w:themeFillShade="F2"/>
+          <w:lang w:eastAsia="ru-RU"/>
+        </w:rPr>
+        <w:t xml:space="preserve"> = </w:t>
+      </w:r>
+      <w:proofErr w:type="spellStart"/>
+      <w:proofErr w:type="gramStart"/>
+      <w:r>
+        <w:rPr>
+          <w:rFonts w:ascii="Fira Code" w:hAnsi="Fira Code"/>
+          <w:sz w:val="20"/>
+          <w:szCs w:val="20"/>
+          <w:shd w:val="clear" w:color="auto" w:fill="F2F2F2" w:themeFill="background1" w:themeFillShade="F2"/>
+          <w:lang w:eastAsia="ru-RU"/>
+        </w:rPr>
+        <w:t>array</w:t>
+      </w:r>
+      <w:proofErr w:type="spellEnd"/>
+      <w:r>
+        <w:rPr>
+          <w:rFonts w:ascii="Fira Code" w:hAnsi="Fira Code"/>
+          <w:sz w:val="20"/>
+          <w:szCs w:val="20"/>
+          <w:shd w:val="clear" w:color="auto" w:fill="F2F2F2" w:themeFill="background1" w:themeFillShade="F2"/>
+          <w:lang w:eastAsia="ru-RU"/>
+        </w:rPr>
+        <w:t>[</w:t>
+      </w:r>
+      <w:proofErr w:type="gramEnd"/>
+      <w:r>
+        <w:rPr>
+          <w:rFonts w:ascii="Fira Code" w:hAnsi="Fira Code"/>
+          <w:sz w:val="20"/>
+          <w:szCs w:val="20"/>
+          <w:shd w:val="clear" w:color="auto" w:fill="F2F2F2" w:themeFill="background1" w:themeFillShade="F2"/>
+          <w:lang w:eastAsia="ru-RU"/>
+        </w:rPr>
+        <w:t>(</w:t>
+      </w:r>
+      <w:proofErr w:type="spellStart"/>
+      <w:r>
+        <w:rPr>
+          <w:rFonts w:ascii="Fira Code" w:hAnsi="Fira Code"/>
+          <w:sz w:val="20"/>
+          <w:szCs w:val="20"/>
+          <w:shd w:val="clear" w:color="auto" w:fill="F2F2F2" w:themeFill="background1" w:themeFillShade="F2"/>
+          <w:lang w:eastAsia="ru-RU"/>
+        </w:rPr>
+        <w:t>left</w:t>
+      </w:r>
+      <w:proofErr w:type="spellEnd"/>
+      <w:r>
+        <w:rPr>
+          <w:rFonts w:ascii="Fira Code" w:hAnsi="Fira Code"/>
+          <w:sz w:val="20"/>
+          <w:szCs w:val="20"/>
+          <w:shd w:val="clear" w:color="auto" w:fill="F2F2F2" w:themeFill="background1" w:themeFillShade="F2"/>
+          <w:lang w:eastAsia="ru-RU"/>
+        </w:rPr>
+        <w:t xml:space="preserve"> + </w:t>
+      </w:r>
+      <w:proofErr w:type="spellStart"/>
+      <w:r>
+        <w:rPr>
+          <w:rFonts w:ascii="Fira Code" w:hAnsi="Fira Code"/>
+          <w:sz w:val="20"/>
+          <w:szCs w:val="20"/>
+          <w:shd w:val="clear" w:color="auto" w:fill="F2F2F2" w:themeFill="background1" w:themeFillShade="F2"/>
+          <w:lang w:eastAsia="ru-RU"/>
+        </w:rPr>
+        <w:t>right</w:t>
+      </w:r>
+      <w:proofErr w:type="spellEnd"/>
+      <w:r>
+        <w:rPr>
+          <w:rFonts w:ascii="Fira Code" w:hAnsi="Fira Code"/>
+          <w:sz w:val="20"/>
+          <w:szCs w:val="20"/>
+          <w:shd w:val="clear" w:color="auto" w:fill="F2F2F2" w:themeFill="background1" w:themeFillShade="F2"/>
+          <w:lang w:eastAsia="ru-RU"/>
+        </w:rPr>
+        <w:t>) / 2])</w:t>
+      </w:r>
+      <w:r>
+        <w:rPr>
+          <w:lang w:eastAsia="ru-RU"/>
+        </w:rPr>
+        <w:t>.</w:t>
+      </w:r>
+    </w:p>
+    <w:p>
+      <w:pPr>
+        <w:pStyle w:val="a9"/>
+        <w:numPr>
+          <w:ilvl w:val="0"/>
+          <w:numId w:val="33"/>
+        </w:numPr>
+        <w:shd w:val="clear" w:color="auto" w:fill="FFFFFF" w:themeFill="background1"/>
+        <w:spacing w:after="0" w:line="270" w:lineRule="atLeast"/>
+        <w:jc w:val="both"/>
+        <w:rPr>
+          <w:lang w:eastAsia="ru-RU"/>
+        </w:rPr>
+      </w:pPr>
+      <w:r>
+        <w:rPr>
+          <w:lang w:eastAsia="ru-RU"/>
+        </w:rPr>
+        <w:t>Разбиение: перераспределение элементов в массиве таким образом, что элементы меньше опорного помещаются перед ним, а больше или равные после.</w:t>
+      </w:r>
+    </w:p>
+    <w:p>
+      <w:pPr>
+        <w:pStyle w:val="a9"/>
+        <w:numPr>
+          <w:ilvl w:val="0"/>
+          <w:numId w:val="33"/>
+        </w:numPr>
+        <w:shd w:val="clear" w:color="auto" w:fill="FFFFFF" w:themeFill="background1"/>
+        <w:spacing w:after="0" w:line="270" w:lineRule="atLeast"/>
+        <w:jc w:val="both"/>
+        <w:rPr>
+          <w:lang w:eastAsia="ru-RU"/>
+        </w:rPr>
+      </w:pPr>
+      <w:r>
+        <w:rPr>
+          <w:lang w:eastAsia="ru-RU"/>
+        </w:rPr>
+        <w:t xml:space="preserve">Рекурсивно применить первые два шага к двум </w:t>
+      </w:r>
+      <w:proofErr w:type="spellStart"/>
+      <w:r>
+        <w:rPr>
+          <w:lang w:eastAsia="ru-RU"/>
+        </w:rPr>
+        <w:t>подмассивам</w:t>
+      </w:r>
+      <w:proofErr w:type="spellEnd"/>
+      <w:r>
+        <w:rPr>
+          <w:lang w:eastAsia="ru-RU"/>
+        </w:rPr>
+        <w:t xml:space="preserve"> слева и справа от опорного элемента. Рекурсия не применяется к массиву, в котором меньше двух элементов.</w:t>
+      </w:r>
+    </w:p>
+    <w:p>
+      <w:pPr>
+        <w:shd w:val="clear" w:color="auto" w:fill="FFFFFF" w:themeFill="background1"/>
+        <w:spacing w:after="0" w:line="270" w:lineRule="atLeast"/>
+        <w:jc w:val="both"/>
+        <w:rPr>
+          <w:lang w:eastAsia="ru-RU"/>
+        </w:rPr>
+      </w:pPr>
+      <w:r>
+        <w:rPr>
+          <w:lang w:eastAsia="ru-RU"/>
+        </w:rPr>
+        <w:t>Решение</w:t>
+      </w:r>
+      <w:r>
+        <w:rPr>
+          <w:lang w:eastAsia="ru-RU"/>
+        </w:rPr>
+        <w:t xml:space="preserve"> </w:t>
+      </w:r>
+      <w:r>
+        <w:rPr>
+          <w:lang w:eastAsia="ru-RU"/>
+        </w:rPr>
+        <w:t xml:space="preserve">1-ой: Количество координат каждого типа равняется количеству домов на карте. Значит в отсортированном массиве для каждого элемента будет </w:t>
+      </w:r>
+    </w:p>
+    <w:p>
+      <w:pPr>
+        <w:shd w:val="clear" w:color="auto" w:fill="FFFFFF" w:themeFill="background1"/>
+        <w:spacing w:after="0" w:line="270" w:lineRule="atLeast"/>
+        <w:jc w:val="both"/>
+        <w:rPr>
+          <w:lang w:eastAsia="ru-RU"/>
+        </w:rPr>
+      </w:pPr>
+      <w:r>
+        <w:rPr>
+          <w:lang w:eastAsia="ru-RU"/>
+        </w:rPr>
+        <w:t>известна длина дорожки от i до (n - i) элемента (по которой уже ходил кто-то из членом клуба). Значит по каждой дороге пройдут (</w:t>
+      </w:r>
+      <w:proofErr w:type="spellStart"/>
+      <w:r>
+        <w:rPr>
+          <w:rFonts w:ascii="Fira Code" w:hAnsi="Fira Code"/>
+          <w:sz w:val="20"/>
+          <w:szCs w:val="20"/>
+          <w:shd w:val="clear" w:color="auto" w:fill="F2F2F2" w:themeFill="background1" w:themeFillShade="F2"/>
+          <w:lang w:eastAsia="ru-RU"/>
+        </w:rPr>
+        <w:t>длинаПути</w:t>
+      </w:r>
+      <w:proofErr w:type="spellEnd"/>
+      <w:r>
+        <w:rPr>
+          <w:rFonts w:ascii="Fira Code" w:hAnsi="Fira Code"/>
+          <w:sz w:val="20"/>
+          <w:szCs w:val="20"/>
+          <w:shd w:val="clear" w:color="auto" w:fill="F2F2F2" w:themeFill="background1" w:themeFillShade="F2"/>
+          <w:lang w:eastAsia="ru-RU"/>
+        </w:rPr>
+        <w:t xml:space="preserve"> * i * (n - i)</w:t>
+      </w:r>
+      <w:r>
+        <w:rPr>
+          <w:lang w:eastAsia="ru-RU"/>
+        </w:rPr>
+        <w:t>)</w:t>
+      </w:r>
+      <w:r>
+        <w:rPr>
+          <w:lang w:eastAsia="ru-RU"/>
+        </w:rPr>
+        <w:t xml:space="preserve"> </w:t>
+      </w:r>
+      <w:r>
+        <w:rPr>
+          <w:lang w:eastAsia="ru-RU"/>
+        </w:rPr>
+        <w:t xml:space="preserve">условных единиц расстояния. </w:t>
+      </w:r>
+    </w:p>
+    <w:p>
+      <w:pPr>
+        <w:shd w:val="clear" w:color="auto" w:fill="FFFFFF" w:themeFill="background1"/>
+        <w:spacing w:after="0" w:line="270" w:lineRule="atLeast"/>
+        <w:jc w:val="both"/>
+        <w:rPr>
+          <w:lang w:eastAsia="ru-RU"/>
+        </w:rPr>
+      </w:pPr>
+      <w:r>
+        <w:rPr>
+          <w:lang w:eastAsia="ru-RU"/>
+        </w:rPr>
+        <w:t xml:space="preserve">Решение 2-ой: В отсортированном массиве мы всегда будем отнимать от большего x (или y) меньший (x или y), таким образом, не будем получать отрицательные значения (альтернативный вариант - функция </w:t>
+      </w:r>
+      <w:proofErr w:type="spellStart"/>
+      <w:proofErr w:type="gramStart"/>
+      <w:r>
+        <w:rPr>
+          <w:rFonts w:ascii="Fira Code" w:hAnsi="Fira Code"/>
+          <w:sz w:val="20"/>
+          <w:szCs w:val="20"/>
+          <w:shd w:val="clear" w:color="auto" w:fill="F2F2F2" w:themeFill="background1" w:themeFillShade="F2"/>
+          <w:lang w:eastAsia="ru-RU"/>
+        </w:rPr>
+        <w:t>abs</w:t>
+      </w:r>
+      <w:proofErr w:type="spellEnd"/>
+      <w:r>
+        <w:rPr>
+          <w:rFonts w:ascii="Fira Code" w:hAnsi="Fira Code"/>
+          <w:sz w:val="20"/>
+          <w:szCs w:val="20"/>
+          <w:shd w:val="clear" w:color="auto" w:fill="F2F2F2" w:themeFill="background1" w:themeFillShade="F2"/>
+          <w:lang w:eastAsia="ru-RU"/>
+        </w:rPr>
+        <w:t>(</w:t>
+      </w:r>
+      <w:proofErr w:type="gramEnd"/>
+      <w:r>
+        <w:rPr>
+          <w:rFonts w:ascii="Fira Code" w:hAnsi="Fira Code"/>
+          <w:sz w:val="20"/>
+          <w:szCs w:val="20"/>
+          <w:shd w:val="clear" w:color="auto" w:fill="F2F2F2" w:themeFill="background1" w:themeFillShade="F2"/>
+          <w:lang w:eastAsia="ru-RU"/>
+        </w:rPr>
+        <w:t>x1 - x2)</w:t>
+      </w:r>
+      <w:r>
+        <w:rPr>
+          <w:lang w:eastAsia="ru-RU"/>
+        </w:rPr>
+        <w:t xml:space="preserve">). </w:t>
+      </w:r>
+    </w:p>
+    <w:p>
+      <w:pPr>
+        <w:shd w:val="clear" w:color="auto" w:fill="FFFFFF" w:themeFill="background1"/>
+        <w:spacing w:after="0" w:line="270" w:lineRule="atLeast"/>
+        <w:jc w:val="both"/>
+        <w:rPr>
+          <w:lang w:eastAsia="ru-RU"/>
+        </w:rPr>
+      </w:pPr>
+      <w:r>
+        <w:rPr>
+          <w:lang w:eastAsia="ru-RU"/>
+        </w:rPr>
+        <w:t>Спроецируем карту города на оси OX и OY и посчитаем, суммарную длину всех путей. Чтобы найти средний путь члена комитета, поделим полученное число на количество существующих дорожек.</w:t>
       </w:r>
     </w:p>
     <w:sectPr>
-      <w:footerReference w:type="default" r:id="rId13"/>
-      <w:footerReference w:type="first" r:id="rId14"/>
+      <w:footerReference w:type="default" r:id="rId14"/>
+      <w:footerReference w:type="first" r:id="rId15"/>
       <w:pgSz w:w="11906" w:h="16838"/>
       <w:pgMar w:top="1134" w:right="850" w:bottom="1134" w:left="1701" w:header="709" w:footer="709" w:gutter="0"/>
       <w:cols w:space="708"/>
@@ -8867,7 +14026,7 @@
   <w:style w:type="paragraph" w:default="1" w:styleId="a">
     <w:name w:val="Normal"/>
     <w:qFormat/>
-    <w:rsid w:val="001C1304"/>
+    <w:rsid w:val="00711590"/>
     <w:rPr>
       <w:rFonts w:ascii="Century Schoolbook" w:hAnsi="Century Schoolbook"/>
     </w:rPr>
@@ -9641,7 +14800,7 @@
 </file>
 
 <file path=customXml/itemProps1.xml><?xml version="1.0" encoding="utf-8"?>
-<ds:datastoreItem xmlns:ds="http://schemas.openxmlformats.org/officeDocument/2006/customXml" ds:itemID="{3D75DFB9-C437-475E-8061-7726E181CB1C}">
+<ds:datastoreItem xmlns:ds="http://schemas.openxmlformats.org/officeDocument/2006/customXml" ds:itemID="{4E37F468-DA19-4789-89C3-CC0F0504D3CD}">
   <ds:schemaRefs>
     <ds:schemaRef ds:uri="http://schemas.openxmlformats.org/officeDocument/2006/bibliography"/>
   </ds:schemaRefs>
